--- a/Documents/School/Thesis docs/The new authoring environment.docx
+++ b/Documents/School/Thesis docs/The new authoring environment.docx
@@ -203,15 +203,6 @@
         </w:rPr>
         <w:t xml:space="preserve"> </w:t>
       </w:r>
-    </w:p>
-    <w:p>
-      <w:pPr>
-        <w:spacing w:after="0" w:line="240" w:lineRule="auto"/>
-        <w:rPr>
-          <w:rFonts w:eastAsia="Times New Roman" w:cs="Arial"/>
-          <w:color w:val="000000"/>
-        </w:rPr>
-      </w:pPr>
     </w:p>
     <w:p>
       <w:pPr>
@@ -664,25 +655,7 @@
                               </w:rPr>
                             </w:pPr>
                             <w:r>
-                              <w:t xml:space="preserve">Figure 3. </w:t>
-                            </w:r>
-                            <w:r>
-                              <w:fldChar w:fldCharType="begin"/>
-                            </w:r>
-                            <w:r>
-                              <w:instrText xml:space="preserve"> SEQ Figure_3. \* ARABIC </w:instrText>
-                            </w:r>
-                            <w:r>
-                              <w:fldChar w:fldCharType="separate"/>
-                            </w:r>
-                            <w:r>
-                              <w:rPr>
-                                <w:noProof/>
-                              </w:rPr>
-                              <w:t>3</w:t>
-                            </w:r>
-                            <w:r>
-                              <w:fldChar w:fldCharType="end"/>
+                              <w:t>Figure 3</w:t>
                             </w:r>
                             <w:r>
                               <w:t>.1: The step by step screen</w:t>
@@ -720,25 +693,7 @@
                         </w:rPr>
                       </w:pPr>
                       <w:r>
-                        <w:t xml:space="preserve">Figure 3. </w:t>
-                      </w:r>
-                      <w:r>
-                        <w:fldChar w:fldCharType="begin"/>
-                      </w:r>
-                      <w:r>
-                        <w:instrText xml:space="preserve"> SEQ Figure_3. \* ARABIC </w:instrText>
-                      </w:r>
-                      <w:r>
-                        <w:fldChar w:fldCharType="separate"/>
-                      </w:r>
-                      <w:r>
-                        <w:rPr>
-                          <w:noProof/>
-                        </w:rPr>
-                        <w:t>3</w:t>
-                      </w:r>
-                      <w:r>
-                        <w:fldChar w:fldCharType="end"/>
+                        <w:t>Figure 3</w:t>
                       </w:r>
                       <w:r>
                         <w:t>.1: The step by step screen</w:t>
@@ -1014,7 +969,10 @@
         <w:pStyle w:val="Caption"/>
       </w:pPr>
       <w:r>
-        <w:t>Figure 3. 3. 2: The overview screen</w:t>
+        <w:t>Figure 3.</w:t>
+      </w:r>
+      <w:r>
+        <w:t>2: The overview screen</w:t>
       </w:r>
     </w:p>
     <w:p>
@@ -1161,9 +1119,14 @@
       <w:r>
         <w:t xml:space="preserve">. This prevents an overflow of information and confusion </w:t>
       </w:r>
+      <w:proofErr w:type="gramStart"/>
       <w:r>
         <w:lastRenderedPageBreak/>
-        <w:t xml:space="preserve">amongst novice users. More </w:t>
+        <w:t>amongst</w:t>
+      </w:r>
+      <w:proofErr w:type="gramEnd"/>
+      <w:r>
+        <w:t xml:space="preserve"> novice users. More </w:t>
       </w:r>
       <w:r>
         <w:rPr>
@@ -1216,10 +1179,10 @@
                               </w:rPr>
                             </w:pPr>
                             <w:r>
-                              <w:t xml:space="preserve">Figure 3. </w:t>
-                            </w:r>
-                            <w:r>
-                              <w:t>3. 3: The settings screen</w:t>
+                              <w:t>Figure 3.</w:t>
+                            </w:r>
+                            <w:r>
+                              <w:t>3: The settings screen</w:t>
                             </w:r>
                           </w:p>
                         </w:txbxContent>
@@ -1250,10 +1213,10 @@
                         </w:rPr>
                       </w:pPr>
                       <w:r>
-                        <w:t xml:space="preserve">Figure 3. </w:t>
-                      </w:r>
-                      <w:r>
-                        <w:t>3. 3: The settings screen</w:t>
+                        <w:t>Figure 3.</w:t>
+                      </w:r>
+                      <w:r>
+                        <w:t>3: The settings screen</w:t>
                       </w:r>
                     </w:p>
                   </w:txbxContent>
@@ -1673,13 +1636,7 @@
       </w:pPr>
       <w:r>
         <w:lastRenderedPageBreak/>
-        <w:t>3.2.</w:t>
-      </w:r>
-      <w:r>
-        <w:t>1</w:t>
-      </w:r>
-      <w:r>
-        <w:t xml:space="preserve"> </w:t>
+        <w:t xml:space="preserve">3.2.1 </w:t>
       </w:r>
       <w:r>
         <w:t>Format and structure</w:t>
@@ -1741,13 +1698,16 @@
         <w:t>documented.  The main candidate formats have been XML and JSON</w:t>
       </w:r>
       <w:r>
-        <w:t>, both of which are W3C (</w:t>
-      </w:r>
-      <w:r>
-        <w:t>http://www.w3.org/</w:t>
-      </w:r>
-      <w:r>
-        <w:t>) standards</w:t>
+        <w:t>, both of which are W3C</w:t>
+      </w:r>
+      <w:r>
+        <w:rPr>
+          <w:rStyle w:val="FootnoteReference"/>
+        </w:rPr>
+        <w:footnoteReference w:id="2"/>
+      </w:r>
+      <w:r>
+        <w:t xml:space="preserve"> standards</w:t>
       </w:r>
       <w:r>
         <w:t xml:space="preserve">. XML stands for </w:t>
@@ -1821,13 +1781,7 @@
         <w:pStyle w:val="Heading3"/>
       </w:pPr>
       <w:r>
-        <w:t>3.2.</w:t>
-      </w:r>
-      <w:r>
-        <w:t>2</w:t>
-      </w:r>
-      <w:r>
-        <w:t xml:space="preserve"> In-application templating versus file editing</w:t>
+        <w:t>3.2.2 In-application templating versus file editing</w:t>
       </w:r>
     </w:p>
     <w:p>
@@ -1838,7 +1792,33 @@
         <w:t>the previous</w:t>
       </w:r>
       <w:r>
-        <w:t xml:space="preserve"> section, all templates are defined in JSON and are divided amongst two template files. The design decision has been made to craft these templates by hand as opposed to providing in-application support. This approach has been taken based on the evaluation of AHA! and GAT as described in chapter 2. GAT had a user interface for creating new adaptation rules, which is </w:t>
+        <w:t xml:space="preserve"> section, all templates are defined in JSON and are divided amongst two template files. The design decision has been made to craft these templates by hand as opposed to providing in-application support. This approach has been taken based on the evaluation of</w:t>
+      </w:r>
+      <w:r>
+        <w:t xml:space="preserve"> the</w:t>
+      </w:r>
+      <w:r>
+        <w:t xml:space="preserve"> AHA!</w:t>
+      </w:r>
+      <w:r>
+        <w:t xml:space="preserve"> </w:t>
+      </w:r>
+      <w:proofErr w:type="gramStart"/>
+      <w:r>
+        <w:t>graph</w:t>
+      </w:r>
+      <w:proofErr w:type="gramEnd"/>
+      <w:r>
+        <w:t xml:space="preserve"> author</w:t>
+      </w:r>
+      <w:r>
+        <w:t xml:space="preserve"> and GAT as described in chapter 2. GAT ha</w:t>
+      </w:r>
+      <w:r>
+        <w:t>s</w:t>
+      </w:r>
+      <w:r>
+        <w:t xml:space="preserve"> a user interface for creating new adaptation rules, which is </w:t>
       </w:r>
       <w:r>
         <w:t>practical</w:t>
@@ -1942,7 +1922,7 @@
           <w:color w:val="000000"/>
           <w:szCs w:val="24"/>
         </w:rPr>
-        <w:t xml:space="preserve">out of </w:t>
+        <w:t>which are selected as a basic structure for</w:t>
       </w:r>
       <w:r>
         <w:rPr>
@@ -1950,7 +1930,7 @@
           <w:color w:val="000000"/>
           <w:szCs w:val="24"/>
         </w:rPr>
-        <w:t>which the user can choose</w:t>
+        <w:t xml:space="preserve"> </w:t>
       </w:r>
       <w:r>
         <w:rPr>
@@ -1958,7 +1938,7 @@
           <w:color w:val="000000"/>
           <w:szCs w:val="24"/>
         </w:rPr>
-        <w:t xml:space="preserve"> when constructing </w:t>
+        <w:t>new concept</w:t>
       </w:r>
       <w:r>
         <w:rPr>
@@ -1966,7 +1946,7 @@
           <w:color w:val="000000"/>
           <w:szCs w:val="24"/>
         </w:rPr>
-        <w:t>new concept</w:t>
+        <w:t>s</w:t>
       </w:r>
       <w:r>
         <w:rPr>
@@ -1974,7 +1954,7 @@
           <w:color w:val="000000"/>
           <w:szCs w:val="24"/>
         </w:rPr>
-        <w:t>s</w:t>
+        <w:t xml:space="preserve">. </w:t>
       </w:r>
       <w:r>
         <w:rPr>
@@ -1982,7 +1962,7 @@
           <w:color w:val="000000"/>
           <w:szCs w:val="24"/>
         </w:rPr>
-        <w:t xml:space="preserve">. </w:t>
+        <w:t xml:space="preserve">These types </w:t>
       </w:r>
       <w:r>
         <w:rPr>
@@ -1990,7 +1970,7 @@
           <w:color w:val="000000"/>
           <w:szCs w:val="24"/>
         </w:rPr>
-        <w:t xml:space="preserve">These types </w:t>
+        <w:t>contain</w:t>
       </w:r>
       <w:r>
         <w:rPr>
@@ -1998,7 +1978,7 @@
           <w:color w:val="000000"/>
           <w:szCs w:val="24"/>
         </w:rPr>
-        <w:t>contain</w:t>
+        <w:t xml:space="preserve"> a set of concept attributes and adaptation rules.</w:t>
       </w:r>
       <w:r>
         <w:rPr>
@@ -2006,7 +1986,7 @@
           <w:color w:val="000000"/>
           <w:szCs w:val="24"/>
         </w:rPr>
-        <w:t xml:space="preserve"> a set of concept attributes and adaptation rules.</w:t>
+        <w:t xml:space="preserve"> </w:t>
       </w:r>
       <w:r>
         <w:rPr>
@@ -2014,7 +1994,7 @@
           <w:color w:val="000000"/>
           <w:szCs w:val="24"/>
         </w:rPr>
-        <w:t xml:space="preserve"> </w:t>
+        <w:t>Th</w:t>
       </w:r>
       <w:r>
         <w:rPr>
@@ -2022,7 +2002,7 @@
           <w:color w:val="000000"/>
           <w:szCs w:val="24"/>
         </w:rPr>
-        <w:t>Th</w:t>
+        <w:t>e</w:t>
       </w:r>
       <w:r>
         <w:rPr>
@@ -2030,7 +2010,7 @@
           <w:color w:val="000000"/>
           <w:szCs w:val="24"/>
         </w:rPr>
-        <w:t>e</w:t>
+        <w:t xml:space="preserve"> </w:t>
       </w:r>
       <w:r>
         <w:rPr>
@@ -2038,7 +2018,7 @@
           <w:color w:val="000000"/>
           <w:szCs w:val="24"/>
         </w:rPr>
-        <w:t xml:space="preserve"> </w:t>
+        <w:t xml:space="preserve">blueprints file also contains </w:t>
       </w:r>
       <w:r>
         <w:rPr>
@@ -2046,7 +2026,7 @@
           <w:color w:val="000000"/>
           <w:szCs w:val="24"/>
         </w:rPr>
-        <w:t xml:space="preserve">blueprints file also contains </w:t>
+        <w:t>a set of standard attribute</w:t>
       </w:r>
       <w:r>
         <w:rPr>
@@ -2054,7 +2034,7 @@
           <w:color w:val="000000"/>
           <w:szCs w:val="24"/>
         </w:rPr>
-        <w:t>a set of standard attributed which is applied to all</w:t>
+        <w:t>s</w:t>
       </w:r>
       <w:r>
         <w:rPr>
@@ -2062,33 +2042,33 @@
           <w:color w:val="000000"/>
           <w:szCs w:val="24"/>
         </w:rPr>
-        <w:t xml:space="preserve"> concept blueprints. This is an extension to the extent of templating in the AHA! </w:t>
-      </w:r>
-      <w:proofErr w:type="gramStart"/>
+        <w:t xml:space="preserve"> which is applied to all</w:t>
+      </w:r>
       <w:r>
         <w:rPr>
           <w:rFonts w:eastAsia="Times New Roman" w:cs="Arial"/>
           <w:color w:val="000000"/>
           <w:szCs w:val="24"/>
         </w:rPr>
-        <w:t>graph</w:t>
-      </w:r>
-      <w:proofErr w:type="gramEnd"/>
+        <w:t xml:space="preserve"> concept blueprints. This is an extension to the extent of templating in the AHA! </w:t>
+      </w:r>
+      <w:proofErr w:type="gramStart"/>
       <w:r>
         <w:rPr>
           <w:rFonts w:eastAsia="Times New Roman" w:cs="Arial"/>
           <w:color w:val="000000"/>
           <w:szCs w:val="24"/>
         </w:rPr>
-        <w:t xml:space="preserve"> author</w:t>
-      </w:r>
+        <w:t>graph</w:t>
+      </w:r>
+      <w:proofErr w:type="gramEnd"/>
       <w:r>
         <w:rPr>
           <w:rFonts w:eastAsia="Times New Roman" w:cs="Arial"/>
           <w:color w:val="000000"/>
           <w:szCs w:val="24"/>
         </w:rPr>
-        <w:t xml:space="preserve">. </w:t>
+        <w:t xml:space="preserve"> author</w:t>
       </w:r>
       <w:r>
         <w:rPr>
@@ -2096,7 +2076,7 @@
           <w:color w:val="000000"/>
           <w:szCs w:val="24"/>
         </w:rPr>
-        <w:t>The reason for th</w:t>
+        <w:t xml:space="preserve">. </w:t>
       </w:r>
       <w:r>
         <w:rPr>
@@ -2104,7 +2084,7 @@
           <w:color w:val="000000"/>
           <w:szCs w:val="24"/>
         </w:rPr>
-        <w:t>e standard attributes</w:t>
+        <w:t>The reason for th</w:t>
       </w:r>
       <w:r>
         <w:rPr>
@@ -2112,7 +2092,7 @@
           <w:color w:val="000000"/>
           <w:szCs w:val="24"/>
         </w:rPr>
-        <w:t xml:space="preserve"> is </w:t>
+        <w:t>e standard attributes</w:t>
       </w:r>
       <w:r>
         <w:rPr>
@@ -2120,7 +2100,7 @@
           <w:color w:val="000000"/>
           <w:szCs w:val="24"/>
         </w:rPr>
-        <w:t>that</w:t>
+        <w:t xml:space="preserve"> is </w:t>
       </w:r>
       <w:r>
         <w:rPr>
@@ -2128,7 +2108,7 @@
           <w:color w:val="000000"/>
           <w:szCs w:val="24"/>
         </w:rPr>
-        <w:t xml:space="preserve"> GALE makes use of adaptive </w:t>
+        <w:t>that</w:t>
       </w:r>
       <w:r>
         <w:rPr>
@@ -2136,7 +2116,7 @@
           <w:color w:val="000000"/>
           <w:szCs w:val="24"/>
         </w:rPr>
-        <w:t>views</w:t>
+        <w:t xml:space="preserve"> GALE makes use of adaptive </w:t>
       </w:r>
       <w:r>
         <w:rPr>
@@ -2144,7 +2124,7 @@
           <w:color w:val="000000"/>
           <w:szCs w:val="24"/>
         </w:rPr>
-        <w:t>, such as the “static-tree-view</w:t>
+        <w:t>views</w:t>
       </w:r>
       <w:r>
         <w:rPr>
@@ -2152,7 +2132,7 @@
           <w:color w:val="000000"/>
           <w:szCs w:val="24"/>
         </w:rPr>
-        <w:t>” or</w:t>
+        <w:t>, such as the “static-tree-view</w:t>
       </w:r>
       <w:r>
         <w:rPr>
@@ -2160,7 +2140,7 @@
           <w:color w:val="000000"/>
           <w:szCs w:val="24"/>
         </w:rPr>
-        <w:t xml:space="preserve"> the “next-view</w:t>
+        <w:t>” or</w:t>
       </w:r>
       <w:r>
         <w:rPr>
@@ -2168,13 +2148,7 @@
           <w:color w:val="000000"/>
           <w:szCs w:val="24"/>
         </w:rPr>
-        <w:t>”</w:t>
-      </w:r>
-      <w:r>
-        <w:t xml:space="preserve"> [</w:t>
-      </w:r>
-      <w:r>
-        <w:t>SmBr11]</w:t>
+        <w:t xml:space="preserve"> the “next-view</w:t>
       </w:r>
       <w:r>
         <w:rPr>
@@ -2182,7 +2156,13 @@
           <w:color w:val="000000"/>
           <w:szCs w:val="24"/>
         </w:rPr>
-        <w:t xml:space="preserve"> which use these </w:t>
+        <w:t>”</w:t>
+      </w:r>
+      <w:r>
+        <w:t xml:space="preserve"> [</w:t>
+      </w:r>
+      <w:r>
+        <w:t>SmBr11]</w:t>
       </w:r>
       <w:r>
         <w:rPr>
@@ -2190,6 +2170,14 @@
           <w:color w:val="000000"/>
           <w:szCs w:val="24"/>
         </w:rPr>
+        <w:t xml:space="preserve"> which use these </w:t>
+      </w:r>
+      <w:r>
+        <w:rPr>
+          <w:rFonts w:eastAsia="Times New Roman" w:cs="Arial"/>
+          <w:color w:val="000000"/>
+          <w:szCs w:val="24"/>
+        </w:rPr>
         <w:t>standard variables for their adaptive behavior</w:t>
       </w:r>
       <w:r>
@@ -2263,16 +2251,22 @@
         <w:t xml:space="preserve">n example </w:t>
       </w:r>
       <w:r>
-        <w:t xml:space="preserve">blueprint template is shown in [FIGURE REF]. </w:t>
-      </w:r>
-      <w:r>
-        <w:t>T</w:t>
-      </w:r>
-      <w:r>
-        <w:t>wo main objects are declared</w:t>
-      </w:r>
-      <w:r>
-        <w:t xml:space="preserve"> i</w:t>
+        <w:t xml:space="preserve">blueprint template is shown in </w:t>
+      </w:r>
+      <w:r>
+        <w:rPr>
+          <w:i/>
+        </w:rPr>
+        <w:t>figure 3.4</w:t>
+      </w:r>
+      <w:r>
+        <w:t>.</w:t>
+      </w:r>
+      <w:r>
+        <w:t xml:space="preserve"> </w:t>
+      </w:r>
+      <w:r>
+        <w:t>Two main objects are declared i</w:t>
       </w:r>
       <w:r>
         <w:t>n this template file; “</w:t>
@@ -2302,25 +2296,108 @@
     </w:p>
     <w:p>
       <w:r>
-        <w:t xml:space="preserve">The attributes consist out of an attribute name, data type (Boolean, Integer, Double or String) and a default value. Attributes with the Double or Integer type contain an extra operator which is used to resolve multiple adaptation </w:t>
-      </w:r>
-      <w:r>
-        <w:t>rules</w:t>
-      </w:r>
-      <w:r>
-        <w:t xml:space="preserve"> applied to this </w:t>
-      </w:r>
-      <w:r>
-        <w:t>attribute</w:t>
-      </w:r>
-      <w:r>
-        <w:t>. The current version of ALAT supports “SUM” and “AVG” to either sum up the outcome of all expressions or take the average of the resulting adaptation expression values.</w:t>
-      </w:r>
-      <w:r>
-        <w:t xml:space="preserve"> The source code is set up for future expansions such as using a minimum (MIN) or maximum (MAX) value.</w:t>
-      </w:r>
-    </w:p>
-    <w:p>
+        <w:rPr>
+          <w:noProof/>
+        </w:rPr>
+        <mc:AlternateContent>
+          <mc:Choice Requires="wps">
+            <w:drawing>
+              <wp:anchor distT="0" distB="0" distL="114300" distR="114300" simplePos="0" relativeHeight="251680768" behindDoc="0" locked="0" layoutInCell="1" allowOverlap="1" wp14:anchorId="3CC23956" wp14:editId="1F2C5DFE">
+                <wp:simplePos x="0" y="0"/>
+                <wp:positionH relativeFrom="margin">
+                  <wp:align>left</wp:align>
+                </wp:positionH>
+                <wp:positionV relativeFrom="paragraph">
+                  <wp:posOffset>6523990</wp:posOffset>
+                </wp:positionV>
+                <wp:extent cx="5981700" cy="635"/>
+                <wp:effectExtent l="0" t="0" r="0" b="8255"/>
+                <wp:wrapTopAndBottom/>
+                <wp:docPr id="2" name="Text Box 2"/>
+                <wp:cNvGraphicFramePr/>
+                <a:graphic xmlns:a="http://schemas.openxmlformats.org/drawingml/2006/main">
+                  <a:graphicData uri="http://schemas.microsoft.com/office/word/2010/wordprocessingShape">
+                    <wps:wsp>
+                      <wps:cNvSpPr txBox="1"/>
+                      <wps:spPr>
+                        <a:xfrm>
+                          <a:off x="0" y="0"/>
+                          <a:ext cx="5981700" cy="635"/>
+                        </a:xfrm>
+                        <a:prstGeom prst="rect">
+                          <a:avLst/>
+                        </a:prstGeom>
+                        <a:solidFill>
+                          <a:prstClr val="white"/>
+                        </a:solidFill>
+                        <a:ln>
+                          <a:noFill/>
+                        </a:ln>
+                        <a:effectLst/>
+                      </wps:spPr>
+                      <wps:txbx>
+                        <w:txbxContent>
+                          <w:p>
+                            <w:pPr>
+                              <w:pStyle w:val="Caption"/>
+                              <w:rPr>
+                                <w:rFonts w:eastAsia="Times New Roman" w:cs="Arial"/>
+                                <w:noProof/>
+                                <w:color w:val="000000"/>
+                                <w:szCs w:val="24"/>
+                              </w:rPr>
+                            </w:pPr>
+                            <w:r>
+                              <w:t>Figure 3.4</w:t>
+                            </w:r>
+                            <w:r>
+                              <w:t>: An example blueprints template.</w:t>
+                            </w:r>
+                          </w:p>
+                        </w:txbxContent>
+                      </wps:txbx>
+                      <wps:bodyPr rot="0" spcFirstLastPara="0" vertOverflow="overflow" horzOverflow="overflow" vert="horz" wrap="square" lIns="0" tIns="0" rIns="0" bIns="0" numCol="1" spcCol="0" rtlCol="0" fromWordArt="0" anchor="t" anchorCtr="0" forceAA="0" compatLnSpc="1">
+                        <a:prstTxWarp prst="textNoShape">
+                          <a:avLst/>
+                        </a:prstTxWarp>
+                        <a:spAutoFit/>
+                      </wps:bodyPr>
+                    </wps:wsp>
+                  </a:graphicData>
+                </a:graphic>
+              </wp:anchor>
+            </w:drawing>
+          </mc:Choice>
+          <mc:Fallback>
+            <w:pict>
+              <v:shape w14:anchorId="3CC23956" id="Text Box 2" o:spid="_x0000_s1028" type="#_x0000_t202" style="position:absolute;margin-left:0;margin-top:513.7pt;width:471pt;height:.05pt;z-index:251680768;visibility:visible;mso-wrap-style:square;mso-wrap-distance-left:9pt;mso-wrap-distance-top:0;mso-wrap-distance-right:9pt;mso-wrap-distance-bottom:0;mso-position-horizontal:left;mso-position-horizontal-relative:margin;mso-position-vertical:absolute;mso-position-vertical-relative:text;v-text-anchor:top" o:gfxdata="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" stroked="f">
+                <v:textbox style="mso-fit-shape-to-text:t" inset="0,0,0,0">
+                  <w:txbxContent>
+                    <w:p>
+                      <w:pPr>
+                        <w:pStyle w:val="Caption"/>
+                        <w:rPr>
+                          <w:rFonts w:eastAsia="Times New Roman" w:cs="Arial"/>
+                          <w:noProof/>
+                          <w:color w:val="000000"/>
+                          <w:szCs w:val="24"/>
+                        </w:rPr>
+                      </w:pPr>
+                      <w:r>
+                        <w:t>Figure 3.4</w:t>
+                      </w:r>
+                      <w:r>
+                        <w:t>: An example blueprints template.</w:t>
+                      </w:r>
+                    </w:p>
+                  </w:txbxContent>
+                </v:textbox>
+                <w10:wrap type="topAndBottom" anchorx="margin"/>
+              </v:shape>
+            </w:pict>
+          </mc:Fallback>
+        </mc:AlternateContent>
+      </w:r>
       <w:r>
         <w:rPr>
           <w:rFonts w:eastAsia="Times New Roman" w:cs="Arial"/>
@@ -2331,13 +2408,13 @@
         <mc:AlternateContent>
           <mc:Choice Requires="wps">
             <w:drawing>
-              <wp:anchor distT="45720" distB="45720" distL="114300" distR="114300" simplePos="0" relativeHeight="251676672" behindDoc="0" locked="0" layoutInCell="1" allowOverlap="1" wp14:anchorId="5F0BFF6F" wp14:editId="0A36EBD1">
+              <wp:anchor distT="45720" distB="45720" distL="114300" distR="114300" simplePos="0" relativeHeight="251676672" behindDoc="0" locked="0" layoutInCell="1" allowOverlap="1" wp14:anchorId="5F0BFF6F" wp14:editId="737C3079">
                 <wp:simplePos x="0" y="0"/>
                 <wp:positionH relativeFrom="margin">
-                  <wp:align>right</wp:align>
+                  <wp:posOffset>-190500</wp:posOffset>
                 </wp:positionH>
                 <wp:positionV relativeFrom="paragraph">
-                  <wp:posOffset>481330</wp:posOffset>
+                  <wp:posOffset>1137920</wp:posOffset>
                 </wp:positionV>
                 <wp:extent cx="5981700" cy="1404620"/>
                 <wp:effectExtent l="0" t="0" r="19050" b="18415"/>
@@ -3649,7 +3726,7 @@
           </mc:Choice>
           <mc:Fallback>
             <w:pict>
-              <v:shape w14:anchorId="5F0BFF6F" id="Text Box 2" o:spid="_x0000_s1028" type="#_x0000_t202" style="position:absolute;margin-left:419.8pt;margin-top:37.9pt;width:471pt;height:110.6pt;z-index:251676672;visibility:visible;mso-wrap-style:square;mso-width-percent:0;mso-height-percent:200;mso-wrap-distance-left:9pt;mso-wrap-distance-top:3.6pt;mso-wrap-distance-right:9pt;mso-wrap-distance-bottom:3.6pt;mso-position-horizontal:right;mso-position-horizontal-relative:margin;mso-position-vertical:absolute;mso-position-vertical-relative:text;mso-width-percent:0;mso-height-percent:200;mso-width-relative:margin;mso-height-relative:margin;v-text-anchor:top" o:gfxdata="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" fillcolor="#272727 [2749]">
+              <v:shape w14:anchorId="5F0BFF6F" id="_x0000_s1029" type="#_x0000_t202" style="position:absolute;margin-left:-15pt;margin-top:89.6pt;width:471pt;height:110.6pt;z-index:251676672;visibility:visible;mso-wrap-style:square;mso-width-percent:0;mso-height-percent:200;mso-wrap-distance-left:9pt;mso-wrap-distance-top:3.6pt;mso-wrap-distance-right:9pt;mso-wrap-distance-bottom:3.6pt;mso-position-horizontal:absolute;mso-position-horizontal-relative:margin;mso-position-vertical:absolute;mso-position-vertical-relative:text;mso-width-percent:0;mso-height-percent:200;mso-width-relative:margin;mso-height-relative:margin;v-text-anchor:top" o:gfxdata="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" fillcolor="#272727 [2749]">
                 <v:textbox style="mso-fit-shape-to-text:t">
                   <w:txbxContent>
                     <w:p>
@@ -4914,20 +4991,43 @@
         </mc:AlternateContent>
       </w:r>
       <w:r>
+        <w:t xml:space="preserve">The attributes consist out of an attribute name, data type (Boolean, Integer, Double or String) and a default value. Attributes with the Double or Integer type contain an extra </w:t>
+      </w:r>
+      <w:r>
+        <w:t>parameter</w:t>
+      </w:r>
+      <w:r>
+        <w:t xml:space="preserve"> which is used to resolve multiple adaptation </w:t>
+      </w:r>
+      <w:r>
+        <w:t>rules</w:t>
+      </w:r>
+      <w:r>
+        <w:t xml:space="preserve"> applied to this </w:t>
+      </w:r>
+      <w:r>
+        <w:t>attribute</w:t>
+      </w:r>
+      <w:r>
+        <w:t>. The current version of ALAT supports “SUM” and “AVG” to either sum up the outcome of all expressions or take the average of the resulting adaptation expression values.</w:t>
+      </w:r>
+      <w:r>
+        <w:t xml:space="preserve"> The source code is set up for future expansions such as using a minimum (MIN) or maximum (MAX) value.</w:t>
+      </w:r>
+    </w:p>
+    <w:p>
+      <w:r>
+        <w:lastRenderedPageBreak/>
         <w:t xml:space="preserve">The object containing the concept types in this case contains the definition of a single concept blueprint. It consists out of a </w:t>
       </w:r>
       <w:r>
         <w:t xml:space="preserve">template </w:t>
       </w:r>
       <w:r>
-        <w:t xml:space="preserve">name and the sets of concept attributes and adaptation </w:t>
-      </w:r>
-      <w:r>
-        <w:lastRenderedPageBreak/>
-        <w:t xml:space="preserve">rules as mentioned before. </w:t>
-      </w:r>
-      <w:r>
-        <w:t>The concept attributes are defined much like the default attributes as described above. The main difference is that these attributes do not support multiple rules to be applied to them. The reason for this lies in the way adaptation rules are applied.</w:t>
+        <w:t xml:space="preserve">name and the sets of concept attributes and adaptation rules as mentioned before. </w:t>
+      </w:r>
+      <w:r>
+        <w:t>The concept attributes are defined much like the default. The main difference is that these attributes do not support multiple rules to be applied to them. The reason for this lies in the way adaptation rules are applied.</w:t>
       </w:r>
       <w:r>
         <w:t xml:space="preserve"> The attributes targeted by adaptation rules do not need to be declared separately in the concept blueprint. Even though this limits the possibility of applying multiple rules to a non-default attribute, it prevents having to declare every attribute twice. This would have made creating and editing template data confusing and complicated.</w:t>
@@ -4946,7 +5046,7 @@
         <w:rPr>
           <w:rStyle w:val="FootnoteReference"/>
         </w:rPr>
-        <w:footnoteReference w:id="2"/>
+        <w:footnoteReference w:id="3"/>
       </w:r>
       <w:r>
         <w:t xml:space="preserve"> </w:t>
@@ -4955,7 +5055,13 @@
         <w:t xml:space="preserve">or </w:t>
       </w:r>
       <w:r>
-        <w:t xml:space="preserve">to be used </w:t>
+        <w:t>to be used</w:t>
+      </w:r>
+      <w:r>
+        <w:t xml:space="preserve"> as</w:t>
+      </w:r>
+      <w:r>
+        <w:t xml:space="preserve"> </w:t>
       </w:r>
       <w:r>
         <w:t>parameters for adaptation rules</w:t>
@@ -4980,7 +5086,13 @@
     </w:p>
     <w:p>
       <w:r>
-        <w:t xml:space="preserve">Having Blueprints takes care standard </w:t>
+        <w:t xml:space="preserve">Having Blueprints takes care </w:t>
+      </w:r>
+      <w:r>
+        <w:t xml:space="preserve">of </w:t>
+      </w:r>
+      <w:r>
+        <w:t xml:space="preserve">standard </w:t>
       </w:r>
       <w:r>
         <w:t xml:space="preserve">concept structures </w:t>
@@ -4996,6 +5108,9 @@
       </w:r>
       <w:r>
         <w:t>prevents redundant work in setting up this structure multiple times</w:t>
+      </w:r>
+      <w:r>
+        <w:t xml:space="preserve"> for each new concept</w:t>
       </w:r>
       <w:r>
         <w:t xml:space="preserve">. In other words; </w:t>
@@ -5195,16 +5310,141 @@
         <w:br/>
       </w:r>
       <w:r>
-        <w:t xml:space="preserve">The template defines three types of rules and relations. These can either be applied manually by adding them to concepts in the authoring interface, or they can be applied automatically by </w:t>
+        <w:t>T</w:t>
+      </w:r>
+      <w:r>
+        <w:t>hree types of rules and relations</w:t>
+      </w:r>
+      <w:r>
+        <w:t xml:space="preserve"> are defined in this example template</w:t>
+      </w:r>
+      <w:r>
+        <w:t xml:space="preserve">. These can either be applied manually by adding them to concepts in the authoring interface, or they can be applied automatically by </w:t>
       </w:r>
       <w:r>
         <w:t>being included</w:t>
       </w:r>
       <w:r>
-        <w:t xml:space="preserve"> in a templated concept blueprint. The distinction between different types of rules and relations can be made based on their application.</w:t>
+        <w:t xml:space="preserve"> in a concept blueprint</w:t>
+      </w:r>
+      <w:r>
+        <w:t xml:space="preserve"> template</w:t>
+      </w:r>
+      <w:r>
+        <w:t>. The distinction between different types of rules and relations can be made based on their application.</w:t>
       </w:r>
     </w:p>
     <w:p>
+      <w:r>
+        <w:rPr>
+          <w:noProof/>
+        </w:rPr>
+        <w:lastRenderedPageBreak/>
+        <mc:AlternateContent>
+          <mc:Choice Requires="wps">
+            <w:drawing>
+              <wp:anchor distT="0" distB="0" distL="114300" distR="114300" simplePos="0" relativeHeight="251682816" behindDoc="0" locked="0" layoutInCell="1" allowOverlap="1" wp14:anchorId="69BC8918" wp14:editId="4722A6B3">
+                <wp:simplePos x="0" y="0"/>
+                <wp:positionH relativeFrom="column">
+                  <wp:posOffset>-371475</wp:posOffset>
+                </wp:positionH>
+                <wp:positionV relativeFrom="paragraph">
+                  <wp:posOffset>5879465</wp:posOffset>
+                </wp:positionV>
+                <wp:extent cx="6657975" cy="635"/>
+                <wp:effectExtent l="0" t="0" r="0" b="0"/>
+                <wp:wrapTopAndBottom/>
+                <wp:docPr id="10" name="Text Box 10"/>
+                <wp:cNvGraphicFramePr/>
+                <a:graphic xmlns:a="http://schemas.openxmlformats.org/drawingml/2006/main">
+                  <a:graphicData uri="http://schemas.microsoft.com/office/word/2010/wordprocessingShape">
+                    <wps:wsp>
+                      <wps:cNvSpPr txBox="1"/>
+                      <wps:spPr>
+                        <a:xfrm>
+                          <a:off x="0" y="0"/>
+                          <a:ext cx="6657975" cy="635"/>
+                        </a:xfrm>
+                        <a:prstGeom prst="rect">
+                          <a:avLst/>
+                        </a:prstGeom>
+                        <a:solidFill>
+                          <a:prstClr val="white"/>
+                        </a:solidFill>
+                        <a:ln>
+                          <a:noFill/>
+                        </a:ln>
+                        <a:effectLst/>
+                      </wps:spPr>
+                      <wps:txbx>
+                        <w:txbxContent>
+                          <w:p>
+                            <w:pPr>
+                              <w:pStyle w:val="Caption"/>
+                              <w:rPr>
+                                <w:rFonts w:eastAsia="Times New Roman" w:cs="Arial"/>
+                                <w:noProof/>
+                                <w:color w:val="000000"/>
+                                <w:szCs w:val="24"/>
+                              </w:rPr>
+                            </w:pPr>
+                            <w:r>
+                              <w:t xml:space="preserve">Figure 3.5: An example </w:t>
+                            </w:r>
+                            <w:r>
+                              <w:t xml:space="preserve">pedagogical relation definitions </w:t>
+                            </w:r>
+                            <w:r>
+                              <w:t>template file</w:t>
+                            </w:r>
+                          </w:p>
+                        </w:txbxContent>
+                      </wps:txbx>
+                      <wps:bodyPr rot="0" spcFirstLastPara="0" vertOverflow="overflow" horzOverflow="overflow" vert="horz" wrap="square" lIns="0" tIns="0" rIns="0" bIns="0" numCol="1" spcCol="0" rtlCol="0" fromWordArt="0" anchor="t" anchorCtr="0" forceAA="0" compatLnSpc="1">
+                        <a:prstTxWarp prst="textNoShape">
+                          <a:avLst/>
+                        </a:prstTxWarp>
+                        <a:spAutoFit/>
+                      </wps:bodyPr>
+                    </wps:wsp>
+                  </a:graphicData>
+                </a:graphic>
+              </wp:anchor>
+            </w:drawing>
+          </mc:Choice>
+          <mc:Fallback>
+            <w:pict>
+              <v:shape w14:anchorId="69BC8918" id="Text Box 10" o:spid="_x0000_s1030" type="#_x0000_t202" style="position:absolute;margin-left:-29.25pt;margin-top:462.95pt;width:524.25pt;height:.05pt;z-index:251682816;visibility:visible;mso-wrap-style:square;mso-wrap-distance-left:9pt;mso-wrap-distance-top:0;mso-wrap-distance-right:9pt;mso-wrap-distance-bottom:0;mso-position-horizontal:absolute;mso-position-horizontal-relative:text;mso-position-vertical:absolute;mso-position-vertical-relative:text;v-text-anchor:top" o:gfxdata="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" stroked="f">
+                <v:textbox style="mso-fit-shape-to-text:t" inset="0,0,0,0">
+                  <w:txbxContent>
+                    <w:p>
+                      <w:pPr>
+                        <w:pStyle w:val="Caption"/>
+                        <w:rPr>
+                          <w:rFonts w:eastAsia="Times New Roman" w:cs="Arial"/>
+                          <w:noProof/>
+                          <w:color w:val="000000"/>
+                          <w:szCs w:val="24"/>
+                        </w:rPr>
+                      </w:pPr>
+                      <w:r>
+                        <w:t xml:space="preserve">Figure 3.5: An example </w:t>
+                      </w:r>
+                      <w:r>
+                        <w:t xml:space="preserve">pedagogical relation definitions </w:t>
+                      </w:r>
+                      <w:r>
+                        <w:t>template file</w:t>
+                      </w:r>
+                    </w:p>
+                  </w:txbxContent>
+                </v:textbox>
+                <w10:wrap type="topAndBottom"/>
+              </v:shape>
+            </w:pict>
+          </mc:Fallback>
+        </mc:AlternateContent>
+      </w:r>
       <w:r>
         <w:rPr>
           <w:rFonts w:eastAsia="Times New Roman" w:cs="Arial"/>
@@ -5212,7 +5452,6 @@
           <w:color w:val="000000"/>
           <w:szCs w:val="24"/>
         </w:rPr>
-        <w:lastRenderedPageBreak/>
         <mc:AlternateContent>
           <mc:Choice Requires="wps">
             <w:drawing>
@@ -5364,6 +5603,12 @@
                                 <w:color w:val="70AD47" w:themeColor="accent6"/>
                               </w:rPr>
                               <w:br/>
+                            </w:r>
+                            <w:r>
+                              <w:rPr>
+                                <w:rFonts w:ascii="Consolas" w:hAnsi="Consolas" w:cs="Consolas"/>
+                                <w:color w:val="555555"/>
+                              </w:rPr>
                               <w:t>      </w:t>
                             </w:r>
                             <w:r>
@@ -5378,9 +5623,75 @@
                               <w:rPr>
                                 <w:rStyle w:val="apple-converted-space"/>
                                 <w:rFonts w:ascii="Consolas" w:hAnsi="Consolas" w:cs="Consolas"/>
-                                <w:color w:val="70AD47" w:themeColor="accent6"/>
+                                <w:color w:val="666666"/>
                               </w:rPr>
                               <w:t>  </w:t>
+                            </w:r>
+                            <w:r>
+                              <w:rPr>
+                                <w:rFonts w:ascii="Consolas" w:hAnsi="Consolas" w:cs="Consolas"/>
+                                <w:color w:val="555555"/>
+                              </w:rPr>
+                              <w:br/>
+                            </w:r>
+                            <w:r>
+                              <w:rPr>
+                                <w:rFonts w:ascii="Consolas" w:hAnsi="Consolas" w:cs="Consolas"/>
+                                <w:color w:val="70AD47" w:themeColor="accent6"/>
+                              </w:rPr>
+                              <w:t>         </w:t>
+                            </w:r>
+                            <w:r>
+                              <w:rPr>
+                                <w:rStyle w:val="sobjectk"/>
+                                <w:rFonts w:ascii="Consolas" w:hAnsi="Consolas" w:cs="Consolas"/>
+                                <w:b/>
+                                <w:bCs/>
+                                <w:color w:val="70AD47" w:themeColor="accent6"/>
+                              </w:rPr>
+                              <w:t>"name"</w:t>
+                            </w:r>
+                            <w:r>
+                              <w:rPr>
+                                <w:rStyle w:val="scolon"/>
+                                <w:rFonts w:ascii="Consolas" w:hAnsi="Consolas" w:cs="Consolas"/>
+                                <w:color w:val="70AD47" w:themeColor="accent6"/>
+                              </w:rPr>
+                              <w:t>:</w:t>
+                            </w:r>
+                            <w:r>
+                              <w:rPr>
+                                <w:rStyle w:val="sobjectv"/>
+                                <w:rFonts w:ascii="Consolas" w:hAnsi="Consolas" w:cs="Consolas"/>
+                                <w:color w:val="70AD47" w:themeColor="accent6"/>
+                              </w:rPr>
+                              <w:t>"</w:t>
+                            </w:r>
+                            <w:proofErr w:type="spellStart"/>
+                            <w:r>
+                              <w:rPr>
+                                <w:rStyle w:val="sobjectv"/>
+                                <w:rFonts w:ascii="Consolas" w:hAnsi="Consolas" w:cs="Consolas"/>
+                                <w:color w:val="70AD47" w:themeColor="accent6"/>
+                              </w:rPr>
+                              <w:t>knowsOR</w:t>
+                            </w:r>
+                            <w:proofErr w:type="spellEnd"/>
+                            <w:r>
+                              <w:rPr>
+                                <w:rStyle w:val="sobjectv"/>
+                                <w:rFonts w:ascii="Consolas" w:hAnsi="Consolas" w:cs="Consolas"/>
+                                <w:color w:val="70AD47" w:themeColor="accent6"/>
+                              </w:rPr>
+                              <w:t>"</w:t>
+                            </w:r>
+                            <w:r>
+                              <w:rPr>
+                                <w:rStyle w:val="scomma"/>
+                                <w:rFonts w:ascii="Consolas" w:hAnsi="Consolas" w:cs="Consolas"/>
+                                <w:color w:val="70AD47" w:themeColor="accent6"/>
+                              </w:rPr>
+                              <w:t>,</w:t>
                             </w:r>
                             <w:r>
                               <w:rPr>
@@ -5398,7 +5709,18 @@
                                 <w:bCs/>
                                 <w:color w:val="70AD47" w:themeColor="accent6"/>
                               </w:rPr>
-                              <w:t>"name"</w:t>
+                              <w:t>"</w:t>
+                            </w:r>
+                            <w:proofErr w:type="spellStart"/>
+                            <w:r>
+                              <w:rPr>
+                                <w:rStyle w:val="sobjectk"/>
+                                <w:rFonts w:ascii="Consolas" w:hAnsi="Consolas" w:cs="Consolas"/>
+                                <w:b/>
+                                <w:bCs/>
+                                <w:color w:val="70AD47" w:themeColor="accent6"/>
+                              </w:rPr>
+                              <w:t>type"</w:t>
                             </w:r>
                             <w:r>
                               <w:rPr>
@@ -5414,16 +5736,7 @@
                                 <w:rFonts w:ascii="Consolas" w:hAnsi="Consolas" w:cs="Consolas"/>
                                 <w:color w:val="70AD47" w:themeColor="accent6"/>
                               </w:rPr>
-                              <w:t>"</w:t>
-                            </w:r>
-                            <w:proofErr w:type="spellStart"/>
-                            <w:r>
-                              <w:rPr>
-                                <w:rStyle w:val="sobjectv"/>
-                                <w:rFonts w:ascii="Consolas" w:hAnsi="Consolas" w:cs="Consolas"/>
-                                <w:color w:val="70AD47" w:themeColor="accent6"/>
-                              </w:rPr>
-                              <w:t>knowledge_update</w:t>
+                              <w:t>"binary</w:t>
                             </w:r>
                             <w:proofErr w:type="spellEnd"/>
                             <w:r>
@@ -5469,7 +5782,7 @@
                                 <w:bCs/>
                                 <w:color w:val="70AD47" w:themeColor="accent6"/>
                               </w:rPr>
-                              <w:t>type"</w:t>
+                              <w:t>target"</w:t>
                             </w:r>
                             <w:r>
                               <w:rPr>
@@ -5485,7 +5798,7 @@
                                 <w:rFonts w:ascii="Consolas" w:hAnsi="Consolas" w:cs="Consolas"/>
                                 <w:color w:val="70AD47" w:themeColor="accent6"/>
                               </w:rPr>
-                              <w:t>"unary</w:t>
+                              <w:t>"suitability</w:t>
                             </w:r>
                             <w:proofErr w:type="spellEnd"/>
                             <w:r>
@@ -5531,7 +5844,7 @@
                                 <w:bCs/>
                                 <w:color w:val="70AD47" w:themeColor="accent6"/>
                               </w:rPr>
-                              <w:t>target"</w:t>
+                              <w:t>tooltip"</w:t>
                             </w:r>
                             <w:r>
                               <w:rPr>
@@ -5547,7 +5860,15 @@
                                 <w:rFonts w:ascii="Consolas" w:hAnsi="Consolas" w:cs="Consolas"/>
                                 <w:color w:val="70AD47" w:themeColor="accent6"/>
                               </w:rPr>
-                              <w:t>"knowledge</w:t>
+                              <w:t>"</w:t>
+                            </w:r>
+                            <w:r>
+                              <w:rPr>
+                                <w:rStyle w:val="sobjectv"/>
+                                <w:rFonts w:ascii="Consolas" w:hAnsi="Consolas" w:cs="Consolas"/>
+                                <w:color w:val="70AD47" w:themeColor="accent6"/>
+                              </w:rPr>
+                              <w:t>Target</w:t>
                             </w:r>
                             <w:proofErr w:type="spellEnd"/>
                             <w:r>
@@ -5556,7 +5877,15 @@
                                 <w:rFonts w:ascii="Consolas" w:hAnsi="Consolas" w:cs="Consolas"/>
                                 <w:color w:val="70AD47" w:themeColor="accent6"/>
                               </w:rPr>
-                              <w:t>"</w:t>
+                              <w:t xml:space="preserve"> concept must be learned before source is recommended</w:t>
+                            </w:r>
+                            <w:r>
+                              <w:rPr>
+                                <w:rStyle w:val="sobjectv"/>
+                                <w:rFonts w:ascii="Consolas" w:hAnsi="Consolas" w:cs="Consolas"/>
+                                <w:color w:val="70AD47" w:themeColor="accent6"/>
+                              </w:rPr>
+                              <w:t>."</w:t>
                             </w:r>
                             <w:r>
                               <w:rPr>
@@ -5582,7 +5911,7 @@
                                 <w:bCs/>
                                 <w:color w:val="70AD47" w:themeColor="accent6"/>
                               </w:rPr>
-                              <w:t>"tooltip"</w:t>
+                              <w:t>"code"</w:t>
                             </w:r>
                             <w:r>
                               <w:rPr>
@@ -5598,23 +5927,7 @@
                                 <w:rFonts w:ascii="Consolas" w:hAnsi="Consolas" w:cs="Consolas"/>
                                 <w:color w:val="70AD47" w:themeColor="accent6"/>
                               </w:rPr>
-                              <w:t>"defines the updates on the knowledge attribute</w:t>
-                            </w:r>
-                            <w:r>
-                              <w:rPr>
-                                <w:rStyle w:val="sobjectv"/>
-                                <w:rFonts w:ascii="Consolas" w:hAnsi="Consolas" w:cs="Consolas"/>
-                                <w:color w:val="70AD47" w:themeColor="accent6"/>
-                              </w:rPr>
-                              <w:t>.</w:t>
-                            </w:r>
-                            <w:r>
-                              <w:rPr>
-                                <w:rStyle w:val="sobjectv"/>
-                                <w:rFonts w:ascii="Consolas" w:hAnsi="Consolas" w:cs="Consolas"/>
-                                <w:color w:val="70AD47" w:themeColor="accent6"/>
-                              </w:rPr>
-                              <w:t>"</w:t>
+                              <w:t>"${%target%#knowledge} &gt; 0.8"</w:t>
                             </w:r>
                             <w:r>
                               <w:rPr>
@@ -5640,7 +5953,18 @@
                                 <w:bCs/>
                                 <w:color w:val="70AD47" w:themeColor="accent6"/>
                               </w:rPr>
-                              <w:t>"code"</w:t>
+                              <w:t>"</w:t>
+                            </w:r>
+                            <w:proofErr w:type="spellStart"/>
+                            <w:r>
+                              <w:rPr>
+                                <w:rStyle w:val="sobjectk"/>
+                                <w:rFonts w:ascii="Consolas" w:hAnsi="Consolas" w:cs="Consolas"/>
+                                <w:b/>
+                                <w:bCs/>
+                                <w:color w:val="70AD47" w:themeColor="accent6"/>
+                              </w:rPr>
+                              <w:t>operator"</w:t>
                             </w:r>
                             <w:r>
                               <w:rPr>
@@ -5656,7 +5980,24 @@
                                 <w:rFonts w:ascii="Consolas" w:hAnsi="Consolas" w:cs="Consolas"/>
                                 <w:color w:val="70AD47" w:themeColor="accent6"/>
                               </w:rPr>
-                              <w:t>"avg(new Object[] {${&lt;=(parent)#knowledge}, ${#own-knowledge}})"</w:t>
+                              <w:t>"</w:t>
+                            </w:r>
+                            <w:r>
+                              <w:rPr>
+                                <w:rStyle w:val="sobjectv"/>
+                                <w:rFonts w:ascii="Consolas" w:hAnsi="Consolas" w:cs="Consolas"/>
+                                <w:color w:val="70AD47" w:themeColor="accent6"/>
+                              </w:rPr>
+                              <w:t>and</w:t>
+                            </w:r>
+                            <w:proofErr w:type="spellEnd"/>
+                            <w:r>
+                              <w:rPr>
+                                <w:rStyle w:val="sobjectv"/>
+                                <w:rFonts w:ascii="Consolas" w:hAnsi="Consolas" w:cs="Consolas"/>
+                                <w:color w:val="70AD47" w:themeColor="accent6"/>
+                              </w:rPr>
+                              <w:t>"</w:t>
                             </w:r>
                             <w:r>
                               <w:rPr>
@@ -5952,8 +6293,6 @@
                               </w:rPr>
                               <w:t>  </w:t>
                             </w:r>
-                            <w:bookmarkStart w:id="1" w:name="_GoBack"/>
-                            <w:bookmarkEnd w:id="1"/>
                             <w:r>
                               <w:rPr>
                                 <w:rFonts w:ascii="Consolas" w:hAnsi="Consolas" w:cs="Consolas"/>
@@ -6599,7 +6938,7 @@
           </mc:Choice>
           <mc:Fallback>
             <w:pict>
-              <v:shape w14:anchorId="2A8E1CCF" id="_x0000_s1029" type="#_x0000_t202" style="position:absolute;margin-left:0;margin-top:25.5pt;width:524.25pt;height:110.6pt;z-index:251678720;visibility:visible;mso-wrap-style:square;mso-width-percent:0;mso-height-percent:200;mso-wrap-distance-left:9pt;mso-wrap-distance-top:3.6pt;mso-wrap-distance-right:9pt;mso-wrap-distance-bottom:3.6pt;mso-position-horizontal:center;mso-position-horizontal-relative:margin;mso-position-vertical:absolute;mso-position-vertical-relative:text;mso-width-percent:0;mso-height-percent:200;mso-width-relative:margin;mso-height-relative:margin;v-text-anchor:top" o:gfxdata="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" fillcolor="#272727 [2749]">
+              <v:shape w14:anchorId="2A8E1CCF" id="_x0000_s1031" type="#_x0000_t202" style="position:absolute;margin-left:0;margin-top:25.5pt;width:524.25pt;height:110.6pt;z-index:251678720;visibility:visible;mso-wrap-style:square;mso-width-percent:0;mso-height-percent:200;mso-wrap-distance-left:9pt;mso-wrap-distance-top:3.6pt;mso-wrap-distance-right:9pt;mso-wrap-distance-bottom:3.6pt;mso-position-horizontal:center;mso-position-horizontal-relative:margin;mso-position-vertical:absolute;mso-position-vertical-relative:text;mso-width-percent:0;mso-height-percent:200;mso-width-relative:margin;mso-height-relative:margin;v-text-anchor:top" o:gfxdata="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" fillcolor="#272727 [2749]">
                 <v:textbox style="mso-fit-shape-to-text:t">
                   <w:txbxContent>
                     <w:p>
@@ -6704,6 +7043,12 @@
                           <w:color w:val="70AD47" w:themeColor="accent6"/>
                         </w:rPr>
                         <w:br/>
+                      </w:r>
+                      <w:r>
+                        <w:rPr>
+                          <w:rFonts w:ascii="Consolas" w:hAnsi="Consolas" w:cs="Consolas"/>
+                          <w:color w:val="555555"/>
+                        </w:rPr>
                         <w:t>      </w:t>
                       </w:r>
                       <w:r>
@@ -6718,9 +7063,75 @@
                         <w:rPr>
                           <w:rStyle w:val="apple-converted-space"/>
                           <w:rFonts w:ascii="Consolas" w:hAnsi="Consolas" w:cs="Consolas"/>
-                          <w:color w:val="70AD47" w:themeColor="accent6"/>
+                          <w:color w:val="666666"/>
                         </w:rPr>
                         <w:t>  </w:t>
+                      </w:r>
+                      <w:r>
+                        <w:rPr>
+                          <w:rFonts w:ascii="Consolas" w:hAnsi="Consolas" w:cs="Consolas"/>
+                          <w:color w:val="555555"/>
+                        </w:rPr>
+                        <w:br/>
+                      </w:r>
+                      <w:r>
+                        <w:rPr>
+                          <w:rFonts w:ascii="Consolas" w:hAnsi="Consolas" w:cs="Consolas"/>
+                          <w:color w:val="70AD47" w:themeColor="accent6"/>
+                        </w:rPr>
+                        <w:t>         </w:t>
+                      </w:r>
+                      <w:r>
+                        <w:rPr>
+                          <w:rStyle w:val="sobjectk"/>
+                          <w:rFonts w:ascii="Consolas" w:hAnsi="Consolas" w:cs="Consolas"/>
+                          <w:b/>
+                          <w:bCs/>
+                          <w:color w:val="70AD47" w:themeColor="accent6"/>
+                        </w:rPr>
+                        <w:t>"name"</w:t>
+                      </w:r>
+                      <w:r>
+                        <w:rPr>
+                          <w:rStyle w:val="scolon"/>
+                          <w:rFonts w:ascii="Consolas" w:hAnsi="Consolas" w:cs="Consolas"/>
+                          <w:color w:val="70AD47" w:themeColor="accent6"/>
+                        </w:rPr>
+                        <w:t>:</w:t>
+                      </w:r>
+                      <w:r>
+                        <w:rPr>
+                          <w:rStyle w:val="sobjectv"/>
+                          <w:rFonts w:ascii="Consolas" w:hAnsi="Consolas" w:cs="Consolas"/>
+                          <w:color w:val="70AD47" w:themeColor="accent6"/>
+                        </w:rPr>
+                        <w:t>"</w:t>
+                      </w:r>
+                      <w:proofErr w:type="spellStart"/>
+                      <w:r>
+                        <w:rPr>
+                          <w:rStyle w:val="sobjectv"/>
+                          <w:rFonts w:ascii="Consolas" w:hAnsi="Consolas" w:cs="Consolas"/>
+                          <w:color w:val="70AD47" w:themeColor="accent6"/>
+                        </w:rPr>
+                        <w:t>knowsOR</w:t>
+                      </w:r>
+                      <w:proofErr w:type="spellEnd"/>
+                      <w:r>
+                        <w:rPr>
+                          <w:rStyle w:val="sobjectv"/>
+                          <w:rFonts w:ascii="Consolas" w:hAnsi="Consolas" w:cs="Consolas"/>
+                          <w:color w:val="70AD47" w:themeColor="accent6"/>
+                        </w:rPr>
+                        <w:t>"</w:t>
+                      </w:r>
+                      <w:r>
+                        <w:rPr>
+                          <w:rStyle w:val="scomma"/>
+                          <w:rFonts w:ascii="Consolas" w:hAnsi="Consolas" w:cs="Consolas"/>
+                          <w:color w:val="70AD47" w:themeColor="accent6"/>
+                        </w:rPr>
+                        <w:t>,</w:t>
                       </w:r>
                       <w:r>
                         <w:rPr>
@@ -6738,7 +7149,18 @@
                           <w:bCs/>
                           <w:color w:val="70AD47" w:themeColor="accent6"/>
                         </w:rPr>
-                        <w:t>"name"</w:t>
+                        <w:t>"</w:t>
+                      </w:r>
+                      <w:proofErr w:type="spellStart"/>
+                      <w:r>
+                        <w:rPr>
+                          <w:rStyle w:val="sobjectk"/>
+                          <w:rFonts w:ascii="Consolas" w:hAnsi="Consolas" w:cs="Consolas"/>
+                          <w:b/>
+                          <w:bCs/>
+                          <w:color w:val="70AD47" w:themeColor="accent6"/>
+                        </w:rPr>
+                        <w:t>type"</w:t>
                       </w:r>
                       <w:r>
                         <w:rPr>
@@ -6754,16 +7176,7 @@
                           <w:rFonts w:ascii="Consolas" w:hAnsi="Consolas" w:cs="Consolas"/>
                           <w:color w:val="70AD47" w:themeColor="accent6"/>
                         </w:rPr>
-                        <w:t>"</w:t>
-                      </w:r>
-                      <w:proofErr w:type="spellStart"/>
-                      <w:r>
-                        <w:rPr>
-                          <w:rStyle w:val="sobjectv"/>
-                          <w:rFonts w:ascii="Consolas" w:hAnsi="Consolas" w:cs="Consolas"/>
-                          <w:color w:val="70AD47" w:themeColor="accent6"/>
-                        </w:rPr>
-                        <w:t>knowledge_update</w:t>
+                        <w:t>"binary</w:t>
                       </w:r>
                       <w:proofErr w:type="spellEnd"/>
                       <w:r>
@@ -6809,7 +7222,7 @@
                           <w:bCs/>
                           <w:color w:val="70AD47" w:themeColor="accent6"/>
                         </w:rPr>
-                        <w:t>type"</w:t>
+                        <w:t>target"</w:t>
                       </w:r>
                       <w:r>
                         <w:rPr>
@@ -6825,7 +7238,7 @@
                           <w:rFonts w:ascii="Consolas" w:hAnsi="Consolas" w:cs="Consolas"/>
                           <w:color w:val="70AD47" w:themeColor="accent6"/>
                         </w:rPr>
-                        <w:t>"unary</w:t>
+                        <w:t>"suitability</w:t>
                       </w:r>
                       <w:proofErr w:type="spellEnd"/>
                       <w:r>
@@ -6871,7 +7284,7 @@
                           <w:bCs/>
                           <w:color w:val="70AD47" w:themeColor="accent6"/>
                         </w:rPr>
-                        <w:t>target"</w:t>
+                        <w:t>tooltip"</w:t>
                       </w:r>
                       <w:r>
                         <w:rPr>
@@ -6887,7 +7300,15 @@
                           <w:rFonts w:ascii="Consolas" w:hAnsi="Consolas" w:cs="Consolas"/>
                           <w:color w:val="70AD47" w:themeColor="accent6"/>
                         </w:rPr>
-                        <w:t>"knowledge</w:t>
+                        <w:t>"</w:t>
+                      </w:r>
+                      <w:r>
+                        <w:rPr>
+                          <w:rStyle w:val="sobjectv"/>
+                          <w:rFonts w:ascii="Consolas" w:hAnsi="Consolas" w:cs="Consolas"/>
+                          <w:color w:val="70AD47" w:themeColor="accent6"/>
+                        </w:rPr>
+                        <w:t>Target</w:t>
                       </w:r>
                       <w:proofErr w:type="spellEnd"/>
                       <w:r>
@@ -6896,7 +7317,15 @@
                           <w:rFonts w:ascii="Consolas" w:hAnsi="Consolas" w:cs="Consolas"/>
                           <w:color w:val="70AD47" w:themeColor="accent6"/>
                         </w:rPr>
-                        <w:t>"</w:t>
+                        <w:t xml:space="preserve"> concept must be learned before source is recommended</w:t>
+                      </w:r>
+                      <w:r>
+                        <w:rPr>
+                          <w:rStyle w:val="sobjectv"/>
+                          <w:rFonts w:ascii="Consolas" w:hAnsi="Consolas" w:cs="Consolas"/>
+                          <w:color w:val="70AD47" w:themeColor="accent6"/>
+                        </w:rPr>
+                        <w:t>."</w:t>
                       </w:r>
                       <w:r>
                         <w:rPr>
@@ -6922,7 +7351,7 @@
                           <w:bCs/>
                           <w:color w:val="70AD47" w:themeColor="accent6"/>
                         </w:rPr>
-                        <w:t>"tooltip"</w:t>
+                        <w:t>"code"</w:t>
                       </w:r>
                       <w:r>
                         <w:rPr>
@@ -6938,23 +7367,7 @@
                           <w:rFonts w:ascii="Consolas" w:hAnsi="Consolas" w:cs="Consolas"/>
                           <w:color w:val="70AD47" w:themeColor="accent6"/>
                         </w:rPr>
-                        <w:t>"defines the updates on the knowledge attribute</w:t>
-                      </w:r>
-                      <w:r>
-                        <w:rPr>
-                          <w:rStyle w:val="sobjectv"/>
-                          <w:rFonts w:ascii="Consolas" w:hAnsi="Consolas" w:cs="Consolas"/>
-                          <w:color w:val="70AD47" w:themeColor="accent6"/>
-                        </w:rPr>
-                        <w:t>.</w:t>
-                      </w:r>
-                      <w:r>
-                        <w:rPr>
-                          <w:rStyle w:val="sobjectv"/>
-                          <w:rFonts w:ascii="Consolas" w:hAnsi="Consolas" w:cs="Consolas"/>
-                          <w:color w:val="70AD47" w:themeColor="accent6"/>
-                        </w:rPr>
-                        <w:t>"</w:t>
+                        <w:t>"${%target%#knowledge} &gt; 0.8"</w:t>
                       </w:r>
                       <w:r>
                         <w:rPr>
@@ -6980,7 +7393,18 @@
                           <w:bCs/>
                           <w:color w:val="70AD47" w:themeColor="accent6"/>
                         </w:rPr>
-                        <w:t>"code"</w:t>
+                        <w:t>"</w:t>
+                      </w:r>
+                      <w:proofErr w:type="spellStart"/>
+                      <w:r>
+                        <w:rPr>
+                          <w:rStyle w:val="sobjectk"/>
+                          <w:rFonts w:ascii="Consolas" w:hAnsi="Consolas" w:cs="Consolas"/>
+                          <w:b/>
+                          <w:bCs/>
+                          <w:color w:val="70AD47" w:themeColor="accent6"/>
+                        </w:rPr>
+                        <w:t>operator"</w:t>
                       </w:r>
                       <w:r>
                         <w:rPr>
@@ -6996,7 +7420,24 @@
                           <w:rFonts w:ascii="Consolas" w:hAnsi="Consolas" w:cs="Consolas"/>
                           <w:color w:val="70AD47" w:themeColor="accent6"/>
                         </w:rPr>
-                        <w:t>"avg(new Object[] {${&lt;=(parent)#knowledge}, ${#own-knowledge}})"</w:t>
+                        <w:t>"</w:t>
+                      </w:r>
+                      <w:r>
+                        <w:rPr>
+                          <w:rStyle w:val="sobjectv"/>
+                          <w:rFonts w:ascii="Consolas" w:hAnsi="Consolas" w:cs="Consolas"/>
+                          <w:color w:val="70AD47" w:themeColor="accent6"/>
+                        </w:rPr>
+                        <w:t>and</w:t>
+                      </w:r>
+                      <w:proofErr w:type="spellEnd"/>
+                      <w:r>
+                        <w:rPr>
+                          <w:rStyle w:val="sobjectv"/>
+                          <w:rFonts w:ascii="Consolas" w:hAnsi="Consolas" w:cs="Consolas"/>
+                          <w:color w:val="70AD47" w:themeColor="accent6"/>
+                        </w:rPr>
+                        <w:t>"</w:t>
                       </w:r>
                       <w:r>
                         <w:rPr>
@@ -7292,8 +7733,6 @@
                         </w:rPr>
                         <w:t>  </w:t>
                       </w:r>
-                      <w:bookmarkStart w:id="2" w:name="_GoBack"/>
-                      <w:bookmarkEnd w:id="2"/>
                       <w:r>
                         <w:rPr>
                           <w:rFonts w:ascii="Consolas" w:hAnsi="Consolas" w:cs="Consolas"/>
@@ -7952,56 +8391,474 @@
         <w:t xml:space="preserve">attribute. </w:t>
       </w:r>
       <w:r>
-        <w:br/>
-        <w:t>The second type consists of attributes which are defined by a</w:t>
-      </w:r>
-      <w:r>
-        <w:t xml:space="preserve"> single GALE</w:t>
-      </w:r>
-      <w:r>
-        <w:t xml:space="preserve"> expression.</w:t>
+        <w:t>They</w:t>
+      </w:r>
+      <w:r>
+        <w:t xml:space="preserve"> usually</w:t>
+      </w:r>
+      <w:r>
+        <w:t xml:space="preserve"> consist out of a name, type, target, tooltip and the rule GAM code</w:t>
+      </w:r>
+      <w:r>
+        <w:t xml:space="preserve"> and are defined within the “</w:t>
+      </w:r>
+      <w:proofErr w:type="spellStart"/>
+      <w:r>
+        <w:rPr>
+          <w:i/>
+        </w:rPr>
+        <w:t>def_att_rules</w:t>
+      </w:r>
+      <w:proofErr w:type="spellEnd"/>
+      <w:r>
+        <w:t>” object</w:t>
+      </w:r>
+      <w:r>
+        <w:t>. The rule type can either be “unary” or “binary”. ALAT</w:t>
+      </w:r>
+      <w:r>
+        <w:t xml:space="preserve"> uses this parameter</w:t>
+      </w:r>
+      <w:r>
+        <w:t xml:space="preserve"> to know whether </w:t>
+      </w:r>
+      <w:r>
+        <w:t>a</w:t>
+      </w:r>
+      <w:r>
+        <w:t xml:space="preserve"> rule targets another concept or not. </w:t>
+      </w:r>
+      <w:r>
+        <w:t>This is because</w:t>
+      </w:r>
+      <w:r>
+        <w:t xml:space="preserve"> ALAT does not interpret the GAM expressions set in the template. </w:t>
+      </w:r>
+      <w:r>
+        <w:t xml:space="preserve">By having this type distinction ALAT will have the user select a target concept for </w:t>
+      </w:r>
+      <w:r>
+        <w:t>binary</w:t>
+      </w:r>
+      <w:r>
+        <w:t xml:space="preserve"> rule</w:t>
+      </w:r>
+      <w:r>
+        <w:t>s.</w:t>
+      </w:r>
+      <w:r>
+        <w:t xml:space="preserve"> </w:t>
+      </w:r>
+      <w:r>
+        <w:t xml:space="preserve">This </w:t>
+      </w:r>
+      <w:r>
+        <w:t>will be applied by replacing “%target%” in the gam expression by the actual target concept name.</w:t>
+      </w:r>
+      <w:r>
+        <w:t xml:space="preserve"> </w:t>
       </w:r>
     </w:p>
     <w:p>
       <w:r>
-        <w:t xml:space="preserve">Lastly there are the non-pedagogical relations. These relations do not have any particular </w:t>
-      </w:r>
-      <w:r>
-        <w:t xml:space="preserve">adaptation </w:t>
-      </w:r>
-      <w:r>
-        <w:t>behavior attached to them, but are labeled relations between two concepts</w:t>
-      </w:r>
-      <w:r>
-        <w:t xml:space="preserve"> (as described in section 1</w:t>
-      </w:r>
-      <w:r>
-        <w:t>. [</w:t>
-      </w:r>
-      <w:r>
-        <w:t>CHAPTER REF]</w:t>
-      </w:r>
-      <w:r>
-        <w:t>)</w:t>
-      </w:r>
-      <w:r>
-        <w:t xml:space="preserve">. </w:t>
+        <w:t>The “target” attribute refers to the name of the default attribute this rule is targeting.</w:t>
+      </w:r>
+      <w:r>
+        <w:br/>
+        <w:t xml:space="preserve">Rules targeting Boolean default attributes get another parameter called “operator”. This is used to indicate whether this rule should be declared in an “AND” or an “OR” clause. This can be </w:t>
+      </w:r>
+      <w:r>
+        <w:lastRenderedPageBreak/>
+        <w:t xml:space="preserve">used for special kinds of prerequisites, for example. </w:t>
+      </w:r>
+      <w:r>
+        <w:t>Multiple “OR” and “AND” clauses can be applied to the same standard attribute.</w:t>
+      </w:r>
+      <w:r>
+        <w:t xml:space="preserve"> </w:t>
       </w:r>
     </w:p>
     <w:p>
       <w:r>
-        <w:t xml:space="preserve">In order to enhance user-friendliness and to prevent misinterpretation of rules based on their name, the template also </w:t>
-      </w:r>
-      <w:r>
-        <w:t>contains</w:t>
-      </w:r>
-      <w:r>
-        <w:t xml:space="preserve"> a short description of the rule or relation in question which are used as tooltips within the authoring environment.</w:t>
+        <w:rPr>
+          <w:b/>
+        </w:rPr>
+        <w:t>E</w:t>
+      </w:r>
+      <w:r>
+        <w:rPr>
+          <w:b/>
+        </w:rPr>
+        <w:t>xample:</w:t>
+      </w:r>
+      <w:r>
+        <w:t xml:space="preserve"> </w:t>
+      </w:r>
+      <w:r>
+        <w:rPr>
+          <w:sz w:val="20"/>
+        </w:rPr>
+        <w:t>We take three rules called “</w:t>
+      </w:r>
+      <w:r>
+        <w:rPr>
+          <w:i/>
+          <w:sz w:val="20"/>
+        </w:rPr>
+        <w:t>OrRule1</w:t>
+      </w:r>
+      <w:r>
+        <w:rPr>
+          <w:sz w:val="20"/>
+        </w:rPr>
+        <w:t>”, “</w:t>
+      </w:r>
+      <w:r>
+        <w:rPr>
+          <w:i/>
+          <w:sz w:val="20"/>
+        </w:rPr>
+        <w:t>OrRule2</w:t>
+      </w:r>
+      <w:r>
+        <w:rPr>
+          <w:sz w:val="20"/>
+        </w:rPr>
+        <w:t>” and “</w:t>
+      </w:r>
+      <w:proofErr w:type="spellStart"/>
+      <w:r>
+        <w:rPr>
+          <w:i/>
+          <w:sz w:val="20"/>
+        </w:rPr>
+        <w:t>AndRule</w:t>
+      </w:r>
+      <w:proofErr w:type="spellEnd"/>
+      <w:r>
+        <w:rPr>
+          <w:sz w:val="20"/>
+        </w:rPr>
+        <w:t>”</w:t>
+      </w:r>
+      <w:r>
+        <w:rPr>
+          <w:sz w:val="20"/>
+        </w:rPr>
+        <w:t xml:space="preserve"> targeting </w:t>
+      </w:r>
+      <w:r>
+        <w:rPr>
+          <w:sz w:val="20"/>
+        </w:rPr>
+        <w:t xml:space="preserve">Boolean </w:t>
+      </w:r>
+      <w:r>
+        <w:rPr>
+          <w:sz w:val="20"/>
+        </w:rPr>
+        <w:t>attribute “</w:t>
+      </w:r>
+      <w:r>
+        <w:rPr>
+          <w:i/>
+          <w:sz w:val="20"/>
+        </w:rPr>
+        <w:t>suitability”</w:t>
+      </w:r>
+      <w:r>
+        <w:rPr>
+          <w:sz w:val="20"/>
+        </w:rPr>
+        <w:t xml:space="preserve">. </w:t>
+      </w:r>
+      <w:r>
+        <w:rPr>
+          <w:sz w:val="20"/>
+        </w:rPr>
+        <w:t xml:space="preserve"> “</w:t>
+      </w:r>
+      <w:proofErr w:type="spellStart"/>
+      <w:r>
+        <w:rPr>
+          <w:i/>
+          <w:sz w:val="20"/>
+        </w:rPr>
+        <w:t>AndRule</w:t>
+      </w:r>
+      <w:proofErr w:type="spellEnd"/>
+      <w:r>
+        <w:rPr>
+          <w:sz w:val="20"/>
+        </w:rPr>
+        <w:t>” has the “AND” operator applied to it whereas “</w:t>
+      </w:r>
+      <w:r>
+        <w:rPr>
+          <w:i/>
+          <w:sz w:val="20"/>
+        </w:rPr>
+        <w:t>OrRule1”</w:t>
+      </w:r>
+      <w:r>
+        <w:rPr>
+          <w:sz w:val="20"/>
+        </w:rPr>
+        <w:t xml:space="preserve"> and “</w:t>
+      </w:r>
+      <w:r>
+        <w:rPr>
+          <w:i/>
+          <w:sz w:val="20"/>
+        </w:rPr>
+        <w:t>OrRule2”</w:t>
+      </w:r>
+      <w:r>
+        <w:rPr>
+          <w:sz w:val="20"/>
+        </w:rPr>
+        <w:t xml:space="preserve"> have the “OR” rule apply to them. </w:t>
+      </w:r>
+      <w:r>
+        <w:rPr>
+          <w:sz w:val="20"/>
+        </w:rPr>
+        <w:t xml:space="preserve">When applying these three rules the resulting GAM code would be: </w:t>
+      </w:r>
+      <w:r>
+        <w:rPr>
+          <w:sz w:val="20"/>
+        </w:rPr>
+        <w:br/>
+      </w:r>
+      <w:r>
+        <w:rPr>
+          <w:sz w:val="20"/>
+        </w:rPr>
+        <w:t>“</w:t>
+      </w:r>
+      <w:r>
+        <w:rPr>
+          <w:i/>
+          <w:sz w:val="20"/>
+        </w:rPr>
+        <w:t>#</w:t>
+      </w:r>
+      <w:proofErr w:type="spellStart"/>
+      <w:r>
+        <w:rPr>
+          <w:i/>
+          <w:sz w:val="20"/>
+        </w:rPr>
+        <w:t>suitability</w:t>
+      </w:r>
+      <w:proofErr w:type="gramStart"/>
+      <w:r>
+        <w:rPr>
+          <w:i/>
+          <w:sz w:val="20"/>
+        </w:rPr>
+        <w:t>:Boolean</w:t>
+      </w:r>
+      <w:proofErr w:type="spellEnd"/>
+      <w:proofErr w:type="gramEnd"/>
+      <w:r>
+        <w:rPr>
+          <w:i/>
+          <w:sz w:val="20"/>
+        </w:rPr>
+        <w:t xml:space="preserve"> = </w:t>
+      </w:r>
+      <w:r>
+        <w:rPr>
+          <w:sz w:val="20"/>
+        </w:rPr>
+        <w:t>`</w:t>
+      </w:r>
+      <w:r>
+        <w:rPr>
+          <w:i/>
+          <w:sz w:val="20"/>
+        </w:rPr>
+        <w:t xml:space="preserve">true &amp;&amp; </w:t>
+      </w:r>
+      <w:proofErr w:type="spellStart"/>
+      <w:r>
+        <w:rPr>
+          <w:i/>
+          <w:sz w:val="20"/>
+        </w:rPr>
+        <w:t>AndRule</w:t>
+      </w:r>
+      <w:proofErr w:type="spellEnd"/>
+      <w:r>
+        <w:rPr>
+          <w:i/>
+          <w:sz w:val="20"/>
+        </w:rPr>
+        <w:t xml:space="preserve"> &amp;&amp; (false | OrRule1 | OrRule2</w:t>
+      </w:r>
+      <w:r>
+        <w:rPr>
+          <w:i/>
+          <w:sz w:val="20"/>
+        </w:rPr>
+        <w:t>) `</w:t>
+      </w:r>
+      <w:r>
+        <w:rPr>
+          <w:sz w:val="20"/>
+        </w:rPr>
+        <w:t>”</w:t>
+      </w:r>
+      <w:r>
+        <w:rPr>
+          <w:sz w:val="20"/>
+        </w:rPr>
+        <w:t>. This combines all three rules into a single GAM-expression.</w:t>
+      </w:r>
+      <w:r>
+        <w:rPr>
+          <w:i/>
+          <w:sz w:val="20"/>
+        </w:rPr>
+        <w:t xml:space="preserve"> </w:t>
       </w:r>
     </w:p>
     <w:p>
       <w:r>
+        <w:t>The second type</w:t>
+      </w:r>
+      <w:r>
+        <w:t xml:space="preserve"> or rules within the template</w:t>
+      </w:r>
+      <w:r>
+        <w:t xml:space="preserve"> consists of attributes which are defined by a</w:t>
+      </w:r>
+      <w:r>
+        <w:t xml:space="preserve"> single GA</w:t>
+      </w:r>
+      <w:r>
+        <w:t xml:space="preserve">M </w:t>
+      </w:r>
+      <w:r>
+        <w:t>expression.</w:t>
+      </w:r>
+      <w:r>
+        <w:t xml:space="preserve"> They are contained within the “</w:t>
+      </w:r>
+      <w:proofErr w:type="spellStart"/>
+      <w:r>
+        <w:rPr>
+          <w:i/>
+        </w:rPr>
+        <w:t>persistent_att_rules</w:t>
+      </w:r>
+      <w:proofErr w:type="spellEnd"/>
+      <w:r>
+        <w:rPr>
+          <w:i/>
+        </w:rPr>
+        <w:t>”</w:t>
+      </w:r>
+      <w:r>
+        <w:t xml:space="preserve"> object.</w:t>
+      </w:r>
+      <w:r>
+        <w:t xml:space="preserve"> These </w:t>
+      </w:r>
+      <w:r>
+        <w:t>rules</w:t>
+      </w:r>
+      <w:r>
+        <w:t xml:space="preserve"> can thus not use the “operator” parameter</w:t>
+      </w:r>
+      <w:r>
+        <w:t xml:space="preserve"> as only a single rule can be applies to the attribute targeted.</w:t>
+      </w:r>
+      <w:r>
+        <w:t xml:space="preserve"> </w:t>
+      </w:r>
+      <w:r>
+        <w:t>Instead these rules</w:t>
+      </w:r>
+      <w:r>
+        <w:t xml:space="preserve"> do have a set of </w:t>
+      </w:r>
+      <w:r>
+        <w:t xml:space="preserve">attributes which are defined in </w:t>
+      </w:r>
+      <w:r>
+        <w:t xml:space="preserve">the </w:t>
+      </w:r>
+      <w:r>
+        <w:t>rule “properties”</w:t>
+      </w:r>
+      <w:r>
+        <w:t xml:space="preserve"> array</w:t>
+      </w:r>
+      <w:r>
+        <w:t>. These attributes should include the target attribute the rule expresses as well as all other attributes which are used as parameters in this rule. The attributes declared here consist out of a name, type and default value. As ALAT does not interpret the GAM code, the default value of the targeted attribute should remain blank. This tells ALAT that the value of this attribute is defined by the GAM code.</w:t>
+      </w:r>
+    </w:p>
+    <w:p>
+      <w:r>
+        <w:t>Lastly there are the non-pedagogical relations.</w:t>
+      </w:r>
+      <w:r>
+        <w:t xml:space="preserve"> These are defined within the “</w:t>
+      </w:r>
+      <w:proofErr w:type="spellStart"/>
+      <w:r>
+        <w:rPr>
+          <w:i/>
+        </w:rPr>
+        <w:t>def_relations</w:t>
+      </w:r>
+      <w:proofErr w:type="spellEnd"/>
+      <w:r>
+        <w:rPr>
+          <w:i/>
+        </w:rPr>
+        <w:t xml:space="preserve">” </w:t>
+      </w:r>
+      <w:r>
+        <w:t>object.</w:t>
+      </w:r>
+      <w:r>
+        <w:t xml:space="preserve"> These relations do not have any particular </w:t>
+      </w:r>
+      <w:r>
+        <w:t xml:space="preserve">adaptation </w:t>
+      </w:r>
+      <w:r>
+        <w:t>behavior attached to them, but are labeled relations between two concepts</w:t>
+      </w:r>
+      <w:r>
+        <w:t xml:space="preserve"> (as described in section 1</w:t>
+      </w:r>
+      <w:r>
+        <w:t>. [</w:t>
+      </w:r>
+      <w:r>
+        <w:t>CHAPTER REF]</w:t>
+      </w:r>
+      <w:r>
+        <w:t>)</w:t>
+      </w:r>
+      <w:r>
+        <w:t xml:space="preserve">. </w:t>
+      </w:r>
+      <w:r>
+        <w:t>They consist out of a name and tooltip. No other parameters are required as no attributes can be targeted by these rules and they are binary by default.</w:t>
+      </w:r>
+    </w:p>
+    <w:p>
+      <w:r>
         <w:t>The implementation of this template in the authoring environment provides easy and clear rules which can be added by the click of a button without any GALE code knowledge required.</w:t>
+      </w:r>
+      <w:r>
+        <w:t xml:space="preserve"> All rules and relations are supplied with tooltips in order to prevent misinterpretation and to make them easier to understand. </w:t>
       </w:r>
     </w:p>
     <w:p>
@@ -8086,6 +8943,34 @@
       </w:r>
     </w:p>
     <w:p>
+      <w:pPr>
+        <w:rPr>
+          <w:rFonts w:eastAsia="Times New Roman" w:cs="Arial"/>
+          <w:color w:val="000000"/>
+        </w:rPr>
+      </w:pPr>
+      <w:r>
+        <w:t>AngularJS also provides the tools for a layered object orientated approach which aids in the creation of maintainable exten</w:t>
+      </w:r>
+      <w:r>
+        <w:t>si</w:t>
+      </w:r>
+      <w:r>
+        <w:t>ble code. The ALAT client side application layer consists out of a 3-tier model (</w:t>
+      </w:r>
+      <w:r>
+        <w:rPr>
+          <w:i/>
+        </w:rPr>
+        <w:t>figure 3.1</w:t>
+      </w:r>
+      <w:r>
+        <w:t xml:space="preserve">): A controller layer in order to manage the views displayed in the </w:t>
+      </w:r>
+      <w:r>
+        <w:lastRenderedPageBreak/>
+        <w:t xml:space="preserve">corresponding HTML page, a service layer for data storage and manipulation and a data layer </w:t>
+      </w:r>
       <w:r>
         <w:rPr>
           <w:noProof/>
@@ -8093,16 +8978,16 @@
         <mc:AlternateContent>
           <mc:Choice Requires="wps">
             <w:drawing>
-              <wp:anchor distT="0" distB="0" distL="114300" distR="114300" simplePos="0" relativeHeight="251673600" behindDoc="0" locked="0" layoutInCell="1" allowOverlap="1" wp14:anchorId="18197508" wp14:editId="23AB631D">
+              <wp:anchor distT="0" distB="0" distL="114300" distR="114300" simplePos="0" relativeHeight="251673600" behindDoc="0" locked="0" layoutInCell="1" allowOverlap="1" wp14:anchorId="18197508" wp14:editId="2046E511">
                 <wp:simplePos x="0" y="0"/>
-                <wp:positionH relativeFrom="column">
-                  <wp:posOffset>0</wp:posOffset>
+                <wp:positionH relativeFrom="margin">
+                  <wp:align>left</wp:align>
                 </wp:positionH>
                 <wp:positionV relativeFrom="paragraph">
-                  <wp:posOffset>2694305</wp:posOffset>
+                  <wp:posOffset>2066925</wp:posOffset>
                 </wp:positionV>
                 <wp:extent cx="5353050" cy="635"/>
-                <wp:effectExtent l="0" t="0" r="0" b="0"/>
+                <wp:effectExtent l="0" t="0" r="0" b="8255"/>
                 <wp:wrapTopAndBottom/>
                 <wp:docPr id="4" name="Text Box 4"/>
                 <wp:cNvGraphicFramePr/>
@@ -8153,7 +9038,7 @@
                               <w:rPr>
                                 <w:noProof/>
                               </w:rPr>
-                              <w:t>1</w:t>
+                              <w:t>2</w:t>
                             </w:r>
                             <w:r>
                               <w:rPr>
@@ -8181,7 +9066,7 @@
           </mc:Choice>
           <mc:Fallback>
             <w:pict>
-              <v:shape w14:anchorId="18197508" id="Text Box 4" o:spid="_x0000_s1030" type="#_x0000_t202" style="position:absolute;margin-left:0;margin-top:212.15pt;width:421.5pt;height:.05pt;z-index:251673600;visibility:visible;mso-wrap-style:square;mso-wrap-distance-left:9pt;mso-wrap-distance-top:0;mso-wrap-distance-right:9pt;mso-wrap-distance-bottom:0;mso-position-horizontal:absolute;mso-position-horizontal-relative:text;mso-position-vertical:absolute;mso-position-vertical-relative:text;v-text-anchor:top" o:gfxdata="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" stroked="f">
+              <v:shape w14:anchorId="18197508" id="Text Box 4" o:spid="_x0000_s1032" type="#_x0000_t202" style="position:absolute;margin-left:0;margin-top:162.75pt;width:421.5pt;height:.05pt;z-index:251673600;visibility:visible;mso-wrap-style:square;mso-wrap-distance-left:9pt;mso-wrap-distance-top:0;mso-wrap-distance-right:9pt;mso-wrap-distance-bottom:0;mso-position-horizontal:left;mso-position-horizontal-relative:margin;mso-position-vertical:absolute;mso-position-vertical-relative:text;v-text-anchor:top" o:gfxdata="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" stroked="f">
                 <v:textbox style="mso-fit-shape-to-text:t" inset="0,0,0,0">
                   <w:txbxContent>
                     <w:p>
@@ -8209,7 +9094,7 @@
                         <w:rPr>
                           <w:noProof/>
                         </w:rPr>
-                        <w:t>1</w:t>
+                        <w:t>2</w:t>
                       </w:r>
                       <w:r>
                         <w:rPr>
@@ -8223,7 +9108,7 @@
                     </w:p>
                   </w:txbxContent>
                 </v:textbox>
-                <w10:wrap type="topAndBottom"/>
+                <w10:wrap type="topAndBottom" anchorx="margin"/>
               </v:shape>
             </w:pict>
           </mc:Fallback>
@@ -8234,15 +9119,15 @@
           <w:noProof/>
         </w:rPr>
         <w:drawing>
-          <wp:anchor distT="0" distB="0" distL="114300" distR="114300" simplePos="0" relativeHeight="251672576" behindDoc="0" locked="0" layoutInCell="1" allowOverlap="1" wp14:anchorId="010613A6" wp14:editId="612C7F0D">
+          <wp:anchor distT="0" distB="0" distL="114300" distR="114300" simplePos="0" relativeHeight="251672576" behindDoc="0" locked="0" layoutInCell="1" allowOverlap="1" wp14:anchorId="010613A6" wp14:editId="782D4682">
             <wp:simplePos x="0" y="0"/>
             <wp:positionH relativeFrom="margin">
-              <wp:posOffset>0</wp:posOffset>
+              <wp:align>left</wp:align>
             </wp:positionH>
             <wp:positionV relativeFrom="paragraph">
-              <wp:posOffset>996315</wp:posOffset>
+              <wp:posOffset>409575</wp:posOffset>
             </wp:positionV>
-            <wp:extent cx="5353050" cy="1641452"/>
+            <wp:extent cx="5353050" cy="1640840"/>
             <wp:effectExtent l="0" t="0" r="0" b="0"/>
             <wp:wrapTopAndBottom/>
             <wp:docPr id="3" name="Picture 3" descr="Application structure Front end (simplified).jpg"/>
@@ -8274,7 +9159,7 @@
                   <pic:spPr bwMode="auto">
                     <a:xfrm>
                       <a:off x="0" y="0"/>
-                      <a:ext cx="5353050" cy="1641452"/>
+                      <a:ext cx="5353050" cy="1640840"/>
                     </a:xfrm>
                     <a:prstGeom prst="rect">
                       <a:avLst/>
@@ -8297,31 +9182,8 @@
         </w:drawing>
       </w:r>
       <w:r>
-        <w:t>AngularJS also provides the tools for a layered object orientated approach which aids in the creation of maintainable exten</w:t>
-      </w:r>
-      <w:r>
-        <w:t>si</w:t>
-      </w:r>
-      <w:r>
-        <w:t>ble code. The ALAT client side application layer consists out of a 3-tier model (</w:t>
-      </w:r>
-      <w:r>
-        <w:rPr>
-          <w:i/>
-        </w:rPr>
-        <w:t>figure 3.1</w:t>
-      </w:r>
-      <w:r>
-        <w:t xml:space="preserve">): A controller layer in order to manage the views displayed in the corresponding HTML page, a service layer for data storage and manipulation and a data layer which communicates with the server-side of the ALAT system. </w:t>
-      </w:r>
-    </w:p>
-    <w:p>
-      <w:pPr>
-        <w:rPr>
-          <w:rFonts w:eastAsia="Times New Roman" w:cs="Arial"/>
-          <w:color w:val="000000"/>
-        </w:rPr>
-      </w:pPr>
+        <w:t xml:space="preserve">which communicates with the server-side of the ALAT system. </w:t>
+      </w:r>
     </w:p>
     <w:p>
       <w:r>
@@ -8355,7 +9217,6 @@
         <w:rPr>
           <w:noProof/>
         </w:rPr>
-        <w:lastRenderedPageBreak/>
         <w:drawing>
           <wp:anchor distT="0" distB="0" distL="114300" distR="114300" simplePos="0" relativeHeight="251674624" behindDoc="0" locked="0" layoutInCell="1" allowOverlap="1" wp14:anchorId="0312F4F6" wp14:editId="59C6FE5D">
             <wp:simplePos x="0" y="0"/>
@@ -8438,7 +9299,7 @@
         <w:rPr>
           <w:noProof/>
         </w:rPr>
-        <w:t>2</w:t>
+        <w:t>3</w:t>
       </w:r>
       <w:r>
         <w:fldChar w:fldCharType="end"/>
@@ -8455,19 +9316,34 @@
           <w:color w:val="000000"/>
         </w:rPr>
       </w:pPr>
+    </w:p>
+    <w:p>
+      <w:pPr>
+        <w:rPr>
+          <w:rFonts w:eastAsia="Times New Roman" w:cs="Times New Roman"/>
+          <w:b/>
+          <w:bCs/>
+          <w:sz w:val="32"/>
+          <w:szCs w:val="36"/>
+        </w:rPr>
+      </w:pPr>
+      <w:r>
+        <w:br w:type="page"/>
+      </w:r>
     </w:p>
     <w:p>
       <w:pPr>
         <w:pStyle w:val="Heading2"/>
       </w:pPr>
       <w:r>
+        <w:lastRenderedPageBreak/>
         <w:t xml:space="preserve">3.3 Generating GALE </w:t>
       </w:r>
-      <w:commentRangeStart w:id="3"/>
+      <w:commentRangeStart w:id="1"/>
       <w:r>
         <w:t>applications</w:t>
       </w:r>
-      <w:commentRangeEnd w:id="3"/>
+      <w:commentRangeEnd w:id="1"/>
       <w:r>
         <w:rPr>
           <w:rStyle w:val="CommentReference"/>
@@ -8475,11 +9351,308 @@
           <w:b w:val="0"/>
           <w:bCs w:val="0"/>
         </w:rPr>
-        <w:commentReference w:id="3"/>
+        <w:commentReference w:id="1"/>
+      </w:r>
+    </w:p>
+    <w:p>
+      <w:r>
+        <w:t xml:space="preserve">After a GALE application has been designed using the graphical user interface and by applying the templates as described in the previous two sections, it is ready to be generated and deployed. In ALAT this is done by using a “generate” button. This single-click operation starts both the </w:t>
+      </w:r>
+      <w:r>
+        <w:t>generation of the GALE application by generating a resulting “</w:t>
+      </w:r>
+      <w:proofErr w:type="spellStart"/>
+      <w:r>
+        <w:t>concepts.gam</w:t>
+      </w:r>
+      <w:proofErr w:type="spellEnd"/>
+      <w:r>
+        <w:t>” file</w:t>
+      </w:r>
+      <w:r>
+        <w:t xml:space="preserve"> as well as the deployment </w:t>
+      </w:r>
+      <w:r>
+        <w:t>of this application on the GALE server</w:t>
+      </w:r>
+      <w:r>
+        <w:t xml:space="preserve">. This makes the creation of GALE applications in ALAT very easy and helps the user deploy his application without requiring any knowledge of the GALE server workings or </w:t>
+      </w:r>
+      <w:r>
+        <w:t xml:space="preserve">the </w:t>
+      </w:r>
+      <w:r>
+        <w:t>deployment procedure.</w:t>
       </w:r>
     </w:p>
     <w:p>
       <w:pPr>
+        <w:pStyle w:val="Heading3"/>
+      </w:pPr>
+      <w:r>
+        <w:t>3.3.1 Generating a gam file</w:t>
+      </w:r>
+    </w:p>
+    <w:p>
+      <w:r>
+        <w:t>Before</w:t>
+      </w:r>
+      <w:r>
+        <w:t xml:space="preserve"> the</w:t>
+      </w:r>
+      <w:r>
+        <w:t xml:space="preserve"> GALE application </w:t>
+      </w:r>
+      <w:r>
+        <w:t>can be depl</w:t>
+      </w:r>
+      <w:r>
+        <w:t>oyed, its GAM file first has to be generated. This section will deal with all relevant steps ALAT takes when generating this file. Unfortunately, this process is more complicated than simply printing out the data structure created in ALAT and a series of steps has to be taken in order to create the right GAM format containing the appropriate information.</w:t>
+      </w:r>
+    </w:p>
+    <w:p>
+      <w:r>
+        <w:t xml:space="preserve">The first thing that needs to be taken care of is printing the concept templates. The list of concept blueprints is first filtered by checking which of them are used within the ALAT project. </w:t>
+      </w:r>
+      <w:r>
+        <w:t>There is no need to print concepts that are not used and doing so would result in unsanitary and obsolete GAM code.</w:t>
+      </w:r>
+      <w:r>
+        <w:br/>
+        <w:t>After this selection is made, the used concept blueprints are translated to GAM. When this is completed all project concepts are outputted. The concept blueprint behavior is applied to these concepts by means of inheritance. In GAM, this inheritance is created by a</w:t>
+      </w:r>
+      <w:r>
+        <w:t>pplying</w:t>
+      </w:r>
+      <w:r>
+        <w:t xml:space="preserve"> </w:t>
+      </w:r>
+      <w:r>
+        <w:br/>
+      </w:r>
+      <w:r>
+        <w:t>“</w:t>
+      </w:r>
+      <w:r>
+        <w:rPr>
+          <w:i/>
+        </w:rPr>
+        <w:t>-</w:t>
+      </w:r>
+      <w:proofErr w:type="gramStart"/>
+      <w:r>
+        <w:rPr>
+          <w:i/>
+        </w:rPr>
+        <w:t>&gt;(</w:t>
+      </w:r>
+      <w:proofErr w:type="gramEnd"/>
+      <w:r>
+        <w:rPr>
+          <w:i/>
+        </w:rPr>
+        <w:t>extends)</w:t>
+      </w:r>
+      <w:proofErr w:type="spellStart"/>
+      <w:r>
+        <w:rPr>
+          <w:i/>
+        </w:rPr>
+        <w:t>blueprintName</w:t>
+      </w:r>
+      <w:proofErr w:type="spellEnd"/>
+      <w:r>
+        <w:rPr>
+          <w:i/>
+        </w:rPr>
+        <w:t>”</w:t>
+      </w:r>
+      <w:r>
+        <w:t xml:space="preserve"> </w:t>
+      </w:r>
+      <w:r>
+        <w:t>to the concept code</w:t>
+      </w:r>
+      <w:r>
+        <w:t>, where “</w:t>
+      </w:r>
+      <w:proofErr w:type="spellStart"/>
+      <w:r>
+        <w:rPr>
+          <w:i/>
+        </w:rPr>
+        <w:t>blueprintName</w:t>
+      </w:r>
+      <w:proofErr w:type="spellEnd"/>
+      <w:r>
+        <w:rPr>
+          <w:i/>
+        </w:rPr>
+        <w:t xml:space="preserve">” </w:t>
+      </w:r>
+      <w:r>
+        <w:t xml:space="preserve"> is the name of the concept blueprint the concept is based on.</w:t>
+      </w:r>
+      <w:r>
+        <w:t xml:space="preserve"> This is a relation which enables the inheritance of concept behavior. The project structure as created in the ALAT user interface is </w:t>
+      </w:r>
+      <w:proofErr w:type="spellStart"/>
+      <w:r>
+        <w:t>enfored</w:t>
+      </w:r>
+      <w:proofErr w:type="spellEnd"/>
+      <w:r>
+        <w:t xml:space="preserve"> by applying relations with a “parent” label to all concepts. </w:t>
+      </w:r>
+    </w:p>
+    <w:p>
+      <w:r>
+        <w:t>Attributes, parameters and simple attribute expressions defined within both the concept blueprints as well as within the concepts themselves are pretty straightforward to translate to translate to GAM. As there are no dependencies on them, they can simply be transformed to GAM syntax. Printing the standard attributes however, is more complicated.</w:t>
+      </w:r>
+    </w:p>
+    <w:p>
+      <w:r>
+        <w:t>Standard attributes,</w:t>
+      </w:r>
+      <w:r>
+        <w:t xml:space="preserve"> as mentioned before, are attributes which can have multiple rules and relations applied to them. A list of all these applied rules has to be made before their GAM code can be created. When this list is constructed, </w:t>
+      </w:r>
+      <w:r>
+        <w:t>all operators</w:t>
+      </w:r>
+      <w:r>
+        <w:t>, as described in section 3.2.3 and 3.2.4</w:t>
+      </w:r>
+      <w:r>
+        <w:t xml:space="preserve"> can be applied and the GAM output can be created. </w:t>
+      </w:r>
+      <w:r>
+        <w:br/>
+        <w:t>When creating GAM code for non-blueprint concepts there is an extra step. A</w:t>
+      </w:r>
+      <w:r>
+        <w:t>ttribute relations and rules</w:t>
+      </w:r>
+      <w:r>
+        <w:t xml:space="preserve"> inherited from the concept blueprints can be overwritten by declaring the attribute again in the concept which inherits from this blueprint. Therefore when a concept extends the rules on standard attributes as declared in its blueprint, it is required for all inherited rules to be applied to the attribute </w:t>
+      </w:r>
+      <w:r>
+        <w:t xml:space="preserve">once more. This has to be done in order to maintain the blueprinted behavior. </w:t>
+      </w:r>
+    </w:p>
+    <w:p>
+      <w:r>
+        <w:t>When the resulting GAM code has been created, it is sent to the data access layer on the server.</w:t>
+      </w:r>
+    </w:p>
+    <w:p>
+      <w:pPr>
+        <w:pStyle w:val="Heading3"/>
+      </w:pPr>
+      <w:r>
+        <w:lastRenderedPageBreak/>
+        <w:t>3.3.2 Deploying GALE applications to the server</w:t>
+      </w:r>
+    </w:p>
+    <w:p>
+      <w:r>
+        <w:t xml:space="preserve">After the ALAT project has been translated to a GAM file </w:t>
+      </w:r>
+      <w:r>
+        <w:t>it</w:t>
+      </w:r>
+      <w:r>
+        <w:t xml:space="preserve"> </w:t>
+      </w:r>
+      <w:r>
+        <w:t xml:space="preserve">is </w:t>
+      </w:r>
+      <w:r>
+        <w:t>passed through to the data access layer by means of AJAX requests. This layer creates a unique folder within the GALE application directory using the project</w:t>
+      </w:r>
+      <w:r>
+        <w:t xml:space="preserve"> and author</w:t>
+      </w:r>
+      <w:r>
+        <w:t xml:space="preserve"> name. The data layer writes the GAM code into a file named “</w:t>
+      </w:r>
+      <w:proofErr w:type="spellStart"/>
+      <w:r>
+        <w:t>concepts.gam</w:t>
+      </w:r>
+      <w:proofErr w:type="spellEnd"/>
+      <w:r>
+        <w:t xml:space="preserve">” which is </w:t>
+      </w:r>
+      <w:r>
+        <w:t>then deployed to this directory.</w:t>
+      </w:r>
+      <w:r>
+        <w:t xml:space="preserve"> When the directory already exists, the existing “</w:t>
+      </w:r>
+      <w:proofErr w:type="spellStart"/>
+      <w:r>
+        <w:t>concepts.gam</w:t>
+      </w:r>
+      <w:proofErr w:type="spellEnd"/>
+      <w:r>
+        <w:t>” is replaced with the new version.</w:t>
+      </w:r>
+    </w:p>
+    <w:p>
+      <w:r>
+        <w:t>A reference to a default layout</w:t>
+      </w:r>
+      <w:r>
+        <w:t xml:space="preserve"> appropriately named “</w:t>
+      </w:r>
+      <w:proofErr w:type="spellStart"/>
+      <w:r>
+        <w:t>layout.</w:t>
+      </w:r>
+      <w:r>
+        <w:t>xhtml</w:t>
+      </w:r>
+      <w:proofErr w:type="spellEnd"/>
+      <w:r>
+        <w:t>”</w:t>
+      </w:r>
+      <w:r>
+        <w:t xml:space="preserve"> as well as a placeholder </w:t>
+      </w:r>
+      <w:r>
+        <w:t>file named “</w:t>
+      </w:r>
+      <w:proofErr w:type="spellStart"/>
+      <w:r>
+        <w:t>placeholder.</w:t>
+      </w:r>
+      <w:r>
+        <w:t>xhtml</w:t>
+      </w:r>
+      <w:proofErr w:type="spellEnd"/>
+      <w:r>
+        <w:t xml:space="preserve">” which is </w:t>
+      </w:r>
+      <w:r>
+        <w:t>used for concepts without any declared content resource are also stored within the data layer. After the “</w:t>
+      </w:r>
+      <w:proofErr w:type="spellStart"/>
+      <w:r>
+        <w:t>concepts.gam</w:t>
+      </w:r>
+      <w:proofErr w:type="spellEnd"/>
+      <w:r>
+        <w:t xml:space="preserve">” file is created a copy of the layout and the placeholder are placed in this folder as well. This results in a deployed GALE application in which it is easy for experts to extend and edit both the GALE application itself by editing the GAM code as well as the default layout and placeholder by editing their appropriate files all located within a single directory.  </w:t>
+      </w:r>
+      <w:r>
+        <w:t xml:space="preserve"> </w:t>
+      </w:r>
+    </w:p>
+    <w:p/>
+    <w:p/>
+    <w:p>
+      <w:pPr>
         <w:rPr>
           <w:sz w:val="20"/>
         </w:rPr>
@@ -8490,6 +9663,8 @@
         </w:rPr>
         <w:br w:type="page"/>
       </w:r>
+      <w:bookmarkStart w:id="2" w:name="_GoBack"/>
+      <w:bookmarkEnd w:id="2"/>
     </w:p>
     <w:p>
       <w:pPr>
@@ -8840,7 +10015,7 @@
       </w:r>
     </w:p>
   </w:comment>
-  <w:comment w:id="3" w:author="Wouter Boereboom" w:date="2015-11-27T15:33:00Z" w:initials="WB">
+  <w:comment w:id="1" w:author="Wouter Boereboom" w:date="2015-11-27T15:33:00Z" w:initials="WB">
     <w:p>
       <w:pPr>
         <w:pStyle w:val="CommentText"/>
@@ -9185,19 +10360,7 @@
         <w:rPr>
           <w:rFonts w:cs="Arial"/>
         </w:rPr>
-        <w:t>Chen, who is a HTI expert</w:t>
-      </w:r>
-      <w:r>
-        <w:rPr>
-          <w:rFonts w:cs="Arial"/>
-        </w:rPr>
-        <w:t>. She was</w:t>
-      </w:r>
-      <w:r>
-        <w:rPr>
-          <w:rFonts w:cs="Arial"/>
-        </w:rPr>
-        <w:t xml:space="preserve"> active as an interaction designer at TU/e during the development of the ALAT project.</w:t>
+        <w:t>Chen, who is a HTI expert. She was active as an interaction designer at TU/e during the development of the ALAT project.</w:t>
       </w:r>
     </w:p>
   </w:footnote>
@@ -9213,6 +10376,25 @@
         <w:footnoteRef/>
       </w:r>
       <w:r>
+        <w:t xml:space="preserve"> </w:t>
+      </w:r>
+      <w:r>
+        <w:t>http://www.w3.org/</w:t>
+      </w:r>
+    </w:p>
+  </w:footnote>
+  <w:footnote w:id="3">
+    <w:p>
+      <w:pPr>
+        <w:pStyle w:val="FootnoteText"/>
+      </w:pPr>
+      <w:r>
+        <w:rPr>
+          <w:rStyle w:val="FootnoteReference"/>
+        </w:rPr>
+        <w:footnoteRef/>
+      </w:r>
+      <w:r>
         <w:t xml:space="preserve"> The use of </w:t>
       </w:r>
       <w:r>
@@ -9222,13 +10404,7 @@
         <w:t xml:space="preserve"> templates will not fur</w:t>
       </w:r>
       <w:r>
-        <w:t xml:space="preserve">ther be covered in this Thesis. </w:t>
-      </w:r>
-      <w:r>
-        <w:t>[SmBr11]</w:t>
-      </w:r>
-      <w:r>
-        <w:t xml:space="preserve"> provides an in-depth description.</w:t>
+        <w:t>ther be covered in this Thesis. [SmBr11] provides an in-depth description.</w:t>
       </w:r>
     </w:p>
   </w:footnote>
@@ -9803,6 +10979,7 @@
   <w:style w:type="character" w:default="1" w:styleId="DefaultParagraphFont">
     <w:name w:val="Default Paragraph Font"/>
     <w:uiPriority w:val="1"/>
+    <w:semiHidden/>
     <w:unhideWhenUsed/>
   </w:style>
   <w:style w:type="table" w:default="1" w:styleId="TableNormal">
@@ -10380,7 +11557,7 @@
 </file>
 
 <file path=customXml/itemProps1.xml><?xml version="1.0" encoding="utf-8"?>
-<ds:datastoreItem xmlns:ds="http://schemas.openxmlformats.org/officeDocument/2006/customXml" ds:itemID="{24AAD70B-0B7B-4183-B75D-70075EA24446}">
+<ds:datastoreItem xmlns:ds="http://schemas.openxmlformats.org/officeDocument/2006/customXml" ds:itemID="{67D4EF5A-3E5D-480C-8EBE-CBFD6306DBC3}">
   <ds:schemaRefs>
     <ds:schemaRef ds:uri="http://schemas.openxmlformats.org/officeDocument/2006/bibliography"/>
   </ds:schemaRefs>

--- a/Documents/School/Thesis docs/The new authoring environment.docx
+++ b/Documents/School/Thesis docs/The new authoring environment.docx
@@ -329,35 +329,7 @@
         <w:rPr>
           <w:rFonts w:cs="Arial"/>
         </w:rPr>
-        <w:t xml:space="preserve"> novice adaptive hypermedia authors as well as more experienced authors. The design of the interface has been made in collaboration with the members of “De </w:t>
-      </w:r>
-      <w:proofErr w:type="spellStart"/>
-      <w:r>
-        <w:rPr>
-          <w:rFonts w:cs="Arial"/>
-        </w:rPr>
-        <w:t>Roode</w:t>
-      </w:r>
-      <w:proofErr w:type="spellEnd"/>
-      <w:r>
-        <w:rPr>
-          <w:rFonts w:cs="Arial"/>
-        </w:rPr>
-        <w:t xml:space="preserve"> </w:t>
-      </w:r>
-      <w:proofErr w:type="spellStart"/>
-      <w:r>
-        <w:rPr>
-          <w:rFonts w:cs="Arial"/>
-        </w:rPr>
-        <w:t>Kikker</w:t>
-      </w:r>
-      <w:proofErr w:type="spellEnd"/>
-      <w:r>
-        <w:rPr>
-          <w:rFonts w:cs="Arial"/>
-        </w:rPr>
-        <w:t>” as well as a HTI (human technology interaction) expert</w:t>
+        <w:t xml:space="preserve"> novice adaptive hypermedia authors as well as more experienced authors. The design of the interface has been made in collaboration with the members of “De Roode Kikker” as well as a HTI (human technology interaction) expert</w:t>
       </w:r>
       <w:r>
         <w:rPr>
@@ -401,21 +373,7 @@
         <w:rPr>
           <w:rFonts w:cs="Arial"/>
         </w:rPr>
-        <w:t xml:space="preserve">Unlike both GAT and the AHA! </w:t>
-      </w:r>
-      <w:proofErr w:type="gramStart"/>
-      <w:r>
-        <w:rPr>
-          <w:rFonts w:cs="Arial"/>
-        </w:rPr>
-        <w:t>graph</w:t>
-      </w:r>
-      <w:proofErr w:type="gramEnd"/>
-      <w:r>
-        <w:rPr>
-          <w:rFonts w:cs="Arial"/>
-        </w:rPr>
-        <w:t xml:space="preserve"> author, there are no graph-like domain or adaptation model </w:t>
+        <w:t xml:space="preserve">Unlike both GAT and the AHA! graph author, there are no graph-like domain or adaptation model </w:t>
       </w:r>
       <w:r>
         <w:rPr>
@@ -530,47 +488,19 @@
         <w:rPr>
           <w:rFonts w:cs="Arial"/>
         </w:rPr>
-        <w:t xml:space="preserve">this structure. Using a main hierarchy is very different from the domain construction in GAT, which did not use a default relation and displayed all non-pedagogical relations together in a single canvas. ALAT takes the AHA! </w:t>
-      </w:r>
-      <w:proofErr w:type="gramStart"/>
+        <w:t xml:space="preserve">this structure. Using a main hierarchy is very different from the domain construction in GAT, which did not use a default relation and displayed all non-pedagogical relations together in a single canvas. ALAT takes the AHA! graph author approach which also used a tree-like project hierarchy to enforce a maintainable project structure. It is possible to add more </w:t>
+      </w:r>
       <w:r>
         <w:rPr>
           <w:rFonts w:cs="Arial"/>
         </w:rPr>
-        <w:t>graph</w:t>
-      </w:r>
-      <w:proofErr w:type="gramEnd"/>
+        <w:t>(pedagogical and)</w:t>
+      </w:r>
       <w:r>
         <w:rPr>
           <w:rFonts w:cs="Arial"/>
         </w:rPr>
-        <w:t xml:space="preserve"> author approach which also used a tree-like project hierarchy to enforce a maintainable project structure. It is possible to add more </w:t>
-      </w:r>
-      <w:r>
-        <w:rPr>
-          <w:rFonts w:cs="Arial"/>
-        </w:rPr>
-        <w:t>(pedagogical and</w:t>
-      </w:r>
-      <w:proofErr w:type="gramStart"/>
-      <w:r>
-        <w:rPr>
-          <w:rFonts w:cs="Arial"/>
-        </w:rPr>
-        <w:t>)</w:t>
-      </w:r>
-      <w:r>
-        <w:rPr>
-          <w:rFonts w:cs="Arial"/>
-        </w:rPr>
-        <w:t>non</w:t>
-      </w:r>
-      <w:proofErr w:type="gramEnd"/>
-      <w:r>
-        <w:rPr>
-          <w:rFonts w:cs="Arial"/>
-        </w:rPr>
-        <w:t xml:space="preserve">-pedagogical relations </w:t>
+        <w:t xml:space="preserve">non-pedagogical relations </w:t>
       </w:r>
       <w:r>
         <w:rPr>
@@ -889,21 +819,7 @@
         <w:rPr>
           <w:rFonts w:cs="Arial"/>
         </w:rPr>
-        <w:t xml:space="preserve">shows the domain hierarchy as a collapsible list, much like the AHA! </w:t>
-      </w:r>
-      <w:proofErr w:type="gramStart"/>
-      <w:r>
-        <w:rPr>
-          <w:rFonts w:cs="Arial"/>
-        </w:rPr>
-        <w:t>graph</w:t>
-      </w:r>
-      <w:proofErr w:type="gramEnd"/>
-      <w:r>
-        <w:rPr>
-          <w:rFonts w:cs="Arial"/>
-        </w:rPr>
-        <w:t xml:space="preserve"> author did. For novice users, the step-by-step view provides an easy way to navigate the domain hierarchy without causing an overload of information by displaying too many concepts on the screen at once. The list view is suited for more advanced users as the domain hierarchy is easy and fast to navigate and edit.</w:t>
+        <w:t>shows the domain hierarchy as a collapsible list, much like the AHA! graph author did. For novice users, the step-by-step view provides an easy way to navigate the domain hierarchy without causing an overload of information by displaying too many concepts on the screen at once. The list view is suited for more advanced users as the domain hierarchy is easy and fast to navigate and edit.</w:t>
       </w:r>
     </w:p>
     <w:p>
@@ -1119,14 +1035,9 @@
       <w:r>
         <w:t xml:space="preserve">. This prevents an overflow of information and confusion </w:t>
       </w:r>
-      <w:proofErr w:type="gramStart"/>
       <w:r>
         <w:lastRenderedPageBreak/>
-        <w:t>amongst</w:t>
-      </w:r>
-      <w:proofErr w:type="gramEnd"/>
-      <w:r>
-        <w:t xml:space="preserve"> novice users. More </w:t>
+        <w:t xml:space="preserve">amongst novice users. More </w:t>
       </w:r>
       <w:r>
         <w:rPr>
@@ -1710,15 +1621,7 @@
         <w:t xml:space="preserve"> standards</w:t>
       </w:r>
       <w:r>
-        <w:t xml:space="preserve">. XML stands for </w:t>
-      </w:r>
-      <w:proofErr w:type="spellStart"/>
-      <w:r>
-        <w:t>eXtensible</w:t>
-      </w:r>
-      <w:proofErr w:type="spellEnd"/>
-      <w:r>
-        <w:t xml:space="preserve"> Markup Language and is a language designed to be read by both humans and machines. It is structured to store and transport data.</w:t>
+        <w:t>. XML stands for eXtensible Markup Language and is a language designed to be read by both humans and machines. It is structured to store and transport data.</w:t>
       </w:r>
     </w:p>
     <w:p>
@@ -1801,15 +1704,7 @@
         <w:t xml:space="preserve"> AHA!</w:t>
       </w:r>
       <w:r>
-        <w:t xml:space="preserve"> </w:t>
-      </w:r>
-      <w:proofErr w:type="gramStart"/>
-      <w:r>
-        <w:t>graph</w:t>
-      </w:r>
-      <w:proofErr w:type="gramEnd"/>
-      <w:r>
-        <w:t xml:space="preserve"> author</w:t>
+        <w:t xml:space="preserve"> graph author</w:t>
       </w:r>
       <w:r>
         <w:t xml:space="preserve"> and GAT as described in chapter 2. GAT ha</w:t>
@@ -2050,25 +1945,23 @@
           <w:color w:val="000000"/>
           <w:szCs w:val="24"/>
         </w:rPr>
-        <w:t xml:space="preserve"> concept blueprints. This is an extension to the extent of templating in the AHA! </w:t>
-      </w:r>
-      <w:proofErr w:type="gramStart"/>
+        <w:t xml:space="preserve"> concept blueprints. This is an extension to the extent of templating in the AHA! graph author</w:t>
+      </w:r>
       <w:r>
         <w:rPr>
           <w:rFonts w:eastAsia="Times New Roman" w:cs="Arial"/>
           <w:color w:val="000000"/>
           <w:szCs w:val="24"/>
         </w:rPr>
-        <w:t>graph</w:t>
-      </w:r>
-      <w:proofErr w:type="gramEnd"/>
+        <w:t xml:space="preserve">. </w:t>
+      </w:r>
       <w:r>
         <w:rPr>
           <w:rFonts w:eastAsia="Times New Roman" w:cs="Arial"/>
           <w:color w:val="000000"/>
           <w:szCs w:val="24"/>
         </w:rPr>
-        <w:t xml:space="preserve"> author</w:t>
+        <w:t>The reason for th</w:t>
       </w:r>
       <w:r>
         <w:rPr>
@@ -2076,7 +1969,7 @@
           <w:color w:val="000000"/>
           <w:szCs w:val="24"/>
         </w:rPr>
-        <w:t xml:space="preserve">. </w:t>
+        <w:t>e standard attributes</w:t>
       </w:r>
       <w:r>
         <w:rPr>
@@ -2084,7 +1977,7 @@
           <w:color w:val="000000"/>
           <w:szCs w:val="24"/>
         </w:rPr>
-        <w:t>The reason for th</w:t>
+        <w:t xml:space="preserve"> is </w:t>
       </w:r>
       <w:r>
         <w:rPr>
@@ -2092,7 +1985,7 @@
           <w:color w:val="000000"/>
           <w:szCs w:val="24"/>
         </w:rPr>
-        <w:t>e standard attributes</w:t>
+        <w:t>that</w:t>
       </w:r>
       <w:r>
         <w:rPr>
@@ -2100,7 +1993,7 @@
           <w:color w:val="000000"/>
           <w:szCs w:val="24"/>
         </w:rPr>
-        <w:t xml:space="preserve"> is </w:t>
+        <w:t xml:space="preserve"> GALE makes use of adaptive </w:t>
       </w:r>
       <w:r>
         <w:rPr>
@@ -2108,7 +2001,7 @@
           <w:color w:val="000000"/>
           <w:szCs w:val="24"/>
         </w:rPr>
-        <w:t>that</w:t>
+        <w:t>views</w:t>
       </w:r>
       <w:r>
         <w:rPr>
@@ -2116,7 +2009,7 @@
           <w:color w:val="000000"/>
           <w:szCs w:val="24"/>
         </w:rPr>
-        <w:t xml:space="preserve"> GALE makes use of adaptive </w:t>
+        <w:t>, such as the “static-tree-view</w:t>
       </w:r>
       <w:r>
         <w:rPr>
@@ -2124,7 +2017,7 @@
           <w:color w:val="000000"/>
           <w:szCs w:val="24"/>
         </w:rPr>
-        <w:t>views</w:t>
+        <w:t>” or</w:t>
       </w:r>
       <w:r>
         <w:rPr>
@@ -2132,7 +2025,7 @@
           <w:color w:val="000000"/>
           <w:szCs w:val="24"/>
         </w:rPr>
-        <w:t>, such as the “static-tree-view</w:t>
+        <w:t xml:space="preserve"> the “next-view</w:t>
       </w:r>
       <w:r>
         <w:rPr>
@@ -2140,7 +2033,13 @@
           <w:color w:val="000000"/>
           <w:szCs w:val="24"/>
         </w:rPr>
-        <w:t>” or</w:t>
+        <w:t>”</w:t>
+      </w:r>
+      <w:r>
+        <w:t xml:space="preserve"> [</w:t>
+      </w:r>
+      <w:r>
+        <w:t>SmBr11]</w:t>
       </w:r>
       <w:r>
         <w:rPr>
@@ -2148,7 +2047,7 @@
           <w:color w:val="000000"/>
           <w:szCs w:val="24"/>
         </w:rPr>
-        <w:t xml:space="preserve"> the “next-view</w:t>
+        <w:t xml:space="preserve"> which use these </w:t>
       </w:r>
       <w:r>
         <w:rPr>
@@ -2156,28 +2055,6 @@
           <w:color w:val="000000"/>
           <w:szCs w:val="24"/>
         </w:rPr>
-        <w:t>”</w:t>
-      </w:r>
-      <w:r>
-        <w:t xml:space="preserve"> [</w:t>
-      </w:r>
-      <w:r>
-        <w:t>SmBr11]</w:t>
-      </w:r>
-      <w:r>
-        <w:rPr>
-          <w:rFonts w:eastAsia="Times New Roman" w:cs="Arial"/>
-          <w:color w:val="000000"/>
-          <w:szCs w:val="24"/>
-        </w:rPr>
-        <w:t xml:space="preserve"> which use these </w:t>
-      </w:r>
-      <w:r>
-        <w:rPr>
-          <w:rFonts w:eastAsia="Times New Roman" w:cs="Arial"/>
-          <w:color w:val="000000"/>
-          <w:szCs w:val="24"/>
-        </w:rPr>
         <w:t>standard variables for their adaptive behavior</w:t>
       </w:r>
       <w:r>
@@ -2271,25 +2148,21 @@
       <w:r>
         <w:t>n this template file; “</w:t>
       </w:r>
-      <w:proofErr w:type="spellStart"/>
       <w:r>
         <w:rPr>
           <w:i/>
         </w:rPr>
         <w:t>defaultattributes</w:t>
       </w:r>
-      <w:proofErr w:type="spellEnd"/>
       <w:r>
         <w:t>” and “</w:t>
       </w:r>
-      <w:proofErr w:type="spellStart"/>
       <w:r>
         <w:rPr>
           <w:i/>
         </w:rPr>
         <w:t>concepttypes</w:t>
       </w:r>
-      <w:proofErr w:type="spellEnd"/>
       <w:r>
         <w:t xml:space="preserve">”. These contain the default attributes and the concept blueprints respectively. </w:t>
       </w:r>
@@ -2493,9 +2366,64 @@
                                 <w:bCs/>
                                 <w:color w:val="92D050"/>
                               </w:rPr>
-                              <w:t>"</w:t>
-                            </w:r>
-                            <w:proofErr w:type="spellStart"/>
+                              <w:t>"defaultattributes"</w:t>
+                            </w:r>
+                            <w:r>
+                              <w:rPr>
+                                <w:rStyle w:val="scolon"/>
+                                <w:rFonts w:ascii="Consolas" w:hAnsi="Consolas" w:cs="Consolas"/>
+                                <w:color w:val="92D050"/>
+                              </w:rPr>
+                              <w:t>:</w:t>
+                            </w:r>
+                            <w:r>
+                              <w:rPr>
+                                <w:rStyle w:val="sbracket"/>
+                                <w:rFonts w:ascii="Consolas" w:hAnsi="Consolas" w:cs="Consolas"/>
+                                <w:color w:val="92D050"/>
+                              </w:rPr>
+                              <w:t>[</w:t>
+                            </w:r>
+                            <w:r>
+                              <w:rPr>
+                                <w:rStyle w:val="apple-converted-space"/>
+                                <w:rFonts w:ascii="Consolas" w:hAnsi="Consolas" w:cs="Consolas"/>
+                                <w:color w:val="92D050"/>
+                              </w:rPr>
+                              <w:t>  </w:t>
+                            </w:r>
+                            <w:r>
+                              <w:rPr>
+                                <w:rFonts w:ascii="Consolas" w:hAnsi="Consolas" w:cs="Consolas"/>
+                                <w:color w:val="92D050"/>
+                              </w:rPr>
+                              <w:br/>
+                              <w:t>      </w:t>
+                            </w:r>
+                            <w:r>
+                              <w:rPr>
+                                <w:rStyle w:val="sbrace"/>
+                                <w:rFonts w:ascii="Consolas" w:hAnsi="Consolas" w:cs="Consolas"/>
+                                <w:color w:val="92D050"/>
+                              </w:rPr>
+                              <w:t>{</w:t>
+                            </w:r>
+                            <w:r>
+                              <w:rPr>
+                                <w:rStyle w:val="apple-converted-space"/>
+                                <w:rFonts w:ascii="Consolas" w:hAnsi="Consolas" w:cs="Consolas"/>
+                                <w:color w:val="92D050"/>
+                              </w:rPr>
+                              <w:t>  </w:t>
+                            </w:r>
+                            <w:r>
+                              <w:rPr>
+                                <w:rFonts w:ascii="Consolas" w:hAnsi="Consolas" w:cs="Consolas"/>
+                                <w:color w:val="92D050"/>
+                              </w:rPr>
+                              <w:br/>
+                              <w:t>         </w:t>
+                            </w:r>
                             <w:r>
                               <w:rPr>
                                 <w:rStyle w:val="sobjectk"/>
@@ -2504,9 +2432,40 @@
                                 <w:bCs/>
                                 <w:color w:val="92D050"/>
                               </w:rPr>
-                              <w:t>defaultattributes</w:t>
-                            </w:r>
-                            <w:proofErr w:type="spellEnd"/>
+                              <w:t>"name"</w:t>
+                            </w:r>
+                            <w:r>
+                              <w:rPr>
+                                <w:rStyle w:val="scolon"/>
+                                <w:rFonts w:ascii="Consolas" w:hAnsi="Consolas" w:cs="Consolas"/>
+                                <w:color w:val="92D050"/>
+                              </w:rPr>
+                              <w:t>:</w:t>
+                            </w:r>
+                            <w:r>
+                              <w:rPr>
+                                <w:rStyle w:val="sobjectv"/>
+                                <w:rFonts w:ascii="Consolas" w:hAnsi="Consolas" w:cs="Consolas"/>
+                                <w:color w:val="92D050"/>
+                              </w:rPr>
+                              <w:t>"suitability"</w:t>
+                            </w:r>
+                            <w:r>
+                              <w:rPr>
+                                <w:rStyle w:val="scomma"/>
+                                <w:rFonts w:ascii="Consolas" w:hAnsi="Consolas" w:cs="Consolas"/>
+                                <w:color w:val="92D050"/>
+                              </w:rPr>
+                              <w:t>,</w:t>
+                            </w:r>
+                            <w:r>
+                              <w:rPr>
+                                <w:rFonts w:ascii="Consolas" w:hAnsi="Consolas" w:cs="Consolas"/>
+                                <w:color w:val="92D050"/>
+                              </w:rPr>
+                              <w:br/>
+                              <w:t>         </w:t>
+                            </w:r>
                             <w:r>
                               <w:rPr>
                                 <w:rStyle w:val="sobjectk"/>
@@ -2515,7 +2474,7 @@
                                 <w:bCs/>
                                 <w:color w:val="92D050"/>
                               </w:rPr>
-                              <w:t>"</w:t>
+                              <w:t>"type"</w:t>
                             </w:r>
                             <w:r>
                               <w:rPr>
@@ -2527,19 +2486,53 @@
                             </w:r>
                             <w:r>
                               <w:rPr>
-                                <w:rStyle w:val="sbracket"/>
-                                <w:rFonts w:ascii="Consolas" w:hAnsi="Consolas" w:cs="Consolas"/>
-                                <w:color w:val="92D050"/>
-                              </w:rPr>
-                              <w:t>[</w:t>
-                            </w:r>
-                            <w:r>
-                              <w:rPr>
-                                <w:rStyle w:val="apple-converted-space"/>
-                                <w:rFonts w:ascii="Consolas" w:hAnsi="Consolas" w:cs="Consolas"/>
-                                <w:color w:val="92D050"/>
-                              </w:rPr>
-                              <w:t>  </w:t>
+                                <w:rStyle w:val="sobjectv"/>
+                                <w:rFonts w:ascii="Consolas" w:hAnsi="Consolas" w:cs="Consolas"/>
+                                <w:color w:val="92D050"/>
+                              </w:rPr>
+                              <w:t>"Boolean"</w:t>
+                            </w:r>
+                            <w:r>
+                              <w:rPr>
+                                <w:rStyle w:val="scomma"/>
+                                <w:rFonts w:ascii="Consolas" w:hAnsi="Consolas" w:cs="Consolas"/>
+                                <w:color w:val="92D050"/>
+                              </w:rPr>
+                              <w:t>,</w:t>
+                            </w:r>
+                            <w:r>
+                              <w:rPr>
+                                <w:rFonts w:ascii="Consolas" w:hAnsi="Consolas" w:cs="Consolas"/>
+                                <w:color w:val="92D050"/>
+                              </w:rPr>
+                              <w:br/>
+                              <w:t>         </w:t>
+                            </w:r>
+                            <w:r>
+                              <w:rPr>
+                                <w:rStyle w:val="sobjectk"/>
+                                <w:rFonts w:ascii="Consolas" w:hAnsi="Consolas" w:cs="Consolas"/>
+                                <w:b/>
+                                <w:bCs/>
+                                <w:color w:val="92D050"/>
+                              </w:rPr>
+                              <w:t>"value"</w:t>
+                            </w:r>
+                            <w:r>
+                              <w:rPr>
+                                <w:rStyle w:val="scolon"/>
+                                <w:rFonts w:ascii="Consolas" w:hAnsi="Consolas" w:cs="Consolas"/>
+                                <w:color w:val="92D050"/>
+                              </w:rPr>
+                              <w:t>:</w:t>
+                            </w:r>
+                            <w:r>
+                              <w:rPr>
+                                <w:rStyle w:val="sobjectv"/>
+                                <w:rFonts w:ascii="Consolas" w:hAnsi="Consolas" w:cs="Consolas"/>
+                                <w:color w:val="92D050"/>
+                              </w:rPr>
+                              <w:t>"true"</w:t>
                             </w:r>
                             <w:r>
                               <w:rPr>
@@ -2555,6 +2548,30 @@
                                 <w:rFonts w:ascii="Consolas" w:hAnsi="Consolas" w:cs="Consolas"/>
                                 <w:color w:val="92D050"/>
                               </w:rPr>
+                              <w:t>}</w:t>
+                            </w:r>
+                            <w:r>
+                              <w:rPr>
+                                <w:rStyle w:val="scomma"/>
+                                <w:rFonts w:ascii="Consolas" w:hAnsi="Consolas" w:cs="Consolas"/>
+                                <w:color w:val="92D050"/>
+                              </w:rPr>
+                              <w:t>,</w:t>
+                            </w:r>
+                            <w:r>
+                              <w:rPr>
+                                <w:rFonts w:ascii="Consolas" w:hAnsi="Consolas" w:cs="Consolas"/>
+                                <w:color w:val="92D050"/>
+                              </w:rPr>
+                              <w:br/>
+                              <w:t>      </w:t>
+                            </w:r>
+                            <w:r>
+                              <w:rPr>
+                                <w:rStyle w:val="sbrace"/>
+                                <w:rFonts w:ascii="Consolas" w:hAnsi="Consolas" w:cs="Consolas"/>
+                                <w:color w:val="92D050"/>
+                              </w:rPr>
                               <w:t>{</w:t>
                             </w:r>
                             <w:r>
@@ -2581,9 +2598,40 @@
                                 <w:bCs/>
                                 <w:color w:val="92D050"/>
                               </w:rPr>
-                              <w:t>"</w:t>
-                            </w:r>
-                            <w:proofErr w:type="spellStart"/>
+                              <w:t>"name"</w:t>
+                            </w:r>
+                            <w:r>
+                              <w:rPr>
+                                <w:rStyle w:val="scolon"/>
+                                <w:rFonts w:ascii="Consolas" w:hAnsi="Consolas" w:cs="Consolas"/>
+                                <w:color w:val="92D050"/>
+                              </w:rPr>
+                              <w:t>:</w:t>
+                            </w:r>
+                            <w:r>
+                              <w:rPr>
+                                <w:rStyle w:val="sobjectv"/>
+                                <w:rFonts w:ascii="Consolas" w:hAnsi="Consolas" w:cs="Consolas"/>
+                                <w:color w:val="92D050"/>
+                              </w:rPr>
+                              <w:t>"knowledge"</w:t>
+                            </w:r>
+                            <w:r>
+                              <w:rPr>
+                                <w:rStyle w:val="scomma"/>
+                                <w:rFonts w:ascii="Consolas" w:hAnsi="Consolas" w:cs="Consolas"/>
+                                <w:color w:val="92D050"/>
+                              </w:rPr>
+                              <w:t>,</w:t>
+                            </w:r>
+                            <w:r>
+                              <w:rPr>
+                                <w:rFonts w:ascii="Consolas" w:hAnsi="Consolas" w:cs="Consolas"/>
+                                <w:color w:val="92D050"/>
+                              </w:rPr>
+                              <w:br/>
+                              <w:t>         </w:t>
+                            </w:r>
                             <w:r>
                               <w:rPr>
                                 <w:rStyle w:val="sobjectk"/>
@@ -2592,7 +2640,7 @@
                                 <w:bCs/>
                                 <w:color w:val="92D050"/>
                               </w:rPr>
-                              <w:t>name"</w:t>
+                              <w:t>"type"</w:t>
                             </w:r>
                             <w:r>
                               <w:rPr>
@@ -2608,16 +2656,7 @@
                                 <w:rFonts w:ascii="Consolas" w:hAnsi="Consolas" w:cs="Consolas"/>
                                 <w:color w:val="92D050"/>
                               </w:rPr>
-                              <w:t>"suitability</w:t>
-                            </w:r>
-                            <w:proofErr w:type="spellEnd"/>
-                            <w:r>
-                              <w:rPr>
-                                <w:rStyle w:val="sobjectv"/>
-                                <w:rFonts w:ascii="Consolas" w:hAnsi="Consolas" w:cs="Consolas"/>
-                                <w:color w:val="92D050"/>
-                              </w:rPr>
-                              <w:t>"</w:t>
+                              <w:t>"Double"</w:t>
                             </w:r>
                             <w:r>
                               <w:rPr>
@@ -2643,9 +2682,40 @@
                                 <w:bCs/>
                                 <w:color w:val="92D050"/>
                               </w:rPr>
-                              <w:t>"</w:t>
-                            </w:r>
-                            <w:proofErr w:type="spellStart"/>
+                              <w:t>"value"</w:t>
+                            </w:r>
+                            <w:r>
+                              <w:rPr>
+                                <w:rStyle w:val="scolon"/>
+                                <w:rFonts w:ascii="Consolas" w:hAnsi="Consolas" w:cs="Consolas"/>
+                                <w:color w:val="92D050"/>
+                              </w:rPr>
+                              <w:t>:</w:t>
+                            </w:r>
+                            <w:r>
+                              <w:rPr>
+                                <w:rStyle w:val="sobjectv"/>
+                                <w:rFonts w:ascii="Consolas" w:hAnsi="Consolas" w:cs="Consolas"/>
+                                <w:color w:val="92D050"/>
+                              </w:rPr>
+                              <w:t>"0"</w:t>
+                            </w:r>
+                            <w:r>
+                              <w:rPr>
+                                <w:rStyle w:val="scomma"/>
+                                <w:rFonts w:ascii="Consolas" w:hAnsi="Consolas" w:cs="Consolas"/>
+                                <w:color w:val="92D050"/>
+                              </w:rPr>
+                              <w:t>,</w:t>
+                            </w:r>
+                            <w:r>
+                              <w:rPr>
+                                <w:rFonts w:ascii="Consolas" w:hAnsi="Consolas" w:cs="Consolas"/>
+                                <w:color w:val="92D050"/>
+                              </w:rPr>
+                              <w:br/>
+                              <w:t>         </w:t>
+                            </w:r>
                             <w:r>
                               <w:rPr>
                                 <w:rStyle w:val="sobjectk"/>
@@ -2654,7 +2724,7 @@
                                 <w:bCs/>
                                 <w:color w:val="92D050"/>
                               </w:rPr>
-                              <w:t>type"</w:t>
+                              <w:t>"operator"</w:t>
                             </w:r>
                             <w:r>
                               <w:rPr>
@@ -2670,16 +2740,39 @@
                                 <w:rFonts w:ascii="Consolas" w:hAnsi="Consolas" w:cs="Consolas"/>
                                 <w:color w:val="92D050"/>
                               </w:rPr>
-                              <w:t>"Boolean</w:t>
-                            </w:r>
-                            <w:proofErr w:type="spellEnd"/>
-                            <w:r>
-                              <w:rPr>
-                                <w:rStyle w:val="sobjectv"/>
-                                <w:rFonts w:ascii="Consolas" w:hAnsi="Consolas" w:cs="Consolas"/>
-                                <w:color w:val="92D050"/>
-                              </w:rPr>
-                              <w:t>"</w:t>
+                              <w:t>"AVG"</w:t>
+                            </w:r>
+                            <w:r>
+                              <w:rPr>
+                                <w:rFonts w:ascii="Consolas" w:hAnsi="Consolas" w:cs="Consolas"/>
+                                <w:color w:val="92D050"/>
+                              </w:rPr>
+                              <w:br/>
+                              <w:t>      </w:t>
+                            </w:r>
+                            <w:r>
+                              <w:rPr>
+                                <w:rStyle w:val="sbrace"/>
+                                <w:rFonts w:ascii="Consolas" w:hAnsi="Consolas" w:cs="Consolas"/>
+                                <w:color w:val="92D050"/>
+                              </w:rPr>
+                              <w:t>}</w:t>
+                            </w:r>
+                            <w:r>
+                              <w:rPr>
+                                <w:rFonts w:ascii="Consolas" w:hAnsi="Consolas" w:cs="Consolas"/>
+                                <w:color w:val="92D050"/>
+                              </w:rPr>
+                              <w:br/>
+                              <w:t>   </w:t>
+                            </w:r>
+                            <w:r>
+                              <w:rPr>
+                                <w:rStyle w:val="sbracket"/>
+                                <w:rFonts w:ascii="Consolas" w:hAnsi="Consolas" w:cs="Consolas"/>
+                                <w:color w:val="92D050"/>
+                              </w:rPr>
+                              <w:t>]</w:t>
                             </w:r>
                             <w:r>
                               <w:rPr>
@@ -2688,6 +2781,72 @@
                                 <w:color w:val="92D050"/>
                               </w:rPr>
                               <w:t>,</w:t>
+                            </w:r>
+                            <w:r>
+                              <w:rPr>
+                                <w:rFonts w:ascii="Consolas" w:hAnsi="Consolas" w:cs="Consolas"/>
+                                <w:color w:val="92D050"/>
+                              </w:rPr>
+                              <w:br/>
+                              <w:t>   </w:t>
+                            </w:r>
+                            <w:r>
+                              <w:rPr>
+                                <w:rStyle w:val="sobjectk"/>
+                                <w:rFonts w:ascii="Consolas" w:hAnsi="Consolas" w:cs="Consolas"/>
+                                <w:b/>
+                                <w:bCs/>
+                                <w:color w:val="92D050"/>
+                              </w:rPr>
+                              <w:t>"concepttypes"</w:t>
+                            </w:r>
+                            <w:r>
+                              <w:rPr>
+                                <w:rStyle w:val="scolon"/>
+                                <w:rFonts w:ascii="Consolas" w:hAnsi="Consolas" w:cs="Consolas"/>
+                                <w:color w:val="92D050"/>
+                              </w:rPr>
+                              <w:t>:</w:t>
+                            </w:r>
+                            <w:r>
+                              <w:rPr>
+                                <w:rStyle w:val="sbracket"/>
+                                <w:rFonts w:ascii="Consolas" w:hAnsi="Consolas" w:cs="Consolas"/>
+                                <w:color w:val="92D050"/>
+                              </w:rPr>
+                              <w:t>[</w:t>
+                            </w:r>
+                            <w:r>
+                              <w:rPr>
+                                <w:rStyle w:val="apple-converted-space"/>
+                                <w:rFonts w:ascii="Consolas" w:hAnsi="Consolas" w:cs="Consolas"/>
+                                <w:color w:val="92D050"/>
+                              </w:rPr>
+                              <w:t>  </w:t>
+                            </w:r>
+                            <w:r>
+                              <w:rPr>
+                                <w:rFonts w:ascii="Consolas" w:hAnsi="Consolas" w:cs="Consolas"/>
+                                <w:color w:val="92D050"/>
+                              </w:rPr>
+                              <w:br/>
+                              <w:t>      </w:t>
+                            </w:r>
+                            <w:r>
+                              <w:rPr>
+                                <w:rStyle w:val="sbrace"/>
+                                <w:rFonts w:ascii="Consolas" w:hAnsi="Consolas" w:cs="Consolas"/>
+                                <w:color w:val="92D050"/>
+                              </w:rPr>
+                              <w:t>{</w:t>
+                            </w:r>
+                            <w:r>
+                              <w:rPr>
+                                <w:rStyle w:val="apple-converted-space"/>
+                                <w:rFonts w:ascii="Consolas" w:hAnsi="Consolas" w:cs="Consolas"/>
+                                <w:color w:val="92D050"/>
+                              </w:rPr>
+                              <w:t>  </w:t>
                             </w:r>
                             <w:r>
                               <w:rPr>
@@ -2705,9 +2864,40 @@
                                 <w:bCs/>
                                 <w:color w:val="92D050"/>
                               </w:rPr>
-                              <w:t>"</w:t>
-                            </w:r>
-                            <w:proofErr w:type="spellStart"/>
+                              <w:t>"name"</w:t>
+                            </w:r>
+                            <w:r>
+                              <w:rPr>
+                                <w:rStyle w:val="scolon"/>
+                                <w:rFonts w:ascii="Consolas" w:hAnsi="Consolas" w:cs="Consolas"/>
+                                <w:color w:val="92D050"/>
+                              </w:rPr>
+                              <w:t>:</w:t>
+                            </w:r>
+                            <w:r>
+                              <w:rPr>
+                                <w:rStyle w:val="sobjectv"/>
+                                <w:rFonts w:ascii="Consolas" w:hAnsi="Consolas" w:cs="Consolas"/>
+                                <w:color w:val="92D050"/>
+                              </w:rPr>
+                              <w:t>"text-topic"</w:t>
+                            </w:r>
+                            <w:r>
+                              <w:rPr>
+                                <w:rStyle w:val="scomma"/>
+                                <w:rFonts w:ascii="Consolas" w:hAnsi="Consolas" w:cs="Consolas"/>
+                                <w:color w:val="92D050"/>
+                              </w:rPr>
+                              <w:t>,</w:t>
+                            </w:r>
+                            <w:r>
+                              <w:rPr>
+                                <w:rFonts w:ascii="Consolas" w:hAnsi="Consolas" w:cs="Consolas"/>
+                                <w:color w:val="92D050"/>
+                              </w:rPr>
+                              <w:br/>
+                              <w:t>         </w:t>
+                            </w:r>
                             <w:r>
                               <w:rPr>
                                 <w:rStyle w:val="sobjectk"/>
@@ -2716,7 +2906,27 @@
                                 <w:bCs/>
                                 <w:color w:val="92D050"/>
                               </w:rPr>
-                              <w:t>value"</w:t>
+                              <w:t>"default_</w:t>
+                            </w:r>
+                            <w:r>
+                              <w:rPr>
+                                <w:rStyle w:val="sobjectk"/>
+                                <w:rFonts w:ascii="Consolas" w:hAnsi="Consolas" w:cs="Consolas"/>
+                                <w:b/>
+                                <w:bCs/>
+                                <w:color w:val="92D050"/>
+                              </w:rPr>
+                              <w:t>attributes</w:t>
+                            </w:r>
+                            <w:r>
+                              <w:rPr>
+                                <w:rStyle w:val="sobjectk"/>
+                                <w:rFonts w:ascii="Consolas" w:hAnsi="Consolas" w:cs="Consolas"/>
+                                <w:b/>
+                                <w:bCs/>
+                                <w:color w:val="92D050"/>
+                              </w:rPr>
+                              <w:t>"</w:t>
                             </w:r>
                             <w:r>
                               <w:rPr>
@@ -2728,20 +2938,127 @@
                             </w:r>
                             <w:r>
                               <w:rPr>
+                                <w:rStyle w:val="sbracket"/>
+                                <w:rFonts w:ascii="Consolas" w:hAnsi="Consolas" w:cs="Consolas"/>
+                                <w:color w:val="92D050"/>
+                              </w:rPr>
+                              <w:t>[</w:t>
+                            </w:r>
+                            <w:r>
+                              <w:rPr>
+                                <w:rStyle w:val="apple-converted-space"/>
+                                <w:rFonts w:ascii="Consolas" w:hAnsi="Consolas" w:cs="Consolas"/>
+                                <w:color w:val="92D050"/>
+                              </w:rPr>
+                              <w:t>  </w:t>
+                            </w:r>
+                            <w:r>
+                              <w:rPr>
+                                <w:rFonts w:ascii="Consolas" w:hAnsi="Consolas" w:cs="Consolas"/>
+                                <w:color w:val="92D050"/>
+                              </w:rPr>
+                              <w:br/>
+                              <w:t>            </w:t>
+                            </w:r>
+                            <w:r>
+                              <w:rPr>
+                                <w:rStyle w:val="sbrace"/>
+                                <w:rFonts w:ascii="Consolas" w:hAnsi="Consolas" w:cs="Consolas"/>
+                                <w:color w:val="92D050"/>
+                              </w:rPr>
+                              <w:t>{</w:t>
+                            </w:r>
+                            <w:r>
+                              <w:rPr>
+                                <w:rStyle w:val="apple-converted-space"/>
+                                <w:rFonts w:ascii="Consolas" w:hAnsi="Consolas" w:cs="Consolas"/>
+                                <w:color w:val="92D050"/>
+                              </w:rPr>
+                              <w:t>  </w:t>
+                            </w:r>
+                            <w:r>
+                              <w:rPr>
+                                <w:rFonts w:ascii="Consolas" w:hAnsi="Consolas" w:cs="Consolas"/>
+                                <w:color w:val="92D050"/>
+                              </w:rPr>
+                              <w:br/>
+                              <w:t>               </w:t>
+                            </w:r>
+                            <w:r>
+                              <w:rPr>
+                                <w:rStyle w:val="sobjectk"/>
+                                <w:rFonts w:ascii="Consolas" w:hAnsi="Consolas" w:cs="Consolas"/>
+                                <w:b/>
+                                <w:bCs/>
+                                <w:color w:val="92D050"/>
+                              </w:rPr>
+                              <w:t>"name"</w:t>
+                            </w:r>
+                            <w:r>
+                              <w:rPr>
+                                <w:rStyle w:val="scolon"/>
+                                <w:rFonts w:ascii="Consolas" w:hAnsi="Consolas" w:cs="Consolas"/>
+                                <w:color w:val="92D050"/>
+                              </w:rPr>
+                              <w:t>:</w:t>
+                            </w:r>
+                            <w:r>
+                              <w:rPr>
                                 <w:rStyle w:val="sobjectv"/>
                                 <w:rFonts w:ascii="Consolas" w:hAnsi="Consolas" w:cs="Consolas"/>
                                 <w:color w:val="92D050"/>
                               </w:rPr>
-                              <w:t>"true</w:t>
-                            </w:r>
-                            <w:proofErr w:type="spellEnd"/>
+                              <w:t>"info"</w:t>
+                            </w:r>
+                            <w:r>
+                              <w:rPr>
+                                <w:rStyle w:val="scomma"/>
+                                <w:rFonts w:ascii="Consolas" w:hAnsi="Consolas" w:cs="Consolas"/>
+                                <w:color w:val="92D050"/>
+                              </w:rPr>
+                              <w:t>,</w:t>
+                            </w:r>
+                            <w:r>
+                              <w:rPr>
+                                <w:rFonts w:ascii="Consolas" w:hAnsi="Consolas" w:cs="Consolas"/>
+                                <w:color w:val="92D050"/>
+                              </w:rPr>
+                              <w:br/>
+                              <w:t>               </w:t>
+                            </w:r>
+                            <w:r>
+                              <w:rPr>
+                                <w:rStyle w:val="sobjectk"/>
+                                <w:rFonts w:ascii="Consolas" w:hAnsi="Consolas" w:cs="Consolas"/>
+                                <w:b/>
+                                <w:bCs/>
+                                <w:color w:val="92D050"/>
+                              </w:rPr>
+                              <w:t>"type"</w:t>
+                            </w:r>
+                            <w:r>
+                              <w:rPr>
+                                <w:rStyle w:val="scolon"/>
+                                <w:rFonts w:ascii="Consolas" w:hAnsi="Consolas" w:cs="Consolas"/>
+                                <w:color w:val="92D050"/>
+                              </w:rPr>
+                              <w:t>:</w:t>
+                            </w:r>
                             <w:r>
                               <w:rPr>
                                 <w:rStyle w:val="sobjectv"/>
                                 <w:rFonts w:ascii="Consolas" w:hAnsi="Consolas" w:cs="Consolas"/>
                                 <w:color w:val="92D050"/>
                               </w:rPr>
-                              <w:t>"</w:t>
+                              <w:t>"String"</w:t>
+                            </w:r>
+                            <w:r>
+                              <w:rPr>
+                                <w:rStyle w:val="scomma"/>
+                                <w:rFonts w:ascii="Consolas" w:hAnsi="Consolas" w:cs="Consolas"/>
+                                <w:color w:val="92D050"/>
+                              </w:rPr>
+                              <w:t>,</w:t>
                             </w:r>
                             <w:r>
                               <w:rPr>
@@ -2749,7 +3066,41 @@
                                 <w:color w:val="92D050"/>
                               </w:rPr>
                               <w:br/>
-                              <w:t>      </w:t>
+                              <w:t>               </w:t>
+                            </w:r>
+                            <w:r>
+                              <w:rPr>
+                                <w:rStyle w:val="sobjectk"/>
+                                <w:rFonts w:ascii="Consolas" w:hAnsi="Consolas" w:cs="Consolas"/>
+                                <w:b/>
+                                <w:bCs/>
+                                <w:color w:val="92D050"/>
+                              </w:rPr>
+                              <w:t>"value"</w:t>
+                            </w:r>
+                            <w:r>
+                              <w:rPr>
+                                <w:rStyle w:val="scolon"/>
+                                <w:rFonts w:ascii="Consolas" w:hAnsi="Consolas" w:cs="Consolas"/>
+                                <w:color w:val="92D050"/>
+                              </w:rPr>
+                              <w:t>:</w:t>
+                            </w:r>
+                            <w:r>
+                              <w:rPr>
+                                <w:rStyle w:val="sobjectv"/>
+                                <w:rFonts w:ascii="Consolas" w:hAnsi="Consolas" w:cs="Consolas"/>
+                                <w:color w:val="92D050"/>
+                              </w:rPr>
+                              <w:t>"This is some basic concept information text!"</w:t>
+                            </w:r>
+                            <w:r>
+                              <w:rPr>
+                                <w:rFonts w:ascii="Consolas" w:hAnsi="Consolas" w:cs="Consolas"/>
+                                <w:color w:val="92D050"/>
+                              </w:rPr>
+                              <w:br/>
+                              <w:t>            </w:t>
                             </w:r>
                             <w:r>
                               <w:rPr>
@@ -2758,38 +3109,6 @@
                                 <w:color w:val="92D050"/>
                               </w:rPr>
                               <w:t>}</w:t>
-                            </w:r>
-                            <w:r>
-                              <w:rPr>
-                                <w:rStyle w:val="scomma"/>
-                                <w:rFonts w:ascii="Consolas" w:hAnsi="Consolas" w:cs="Consolas"/>
-                                <w:color w:val="92D050"/>
-                              </w:rPr>
-                              <w:t>,</w:t>
-                            </w:r>
-                            <w:r>
-                              <w:rPr>
-                                <w:rFonts w:ascii="Consolas" w:hAnsi="Consolas" w:cs="Consolas"/>
-                                <w:color w:val="92D050"/>
-                              </w:rPr>
-                              <w:br/>
-                              <w:t>      </w:t>
-                            </w:r>
-                            <w:r>
-                              <w:rPr>
-                                <w:rStyle w:val="sbrace"/>
-                                <w:rFonts w:ascii="Consolas" w:hAnsi="Consolas" w:cs="Consolas"/>
-                                <w:color w:val="92D050"/>
-                              </w:rPr>
-                              <w:t>{</w:t>
-                            </w:r>
-                            <w:r>
-                              <w:rPr>
-                                <w:rStyle w:val="apple-converted-space"/>
-                                <w:rFonts w:ascii="Consolas" w:hAnsi="Consolas" w:cs="Consolas"/>
-                                <w:color w:val="92D050"/>
-                              </w:rPr>
-                              <w:t>  </w:t>
                             </w:r>
                             <w:r>
                               <w:rPr>
@@ -2801,455 +3120,37 @@
                             </w:r>
                             <w:r>
                               <w:rPr>
+                                <w:rStyle w:val="sbracket"/>
+                                <w:rFonts w:ascii="Consolas" w:hAnsi="Consolas" w:cs="Consolas"/>
+                                <w:color w:val="92D050"/>
+                              </w:rPr>
+                              <w:t>]</w:t>
+                            </w:r>
+                            <w:r>
+                              <w:rPr>
+                                <w:rStyle w:val="scomma"/>
+                                <w:rFonts w:ascii="Consolas" w:hAnsi="Consolas" w:cs="Consolas"/>
+                                <w:color w:val="92D050"/>
+                              </w:rPr>
+                              <w:t>,</w:t>
+                            </w:r>
+                            <w:r>
+                              <w:rPr>
+                                <w:rFonts w:ascii="Consolas" w:hAnsi="Consolas" w:cs="Consolas"/>
+                                <w:color w:val="92D050"/>
+                              </w:rPr>
+                              <w:br/>
+                              <w:t>         </w:t>
+                            </w:r>
+                            <w:r>
+                              <w:rPr>
                                 <w:rStyle w:val="sobjectk"/>
                                 <w:rFonts w:ascii="Consolas" w:hAnsi="Consolas" w:cs="Consolas"/>
                                 <w:b/>
                                 <w:bCs/>
                                 <w:color w:val="92D050"/>
                               </w:rPr>
-                              <w:t>"</w:t>
-                            </w:r>
-                            <w:proofErr w:type="spellStart"/>
-                            <w:r>
-                              <w:rPr>
-                                <w:rStyle w:val="sobjectk"/>
-                                <w:rFonts w:ascii="Consolas" w:hAnsi="Consolas" w:cs="Consolas"/>
-                                <w:b/>
-                                <w:bCs/>
-                                <w:color w:val="92D050"/>
-                              </w:rPr>
-                              <w:t>name"</w:t>
-                            </w:r>
-                            <w:r>
-                              <w:rPr>
-                                <w:rStyle w:val="scolon"/>
-                                <w:rFonts w:ascii="Consolas" w:hAnsi="Consolas" w:cs="Consolas"/>
-                                <w:color w:val="92D050"/>
-                              </w:rPr>
-                              <w:t>:</w:t>
-                            </w:r>
-                            <w:r>
-                              <w:rPr>
-                                <w:rStyle w:val="sobjectv"/>
-                                <w:rFonts w:ascii="Consolas" w:hAnsi="Consolas" w:cs="Consolas"/>
-                                <w:color w:val="92D050"/>
-                              </w:rPr>
-                              <w:t>"knowledge</w:t>
-                            </w:r>
-                            <w:proofErr w:type="spellEnd"/>
-                            <w:r>
-                              <w:rPr>
-                                <w:rStyle w:val="sobjectv"/>
-                                <w:rFonts w:ascii="Consolas" w:hAnsi="Consolas" w:cs="Consolas"/>
-                                <w:color w:val="92D050"/>
-                              </w:rPr>
-                              <w:t>"</w:t>
-                            </w:r>
-                            <w:r>
-                              <w:rPr>
-                                <w:rStyle w:val="scomma"/>
-                                <w:rFonts w:ascii="Consolas" w:hAnsi="Consolas" w:cs="Consolas"/>
-                                <w:color w:val="92D050"/>
-                              </w:rPr>
-                              <w:t>,</w:t>
-                            </w:r>
-                            <w:r>
-                              <w:rPr>
-                                <w:rFonts w:ascii="Consolas" w:hAnsi="Consolas" w:cs="Consolas"/>
-                                <w:color w:val="92D050"/>
-                              </w:rPr>
-                              <w:br/>
-                              <w:t>         </w:t>
-                            </w:r>
-                            <w:r>
-                              <w:rPr>
-                                <w:rStyle w:val="sobjectk"/>
-                                <w:rFonts w:ascii="Consolas" w:hAnsi="Consolas" w:cs="Consolas"/>
-                                <w:b/>
-                                <w:bCs/>
-                                <w:color w:val="92D050"/>
-                              </w:rPr>
-                              <w:t>"</w:t>
-                            </w:r>
-                            <w:proofErr w:type="spellStart"/>
-                            <w:r>
-                              <w:rPr>
-                                <w:rStyle w:val="sobjectk"/>
-                                <w:rFonts w:ascii="Consolas" w:hAnsi="Consolas" w:cs="Consolas"/>
-                                <w:b/>
-                                <w:bCs/>
-                                <w:color w:val="92D050"/>
-                              </w:rPr>
-                              <w:t>type"</w:t>
-                            </w:r>
-                            <w:r>
-                              <w:rPr>
-                                <w:rStyle w:val="scolon"/>
-                                <w:rFonts w:ascii="Consolas" w:hAnsi="Consolas" w:cs="Consolas"/>
-                                <w:color w:val="92D050"/>
-                              </w:rPr>
-                              <w:t>:</w:t>
-                            </w:r>
-                            <w:r>
-                              <w:rPr>
-                                <w:rStyle w:val="sobjectv"/>
-                                <w:rFonts w:ascii="Consolas" w:hAnsi="Consolas" w:cs="Consolas"/>
-                                <w:color w:val="92D050"/>
-                              </w:rPr>
-                              <w:t>"Double</w:t>
-                            </w:r>
-                            <w:proofErr w:type="spellEnd"/>
-                            <w:r>
-                              <w:rPr>
-                                <w:rStyle w:val="sobjectv"/>
-                                <w:rFonts w:ascii="Consolas" w:hAnsi="Consolas" w:cs="Consolas"/>
-                                <w:color w:val="92D050"/>
-                              </w:rPr>
-                              <w:t>"</w:t>
-                            </w:r>
-                            <w:r>
-                              <w:rPr>
-                                <w:rStyle w:val="scomma"/>
-                                <w:rFonts w:ascii="Consolas" w:hAnsi="Consolas" w:cs="Consolas"/>
-                                <w:color w:val="92D050"/>
-                              </w:rPr>
-                              <w:t>,</w:t>
-                            </w:r>
-                            <w:r>
-                              <w:rPr>
-                                <w:rFonts w:ascii="Consolas" w:hAnsi="Consolas" w:cs="Consolas"/>
-                                <w:color w:val="92D050"/>
-                              </w:rPr>
-                              <w:br/>
-                              <w:t>         </w:t>
-                            </w:r>
-                            <w:r>
-                              <w:rPr>
-                                <w:rStyle w:val="sobjectk"/>
-                                <w:rFonts w:ascii="Consolas" w:hAnsi="Consolas" w:cs="Consolas"/>
-                                <w:b/>
-                                <w:bCs/>
-                                <w:color w:val="92D050"/>
-                              </w:rPr>
-                              <w:t>"value"</w:t>
-                            </w:r>
-                            <w:r>
-                              <w:rPr>
-                                <w:rStyle w:val="scolon"/>
-                                <w:rFonts w:ascii="Consolas" w:hAnsi="Consolas" w:cs="Consolas"/>
-                                <w:color w:val="92D050"/>
-                              </w:rPr>
-                              <w:t>:</w:t>
-                            </w:r>
-                            <w:r>
-                              <w:rPr>
-                                <w:rStyle w:val="sobjectv"/>
-                                <w:rFonts w:ascii="Consolas" w:hAnsi="Consolas" w:cs="Consolas"/>
-                                <w:color w:val="92D050"/>
-                              </w:rPr>
-                              <w:t>"0"</w:t>
-                            </w:r>
-                            <w:r>
-                              <w:rPr>
-                                <w:rStyle w:val="scomma"/>
-                                <w:rFonts w:ascii="Consolas" w:hAnsi="Consolas" w:cs="Consolas"/>
-                                <w:color w:val="92D050"/>
-                              </w:rPr>
-                              <w:t>,</w:t>
-                            </w:r>
-                            <w:r>
-                              <w:rPr>
-                                <w:rFonts w:ascii="Consolas" w:hAnsi="Consolas" w:cs="Consolas"/>
-                                <w:color w:val="92D050"/>
-                              </w:rPr>
-                              <w:br/>
-                              <w:t>         </w:t>
-                            </w:r>
-                            <w:r>
-                              <w:rPr>
-                                <w:rStyle w:val="sobjectk"/>
-                                <w:rFonts w:ascii="Consolas" w:hAnsi="Consolas" w:cs="Consolas"/>
-                                <w:b/>
-                                <w:bCs/>
-                                <w:color w:val="92D050"/>
-                              </w:rPr>
-                              <w:t>"</w:t>
-                            </w:r>
-                            <w:proofErr w:type="spellStart"/>
-                            <w:r>
-                              <w:rPr>
-                                <w:rStyle w:val="sobjectk"/>
-                                <w:rFonts w:ascii="Consolas" w:hAnsi="Consolas" w:cs="Consolas"/>
-                                <w:b/>
-                                <w:bCs/>
-                                <w:color w:val="92D050"/>
-                              </w:rPr>
-                              <w:t>operator"</w:t>
-                            </w:r>
-                            <w:r>
-                              <w:rPr>
-                                <w:rStyle w:val="scolon"/>
-                                <w:rFonts w:ascii="Consolas" w:hAnsi="Consolas" w:cs="Consolas"/>
-                                <w:color w:val="92D050"/>
-                              </w:rPr>
-                              <w:t>:</w:t>
-                            </w:r>
-                            <w:r>
-                              <w:rPr>
-                                <w:rStyle w:val="sobjectv"/>
-                                <w:rFonts w:ascii="Consolas" w:hAnsi="Consolas" w:cs="Consolas"/>
-                                <w:color w:val="92D050"/>
-                              </w:rPr>
-                              <w:t>"AVG</w:t>
-                            </w:r>
-                            <w:proofErr w:type="spellEnd"/>
-                            <w:r>
-                              <w:rPr>
-                                <w:rStyle w:val="sobjectv"/>
-                                <w:rFonts w:ascii="Consolas" w:hAnsi="Consolas" w:cs="Consolas"/>
-                                <w:color w:val="92D050"/>
-                              </w:rPr>
-                              <w:t>"</w:t>
-                            </w:r>
-                            <w:r>
-                              <w:rPr>
-                                <w:rFonts w:ascii="Consolas" w:hAnsi="Consolas" w:cs="Consolas"/>
-                                <w:color w:val="92D050"/>
-                              </w:rPr>
-                              <w:br/>
-                              <w:t>      </w:t>
-                            </w:r>
-                            <w:r>
-                              <w:rPr>
-                                <w:rStyle w:val="sbrace"/>
-                                <w:rFonts w:ascii="Consolas" w:hAnsi="Consolas" w:cs="Consolas"/>
-                                <w:color w:val="92D050"/>
-                              </w:rPr>
-                              <w:t>}</w:t>
-                            </w:r>
-                            <w:r>
-                              <w:rPr>
-                                <w:rFonts w:ascii="Consolas" w:hAnsi="Consolas" w:cs="Consolas"/>
-                                <w:color w:val="92D050"/>
-                              </w:rPr>
-                              <w:br/>
-                              <w:t>   </w:t>
-                            </w:r>
-                            <w:r>
-                              <w:rPr>
-                                <w:rStyle w:val="sbracket"/>
-                                <w:rFonts w:ascii="Consolas" w:hAnsi="Consolas" w:cs="Consolas"/>
-                                <w:color w:val="92D050"/>
-                              </w:rPr>
-                              <w:t>]</w:t>
-                            </w:r>
-                            <w:r>
-                              <w:rPr>
-                                <w:rStyle w:val="scomma"/>
-                                <w:rFonts w:ascii="Consolas" w:hAnsi="Consolas" w:cs="Consolas"/>
-                                <w:color w:val="92D050"/>
-                              </w:rPr>
-                              <w:t>,</w:t>
-                            </w:r>
-                            <w:r>
-                              <w:rPr>
-                                <w:rFonts w:ascii="Consolas" w:hAnsi="Consolas" w:cs="Consolas"/>
-                                <w:color w:val="92D050"/>
-                              </w:rPr>
-                              <w:br/>
-                              <w:t>   </w:t>
-                            </w:r>
-                            <w:r>
-                              <w:rPr>
-                                <w:rStyle w:val="sobjectk"/>
-                                <w:rFonts w:ascii="Consolas" w:hAnsi="Consolas" w:cs="Consolas"/>
-                                <w:b/>
-                                <w:bCs/>
-                                <w:color w:val="92D050"/>
-                              </w:rPr>
-                              <w:t>"</w:t>
-                            </w:r>
-                            <w:proofErr w:type="spellStart"/>
-                            <w:r>
-                              <w:rPr>
-                                <w:rStyle w:val="sobjectk"/>
-                                <w:rFonts w:ascii="Consolas" w:hAnsi="Consolas" w:cs="Consolas"/>
-                                <w:b/>
-                                <w:bCs/>
-                                <w:color w:val="92D050"/>
-                              </w:rPr>
-                              <w:t>concepttypes</w:t>
-                            </w:r>
-                            <w:proofErr w:type="spellEnd"/>
-                            <w:r>
-                              <w:rPr>
-                                <w:rStyle w:val="sobjectk"/>
-                                <w:rFonts w:ascii="Consolas" w:hAnsi="Consolas" w:cs="Consolas"/>
-                                <w:b/>
-                                <w:bCs/>
-                                <w:color w:val="92D050"/>
-                              </w:rPr>
-                              <w:t>"</w:t>
-                            </w:r>
-                            <w:r>
-                              <w:rPr>
-                                <w:rStyle w:val="scolon"/>
-                                <w:rFonts w:ascii="Consolas" w:hAnsi="Consolas" w:cs="Consolas"/>
-                                <w:color w:val="92D050"/>
-                              </w:rPr>
-                              <w:t>:</w:t>
-                            </w:r>
-                            <w:r>
-                              <w:rPr>
-                                <w:rStyle w:val="sbracket"/>
-                                <w:rFonts w:ascii="Consolas" w:hAnsi="Consolas" w:cs="Consolas"/>
-                                <w:color w:val="92D050"/>
-                              </w:rPr>
-                              <w:t>[</w:t>
-                            </w:r>
-                            <w:r>
-                              <w:rPr>
-                                <w:rStyle w:val="apple-converted-space"/>
-                                <w:rFonts w:ascii="Consolas" w:hAnsi="Consolas" w:cs="Consolas"/>
-                                <w:color w:val="92D050"/>
-                              </w:rPr>
-                              <w:t>  </w:t>
-                            </w:r>
-                            <w:r>
-                              <w:rPr>
-                                <w:rFonts w:ascii="Consolas" w:hAnsi="Consolas" w:cs="Consolas"/>
-                                <w:color w:val="92D050"/>
-                              </w:rPr>
-                              <w:br/>
-                              <w:t>      </w:t>
-                            </w:r>
-                            <w:r>
-                              <w:rPr>
-                                <w:rStyle w:val="sbrace"/>
-                                <w:rFonts w:ascii="Consolas" w:hAnsi="Consolas" w:cs="Consolas"/>
-                                <w:color w:val="92D050"/>
-                              </w:rPr>
-                              <w:t>{</w:t>
-                            </w:r>
-                            <w:r>
-                              <w:rPr>
-                                <w:rStyle w:val="apple-converted-space"/>
-                                <w:rFonts w:ascii="Consolas" w:hAnsi="Consolas" w:cs="Consolas"/>
-                                <w:color w:val="92D050"/>
-                              </w:rPr>
-                              <w:t>  </w:t>
-                            </w:r>
-                            <w:r>
-                              <w:rPr>
-                                <w:rFonts w:ascii="Consolas" w:hAnsi="Consolas" w:cs="Consolas"/>
-                                <w:color w:val="92D050"/>
-                              </w:rPr>
-                              <w:br/>
-                              <w:t>         </w:t>
-                            </w:r>
-                            <w:r>
-                              <w:rPr>
-                                <w:rStyle w:val="sobjectk"/>
-                                <w:rFonts w:ascii="Consolas" w:hAnsi="Consolas" w:cs="Consolas"/>
-                                <w:b/>
-                                <w:bCs/>
-                                <w:color w:val="92D050"/>
-                              </w:rPr>
-                              <w:t>"</w:t>
-                            </w:r>
-                            <w:proofErr w:type="spellStart"/>
-                            <w:r>
-                              <w:rPr>
-                                <w:rStyle w:val="sobjectk"/>
-                                <w:rFonts w:ascii="Consolas" w:hAnsi="Consolas" w:cs="Consolas"/>
-                                <w:b/>
-                                <w:bCs/>
-                                <w:color w:val="92D050"/>
-                              </w:rPr>
-                              <w:t>name"</w:t>
-                            </w:r>
-                            <w:r>
-                              <w:rPr>
-                                <w:rStyle w:val="scolon"/>
-                                <w:rFonts w:ascii="Consolas" w:hAnsi="Consolas" w:cs="Consolas"/>
-                                <w:color w:val="92D050"/>
-                              </w:rPr>
-                              <w:t>:</w:t>
-                            </w:r>
-                            <w:r>
-                              <w:rPr>
-                                <w:rStyle w:val="sobjectv"/>
-                                <w:rFonts w:ascii="Consolas" w:hAnsi="Consolas" w:cs="Consolas"/>
-                                <w:color w:val="92D050"/>
-                              </w:rPr>
-                              <w:t>"text-topic</w:t>
-                            </w:r>
-                            <w:proofErr w:type="spellEnd"/>
-                            <w:r>
-                              <w:rPr>
-                                <w:rStyle w:val="sobjectv"/>
-                                <w:rFonts w:ascii="Consolas" w:hAnsi="Consolas" w:cs="Consolas"/>
-                                <w:color w:val="92D050"/>
-                              </w:rPr>
-                              <w:t>"</w:t>
-                            </w:r>
-                            <w:r>
-                              <w:rPr>
-                                <w:rStyle w:val="scomma"/>
-                                <w:rFonts w:ascii="Consolas" w:hAnsi="Consolas" w:cs="Consolas"/>
-                                <w:color w:val="92D050"/>
-                              </w:rPr>
-                              <w:t>,</w:t>
-                            </w:r>
-                            <w:r>
-                              <w:rPr>
-                                <w:rFonts w:ascii="Consolas" w:hAnsi="Consolas" w:cs="Consolas"/>
-                                <w:color w:val="92D050"/>
-                              </w:rPr>
-                              <w:br/>
-                              <w:t>         </w:t>
-                            </w:r>
-                            <w:r>
-                              <w:rPr>
-                                <w:rStyle w:val="sobjectk"/>
-                                <w:rFonts w:ascii="Consolas" w:hAnsi="Consolas" w:cs="Consolas"/>
-                                <w:b/>
-                                <w:bCs/>
-                                <w:color w:val="92D050"/>
-                              </w:rPr>
-                              <w:t>"</w:t>
-                            </w:r>
-                            <w:proofErr w:type="spellStart"/>
-                            <w:r>
-                              <w:rPr>
-                                <w:rStyle w:val="sobjectk"/>
-                                <w:rFonts w:ascii="Consolas" w:hAnsi="Consolas" w:cs="Consolas"/>
-                                <w:b/>
-                                <w:bCs/>
-                                <w:color w:val="92D050"/>
-                              </w:rPr>
-                              <w:t>default_</w:t>
-                            </w:r>
-                            <w:r>
-                              <w:rPr>
-                                <w:rStyle w:val="sobjectk"/>
-                                <w:rFonts w:ascii="Consolas" w:hAnsi="Consolas" w:cs="Consolas"/>
-                                <w:b/>
-                                <w:bCs/>
-                                <w:color w:val="92D050"/>
-                              </w:rPr>
-                              <w:t>attributes</w:t>
-                            </w:r>
-                            <w:proofErr w:type="spellEnd"/>
-                            <w:r>
-                              <w:rPr>
-                                <w:rStyle w:val="sobjectk"/>
-                                <w:rFonts w:ascii="Consolas" w:hAnsi="Consolas" w:cs="Consolas"/>
-                                <w:b/>
-                                <w:bCs/>
-                                <w:color w:val="92D050"/>
-                              </w:rPr>
-                              <w:t>"</w:t>
+                              <w:t>"default_rules"</w:t>
                             </w:r>
                             <w:r>
                               <w:rPr>
@@ -3285,73 +3186,11 @@
                             </w:r>
                             <w:r>
                               <w:rPr>
-                                <w:rStyle w:val="sbrace"/>
-                                <w:rFonts w:ascii="Consolas" w:hAnsi="Consolas" w:cs="Consolas"/>
-                                <w:color w:val="92D050"/>
-                              </w:rPr>
-                              <w:t>{</w:t>
-                            </w:r>
-                            <w:r>
-                              <w:rPr>
-                                <w:rStyle w:val="apple-converted-space"/>
-                                <w:rFonts w:ascii="Consolas" w:hAnsi="Consolas" w:cs="Consolas"/>
-                                <w:color w:val="92D050"/>
-                              </w:rPr>
-                              <w:t>  </w:t>
-                            </w:r>
-                            <w:r>
-                              <w:rPr>
-                                <w:rFonts w:ascii="Consolas" w:hAnsi="Consolas" w:cs="Consolas"/>
-                                <w:color w:val="92D050"/>
-                              </w:rPr>
-                              <w:br/>
-                              <w:t>               </w:t>
-                            </w:r>
-                            <w:r>
-                              <w:rPr>
-                                <w:rStyle w:val="sobjectk"/>
-                                <w:rFonts w:ascii="Consolas" w:hAnsi="Consolas" w:cs="Consolas"/>
-                                <w:b/>
-                                <w:bCs/>
-                                <w:color w:val="92D050"/>
-                              </w:rPr>
-                              <w:t>"</w:t>
-                            </w:r>
-                            <w:proofErr w:type="spellStart"/>
-                            <w:r>
-                              <w:rPr>
-                                <w:rStyle w:val="sobjectk"/>
-                                <w:rFonts w:ascii="Consolas" w:hAnsi="Consolas" w:cs="Consolas"/>
-                                <w:b/>
-                                <w:bCs/>
-                                <w:color w:val="92D050"/>
-                              </w:rPr>
-                              <w:t>name"</w:t>
-                            </w:r>
-                            <w:r>
-                              <w:rPr>
-                                <w:rStyle w:val="scolon"/>
-                                <w:rFonts w:ascii="Consolas" w:hAnsi="Consolas" w:cs="Consolas"/>
-                                <w:color w:val="92D050"/>
-                              </w:rPr>
-                              <w:t>:</w:t>
-                            </w:r>
-                            <w:r>
-                              <w:rPr>
-                                <w:rStyle w:val="sobjectv"/>
-                                <w:rFonts w:ascii="Consolas" w:hAnsi="Consolas" w:cs="Consolas"/>
-                                <w:color w:val="92D050"/>
-                              </w:rPr>
-                              <w:t>"info</w:t>
-                            </w:r>
-                            <w:proofErr w:type="spellEnd"/>
-                            <w:r>
-                              <w:rPr>
-                                <w:rStyle w:val="sobjectv"/>
-                                <w:rFonts w:ascii="Consolas" w:hAnsi="Consolas" w:cs="Consolas"/>
-                                <w:color w:val="92D050"/>
-                              </w:rPr>
-                              <w:t>"</w:t>
+                                <w:rStyle w:val="sarrayv"/>
+                                <w:rFonts w:ascii="Consolas" w:hAnsi="Consolas" w:cs="Consolas"/>
+                                <w:color w:val="92D050"/>
+                              </w:rPr>
+                              <w:t>"own knowledge update"</w:t>
                             </w:r>
                             <w:r>
                               <w:rPr>
@@ -3360,102 +3199,6 @@
                                 <w:color w:val="92D050"/>
                               </w:rPr>
                               <w:t>,</w:t>
-                            </w:r>
-                            <w:r>
-                              <w:rPr>
-                                <w:rFonts w:ascii="Consolas" w:hAnsi="Consolas" w:cs="Consolas"/>
-                                <w:color w:val="92D050"/>
-                              </w:rPr>
-                              <w:br/>
-                              <w:t>               </w:t>
-                            </w:r>
-                            <w:r>
-                              <w:rPr>
-                                <w:rStyle w:val="sobjectk"/>
-                                <w:rFonts w:ascii="Consolas" w:hAnsi="Consolas" w:cs="Consolas"/>
-                                <w:b/>
-                                <w:bCs/>
-                                <w:color w:val="92D050"/>
-                              </w:rPr>
-                              <w:t>"</w:t>
-                            </w:r>
-                            <w:proofErr w:type="spellStart"/>
-                            <w:r>
-                              <w:rPr>
-                                <w:rStyle w:val="sobjectk"/>
-                                <w:rFonts w:ascii="Consolas" w:hAnsi="Consolas" w:cs="Consolas"/>
-                                <w:b/>
-                                <w:bCs/>
-                                <w:color w:val="92D050"/>
-                              </w:rPr>
-                              <w:t>type"</w:t>
-                            </w:r>
-                            <w:r>
-                              <w:rPr>
-                                <w:rStyle w:val="scolon"/>
-                                <w:rFonts w:ascii="Consolas" w:hAnsi="Consolas" w:cs="Consolas"/>
-                                <w:color w:val="92D050"/>
-                              </w:rPr>
-                              <w:t>:</w:t>
-                            </w:r>
-                            <w:r>
-                              <w:rPr>
-                                <w:rStyle w:val="sobjectv"/>
-                                <w:rFonts w:ascii="Consolas" w:hAnsi="Consolas" w:cs="Consolas"/>
-                                <w:color w:val="92D050"/>
-                              </w:rPr>
-                              <w:t>"String</w:t>
-                            </w:r>
-                            <w:proofErr w:type="spellEnd"/>
-                            <w:r>
-                              <w:rPr>
-                                <w:rStyle w:val="sobjectv"/>
-                                <w:rFonts w:ascii="Consolas" w:hAnsi="Consolas" w:cs="Consolas"/>
-                                <w:color w:val="92D050"/>
-                              </w:rPr>
-                              <w:t>"</w:t>
-                            </w:r>
-                            <w:r>
-                              <w:rPr>
-                                <w:rStyle w:val="scomma"/>
-                                <w:rFonts w:ascii="Consolas" w:hAnsi="Consolas" w:cs="Consolas"/>
-                                <w:color w:val="92D050"/>
-                              </w:rPr>
-                              <w:t>,</w:t>
-                            </w:r>
-                            <w:r>
-                              <w:rPr>
-                                <w:rFonts w:ascii="Consolas" w:hAnsi="Consolas" w:cs="Consolas"/>
-                                <w:color w:val="92D050"/>
-                              </w:rPr>
-                              <w:br/>
-                              <w:t>               </w:t>
-                            </w:r>
-                            <w:r>
-                              <w:rPr>
-                                <w:rStyle w:val="sobjectk"/>
-                                <w:rFonts w:ascii="Consolas" w:hAnsi="Consolas" w:cs="Consolas"/>
-                                <w:b/>
-                                <w:bCs/>
-                                <w:color w:val="92D050"/>
-                              </w:rPr>
-                              <w:t>"value"</w:t>
-                            </w:r>
-                            <w:r>
-                              <w:rPr>
-                                <w:rStyle w:val="scolon"/>
-                                <w:rFonts w:ascii="Consolas" w:hAnsi="Consolas" w:cs="Consolas"/>
-                                <w:color w:val="92D050"/>
-                              </w:rPr>
-                              <w:t>:</w:t>
-                            </w:r>
-                            <w:r>
-                              <w:rPr>
-                                <w:rStyle w:val="sobjectv"/>
-                                <w:rFonts w:ascii="Consolas" w:hAnsi="Consolas" w:cs="Consolas"/>
-                                <w:color w:val="92D050"/>
-                              </w:rPr>
-                              <w:t>"This is some basic concept information text!"</w:t>
                             </w:r>
                             <w:r>
                               <w:rPr>
@@ -3467,27 +3210,11 @@
                             </w:r>
                             <w:r>
                               <w:rPr>
-                                <w:rStyle w:val="sbrace"/>
-                                <w:rFonts w:ascii="Consolas" w:hAnsi="Consolas" w:cs="Consolas"/>
-                                <w:color w:val="92D050"/>
-                              </w:rPr>
-                              <w:t>}</w:t>
-                            </w:r>
-                            <w:r>
-                              <w:rPr>
-                                <w:rFonts w:ascii="Consolas" w:hAnsi="Consolas" w:cs="Consolas"/>
-                                <w:color w:val="92D050"/>
-                              </w:rPr>
-                              <w:br/>
-                              <w:t>         </w:t>
-                            </w:r>
-                            <w:r>
-                              <w:rPr>
-                                <w:rStyle w:val="sbracket"/>
-                                <w:rFonts w:ascii="Consolas" w:hAnsi="Consolas" w:cs="Consolas"/>
-                                <w:color w:val="92D050"/>
-                              </w:rPr>
-                              <w:t>]</w:t>
+                                <w:rStyle w:val="sarrayv"/>
+                                <w:rFonts w:ascii="Consolas" w:hAnsi="Consolas" w:cs="Consolas"/>
+                                <w:color w:val="92D050"/>
+                              </w:rPr>
+                              <w:t>"visited"</w:t>
                             </w:r>
                             <w:r>
                               <w:rPr>
@@ -3496,70 +3223,6 @@
                                 <w:color w:val="92D050"/>
                               </w:rPr>
                               <w:t>,</w:t>
-                            </w:r>
-                            <w:r>
-                              <w:rPr>
-                                <w:rFonts w:ascii="Consolas" w:hAnsi="Consolas" w:cs="Consolas"/>
-                                <w:color w:val="92D050"/>
-                              </w:rPr>
-                              <w:br/>
-                              <w:t>         </w:t>
-                            </w:r>
-                            <w:r>
-                              <w:rPr>
-                                <w:rStyle w:val="sobjectk"/>
-                                <w:rFonts w:ascii="Consolas" w:hAnsi="Consolas" w:cs="Consolas"/>
-                                <w:b/>
-                                <w:bCs/>
-                                <w:color w:val="92D050"/>
-                              </w:rPr>
-                              <w:t>"</w:t>
-                            </w:r>
-                            <w:proofErr w:type="spellStart"/>
-                            <w:r>
-                              <w:rPr>
-                                <w:rStyle w:val="sobjectk"/>
-                                <w:rFonts w:ascii="Consolas" w:hAnsi="Consolas" w:cs="Consolas"/>
-                                <w:b/>
-                                <w:bCs/>
-                                <w:color w:val="92D050"/>
-                              </w:rPr>
-                              <w:t>default_rules</w:t>
-                            </w:r>
-                            <w:proofErr w:type="spellEnd"/>
-                            <w:r>
-                              <w:rPr>
-                                <w:rStyle w:val="sobjectk"/>
-                                <w:rFonts w:ascii="Consolas" w:hAnsi="Consolas" w:cs="Consolas"/>
-                                <w:b/>
-                                <w:bCs/>
-                                <w:color w:val="92D050"/>
-                              </w:rPr>
-                              <w:t>"</w:t>
-                            </w:r>
-                            <w:r>
-                              <w:rPr>
-                                <w:rStyle w:val="scolon"/>
-                                <w:rFonts w:ascii="Consolas" w:hAnsi="Consolas" w:cs="Consolas"/>
-                                <w:color w:val="92D050"/>
-                              </w:rPr>
-                              <w:t>:</w:t>
-                            </w:r>
-                            <w:r>
-                              <w:rPr>
-                                <w:rStyle w:val="sbracket"/>
-                                <w:rFonts w:ascii="Consolas" w:hAnsi="Consolas" w:cs="Consolas"/>
-                                <w:color w:val="92D050"/>
-                              </w:rPr>
-                              <w:t>[</w:t>
-                            </w:r>
-                            <w:r>
-                              <w:rPr>
-                                <w:rStyle w:val="apple-converted-space"/>
-                                <w:rFonts w:ascii="Consolas" w:hAnsi="Consolas" w:cs="Consolas"/>
-                                <w:color w:val="92D050"/>
-                              </w:rPr>
-                              <w:t>  </w:t>
                             </w:r>
                             <w:r>
                               <w:rPr>
@@ -3575,73 +3238,7 @@
                                 <w:rFonts w:ascii="Consolas" w:hAnsi="Consolas" w:cs="Consolas"/>
                                 <w:color w:val="92D050"/>
                               </w:rPr>
-                              <w:t>"own knowledge update"</w:t>
-                            </w:r>
-                            <w:r>
-                              <w:rPr>
-                                <w:rStyle w:val="scomma"/>
-                                <w:rFonts w:ascii="Consolas" w:hAnsi="Consolas" w:cs="Consolas"/>
-                                <w:color w:val="92D050"/>
-                              </w:rPr>
-                              <w:t>,</w:t>
-                            </w:r>
-                            <w:r>
-                              <w:rPr>
-                                <w:rFonts w:ascii="Consolas" w:hAnsi="Consolas" w:cs="Consolas"/>
-                                <w:color w:val="92D050"/>
-                              </w:rPr>
-                              <w:br/>
-                              <w:t>            </w:t>
-                            </w:r>
-                            <w:r>
-                              <w:rPr>
-                                <w:rStyle w:val="sarrayv"/>
-                                <w:rFonts w:ascii="Consolas" w:hAnsi="Consolas" w:cs="Consolas"/>
-                                <w:color w:val="92D050"/>
-                              </w:rPr>
-                              <w:t>"visited"</w:t>
-                            </w:r>
-                            <w:r>
-                              <w:rPr>
-                                <w:rStyle w:val="scomma"/>
-                                <w:rFonts w:ascii="Consolas" w:hAnsi="Consolas" w:cs="Consolas"/>
-                                <w:color w:val="92D050"/>
-                              </w:rPr>
-                              <w:t>,</w:t>
-                            </w:r>
-                            <w:r>
-                              <w:rPr>
-                                <w:rFonts w:ascii="Consolas" w:hAnsi="Consolas" w:cs="Consolas"/>
-                                <w:color w:val="92D050"/>
-                              </w:rPr>
-                              <w:br/>
-                              <w:t>            </w:t>
-                            </w:r>
-                            <w:r>
-                              <w:rPr>
-                                <w:rStyle w:val="sarrayv"/>
-                                <w:rFonts w:ascii="Consolas" w:hAnsi="Consolas" w:cs="Consolas"/>
-                                <w:color w:val="92D050"/>
-                              </w:rPr>
-                              <w:t>"</w:t>
-                            </w:r>
-                            <w:proofErr w:type="spellStart"/>
-                            <w:r>
-                              <w:rPr>
-                                <w:rStyle w:val="sarrayv"/>
-                                <w:rFonts w:ascii="Consolas" w:hAnsi="Consolas" w:cs="Consolas"/>
-                                <w:color w:val="92D050"/>
-                              </w:rPr>
-                              <w:t>knowledge_update</w:t>
-                            </w:r>
-                            <w:proofErr w:type="spellEnd"/>
-                            <w:r>
-                              <w:rPr>
-                                <w:rStyle w:val="sarrayv"/>
-                                <w:rFonts w:ascii="Consolas" w:hAnsi="Consolas" w:cs="Consolas"/>
-                                <w:color w:val="92D050"/>
-                              </w:rPr>
-                              <w:t>"</w:t>
+                              <w:t>"knowledge_update"</w:t>
                             </w:r>
                             <w:r>
                               <w:rPr>
@@ -5549,9 +5146,76 @@
                                 <w:bCs/>
                                 <w:color w:val="70AD47" w:themeColor="accent6"/>
                               </w:rPr>
-                              <w:t>"</w:t>
-                            </w:r>
-                            <w:proofErr w:type="spellStart"/>
+                              <w:t>"def_att_rules"</w:t>
+                            </w:r>
+                            <w:r>
+                              <w:rPr>
+                                <w:rStyle w:val="scolon"/>
+                                <w:rFonts w:ascii="Consolas" w:hAnsi="Consolas" w:cs="Consolas"/>
+                                <w:color w:val="70AD47" w:themeColor="accent6"/>
+                              </w:rPr>
+                              <w:t>:</w:t>
+                            </w:r>
+                            <w:r>
+                              <w:rPr>
+                                <w:rStyle w:val="sbracket"/>
+                                <w:rFonts w:ascii="Consolas" w:hAnsi="Consolas" w:cs="Consolas"/>
+                                <w:color w:val="70AD47" w:themeColor="accent6"/>
+                              </w:rPr>
+                              <w:t>[</w:t>
+                            </w:r>
+                            <w:r>
+                              <w:rPr>
+                                <w:rStyle w:val="apple-converted-space"/>
+                                <w:rFonts w:ascii="Consolas" w:hAnsi="Consolas" w:cs="Consolas"/>
+                                <w:color w:val="70AD47" w:themeColor="accent6"/>
+                              </w:rPr>
+                              <w:t>  </w:t>
+                            </w:r>
+                            <w:r>
+                              <w:rPr>
+                                <w:rFonts w:ascii="Consolas" w:hAnsi="Consolas" w:cs="Consolas"/>
+                                <w:color w:val="70AD47" w:themeColor="accent6"/>
+                              </w:rPr>
+                              <w:br/>
+                            </w:r>
+                            <w:r>
+                              <w:rPr>
+                                <w:rFonts w:ascii="Consolas" w:hAnsi="Consolas" w:cs="Consolas"/>
+                                <w:color w:val="555555"/>
+                              </w:rPr>
+                              <w:t>      </w:t>
+                            </w:r>
+                            <w:r>
+                              <w:rPr>
+                                <w:rStyle w:val="sbrace"/>
+                                <w:rFonts w:ascii="Consolas" w:hAnsi="Consolas" w:cs="Consolas"/>
+                                <w:color w:val="70AD47" w:themeColor="accent6"/>
+                              </w:rPr>
+                              <w:t>{</w:t>
+                            </w:r>
+                            <w:r>
+                              <w:rPr>
+                                <w:rStyle w:val="apple-converted-space"/>
+                                <w:rFonts w:ascii="Consolas" w:hAnsi="Consolas" w:cs="Consolas"/>
+                                <w:color w:val="666666"/>
+                              </w:rPr>
+                              <w:t>  </w:t>
+                            </w:r>
+                            <w:r>
+                              <w:rPr>
+                                <w:rFonts w:ascii="Consolas" w:hAnsi="Consolas" w:cs="Consolas"/>
+                                <w:color w:val="555555"/>
+                              </w:rPr>
+                              <w:br/>
+                            </w:r>
+                            <w:r>
+                              <w:rPr>
+                                <w:rFonts w:ascii="Consolas" w:hAnsi="Consolas" w:cs="Consolas"/>
+                                <w:color w:val="70AD47" w:themeColor="accent6"/>
+                              </w:rPr>
+                              <w:t>         </w:t>
+                            </w:r>
                             <w:r>
                               <w:rPr>
                                 <w:rStyle w:val="sobjectk"/>
@@ -5560,9 +5224,40 @@
                                 <w:bCs/>
                                 <w:color w:val="70AD47" w:themeColor="accent6"/>
                               </w:rPr>
-                              <w:t>def_att_rules</w:t>
-                            </w:r>
-                            <w:proofErr w:type="spellEnd"/>
+                              <w:t>"name"</w:t>
+                            </w:r>
+                            <w:r>
+                              <w:rPr>
+                                <w:rStyle w:val="scolon"/>
+                                <w:rFonts w:ascii="Consolas" w:hAnsi="Consolas" w:cs="Consolas"/>
+                                <w:color w:val="70AD47" w:themeColor="accent6"/>
+                              </w:rPr>
+                              <w:t>:</w:t>
+                            </w:r>
+                            <w:r>
+                              <w:rPr>
+                                <w:rStyle w:val="sobjectv"/>
+                                <w:rFonts w:ascii="Consolas" w:hAnsi="Consolas" w:cs="Consolas"/>
+                                <w:color w:val="70AD47" w:themeColor="accent6"/>
+                              </w:rPr>
+                              <w:t>"knowsOR"</w:t>
+                            </w:r>
+                            <w:r>
+                              <w:rPr>
+                                <w:rStyle w:val="scomma"/>
+                                <w:rFonts w:ascii="Consolas" w:hAnsi="Consolas" w:cs="Consolas"/>
+                                <w:color w:val="70AD47" w:themeColor="accent6"/>
+                              </w:rPr>
+                              <w:t>,</w:t>
+                            </w:r>
+                            <w:r>
+                              <w:rPr>
+                                <w:rFonts w:ascii="Consolas" w:hAnsi="Consolas" w:cs="Consolas"/>
+                                <w:color w:val="70AD47" w:themeColor="accent6"/>
+                              </w:rPr>
+                              <w:br/>
+                              <w:t>         </w:t>
+                            </w:r>
                             <w:r>
                               <w:rPr>
                                 <w:rStyle w:val="sobjectk"/>
@@ -5571,7 +5266,7 @@
                                 <w:bCs/>
                                 <w:color w:val="70AD47" w:themeColor="accent6"/>
                               </w:rPr>
-                              <w:t>"</w:t>
+                              <w:t>"type"</w:t>
                             </w:r>
                             <w:r>
                               <w:rPr>
@@ -5583,19 +5278,19 @@
                             </w:r>
                             <w:r>
                               <w:rPr>
-                                <w:rStyle w:val="sbracket"/>
-                                <w:rFonts w:ascii="Consolas" w:hAnsi="Consolas" w:cs="Consolas"/>
-                                <w:color w:val="70AD47" w:themeColor="accent6"/>
-                              </w:rPr>
-                              <w:t>[</w:t>
-                            </w:r>
-                            <w:r>
-                              <w:rPr>
-                                <w:rStyle w:val="apple-converted-space"/>
-                                <w:rFonts w:ascii="Consolas" w:hAnsi="Consolas" w:cs="Consolas"/>
-                                <w:color w:val="70AD47" w:themeColor="accent6"/>
-                              </w:rPr>
-                              <w:t>  </w:t>
+                                <w:rStyle w:val="sobjectv"/>
+                                <w:rFonts w:ascii="Consolas" w:hAnsi="Consolas" w:cs="Consolas"/>
+                                <w:color w:val="70AD47" w:themeColor="accent6"/>
+                              </w:rPr>
+                              <w:t>"binary"</w:t>
+                            </w:r>
+                            <w:r>
+                              <w:rPr>
+                                <w:rStyle w:val="scomma"/>
+                                <w:rFonts w:ascii="Consolas" w:hAnsi="Consolas" w:cs="Consolas"/>
+                                <w:color w:val="70AD47" w:themeColor="accent6"/>
+                              </w:rPr>
+                              <w:t>,</w:t>
                             </w:r>
                             <w:r>
                               <w:rPr>
@@ -5603,42 +5298,6 @@
                                 <w:color w:val="70AD47" w:themeColor="accent6"/>
                               </w:rPr>
                               <w:br/>
-                            </w:r>
-                            <w:r>
-                              <w:rPr>
-                                <w:rFonts w:ascii="Consolas" w:hAnsi="Consolas" w:cs="Consolas"/>
-                                <w:color w:val="555555"/>
-                              </w:rPr>
-                              <w:t>      </w:t>
-                            </w:r>
-                            <w:r>
-                              <w:rPr>
-                                <w:rStyle w:val="sbrace"/>
-                                <w:rFonts w:ascii="Consolas" w:hAnsi="Consolas" w:cs="Consolas"/>
-                                <w:color w:val="70AD47" w:themeColor="accent6"/>
-                              </w:rPr>
-                              <w:t>{</w:t>
-                            </w:r>
-                            <w:r>
-                              <w:rPr>
-                                <w:rStyle w:val="apple-converted-space"/>
-                                <w:rFonts w:ascii="Consolas" w:hAnsi="Consolas" w:cs="Consolas"/>
-                                <w:color w:val="666666"/>
-                              </w:rPr>
-                              <w:t>  </w:t>
-                            </w:r>
-                            <w:r>
-                              <w:rPr>
-                                <w:rFonts w:ascii="Consolas" w:hAnsi="Consolas" w:cs="Consolas"/>
-                                <w:color w:val="555555"/>
-                              </w:rPr>
-                              <w:br/>
-                            </w:r>
-                            <w:r>
-                              <w:rPr>
-                                <w:rFonts w:ascii="Consolas" w:hAnsi="Consolas" w:cs="Consolas"/>
-                                <w:color w:val="70AD47" w:themeColor="accent6"/>
-                              </w:rPr>
                               <w:t>         </w:t>
                             </w:r>
                             <w:r>
@@ -5649,7 +5308,7 @@
                                 <w:bCs/>
                                 <w:color w:val="70AD47" w:themeColor="accent6"/>
                               </w:rPr>
-                              <w:t>"name"</w:t>
+                              <w:t>"target"</w:t>
                             </w:r>
                             <w:r>
                               <w:rPr>
@@ -5665,25 +5324,7 @@
                                 <w:rFonts w:ascii="Consolas" w:hAnsi="Consolas" w:cs="Consolas"/>
                                 <w:color w:val="70AD47" w:themeColor="accent6"/>
                               </w:rPr>
-                              <w:t>"</w:t>
-                            </w:r>
-                            <w:proofErr w:type="spellStart"/>
-                            <w:r>
-                              <w:rPr>
-                                <w:rStyle w:val="sobjectv"/>
-                                <w:rFonts w:ascii="Consolas" w:hAnsi="Consolas" w:cs="Consolas"/>
-                                <w:color w:val="70AD47" w:themeColor="accent6"/>
-                              </w:rPr>
-                              <w:t>knowsOR</w:t>
-                            </w:r>
-                            <w:proofErr w:type="spellEnd"/>
-                            <w:r>
-                              <w:rPr>
-                                <w:rStyle w:val="sobjectv"/>
-                                <w:rFonts w:ascii="Consolas" w:hAnsi="Consolas" w:cs="Consolas"/>
-                                <w:color w:val="70AD47" w:themeColor="accent6"/>
-                              </w:rPr>
-                              <w:t>"</w:t>
+                              <w:t>"suitability"</w:t>
                             </w:r>
                             <w:r>
                               <w:rPr>
@@ -5709,9 +5350,56 @@
                                 <w:bCs/>
                                 <w:color w:val="70AD47" w:themeColor="accent6"/>
                               </w:rPr>
+                              <w:t>"tooltip"</w:t>
+                            </w:r>
+                            <w:r>
+                              <w:rPr>
+                                <w:rStyle w:val="scolon"/>
+                                <w:rFonts w:ascii="Consolas" w:hAnsi="Consolas" w:cs="Consolas"/>
+                                <w:color w:val="70AD47" w:themeColor="accent6"/>
+                              </w:rPr>
+                              <w:t>:</w:t>
+                            </w:r>
+                            <w:r>
+                              <w:rPr>
+                                <w:rStyle w:val="sobjectv"/>
+                                <w:rFonts w:ascii="Consolas" w:hAnsi="Consolas" w:cs="Consolas"/>
+                                <w:color w:val="70AD47" w:themeColor="accent6"/>
+                              </w:rPr>
                               <w:t>"</w:t>
                             </w:r>
-                            <w:proofErr w:type="spellStart"/>
+                            <w:r>
+                              <w:rPr>
+                                <w:rStyle w:val="sobjectv"/>
+                                <w:rFonts w:ascii="Consolas" w:hAnsi="Consolas" w:cs="Consolas"/>
+                                <w:color w:val="70AD47" w:themeColor="accent6"/>
+                              </w:rPr>
+                              <w:t>Target concept must be learned before source is recommended</w:t>
+                            </w:r>
+                            <w:r>
+                              <w:rPr>
+                                <w:rStyle w:val="sobjectv"/>
+                                <w:rFonts w:ascii="Consolas" w:hAnsi="Consolas" w:cs="Consolas"/>
+                                <w:color w:val="70AD47" w:themeColor="accent6"/>
+                              </w:rPr>
+                              <w:t>."</w:t>
+                            </w:r>
+                            <w:r>
+                              <w:rPr>
+                                <w:rStyle w:val="scomma"/>
+                                <w:rFonts w:ascii="Consolas" w:hAnsi="Consolas" w:cs="Consolas"/>
+                                <w:color w:val="70AD47" w:themeColor="accent6"/>
+                              </w:rPr>
+                              <w:t>,</w:t>
+                            </w:r>
+                            <w:r>
+                              <w:rPr>
+                                <w:rFonts w:ascii="Consolas" w:hAnsi="Consolas" w:cs="Consolas"/>
+                                <w:color w:val="70AD47" w:themeColor="accent6"/>
+                              </w:rPr>
+                              <w:br/>
+                              <w:t>         </w:t>
+                            </w:r>
                             <w:r>
                               <w:rPr>
                                 <w:rStyle w:val="sobjectk"/>
@@ -5720,7 +5408,7 @@
                                 <w:bCs/>
                                 <w:color w:val="70AD47" w:themeColor="accent6"/>
                               </w:rPr>
-                              <w:t>type"</w:t>
+                              <w:t>"code"</w:t>
                             </w:r>
                             <w:r>
                               <w:rPr>
@@ -5736,16 +5424,7 @@
                                 <w:rFonts w:ascii="Consolas" w:hAnsi="Consolas" w:cs="Consolas"/>
                                 <w:color w:val="70AD47" w:themeColor="accent6"/>
                               </w:rPr>
-                              <w:t>"binary</w:t>
-                            </w:r>
-                            <w:proofErr w:type="spellEnd"/>
-                            <w:r>
-                              <w:rPr>
-                                <w:rStyle w:val="sobjectv"/>
-                                <w:rFonts w:ascii="Consolas" w:hAnsi="Consolas" w:cs="Consolas"/>
-                                <w:color w:val="70AD47" w:themeColor="accent6"/>
-                              </w:rPr>
-                              <w:t>"</w:t>
+                              <w:t>"${%target%#knowledge} &gt; 0.8"</w:t>
                             </w:r>
                             <w:r>
                               <w:rPr>
@@ -5771,9 +5450,88 @@
                                 <w:bCs/>
                                 <w:color w:val="70AD47" w:themeColor="accent6"/>
                               </w:rPr>
+                              <w:t>"operator"</w:t>
+                            </w:r>
+                            <w:r>
+                              <w:rPr>
+                                <w:rStyle w:val="scolon"/>
+                                <w:rFonts w:ascii="Consolas" w:hAnsi="Consolas" w:cs="Consolas"/>
+                                <w:color w:val="70AD47" w:themeColor="accent6"/>
+                              </w:rPr>
+                              <w:t>:</w:t>
+                            </w:r>
+                            <w:r>
+                              <w:rPr>
+                                <w:rStyle w:val="sobjectv"/>
+                                <w:rFonts w:ascii="Consolas" w:hAnsi="Consolas" w:cs="Consolas"/>
+                                <w:color w:val="70AD47" w:themeColor="accent6"/>
+                              </w:rPr>
                               <w:t>"</w:t>
                             </w:r>
-                            <w:proofErr w:type="spellStart"/>
+                            <w:r>
+                              <w:rPr>
+                                <w:rStyle w:val="sobjectv"/>
+                                <w:rFonts w:ascii="Consolas" w:hAnsi="Consolas" w:cs="Consolas"/>
+                                <w:color w:val="70AD47" w:themeColor="accent6"/>
+                              </w:rPr>
+                              <w:t>and</w:t>
+                            </w:r>
+                            <w:r>
+                              <w:rPr>
+                                <w:rStyle w:val="sobjectv"/>
+                                <w:rFonts w:ascii="Consolas" w:hAnsi="Consolas" w:cs="Consolas"/>
+                                <w:color w:val="70AD47" w:themeColor="accent6"/>
+                              </w:rPr>
+                              <w:t>"</w:t>
+                            </w:r>
+                            <w:r>
+                              <w:rPr>
+                                <w:rFonts w:ascii="Consolas" w:hAnsi="Consolas" w:cs="Consolas"/>
+                                <w:color w:val="70AD47" w:themeColor="accent6"/>
+                              </w:rPr>
+                              <w:br/>
+                              <w:t>      </w:t>
+                            </w:r>
+                            <w:r>
+                              <w:rPr>
+                                <w:rStyle w:val="sbrace"/>
+                                <w:rFonts w:ascii="Consolas" w:hAnsi="Consolas" w:cs="Consolas"/>
+                                <w:color w:val="70AD47" w:themeColor="accent6"/>
+                              </w:rPr>
+                              <w:t>}</w:t>
+                            </w:r>
+                            <w:r>
+                              <w:rPr>
+                                <w:rFonts w:ascii="Consolas" w:hAnsi="Consolas" w:cs="Consolas"/>
+                                <w:color w:val="70AD47" w:themeColor="accent6"/>
+                              </w:rPr>
+                              <w:br/>
+                              <w:t>   </w:t>
+                            </w:r>
+                            <w:r>
+                              <w:rPr>
+                                <w:rStyle w:val="sbracket"/>
+                                <w:rFonts w:ascii="Consolas" w:hAnsi="Consolas" w:cs="Consolas"/>
+                                <w:color w:val="70AD47" w:themeColor="accent6"/>
+                              </w:rPr>
+                              <w:t>]</w:t>
+                            </w:r>
+                            <w:r>
+                              <w:rPr>
+                                <w:rStyle w:val="scomma"/>
+                                <w:rFonts w:ascii="Consolas" w:hAnsi="Consolas" w:cs="Consolas"/>
+                                <w:color w:val="70AD47" w:themeColor="accent6"/>
+                              </w:rPr>
+                              <w:t>,</w:t>
+                            </w:r>
+                            <w:r>
+                              <w:rPr>
+                                <w:rFonts w:ascii="Consolas" w:hAnsi="Consolas" w:cs="Consolas"/>
+                                <w:color w:val="70AD47" w:themeColor="accent6"/>
+                              </w:rPr>
+                              <w:br/>
+                              <w:t>   </w:t>
+                            </w:r>
                             <w:r>
                               <w:rPr>
                                 <w:rStyle w:val="sobjectk"/>
@@ -5782,7 +5540,7 @@
                                 <w:bCs/>
                                 <w:color w:val="70AD47" w:themeColor="accent6"/>
                               </w:rPr>
-                              <w:t>target"</w:t>
+                              <w:t>"persistent_att_rules"</w:t>
                             </w:r>
                             <w:r>
                               <w:rPr>
@@ -5794,28 +5552,43 @@
                             </w:r>
                             <w:r>
                               <w:rPr>
-                                <w:rStyle w:val="sobjectv"/>
-                                <w:rFonts w:ascii="Consolas" w:hAnsi="Consolas" w:cs="Consolas"/>
-                                <w:color w:val="70AD47" w:themeColor="accent6"/>
-                              </w:rPr>
-                              <w:t>"suitability</w:t>
-                            </w:r>
-                            <w:proofErr w:type="spellEnd"/>
-                            <w:r>
-                              <w:rPr>
-                                <w:rStyle w:val="sobjectv"/>
-                                <w:rFonts w:ascii="Consolas" w:hAnsi="Consolas" w:cs="Consolas"/>
-                                <w:color w:val="70AD47" w:themeColor="accent6"/>
-                              </w:rPr>
-                              <w:t>"</w:t>
-                            </w:r>
-                            <w:r>
-                              <w:rPr>
-                                <w:rStyle w:val="scomma"/>
-                                <w:rFonts w:ascii="Consolas" w:hAnsi="Consolas" w:cs="Consolas"/>
-                                <w:color w:val="70AD47" w:themeColor="accent6"/>
-                              </w:rPr>
-                              <w:t>,</w:t>
+                                <w:rStyle w:val="sbracket"/>
+                                <w:rFonts w:ascii="Consolas" w:hAnsi="Consolas" w:cs="Consolas"/>
+                                <w:color w:val="70AD47" w:themeColor="accent6"/>
+                              </w:rPr>
+                              <w:t>[</w:t>
+                            </w:r>
+                            <w:r>
+                              <w:rPr>
+                                <w:rStyle w:val="apple-converted-space"/>
+                                <w:rFonts w:ascii="Consolas" w:hAnsi="Consolas" w:cs="Consolas"/>
+                                <w:color w:val="70AD47" w:themeColor="accent6"/>
+                              </w:rPr>
+                              <w:t>  </w:t>
+                            </w:r>
+                            <w:r>
+                              <w:rPr>
+                                <w:rFonts w:ascii="Consolas" w:hAnsi="Consolas" w:cs="Consolas"/>
+                                <w:color w:val="70AD47" w:themeColor="accent6"/>
+                              </w:rPr>
+                              <w:br/>
+                              <w:t>      </w:t>
+                            </w:r>
+                            <w:r>
+                              <w:rPr>
+                                <w:rStyle w:val="sbrace"/>
+                                <w:rFonts w:ascii="Consolas" w:hAnsi="Consolas" w:cs="Consolas"/>
+                                <w:color w:val="70AD47" w:themeColor="accent6"/>
+                              </w:rPr>
+                              <w:t>{</w:t>
+                            </w:r>
+                            <w:r>
+                              <w:rPr>
+                                <w:rStyle w:val="apple-converted-space"/>
+                                <w:rFonts w:ascii="Consolas" w:hAnsi="Consolas" w:cs="Consolas"/>
+                                <w:color w:val="70AD47" w:themeColor="accent6"/>
+                              </w:rPr>
+                              <w:t>  </w:t>
                             </w:r>
                             <w:r>
                               <w:rPr>
@@ -5833,9 +5606,40 @@
                                 <w:bCs/>
                                 <w:color w:val="70AD47" w:themeColor="accent6"/>
                               </w:rPr>
-                              <w:t>"</w:t>
-                            </w:r>
-                            <w:proofErr w:type="spellStart"/>
+                              <w:t>"name"</w:t>
+                            </w:r>
+                            <w:r>
+                              <w:rPr>
+                                <w:rStyle w:val="scolon"/>
+                                <w:rFonts w:ascii="Consolas" w:hAnsi="Consolas" w:cs="Consolas"/>
+                                <w:color w:val="70AD47" w:themeColor="accent6"/>
+                              </w:rPr>
+                              <w:t>:</w:t>
+                            </w:r>
+                            <w:r>
+                              <w:rPr>
+                                <w:rStyle w:val="sobjectv"/>
+                                <w:rFonts w:ascii="Consolas" w:hAnsi="Consolas" w:cs="Consolas"/>
+                                <w:color w:val="70AD47" w:themeColor="accent6"/>
+                              </w:rPr>
+                              <w:t>"visited"</w:t>
+                            </w:r>
+                            <w:r>
+                              <w:rPr>
+                                <w:rStyle w:val="scomma"/>
+                                <w:rFonts w:ascii="Consolas" w:hAnsi="Consolas" w:cs="Consolas"/>
+                                <w:color w:val="70AD47" w:themeColor="accent6"/>
+                              </w:rPr>
+                              <w:t>,</w:t>
+                            </w:r>
+                            <w:r>
+                              <w:rPr>
+                                <w:rFonts w:ascii="Consolas" w:hAnsi="Consolas" w:cs="Consolas"/>
+                                <w:color w:val="70AD47" w:themeColor="accent6"/>
+                              </w:rPr>
+                              <w:br/>
+                              <w:t>         </w:t>
+                            </w:r>
                             <w:r>
                               <w:rPr>
                                 <w:rStyle w:val="sobjectk"/>
@@ -5844,7 +5648,7 @@
                                 <w:bCs/>
                                 <w:color w:val="70AD47" w:themeColor="accent6"/>
                               </w:rPr>
-                              <w:t>tooltip"</w:t>
+                              <w:t>"type"</w:t>
                             </w:r>
                             <w:r>
                               <w:rPr>
@@ -5860,32 +5664,7 @@
                                 <w:rFonts w:ascii="Consolas" w:hAnsi="Consolas" w:cs="Consolas"/>
                                 <w:color w:val="70AD47" w:themeColor="accent6"/>
                               </w:rPr>
-                              <w:t>"</w:t>
-                            </w:r>
-                            <w:r>
-                              <w:rPr>
-                                <w:rStyle w:val="sobjectv"/>
-                                <w:rFonts w:ascii="Consolas" w:hAnsi="Consolas" w:cs="Consolas"/>
-                                <w:color w:val="70AD47" w:themeColor="accent6"/>
-                              </w:rPr>
-                              <w:t>Target</w:t>
-                            </w:r>
-                            <w:proofErr w:type="spellEnd"/>
-                            <w:r>
-                              <w:rPr>
-                                <w:rStyle w:val="sobjectv"/>
-                                <w:rFonts w:ascii="Consolas" w:hAnsi="Consolas" w:cs="Consolas"/>
-                                <w:color w:val="70AD47" w:themeColor="accent6"/>
-                              </w:rPr>
-                              <w:t xml:space="preserve"> concept must be learned before source is recommended</w:t>
-                            </w:r>
-                            <w:r>
-                              <w:rPr>
-                                <w:rStyle w:val="sobjectv"/>
-                                <w:rFonts w:ascii="Consolas" w:hAnsi="Consolas" w:cs="Consolas"/>
-                                <w:color w:val="70AD47" w:themeColor="accent6"/>
-                              </w:rPr>
-                              <w:t>."</w:t>
+                              <w:t>"unary"</w:t>
                             </w:r>
                             <w:r>
                               <w:rPr>
@@ -5911,7 +5690,7 @@
                                 <w:bCs/>
                                 <w:color w:val="70AD47" w:themeColor="accent6"/>
                               </w:rPr>
-                              <w:t>"code"</w:t>
+                              <w:t>"properties"</w:t>
                             </w:r>
                             <w:r>
                               <w:rPr>
@@ -5923,11 +5702,77 @@
                             </w:r>
                             <w:r>
                               <w:rPr>
+                                <w:rStyle w:val="sbracket"/>
+                                <w:rFonts w:ascii="Consolas" w:hAnsi="Consolas" w:cs="Consolas"/>
+                                <w:color w:val="70AD47" w:themeColor="accent6"/>
+                              </w:rPr>
+                              <w:t>[</w:t>
+                            </w:r>
+                            <w:r>
+                              <w:rPr>
+                                <w:rStyle w:val="apple-converted-space"/>
+                                <w:rFonts w:ascii="Consolas" w:hAnsi="Consolas" w:cs="Consolas"/>
+                                <w:color w:val="70AD47" w:themeColor="accent6"/>
+                              </w:rPr>
+                              <w:t>  </w:t>
+                            </w:r>
+                            <w:r>
+                              <w:rPr>
+                                <w:rFonts w:ascii="Consolas" w:hAnsi="Consolas" w:cs="Consolas"/>
+                                <w:color w:val="70AD47" w:themeColor="accent6"/>
+                              </w:rPr>
+                              <w:br/>
+                              <w:t>            </w:t>
+                            </w:r>
+                            <w:r>
+                              <w:rPr>
+                                <w:rStyle w:val="sbrace"/>
+                                <w:rFonts w:ascii="Consolas" w:hAnsi="Consolas" w:cs="Consolas"/>
+                                <w:color w:val="70AD47" w:themeColor="accent6"/>
+                              </w:rPr>
+                              <w:t>{</w:t>
+                            </w:r>
+                            <w:r>
+                              <w:rPr>
+                                <w:rStyle w:val="apple-converted-space"/>
+                                <w:rFonts w:ascii="Consolas" w:hAnsi="Consolas" w:cs="Consolas"/>
+                                <w:color w:val="70AD47" w:themeColor="accent6"/>
+                              </w:rPr>
+                              <w:t>  </w:t>
+                            </w:r>
+                            <w:r>
+                              <w:rPr>
+                                <w:rFonts w:ascii="Consolas" w:hAnsi="Consolas" w:cs="Consolas"/>
+                                <w:color w:val="70AD47" w:themeColor="accent6"/>
+                              </w:rPr>
+                              <w:br/>
+                              <w:t>               </w:t>
+                            </w:r>
+                            <w:r>
+                              <w:rPr>
+                                <w:rStyle w:val="sobjectk"/>
+                                <w:rFonts w:ascii="Consolas" w:hAnsi="Consolas" w:cs="Consolas"/>
+                                <w:b/>
+                                <w:bCs/>
+                                <w:color w:val="70AD47" w:themeColor="accent6"/>
+                              </w:rPr>
+                              <w:t>"name"</w:t>
+                            </w:r>
+                            <w:r>
+                              <w:rPr>
+                                <w:rStyle w:val="scolon"/>
+                                <w:rFonts w:ascii="Consolas" w:hAnsi="Consolas" w:cs="Consolas"/>
+                                <w:color w:val="70AD47" w:themeColor="accent6"/>
+                              </w:rPr>
+                              <w:t>:</w:t>
+                            </w:r>
+                            <w:r>
+                              <w:rPr>
                                 <w:rStyle w:val="sobjectv"/>
                                 <w:rFonts w:ascii="Consolas" w:hAnsi="Consolas" w:cs="Consolas"/>
                                 <w:color w:val="70AD47" w:themeColor="accent6"/>
                               </w:rPr>
-                              <w:t>"${%target%#knowledge} &gt; 0.8"</w:t>
+                              <w:t>"visited"</w:t>
                             </w:r>
                             <w:r>
                               <w:rPr>
@@ -5936,6 +5781,98 @@
                                 <w:color w:val="70AD47" w:themeColor="accent6"/>
                               </w:rPr>
                               <w:t>,</w:t>
+                            </w:r>
+                            <w:r>
+                              <w:rPr>
+                                <w:rFonts w:ascii="Consolas" w:hAnsi="Consolas" w:cs="Consolas"/>
+                                <w:color w:val="70AD47" w:themeColor="accent6"/>
+                              </w:rPr>
+                              <w:br/>
+                              <w:t>               </w:t>
+                            </w:r>
+                            <w:r>
+                              <w:rPr>
+                                <w:rStyle w:val="sobjectk"/>
+                                <w:rFonts w:ascii="Consolas" w:hAnsi="Consolas" w:cs="Consolas"/>
+                                <w:b/>
+                                <w:bCs/>
+                                <w:color w:val="70AD47" w:themeColor="accent6"/>
+                              </w:rPr>
+                              <w:t>"type"</w:t>
+                            </w:r>
+                            <w:r>
+                              <w:rPr>
+                                <w:rStyle w:val="scolon"/>
+                                <w:rFonts w:ascii="Consolas" w:hAnsi="Consolas" w:cs="Consolas"/>
+                                <w:color w:val="70AD47" w:themeColor="accent6"/>
+                              </w:rPr>
+                              <w:t>:</w:t>
+                            </w:r>
+                            <w:r>
+                              <w:rPr>
+                                <w:rStyle w:val="sobjectv"/>
+                                <w:rFonts w:ascii="Consolas" w:hAnsi="Consolas" w:cs="Consolas"/>
+                                <w:color w:val="70AD47" w:themeColor="accent6"/>
+                              </w:rPr>
+                              <w:t>"Integer"</w:t>
+                            </w:r>
+                            <w:r>
+                              <w:rPr>
+                                <w:rStyle w:val="scomma"/>
+                                <w:rFonts w:ascii="Consolas" w:hAnsi="Consolas" w:cs="Consolas"/>
+                                <w:color w:val="70AD47" w:themeColor="accent6"/>
+                              </w:rPr>
+                              <w:t>,</w:t>
+                            </w:r>
+                            <w:r>
+                              <w:rPr>
+                                <w:rFonts w:ascii="Consolas" w:hAnsi="Consolas" w:cs="Consolas"/>
+                                <w:color w:val="70AD47" w:themeColor="accent6"/>
+                              </w:rPr>
+                              <w:br/>
+                              <w:t>               </w:t>
+                            </w:r>
+                            <w:r>
+                              <w:rPr>
+                                <w:rStyle w:val="sobjectk"/>
+                                <w:rFonts w:ascii="Consolas" w:hAnsi="Consolas" w:cs="Consolas"/>
+                                <w:b/>
+                                <w:bCs/>
+                                <w:color w:val="70AD47" w:themeColor="accent6"/>
+                              </w:rPr>
+                              <w:t>"defval"</w:t>
+                            </w:r>
+                            <w:r>
+                              <w:rPr>
+                                <w:rStyle w:val="scolon"/>
+                                <w:rFonts w:ascii="Consolas" w:hAnsi="Consolas" w:cs="Consolas"/>
+                                <w:color w:val="70AD47" w:themeColor="accent6"/>
+                              </w:rPr>
+                              <w:t>:</w:t>
+                            </w:r>
+                            <w:r>
+                              <w:rPr>
+                                <w:rStyle w:val="sobjectv"/>
+                                <w:rFonts w:ascii="Consolas" w:hAnsi="Consolas" w:cs="Consolas"/>
+                                <w:color w:val="70AD47" w:themeColor="accent6"/>
+                              </w:rPr>
+                              <w:t>""</w:t>
+                            </w:r>
+                            <w:r>
+                              <w:rPr>
+                                <w:rFonts w:ascii="Consolas" w:hAnsi="Consolas" w:cs="Consolas"/>
+                                <w:color w:val="70AD47" w:themeColor="accent6"/>
+                              </w:rPr>
+                              <w:br/>
+                              <w:t>            </w:t>
+                            </w:r>
+                            <w:r>
+                              <w:rPr>
+                                <w:rStyle w:val="sbrace"/>
+                                <w:rFonts w:ascii="Consolas" w:hAnsi="Consolas" w:cs="Consolas"/>
+                                <w:color w:val="70AD47" w:themeColor="accent6"/>
+                              </w:rPr>
+                              <w:t>}</w:t>
                             </w:r>
                             <w:r>
                               <w:rPr>
@@ -5947,15 +5884,86 @@
                             </w:r>
                             <w:r>
                               <w:rPr>
+                                <w:rStyle w:val="sbracket"/>
+                                <w:rFonts w:ascii="Consolas" w:hAnsi="Consolas" w:cs="Consolas"/>
+                                <w:color w:val="70AD47" w:themeColor="accent6"/>
+                              </w:rPr>
+                              <w:t>]</w:t>
+                            </w:r>
+                            <w:r>
+                              <w:rPr>
+                                <w:rStyle w:val="scomma"/>
+                                <w:rFonts w:ascii="Consolas" w:hAnsi="Consolas" w:cs="Consolas"/>
+                                <w:color w:val="70AD47" w:themeColor="accent6"/>
+                              </w:rPr>
+                              <w:t>,</w:t>
+                            </w:r>
+                            <w:r>
+                              <w:rPr>
+                                <w:rFonts w:ascii="Consolas" w:hAnsi="Consolas" w:cs="Consolas"/>
+                                <w:color w:val="70AD47" w:themeColor="accent6"/>
+                              </w:rPr>
+                              <w:br/>
+                              <w:t>         </w:t>
+                            </w:r>
+                            <w:r>
+                              <w:rPr>
                                 <w:rStyle w:val="sobjectk"/>
                                 <w:rFonts w:ascii="Consolas" w:hAnsi="Consolas" w:cs="Consolas"/>
                                 <w:b/>
                                 <w:bCs/>
                                 <w:color w:val="70AD47" w:themeColor="accent6"/>
                               </w:rPr>
+                              <w:t>"tooltip"</w:t>
+                            </w:r>
+                            <w:r>
+                              <w:rPr>
+                                <w:rStyle w:val="scolon"/>
+                                <w:rFonts w:ascii="Consolas" w:hAnsi="Consolas" w:cs="Consolas"/>
+                                <w:color w:val="70AD47" w:themeColor="accent6"/>
+                              </w:rPr>
+                              <w:t>:</w:t>
+                            </w:r>
+                            <w:r>
+                              <w:rPr>
+                                <w:rStyle w:val="sobjectv"/>
+                                <w:rFonts w:ascii="Consolas" w:hAnsi="Consolas" w:cs="Consolas"/>
+                                <w:color w:val="70AD47" w:themeColor="accent6"/>
+                              </w:rPr>
                               <w:t>"</w:t>
                             </w:r>
-                            <w:proofErr w:type="spellStart"/>
+                            <w:r>
+                              <w:rPr>
+                                <w:rStyle w:val="sobjectv"/>
+                                <w:rFonts w:ascii="Consolas" w:hAnsi="Consolas" w:cs="Consolas"/>
+                                <w:color w:val="70AD47" w:themeColor="accent6"/>
+                              </w:rPr>
+                              <w:t>stores number of concept visits in ‘visited’</w:t>
+                            </w:r>
+                            <w:r>
+                              <w:rPr>
+                                <w:rStyle w:val="sobjectv"/>
+                                <w:rFonts w:ascii="Consolas" w:hAnsi="Consolas" w:cs="Consolas"/>
+                                <w:color w:val="70AD47" w:themeColor="accent6"/>
+                              </w:rPr>
+                              <w:t>"</w:t>
+                            </w:r>
+                            <w:r>
+                              <w:rPr>
+                                <w:rStyle w:val="scomma"/>
+                                <w:rFonts w:ascii="Consolas" w:hAnsi="Consolas" w:cs="Consolas"/>
+                                <w:color w:val="70AD47" w:themeColor="accent6"/>
+                              </w:rPr>
+                              <w:t>,</w:t>
+                            </w:r>
+                            <w:r>
+                              <w:rPr>
+                                <w:rFonts w:ascii="Consolas" w:hAnsi="Consolas" w:cs="Consolas"/>
+                                <w:color w:val="70AD47" w:themeColor="accent6"/>
+                              </w:rPr>
+                              <w:br/>
+                              <w:t>         </w:t>
+                            </w:r>
                             <w:r>
                               <w:rPr>
                                 <w:rStyle w:val="sobjectk"/>
@@ -5964,7 +5972,7 @@
                                 <w:bCs/>
                                 <w:color w:val="70AD47" w:themeColor="accent6"/>
                               </w:rPr>
-                              <w:t>operator"</w:t>
+                              <w:t>"code"</w:t>
                             </w:r>
                             <w:r>
                               <w:rPr>
@@ -5980,24 +5988,7 @@
                                 <w:rFonts w:ascii="Consolas" w:hAnsi="Consolas" w:cs="Consolas"/>
                                 <w:color w:val="70AD47" w:themeColor="accent6"/>
                               </w:rPr>
-                              <w:t>"</w:t>
-                            </w:r>
-                            <w:r>
-                              <w:rPr>
-                                <w:rStyle w:val="sobjectv"/>
-                                <w:rFonts w:ascii="Consolas" w:hAnsi="Consolas" w:cs="Consolas"/>
-                                <w:color w:val="70AD47" w:themeColor="accent6"/>
-                              </w:rPr>
-                              <w:t>and</w:t>
-                            </w:r>
-                            <w:proofErr w:type="spellEnd"/>
-                            <w:r>
-                              <w:rPr>
-                                <w:rStyle w:val="sobjectv"/>
-                                <w:rFonts w:ascii="Consolas" w:hAnsi="Consolas" w:cs="Consolas"/>
-                                <w:color w:val="70AD47" w:themeColor="accent6"/>
-                              </w:rPr>
-                              <w:t>"</w:t>
+                              <w:t>"#[visited]:Integer event +`if (${#suitability}) { ${#visited}++;}`"</w:t>
                             </w:r>
                             <w:r>
                               <w:rPr>
@@ -6055,9 +6046,64 @@
                                 <w:bCs/>
                                 <w:color w:val="70AD47" w:themeColor="accent6"/>
                               </w:rPr>
-                              <w:t>"</w:t>
-                            </w:r>
-                            <w:proofErr w:type="spellStart"/>
+                              <w:t>"def_relations"</w:t>
+                            </w:r>
+                            <w:r>
+                              <w:rPr>
+                                <w:rStyle w:val="scolon"/>
+                                <w:rFonts w:ascii="Consolas" w:hAnsi="Consolas" w:cs="Consolas"/>
+                                <w:color w:val="70AD47" w:themeColor="accent6"/>
+                              </w:rPr>
+                              <w:t>:</w:t>
+                            </w:r>
+                            <w:r>
+                              <w:rPr>
+                                <w:rStyle w:val="sbracket"/>
+                                <w:rFonts w:ascii="Consolas" w:hAnsi="Consolas" w:cs="Consolas"/>
+                                <w:color w:val="70AD47" w:themeColor="accent6"/>
+                              </w:rPr>
+                              <w:t>[</w:t>
+                            </w:r>
+                            <w:r>
+                              <w:rPr>
+                                <w:rStyle w:val="apple-converted-space"/>
+                                <w:rFonts w:ascii="Consolas" w:hAnsi="Consolas" w:cs="Consolas"/>
+                                <w:color w:val="70AD47" w:themeColor="accent6"/>
+                              </w:rPr>
+                              <w:t>  </w:t>
+                            </w:r>
+                            <w:r>
+                              <w:rPr>
+                                <w:rFonts w:ascii="Consolas" w:hAnsi="Consolas" w:cs="Consolas"/>
+                                <w:color w:val="70AD47" w:themeColor="accent6"/>
+                              </w:rPr>
+                              <w:br/>
+                              <w:t>      </w:t>
+                            </w:r>
+                            <w:r>
+                              <w:rPr>
+                                <w:rStyle w:val="sbrace"/>
+                                <w:rFonts w:ascii="Consolas" w:hAnsi="Consolas" w:cs="Consolas"/>
+                                <w:color w:val="70AD47" w:themeColor="accent6"/>
+                              </w:rPr>
+                              <w:t>{</w:t>
+                            </w:r>
+                            <w:r>
+                              <w:rPr>
+                                <w:rStyle w:val="apple-converted-space"/>
+                                <w:rFonts w:ascii="Consolas" w:hAnsi="Consolas" w:cs="Consolas"/>
+                                <w:color w:val="70AD47" w:themeColor="accent6"/>
+                              </w:rPr>
+                              <w:t>  </w:t>
+                            </w:r>
+                            <w:r>
+                              <w:rPr>
+                                <w:rFonts w:ascii="Consolas" w:hAnsi="Consolas" w:cs="Consolas"/>
+                                <w:color w:val="70AD47" w:themeColor="accent6"/>
+                              </w:rPr>
+                              <w:br/>
+                              <w:t>         </w:t>
+                            </w:r>
                             <w:r>
                               <w:rPr>
                                 <w:rStyle w:val="sobjectk"/>
@@ -6066,18 +6112,7 @@
                                 <w:bCs/>
                                 <w:color w:val="70AD47" w:themeColor="accent6"/>
                               </w:rPr>
-                              <w:t>persistent_att_rules</w:t>
-                            </w:r>
-                            <w:proofErr w:type="spellEnd"/>
-                            <w:r>
-                              <w:rPr>
-                                <w:rStyle w:val="sobjectk"/>
-                                <w:rFonts w:ascii="Consolas" w:hAnsi="Consolas" w:cs="Consolas"/>
-                                <w:b/>
-                                <w:bCs/>
-                                <w:color w:val="70AD47" w:themeColor="accent6"/>
-                              </w:rPr>
-                              <w:t>"</w:t>
+                              <w:t>"name"</w:t>
                             </w:r>
                             <w:r>
                               <w:rPr>
@@ -6089,745 +6124,11 @@
                             </w:r>
                             <w:r>
                               <w:rPr>
-                                <w:rStyle w:val="sbracket"/>
-                                <w:rFonts w:ascii="Consolas" w:hAnsi="Consolas" w:cs="Consolas"/>
-                                <w:color w:val="70AD47" w:themeColor="accent6"/>
-                              </w:rPr>
-                              <w:t>[</w:t>
-                            </w:r>
-                            <w:r>
-                              <w:rPr>
-                                <w:rStyle w:val="apple-converted-space"/>
-                                <w:rFonts w:ascii="Consolas" w:hAnsi="Consolas" w:cs="Consolas"/>
-                                <w:color w:val="70AD47" w:themeColor="accent6"/>
-                              </w:rPr>
-                              <w:t>  </w:t>
-                            </w:r>
-                            <w:r>
-                              <w:rPr>
-                                <w:rFonts w:ascii="Consolas" w:hAnsi="Consolas" w:cs="Consolas"/>
-                                <w:color w:val="70AD47" w:themeColor="accent6"/>
-                              </w:rPr>
-                              <w:br/>
-                              <w:t>      </w:t>
-                            </w:r>
-                            <w:r>
-                              <w:rPr>
-                                <w:rStyle w:val="sbrace"/>
-                                <w:rFonts w:ascii="Consolas" w:hAnsi="Consolas" w:cs="Consolas"/>
-                                <w:color w:val="70AD47" w:themeColor="accent6"/>
-                              </w:rPr>
-                              <w:t>{</w:t>
-                            </w:r>
-                            <w:r>
-                              <w:rPr>
-                                <w:rStyle w:val="apple-converted-space"/>
-                                <w:rFonts w:ascii="Consolas" w:hAnsi="Consolas" w:cs="Consolas"/>
-                                <w:color w:val="70AD47" w:themeColor="accent6"/>
-                              </w:rPr>
-                              <w:t>  </w:t>
-                            </w:r>
-                            <w:r>
-                              <w:rPr>
-                                <w:rFonts w:ascii="Consolas" w:hAnsi="Consolas" w:cs="Consolas"/>
-                                <w:color w:val="70AD47" w:themeColor="accent6"/>
-                              </w:rPr>
-                              <w:br/>
-                              <w:t>         </w:t>
-                            </w:r>
-                            <w:r>
-                              <w:rPr>
-                                <w:rStyle w:val="sobjectk"/>
-                                <w:rFonts w:ascii="Consolas" w:hAnsi="Consolas" w:cs="Consolas"/>
-                                <w:b/>
-                                <w:bCs/>
-                                <w:color w:val="70AD47" w:themeColor="accent6"/>
-                              </w:rPr>
-                              <w:t>"</w:t>
-                            </w:r>
-                            <w:proofErr w:type="spellStart"/>
-                            <w:r>
-                              <w:rPr>
-                                <w:rStyle w:val="sobjectk"/>
-                                <w:rFonts w:ascii="Consolas" w:hAnsi="Consolas" w:cs="Consolas"/>
-                                <w:b/>
-                                <w:bCs/>
-                                <w:color w:val="70AD47" w:themeColor="accent6"/>
-                              </w:rPr>
-                              <w:t>name"</w:t>
-                            </w:r>
-                            <w:r>
-                              <w:rPr>
-                                <w:rStyle w:val="scolon"/>
-                                <w:rFonts w:ascii="Consolas" w:hAnsi="Consolas" w:cs="Consolas"/>
-                                <w:color w:val="70AD47" w:themeColor="accent6"/>
-                              </w:rPr>
-                              <w:t>:</w:t>
-                            </w:r>
-                            <w:r>
-                              <w:rPr>
                                 <w:rStyle w:val="sobjectv"/>
                                 <w:rFonts w:ascii="Consolas" w:hAnsi="Consolas" w:cs="Consolas"/>
                                 <w:color w:val="70AD47" w:themeColor="accent6"/>
                               </w:rPr>
-                              <w:t>"visited</w:t>
-                            </w:r>
-                            <w:proofErr w:type="spellEnd"/>
-                            <w:r>
-                              <w:rPr>
-                                <w:rStyle w:val="sobjectv"/>
-                                <w:rFonts w:ascii="Consolas" w:hAnsi="Consolas" w:cs="Consolas"/>
-                                <w:color w:val="70AD47" w:themeColor="accent6"/>
-                              </w:rPr>
-                              <w:t>"</w:t>
-                            </w:r>
-                            <w:r>
-                              <w:rPr>
-                                <w:rStyle w:val="scomma"/>
-                                <w:rFonts w:ascii="Consolas" w:hAnsi="Consolas" w:cs="Consolas"/>
-                                <w:color w:val="70AD47" w:themeColor="accent6"/>
-                              </w:rPr>
-                              <w:t>,</w:t>
-                            </w:r>
-                            <w:r>
-                              <w:rPr>
-                                <w:rFonts w:ascii="Consolas" w:hAnsi="Consolas" w:cs="Consolas"/>
-                                <w:color w:val="70AD47" w:themeColor="accent6"/>
-                              </w:rPr>
-                              <w:br/>
-                              <w:t>         </w:t>
-                            </w:r>
-                            <w:r>
-                              <w:rPr>
-                                <w:rStyle w:val="sobjectk"/>
-                                <w:rFonts w:ascii="Consolas" w:hAnsi="Consolas" w:cs="Consolas"/>
-                                <w:b/>
-                                <w:bCs/>
-                                <w:color w:val="70AD47" w:themeColor="accent6"/>
-                              </w:rPr>
-                              <w:t>"</w:t>
-                            </w:r>
-                            <w:proofErr w:type="spellStart"/>
-                            <w:r>
-                              <w:rPr>
-                                <w:rStyle w:val="sobjectk"/>
-                                <w:rFonts w:ascii="Consolas" w:hAnsi="Consolas" w:cs="Consolas"/>
-                                <w:b/>
-                                <w:bCs/>
-                                <w:color w:val="70AD47" w:themeColor="accent6"/>
-                              </w:rPr>
-                              <w:t>type"</w:t>
-                            </w:r>
-                            <w:r>
-                              <w:rPr>
-                                <w:rStyle w:val="scolon"/>
-                                <w:rFonts w:ascii="Consolas" w:hAnsi="Consolas" w:cs="Consolas"/>
-                                <w:color w:val="70AD47" w:themeColor="accent6"/>
-                              </w:rPr>
-                              <w:t>:</w:t>
-                            </w:r>
-                            <w:r>
-                              <w:rPr>
-                                <w:rStyle w:val="sobjectv"/>
-                                <w:rFonts w:ascii="Consolas" w:hAnsi="Consolas" w:cs="Consolas"/>
-                                <w:color w:val="70AD47" w:themeColor="accent6"/>
-                              </w:rPr>
-                              <w:t>"unary</w:t>
-                            </w:r>
-                            <w:proofErr w:type="spellEnd"/>
-                            <w:r>
-                              <w:rPr>
-                                <w:rStyle w:val="sobjectv"/>
-                                <w:rFonts w:ascii="Consolas" w:hAnsi="Consolas" w:cs="Consolas"/>
-                                <w:color w:val="70AD47" w:themeColor="accent6"/>
-                              </w:rPr>
-                              <w:t>"</w:t>
-                            </w:r>
-                            <w:r>
-                              <w:rPr>
-                                <w:rStyle w:val="scomma"/>
-                                <w:rFonts w:ascii="Consolas" w:hAnsi="Consolas" w:cs="Consolas"/>
-                                <w:color w:val="70AD47" w:themeColor="accent6"/>
-                              </w:rPr>
-                              <w:t>,</w:t>
-                            </w:r>
-                            <w:r>
-                              <w:rPr>
-                                <w:rFonts w:ascii="Consolas" w:hAnsi="Consolas" w:cs="Consolas"/>
-                                <w:color w:val="70AD47" w:themeColor="accent6"/>
-                              </w:rPr>
-                              <w:br/>
-                              <w:t>         </w:t>
-                            </w:r>
-                            <w:r>
-                              <w:rPr>
-                                <w:rStyle w:val="sobjectk"/>
-                                <w:rFonts w:ascii="Consolas" w:hAnsi="Consolas" w:cs="Consolas"/>
-                                <w:b/>
-                                <w:bCs/>
-                                <w:color w:val="70AD47" w:themeColor="accent6"/>
-                              </w:rPr>
-                              <w:t>"properties"</w:t>
-                            </w:r>
-                            <w:r>
-                              <w:rPr>
-                                <w:rStyle w:val="scolon"/>
-                                <w:rFonts w:ascii="Consolas" w:hAnsi="Consolas" w:cs="Consolas"/>
-                                <w:color w:val="70AD47" w:themeColor="accent6"/>
-                              </w:rPr>
-                              <w:t>:</w:t>
-                            </w:r>
-                            <w:r>
-                              <w:rPr>
-                                <w:rStyle w:val="sbracket"/>
-                                <w:rFonts w:ascii="Consolas" w:hAnsi="Consolas" w:cs="Consolas"/>
-                                <w:color w:val="70AD47" w:themeColor="accent6"/>
-                              </w:rPr>
-                              <w:t>[</w:t>
-                            </w:r>
-                            <w:r>
-                              <w:rPr>
-                                <w:rStyle w:val="apple-converted-space"/>
-                                <w:rFonts w:ascii="Consolas" w:hAnsi="Consolas" w:cs="Consolas"/>
-                                <w:color w:val="70AD47" w:themeColor="accent6"/>
-                              </w:rPr>
-                              <w:t>  </w:t>
-                            </w:r>
-                            <w:r>
-                              <w:rPr>
-                                <w:rFonts w:ascii="Consolas" w:hAnsi="Consolas" w:cs="Consolas"/>
-                                <w:color w:val="70AD47" w:themeColor="accent6"/>
-                              </w:rPr>
-                              <w:br/>
-                              <w:t>            </w:t>
-                            </w:r>
-                            <w:r>
-                              <w:rPr>
-                                <w:rStyle w:val="sbrace"/>
-                                <w:rFonts w:ascii="Consolas" w:hAnsi="Consolas" w:cs="Consolas"/>
-                                <w:color w:val="70AD47" w:themeColor="accent6"/>
-                              </w:rPr>
-                              <w:t>{</w:t>
-                            </w:r>
-                            <w:r>
-                              <w:rPr>
-                                <w:rStyle w:val="apple-converted-space"/>
-                                <w:rFonts w:ascii="Consolas" w:hAnsi="Consolas" w:cs="Consolas"/>
-                                <w:color w:val="70AD47" w:themeColor="accent6"/>
-                              </w:rPr>
-                              <w:t>  </w:t>
-                            </w:r>
-                            <w:r>
-                              <w:rPr>
-                                <w:rFonts w:ascii="Consolas" w:hAnsi="Consolas" w:cs="Consolas"/>
-                                <w:color w:val="70AD47" w:themeColor="accent6"/>
-                              </w:rPr>
-                              <w:br/>
-                              <w:t>               </w:t>
-                            </w:r>
-                            <w:r>
-                              <w:rPr>
-                                <w:rStyle w:val="sobjectk"/>
-                                <w:rFonts w:ascii="Consolas" w:hAnsi="Consolas" w:cs="Consolas"/>
-                                <w:b/>
-                                <w:bCs/>
-                                <w:color w:val="70AD47" w:themeColor="accent6"/>
-                              </w:rPr>
-                              <w:t>"</w:t>
-                            </w:r>
-                            <w:proofErr w:type="spellStart"/>
-                            <w:r>
-                              <w:rPr>
-                                <w:rStyle w:val="sobjectk"/>
-                                <w:rFonts w:ascii="Consolas" w:hAnsi="Consolas" w:cs="Consolas"/>
-                                <w:b/>
-                                <w:bCs/>
-                                <w:color w:val="70AD47" w:themeColor="accent6"/>
-                              </w:rPr>
-                              <w:t>name"</w:t>
-                            </w:r>
-                            <w:r>
-                              <w:rPr>
-                                <w:rStyle w:val="scolon"/>
-                                <w:rFonts w:ascii="Consolas" w:hAnsi="Consolas" w:cs="Consolas"/>
-                                <w:color w:val="70AD47" w:themeColor="accent6"/>
-                              </w:rPr>
-                              <w:t>:</w:t>
-                            </w:r>
-                            <w:r>
-                              <w:rPr>
-                                <w:rStyle w:val="sobjectv"/>
-                                <w:rFonts w:ascii="Consolas" w:hAnsi="Consolas" w:cs="Consolas"/>
-                                <w:color w:val="70AD47" w:themeColor="accent6"/>
-                              </w:rPr>
-                              <w:t>"visited</w:t>
-                            </w:r>
-                            <w:proofErr w:type="spellEnd"/>
-                            <w:r>
-                              <w:rPr>
-                                <w:rStyle w:val="sobjectv"/>
-                                <w:rFonts w:ascii="Consolas" w:hAnsi="Consolas" w:cs="Consolas"/>
-                                <w:color w:val="70AD47" w:themeColor="accent6"/>
-                              </w:rPr>
-                              <w:t>"</w:t>
-                            </w:r>
-                            <w:r>
-                              <w:rPr>
-                                <w:rStyle w:val="scomma"/>
-                                <w:rFonts w:ascii="Consolas" w:hAnsi="Consolas" w:cs="Consolas"/>
-                                <w:color w:val="70AD47" w:themeColor="accent6"/>
-                              </w:rPr>
-                              <w:t>,</w:t>
-                            </w:r>
-                            <w:r>
-                              <w:rPr>
-                                <w:rFonts w:ascii="Consolas" w:hAnsi="Consolas" w:cs="Consolas"/>
-                                <w:color w:val="70AD47" w:themeColor="accent6"/>
-                              </w:rPr>
-                              <w:br/>
-                              <w:t>               </w:t>
-                            </w:r>
-                            <w:r>
-                              <w:rPr>
-                                <w:rStyle w:val="sobjectk"/>
-                                <w:rFonts w:ascii="Consolas" w:hAnsi="Consolas" w:cs="Consolas"/>
-                                <w:b/>
-                                <w:bCs/>
-                                <w:color w:val="70AD47" w:themeColor="accent6"/>
-                              </w:rPr>
-                              <w:t>"</w:t>
-                            </w:r>
-                            <w:proofErr w:type="spellStart"/>
-                            <w:r>
-                              <w:rPr>
-                                <w:rStyle w:val="sobjectk"/>
-                                <w:rFonts w:ascii="Consolas" w:hAnsi="Consolas" w:cs="Consolas"/>
-                                <w:b/>
-                                <w:bCs/>
-                                <w:color w:val="70AD47" w:themeColor="accent6"/>
-                              </w:rPr>
-                              <w:t>type"</w:t>
-                            </w:r>
-                            <w:r>
-                              <w:rPr>
-                                <w:rStyle w:val="scolon"/>
-                                <w:rFonts w:ascii="Consolas" w:hAnsi="Consolas" w:cs="Consolas"/>
-                                <w:color w:val="70AD47" w:themeColor="accent6"/>
-                              </w:rPr>
-                              <w:t>:</w:t>
-                            </w:r>
-                            <w:r>
-                              <w:rPr>
-                                <w:rStyle w:val="sobjectv"/>
-                                <w:rFonts w:ascii="Consolas" w:hAnsi="Consolas" w:cs="Consolas"/>
-                                <w:color w:val="70AD47" w:themeColor="accent6"/>
-                              </w:rPr>
-                              <w:t>"Integer</w:t>
-                            </w:r>
-                            <w:proofErr w:type="spellEnd"/>
-                            <w:r>
-                              <w:rPr>
-                                <w:rStyle w:val="sobjectv"/>
-                                <w:rFonts w:ascii="Consolas" w:hAnsi="Consolas" w:cs="Consolas"/>
-                                <w:color w:val="70AD47" w:themeColor="accent6"/>
-                              </w:rPr>
-                              <w:t>"</w:t>
-                            </w:r>
-                            <w:r>
-                              <w:rPr>
-                                <w:rStyle w:val="scomma"/>
-                                <w:rFonts w:ascii="Consolas" w:hAnsi="Consolas" w:cs="Consolas"/>
-                                <w:color w:val="70AD47" w:themeColor="accent6"/>
-                              </w:rPr>
-                              <w:t>,</w:t>
-                            </w:r>
-                            <w:r>
-                              <w:rPr>
-                                <w:rFonts w:ascii="Consolas" w:hAnsi="Consolas" w:cs="Consolas"/>
-                                <w:color w:val="70AD47" w:themeColor="accent6"/>
-                              </w:rPr>
-                              <w:br/>
-                              <w:t>               </w:t>
-                            </w:r>
-                            <w:r>
-                              <w:rPr>
-                                <w:rStyle w:val="sobjectk"/>
-                                <w:rFonts w:ascii="Consolas" w:hAnsi="Consolas" w:cs="Consolas"/>
-                                <w:b/>
-                                <w:bCs/>
-                                <w:color w:val="70AD47" w:themeColor="accent6"/>
-                              </w:rPr>
-                              <w:t>"</w:t>
-                            </w:r>
-                            <w:proofErr w:type="spellStart"/>
-                            <w:r>
-                              <w:rPr>
-                                <w:rStyle w:val="sobjectk"/>
-                                <w:rFonts w:ascii="Consolas" w:hAnsi="Consolas" w:cs="Consolas"/>
-                                <w:b/>
-                                <w:bCs/>
-                                <w:color w:val="70AD47" w:themeColor="accent6"/>
-                              </w:rPr>
-                              <w:t>defval</w:t>
-                            </w:r>
-                            <w:proofErr w:type="spellEnd"/>
-                            <w:r>
-                              <w:rPr>
-                                <w:rStyle w:val="sobjectk"/>
-                                <w:rFonts w:ascii="Consolas" w:hAnsi="Consolas" w:cs="Consolas"/>
-                                <w:b/>
-                                <w:bCs/>
-                                <w:color w:val="70AD47" w:themeColor="accent6"/>
-                              </w:rPr>
-                              <w:t>"</w:t>
-                            </w:r>
-                            <w:r>
-                              <w:rPr>
-                                <w:rStyle w:val="scolon"/>
-                                <w:rFonts w:ascii="Consolas" w:hAnsi="Consolas" w:cs="Consolas"/>
-                                <w:color w:val="70AD47" w:themeColor="accent6"/>
-                              </w:rPr>
-                              <w:t>:</w:t>
-                            </w:r>
-                            <w:r>
-                              <w:rPr>
-                                <w:rStyle w:val="sobjectv"/>
-                                <w:rFonts w:ascii="Consolas" w:hAnsi="Consolas" w:cs="Consolas"/>
-                                <w:color w:val="70AD47" w:themeColor="accent6"/>
-                              </w:rPr>
-                              <w:t>""</w:t>
-                            </w:r>
-                            <w:r>
-                              <w:rPr>
-                                <w:rFonts w:ascii="Consolas" w:hAnsi="Consolas" w:cs="Consolas"/>
-                                <w:color w:val="70AD47" w:themeColor="accent6"/>
-                              </w:rPr>
-                              <w:br/>
-                              <w:t>            </w:t>
-                            </w:r>
-                            <w:r>
-                              <w:rPr>
-                                <w:rStyle w:val="sbrace"/>
-                                <w:rFonts w:ascii="Consolas" w:hAnsi="Consolas" w:cs="Consolas"/>
-                                <w:color w:val="70AD47" w:themeColor="accent6"/>
-                              </w:rPr>
-                              <w:t>}</w:t>
-                            </w:r>
-                            <w:r>
-                              <w:rPr>
-                                <w:rFonts w:ascii="Consolas" w:hAnsi="Consolas" w:cs="Consolas"/>
-                                <w:color w:val="70AD47" w:themeColor="accent6"/>
-                              </w:rPr>
-                              <w:br/>
-                              <w:t>         </w:t>
-                            </w:r>
-                            <w:r>
-                              <w:rPr>
-                                <w:rStyle w:val="sbracket"/>
-                                <w:rFonts w:ascii="Consolas" w:hAnsi="Consolas" w:cs="Consolas"/>
-                                <w:color w:val="70AD47" w:themeColor="accent6"/>
-                              </w:rPr>
-                              <w:t>]</w:t>
-                            </w:r>
-                            <w:r>
-                              <w:rPr>
-                                <w:rStyle w:val="scomma"/>
-                                <w:rFonts w:ascii="Consolas" w:hAnsi="Consolas" w:cs="Consolas"/>
-                                <w:color w:val="70AD47" w:themeColor="accent6"/>
-                              </w:rPr>
-                              <w:t>,</w:t>
-                            </w:r>
-                            <w:r>
-                              <w:rPr>
-                                <w:rFonts w:ascii="Consolas" w:hAnsi="Consolas" w:cs="Consolas"/>
-                                <w:color w:val="70AD47" w:themeColor="accent6"/>
-                              </w:rPr>
-                              <w:br/>
-                              <w:t>         </w:t>
-                            </w:r>
-                            <w:r>
-                              <w:rPr>
-                                <w:rStyle w:val="sobjectk"/>
-                                <w:rFonts w:ascii="Consolas" w:hAnsi="Consolas" w:cs="Consolas"/>
-                                <w:b/>
-                                <w:bCs/>
-                                <w:color w:val="70AD47" w:themeColor="accent6"/>
-                              </w:rPr>
-                              <w:t>"</w:t>
-                            </w:r>
-                            <w:proofErr w:type="spellStart"/>
-                            <w:r>
-                              <w:rPr>
-                                <w:rStyle w:val="sobjectk"/>
-                                <w:rFonts w:ascii="Consolas" w:hAnsi="Consolas" w:cs="Consolas"/>
-                                <w:b/>
-                                <w:bCs/>
-                                <w:color w:val="70AD47" w:themeColor="accent6"/>
-                              </w:rPr>
-                              <w:t>tooltip"</w:t>
-                            </w:r>
-                            <w:r>
-                              <w:rPr>
-                                <w:rStyle w:val="scolon"/>
-                                <w:rFonts w:ascii="Consolas" w:hAnsi="Consolas" w:cs="Consolas"/>
-                                <w:color w:val="70AD47" w:themeColor="accent6"/>
-                              </w:rPr>
-                              <w:t>:</w:t>
-                            </w:r>
-                            <w:r>
-                              <w:rPr>
-                                <w:rStyle w:val="sobjectv"/>
-                                <w:rFonts w:ascii="Consolas" w:hAnsi="Consolas" w:cs="Consolas"/>
-                                <w:color w:val="70AD47" w:themeColor="accent6"/>
-                              </w:rPr>
-                              <w:t>"</w:t>
-                            </w:r>
-                            <w:r>
-                              <w:rPr>
-                                <w:rStyle w:val="sobjectv"/>
-                                <w:rFonts w:ascii="Consolas" w:hAnsi="Consolas" w:cs="Consolas"/>
-                                <w:color w:val="70AD47" w:themeColor="accent6"/>
-                              </w:rPr>
-                              <w:t>stores</w:t>
-                            </w:r>
-                            <w:proofErr w:type="spellEnd"/>
-                            <w:r>
-                              <w:rPr>
-                                <w:rStyle w:val="sobjectv"/>
-                                <w:rFonts w:ascii="Consolas" w:hAnsi="Consolas" w:cs="Consolas"/>
-                                <w:color w:val="70AD47" w:themeColor="accent6"/>
-                              </w:rPr>
-                              <w:t xml:space="preserve"> number of concept visits in ‘visited’</w:t>
-                            </w:r>
-                            <w:r>
-                              <w:rPr>
-                                <w:rStyle w:val="sobjectv"/>
-                                <w:rFonts w:ascii="Consolas" w:hAnsi="Consolas" w:cs="Consolas"/>
-                                <w:color w:val="70AD47" w:themeColor="accent6"/>
-                              </w:rPr>
-                              <w:t>"</w:t>
-                            </w:r>
-                            <w:r>
-                              <w:rPr>
-                                <w:rStyle w:val="scomma"/>
-                                <w:rFonts w:ascii="Consolas" w:hAnsi="Consolas" w:cs="Consolas"/>
-                                <w:color w:val="70AD47" w:themeColor="accent6"/>
-                              </w:rPr>
-                              <w:t>,</w:t>
-                            </w:r>
-                            <w:r>
-                              <w:rPr>
-                                <w:rFonts w:ascii="Consolas" w:hAnsi="Consolas" w:cs="Consolas"/>
-                                <w:color w:val="70AD47" w:themeColor="accent6"/>
-                              </w:rPr>
-                              <w:br/>
-                              <w:t>         </w:t>
-                            </w:r>
-                            <w:r>
-                              <w:rPr>
-                                <w:rStyle w:val="sobjectk"/>
-                                <w:rFonts w:ascii="Consolas" w:hAnsi="Consolas" w:cs="Consolas"/>
-                                <w:b/>
-                                <w:bCs/>
-                                <w:color w:val="70AD47" w:themeColor="accent6"/>
-                              </w:rPr>
-                              <w:t>"code"</w:t>
-                            </w:r>
-                            <w:r>
-                              <w:rPr>
-                                <w:rStyle w:val="scolon"/>
-                                <w:rFonts w:ascii="Consolas" w:hAnsi="Consolas" w:cs="Consolas"/>
-                                <w:color w:val="70AD47" w:themeColor="accent6"/>
-                              </w:rPr>
-                              <w:t>:</w:t>
-                            </w:r>
-                            <w:r>
-                              <w:rPr>
-                                <w:rStyle w:val="sobjectv"/>
-                                <w:rFonts w:ascii="Consolas" w:hAnsi="Consolas" w:cs="Consolas"/>
-                                <w:color w:val="70AD47" w:themeColor="accent6"/>
-                              </w:rPr>
-                              <w:t>"#[visited]:Integer event +`if (${#suitability}) { ${#visited}++;}`"</w:t>
-                            </w:r>
-                            <w:r>
-                              <w:rPr>
-                                <w:rFonts w:ascii="Consolas" w:hAnsi="Consolas" w:cs="Consolas"/>
-                                <w:color w:val="70AD47" w:themeColor="accent6"/>
-                              </w:rPr>
-                              <w:br/>
-                              <w:t>      </w:t>
-                            </w:r>
-                            <w:r>
-                              <w:rPr>
-                                <w:rStyle w:val="sbrace"/>
-                                <w:rFonts w:ascii="Consolas" w:hAnsi="Consolas" w:cs="Consolas"/>
-                                <w:color w:val="70AD47" w:themeColor="accent6"/>
-                              </w:rPr>
-                              <w:t>}</w:t>
-                            </w:r>
-                            <w:r>
-                              <w:rPr>
-                                <w:rFonts w:ascii="Consolas" w:hAnsi="Consolas" w:cs="Consolas"/>
-                                <w:color w:val="70AD47" w:themeColor="accent6"/>
-                              </w:rPr>
-                              <w:br/>
-                              <w:t>   </w:t>
-                            </w:r>
-                            <w:r>
-                              <w:rPr>
-                                <w:rStyle w:val="sbracket"/>
-                                <w:rFonts w:ascii="Consolas" w:hAnsi="Consolas" w:cs="Consolas"/>
-                                <w:color w:val="70AD47" w:themeColor="accent6"/>
-                              </w:rPr>
-                              <w:t>]</w:t>
-                            </w:r>
-                            <w:r>
-                              <w:rPr>
-                                <w:rStyle w:val="scomma"/>
-                                <w:rFonts w:ascii="Consolas" w:hAnsi="Consolas" w:cs="Consolas"/>
-                                <w:color w:val="70AD47" w:themeColor="accent6"/>
-                              </w:rPr>
-                              <w:t>,</w:t>
-                            </w:r>
-                            <w:r>
-                              <w:rPr>
-                                <w:rFonts w:ascii="Consolas" w:hAnsi="Consolas" w:cs="Consolas"/>
-                                <w:color w:val="70AD47" w:themeColor="accent6"/>
-                              </w:rPr>
-                              <w:br/>
-                              <w:t>   </w:t>
-                            </w:r>
-                            <w:r>
-                              <w:rPr>
-                                <w:rStyle w:val="sobjectk"/>
-                                <w:rFonts w:ascii="Consolas" w:hAnsi="Consolas" w:cs="Consolas"/>
-                                <w:b/>
-                                <w:bCs/>
-                                <w:color w:val="70AD47" w:themeColor="accent6"/>
-                              </w:rPr>
-                              <w:t>"</w:t>
-                            </w:r>
-                            <w:proofErr w:type="spellStart"/>
-                            <w:r>
-                              <w:rPr>
-                                <w:rStyle w:val="sobjectk"/>
-                                <w:rFonts w:ascii="Consolas" w:hAnsi="Consolas" w:cs="Consolas"/>
-                                <w:b/>
-                                <w:bCs/>
-                                <w:color w:val="70AD47" w:themeColor="accent6"/>
-                              </w:rPr>
-                              <w:t>def_relations</w:t>
-                            </w:r>
-                            <w:proofErr w:type="spellEnd"/>
-                            <w:r>
-                              <w:rPr>
-                                <w:rStyle w:val="sobjectk"/>
-                                <w:rFonts w:ascii="Consolas" w:hAnsi="Consolas" w:cs="Consolas"/>
-                                <w:b/>
-                                <w:bCs/>
-                                <w:color w:val="70AD47" w:themeColor="accent6"/>
-                              </w:rPr>
-                              <w:t>"</w:t>
-                            </w:r>
-                            <w:r>
-                              <w:rPr>
-                                <w:rStyle w:val="scolon"/>
-                                <w:rFonts w:ascii="Consolas" w:hAnsi="Consolas" w:cs="Consolas"/>
-                                <w:color w:val="70AD47" w:themeColor="accent6"/>
-                              </w:rPr>
-                              <w:t>:</w:t>
-                            </w:r>
-                            <w:r>
-                              <w:rPr>
-                                <w:rStyle w:val="sbracket"/>
-                                <w:rFonts w:ascii="Consolas" w:hAnsi="Consolas" w:cs="Consolas"/>
-                                <w:color w:val="70AD47" w:themeColor="accent6"/>
-                              </w:rPr>
-                              <w:t>[</w:t>
-                            </w:r>
-                            <w:r>
-                              <w:rPr>
-                                <w:rStyle w:val="apple-converted-space"/>
-                                <w:rFonts w:ascii="Consolas" w:hAnsi="Consolas" w:cs="Consolas"/>
-                                <w:color w:val="70AD47" w:themeColor="accent6"/>
-                              </w:rPr>
-                              <w:t>  </w:t>
-                            </w:r>
-                            <w:r>
-                              <w:rPr>
-                                <w:rFonts w:ascii="Consolas" w:hAnsi="Consolas" w:cs="Consolas"/>
-                                <w:color w:val="70AD47" w:themeColor="accent6"/>
-                              </w:rPr>
-                              <w:br/>
-                              <w:t>      </w:t>
-                            </w:r>
-                            <w:r>
-                              <w:rPr>
-                                <w:rStyle w:val="sbrace"/>
-                                <w:rFonts w:ascii="Consolas" w:hAnsi="Consolas" w:cs="Consolas"/>
-                                <w:color w:val="70AD47" w:themeColor="accent6"/>
-                              </w:rPr>
-                              <w:t>{</w:t>
-                            </w:r>
-                            <w:r>
-                              <w:rPr>
-                                <w:rStyle w:val="apple-converted-space"/>
-                                <w:rFonts w:ascii="Consolas" w:hAnsi="Consolas" w:cs="Consolas"/>
-                                <w:color w:val="70AD47" w:themeColor="accent6"/>
-                              </w:rPr>
-                              <w:t>  </w:t>
-                            </w:r>
-                            <w:r>
-                              <w:rPr>
-                                <w:rFonts w:ascii="Consolas" w:hAnsi="Consolas" w:cs="Consolas"/>
-                                <w:color w:val="70AD47" w:themeColor="accent6"/>
-                              </w:rPr>
-                              <w:br/>
-                              <w:t>         </w:t>
-                            </w:r>
-                            <w:r>
-                              <w:rPr>
-                                <w:rStyle w:val="sobjectk"/>
-                                <w:rFonts w:ascii="Consolas" w:hAnsi="Consolas" w:cs="Consolas"/>
-                                <w:b/>
-                                <w:bCs/>
-                                <w:color w:val="70AD47" w:themeColor="accent6"/>
-                              </w:rPr>
-                              <w:t>"name"</w:t>
-                            </w:r>
-                            <w:r>
-                              <w:rPr>
-                                <w:rStyle w:val="scolon"/>
-                                <w:rFonts w:ascii="Consolas" w:hAnsi="Consolas" w:cs="Consolas"/>
-                                <w:color w:val="70AD47" w:themeColor="accent6"/>
-                              </w:rPr>
-                              <w:t>:</w:t>
-                            </w:r>
-                            <w:r>
-                              <w:rPr>
-                                <w:rStyle w:val="sobjectv"/>
-                                <w:rFonts w:ascii="Consolas" w:hAnsi="Consolas" w:cs="Consolas"/>
-                                <w:color w:val="70AD47" w:themeColor="accent6"/>
-                              </w:rPr>
-                              <w:t>"</w:t>
-                            </w:r>
-                            <w:proofErr w:type="spellStart"/>
-                            <w:r>
-                              <w:rPr>
-                                <w:rStyle w:val="sobjectv"/>
-                                <w:rFonts w:ascii="Consolas" w:hAnsi="Consolas" w:cs="Consolas"/>
-                                <w:color w:val="70AD47" w:themeColor="accent6"/>
-                              </w:rPr>
-                              <w:t>rotatesAround</w:t>
-                            </w:r>
-                            <w:proofErr w:type="spellEnd"/>
-                            <w:r>
-                              <w:rPr>
-                                <w:rStyle w:val="sobjectv"/>
-                                <w:rFonts w:ascii="Consolas" w:hAnsi="Consolas" w:cs="Consolas"/>
-                                <w:color w:val="70AD47" w:themeColor="accent6"/>
-                              </w:rPr>
-                              <w:t>"</w:t>
+                              <w:t>"rotatesAround"</w:t>
                             </w:r>
                             <w:r>
                               <w:rPr>
@@ -8402,14 +7703,12 @@
       <w:r>
         <w:t xml:space="preserve"> and are defined within the “</w:t>
       </w:r>
-      <w:proofErr w:type="spellStart"/>
       <w:r>
         <w:rPr>
           <w:i/>
         </w:rPr>
         <w:t>def_att_rules</w:t>
       </w:r>
-      <w:proofErr w:type="spellEnd"/>
       <w:r>
         <w:t>” object</w:t>
       </w:r>
@@ -8526,7 +7825,6 @@
         </w:rPr>
         <w:t>” and “</w:t>
       </w:r>
-      <w:proofErr w:type="spellStart"/>
       <w:r>
         <w:rPr>
           <w:i/>
@@ -8534,7 +7832,6 @@
         </w:rPr>
         <w:t>AndRule</w:t>
       </w:r>
-      <w:proofErr w:type="spellEnd"/>
       <w:r>
         <w:rPr>
           <w:sz w:val="20"/>
@@ -8578,7 +7875,6 @@
         </w:rPr>
         <w:t xml:space="preserve"> “</w:t>
       </w:r>
-      <w:proofErr w:type="spellStart"/>
       <w:r>
         <w:rPr>
           <w:i/>
@@ -8586,7 +7882,6 @@
         </w:rPr>
         <w:t>AndRule</w:t>
       </w:r>
-      <w:proofErr w:type="spellEnd"/>
       <w:r>
         <w:rPr>
           <w:sz w:val="20"/>
@@ -8642,86 +7937,45 @@
           <w:i/>
           <w:sz w:val="20"/>
         </w:rPr>
-        <w:t>#</w:t>
-      </w:r>
-      <w:proofErr w:type="spellStart"/>
+        <w:t xml:space="preserve">#suitability:Boolean = </w:t>
+      </w:r>
+      <w:r>
+        <w:rPr>
+          <w:sz w:val="20"/>
+        </w:rPr>
+        <w:t>`</w:t>
+      </w:r>
       <w:r>
         <w:rPr>
           <w:i/>
           <w:sz w:val="20"/>
         </w:rPr>
-        <w:t>suitability</w:t>
-      </w:r>
-      <w:proofErr w:type="gramStart"/>
+        <w:t>true &amp;&amp; AndRule &amp;&amp; (false | OrRule1 | OrRule2</w:t>
+      </w:r>
       <w:r>
         <w:rPr>
           <w:i/>
           <w:sz w:val="20"/>
         </w:rPr>
-        <w:t>:Boolean</w:t>
-      </w:r>
-      <w:proofErr w:type="spellEnd"/>
-      <w:proofErr w:type="gramEnd"/>
+        <w:t>) `</w:t>
+      </w:r>
+      <w:r>
+        <w:rPr>
+          <w:sz w:val="20"/>
+        </w:rPr>
+        <w:t>”</w:t>
+      </w:r>
+      <w:r>
+        <w:rPr>
+          <w:sz w:val="20"/>
+        </w:rPr>
+        <w:t>. This combines all three rules into a single GAM-expression.</w:t>
+      </w:r>
       <w:r>
         <w:rPr>
           <w:i/>
           <w:sz w:val="20"/>
         </w:rPr>
-        <w:t xml:space="preserve"> = </w:t>
-      </w:r>
-      <w:r>
-        <w:rPr>
-          <w:sz w:val="20"/>
-        </w:rPr>
-        <w:t>`</w:t>
-      </w:r>
-      <w:r>
-        <w:rPr>
-          <w:i/>
-          <w:sz w:val="20"/>
-        </w:rPr>
-        <w:t xml:space="preserve">true &amp;&amp; </w:t>
-      </w:r>
-      <w:proofErr w:type="spellStart"/>
-      <w:r>
-        <w:rPr>
-          <w:i/>
-          <w:sz w:val="20"/>
-        </w:rPr>
-        <w:t>AndRule</w:t>
-      </w:r>
-      <w:proofErr w:type="spellEnd"/>
-      <w:r>
-        <w:rPr>
-          <w:i/>
-          <w:sz w:val="20"/>
-        </w:rPr>
-        <w:t xml:space="preserve"> &amp;&amp; (false | OrRule1 | OrRule2</w:t>
-      </w:r>
-      <w:r>
-        <w:rPr>
-          <w:i/>
-          <w:sz w:val="20"/>
-        </w:rPr>
-        <w:t>) `</w:t>
-      </w:r>
-      <w:r>
-        <w:rPr>
-          <w:sz w:val="20"/>
-        </w:rPr>
-        <w:t>”</w:t>
-      </w:r>
-      <w:r>
-        <w:rPr>
-          <w:sz w:val="20"/>
-        </w:rPr>
-        <w:t>. This combines all three rules into a single GAM-expression.</w:t>
-      </w:r>
-      <w:r>
-        <w:rPr>
-          <w:i/>
-          <w:sz w:val="20"/>
-        </w:rPr>
         <w:t xml:space="preserve"> </w:t>
       </w:r>
     </w:p>
@@ -8747,19 +8001,11 @@
       <w:r>
         <w:t xml:space="preserve"> They are contained within the “</w:t>
       </w:r>
-      <w:proofErr w:type="spellStart"/>
       <w:r>
         <w:rPr>
           <w:i/>
         </w:rPr>
-        <w:t>persistent_att_rules</w:t>
-      </w:r>
-      <w:proofErr w:type="spellEnd"/>
-      <w:r>
-        <w:rPr>
-          <w:i/>
-        </w:rPr>
-        <w:t>”</w:t>
+        <w:t>persistent_att_rules”</w:t>
       </w:r>
       <w:r>
         <w:t xml:space="preserve"> object.</w:t>
@@ -8808,19 +8054,11 @@
       <w:r>
         <w:t xml:space="preserve"> These are defined within the “</w:t>
       </w:r>
-      <w:proofErr w:type="spellStart"/>
       <w:r>
         <w:rPr>
           <w:i/>
         </w:rPr>
-        <w:t>def_relations</w:t>
-      </w:r>
-      <w:proofErr w:type="spellEnd"/>
-      <w:r>
-        <w:rPr>
-          <w:i/>
-        </w:rPr>
-        <w:t xml:space="preserve">” </w:t>
+        <w:t xml:space="preserve">def_relations” </w:t>
       </w:r>
       <w:r>
         <w:t>object.</w:t>
@@ -8911,29 +8149,13 @@
     </w:p>
     <w:p>
       <w:r>
-        <w:t xml:space="preserve">This section deals with the ALAT system architecture and technical aspects. ALAT is a browser-based web application with HTML and </w:t>
-      </w:r>
-      <w:proofErr w:type="spellStart"/>
-      <w:r>
-        <w:t>Javascript</w:t>
-      </w:r>
-      <w:proofErr w:type="spellEnd"/>
-      <w:r>
-        <w:t xml:space="preserve"> running in a browser screen. This is a lightweight, well-documented and platform-independent solution which is up to current web standards. The AngularJS framework has been chosen in order to develop dynamic and exten</w:t>
+        <w:t>This section deals with the ALAT system architecture and technical aspects. ALAT is a browser-based web application with HTML and Javascript running in a browser screen. This is a lightweight, well-documented and platform-independent solution which is up to current web standards. The AngularJS framework has been chosen in order to develop dynamic and exten</w:t>
       </w:r>
       <w:r>
         <w:t>si</w:t>
       </w:r>
       <w:r>
-        <w:t xml:space="preserve">ble </w:t>
-      </w:r>
-      <w:proofErr w:type="spellStart"/>
-      <w:r>
-        <w:t>Javascript</w:t>
-      </w:r>
-      <w:proofErr w:type="spellEnd"/>
-      <w:r>
-        <w:t xml:space="preserve"> code. AngularJS is a framework which provides the tools necessary to </w:t>
+        <w:t xml:space="preserve">ble Javascript code. AngularJS is a framework which provides the tools necessary to </w:t>
       </w:r>
       <w:r>
         <w:t>create dynamic views in which rapidly changing data can be displayed with ease</w:t>
@@ -8965,16 +8187,13 @@
         <w:t>figure 3.1</w:t>
       </w:r>
       <w:r>
-        <w:t xml:space="preserve">): A controller layer in order to manage the views displayed in the </w:t>
-      </w:r>
-      <w:r>
+        <w:t xml:space="preserve">): A controller layer in order to manage the views displayed in the corresponding HTML page, a service layer for data storage and manipulation and a data layer </w:t>
+      </w:r>
+      <w:r>
+        <w:rPr>
+          <w:noProof/>
+        </w:rPr>
         <w:lastRenderedPageBreak/>
-        <w:t xml:space="preserve">corresponding HTML page, a service layer for data storage and manipulation and a data layer </w:t>
-      </w:r>
-      <w:r>
-        <w:rPr>
-          <w:noProof/>
-        </w:rPr>
         <mc:AlternateContent>
           <mc:Choice Requires="wps">
             <w:drawing>
@@ -9025,27 +8244,14 @@
                             <w:r>
                               <w:t xml:space="preserve">Figure 3. </w:t>
                             </w:r>
-                            <w:r>
-                              <w:fldChar w:fldCharType="begin"/>
-                            </w:r>
-                            <w:r>
-                              <w:instrText xml:space="preserve"> SEQ Figure_3. \* ARABIC </w:instrText>
-                            </w:r>
-                            <w:r>
-                              <w:fldChar w:fldCharType="separate"/>
-                            </w:r>
-                            <w:r>
-                              <w:rPr>
-                                <w:noProof/>
-                              </w:rPr>
-                              <w:t>2</w:t>
-                            </w:r>
-                            <w:r>
-                              <w:rPr>
-                                <w:noProof/>
-                              </w:rPr>
-                              <w:fldChar w:fldCharType="end"/>
-                            </w:r>
+                            <w:fldSimple w:instr=" SEQ Figure_3. \* ARABIC ">
+                              <w:r>
+                                <w:rPr>
+                                  <w:noProof/>
+                                </w:rPr>
+                                <w:t>2</w:t>
+                              </w:r>
+                            </w:fldSimple>
                             <w:r>
                               <w:t>: The ALAT client-side Application Architecture.</w:t>
                             </w:r>
@@ -9184,6 +8390,11 @@
       <w:r>
         <w:t xml:space="preserve">which communicates with the server-side of the ALAT system. </w:t>
       </w:r>
+      <w:r>
+        <w:t>A more elaborate version of this architecture can be found in [APPENDIX REF].</w:t>
+      </w:r>
+      <w:bookmarkStart w:id="1" w:name="_GoBack"/>
+      <w:bookmarkEnd w:id="1"/>
     </w:p>
     <w:p>
       <w:r>
@@ -9193,7 +8404,13 @@
         <w:rPr>
           <w:i/>
         </w:rPr>
-        <w:t>figure 3.2</w:t>
+        <w:t>figure 3.</w:t>
+      </w:r>
+      <w:r>
+        <w:rPr>
+          <w:i/>
+        </w:rPr>
+        <w:t>3</w:t>
       </w:r>
       <w:r>
         <w:t xml:space="preserve">) uses PHP to manage database and storage operations which are used to manage user account and project information </w:t>
@@ -9286,24 +8503,14 @@
       <w:r>
         <w:t xml:space="preserve">Figure 3. </w:t>
       </w:r>
-      <w:r>
-        <w:fldChar w:fldCharType="begin"/>
-      </w:r>
-      <w:r>
-        <w:instrText xml:space="preserve"> SEQ Figure_3. \* ARABIC </w:instrText>
-      </w:r>
-      <w:r>
-        <w:fldChar w:fldCharType="separate"/>
-      </w:r>
-      <w:r>
-        <w:rPr>
-          <w:noProof/>
-        </w:rPr>
-        <w:t>3</w:t>
-      </w:r>
-      <w:r>
-        <w:fldChar w:fldCharType="end"/>
-      </w:r>
+      <w:fldSimple w:instr=" SEQ Figure_3. \* ARABIC ">
+        <w:r>
+          <w:rPr>
+            <w:noProof/>
+          </w:rPr>
+          <w:t>3</w:t>
+        </w:r>
+      </w:fldSimple>
       <w:r>
         <w:t xml:space="preserve">: The ALAT Back-end Architecture </w:t>
       </w:r>
@@ -9339,11 +8546,11 @@
         <w:lastRenderedPageBreak/>
         <w:t xml:space="preserve">3.3 Generating GALE </w:t>
       </w:r>
-      <w:commentRangeStart w:id="1"/>
+      <w:commentRangeStart w:id="2"/>
       <w:r>
         <w:t>applications</w:t>
       </w:r>
-      <w:commentRangeEnd w:id="1"/>
+      <w:commentRangeEnd w:id="2"/>
       <w:r>
         <w:rPr>
           <w:rStyle w:val="CommentReference"/>
@@ -9351,7 +8558,7 @@
           <w:b w:val="0"/>
           <w:bCs w:val="0"/>
         </w:rPr>
-        <w:commentReference w:id="1"/>
+        <w:commentReference w:id="2"/>
       </w:r>
     </w:p>
     <w:p>
@@ -9359,15 +8566,7 @@
         <w:t xml:space="preserve">After a GALE application has been designed using the graphical user interface and by applying the templates as described in the previous two sections, it is ready to be generated and deployed. In ALAT this is done by using a “generate” button. This single-click operation starts both the </w:t>
       </w:r>
       <w:r>
-        <w:t>generation of the GALE application by generating a resulting “</w:t>
-      </w:r>
-      <w:proofErr w:type="spellStart"/>
-      <w:r>
-        <w:t>concepts.gam</w:t>
-      </w:r>
-      <w:proofErr w:type="spellEnd"/>
-      <w:r>
-        <w:t>” file</w:t>
+        <w:t>generation of the GALE application by generating a resulting “concepts.gam” file</w:t>
       </w:r>
       <w:r>
         <w:t xml:space="preserve"> as well as the deployment </w:t>
@@ -9437,72 +8636,28 @@
         <w:rPr>
           <w:i/>
         </w:rPr>
-        <w:t>-</w:t>
-      </w:r>
-      <w:proofErr w:type="gramStart"/>
+        <w:t>-&gt;(extends)blueprintName”</w:t>
+      </w:r>
+      <w:r>
+        <w:t xml:space="preserve"> </w:t>
+      </w:r>
+      <w:r>
+        <w:t>to the concept code</w:t>
+      </w:r>
+      <w:r>
+        <w:t>, where “</w:t>
+      </w:r>
       <w:r>
         <w:rPr>
           <w:i/>
         </w:rPr>
-        <w:t>&gt;(</w:t>
-      </w:r>
-      <w:proofErr w:type="gramEnd"/>
-      <w:r>
-        <w:rPr>
-          <w:i/>
-        </w:rPr>
-        <w:t>extends)</w:t>
-      </w:r>
-      <w:proofErr w:type="spellStart"/>
-      <w:r>
-        <w:rPr>
-          <w:i/>
-        </w:rPr>
-        <w:t>blueprintName</w:t>
-      </w:r>
-      <w:proofErr w:type="spellEnd"/>
-      <w:r>
-        <w:rPr>
-          <w:i/>
-        </w:rPr>
-        <w:t>”</w:t>
-      </w:r>
-      <w:r>
-        <w:t xml:space="preserve"> </w:t>
-      </w:r>
-      <w:r>
-        <w:t>to the concept code</w:t>
-      </w:r>
-      <w:r>
-        <w:t>, where “</w:t>
-      </w:r>
-      <w:proofErr w:type="spellStart"/>
-      <w:r>
-        <w:rPr>
-          <w:i/>
-        </w:rPr>
-        <w:t>blueprintName</w:t>
-      </w:r>
-      <w:proofErr w:type="spellEnd"/>
-      <w:r>
-        <w:rPr>
-          <w:i/>
-        </w:rPr>
-        <w:t xml:space="preserve">” </w:t>
+        <w:t xml:space="preserve">blueprintName” </w:t>
       </w:r>
       <w:r>
         <w:t xml:space="preserve"> is the name of the concept blueprint the concept is based on.</w:t>
       </w:r>
       <w:r>
-        <w:t xml:space="preserve"> This is a relation which enables the inheritance of concept behavior. The project structure as created in the ALAT user interface is </w:t>
-      </w:r>
-      <w:proofErr w:type="spellStart"/>
-      <w:r>
-        <w:t>enfored</w:t>
-      </w:r>
-      <w:proofErr w:type="spellEnd"/>
-      <w:r>
-        <w:t xml:space="preserve"> by applying relations with a “parent” label to all concepts. </w:t>
+        <w:t xml:space="preserve"> This is a relation which enables the inheritance of concept behavior. The project structure as created in the ALAT user interface is enfored by applying relations with a “parent” label to all concepts. </w:t>
       </w:r>
     </w:p>
     <w:p>
@@ -9574,29 +8729,13 @@
         <w:t xml:space="preserve"> and author</w:t>
       </w:r>
       <w:r>
-        <w:t xml:space="preserve"> name. The data layer writes the GAM code into a file named “</w:t>
-      </w:r>
-      <w:proofErr w:type="spellStart"/>
-      <w:r>
-        <w:t>concepts.gam</w:t>
-      </w:r>
-      <w:proofErr w:type="spellEnd"/>
-      <w:r>
-        <w:t xml:space="preserve">” which is </w:t>
+        <w:t xml:space="preserve"> name. The data layer writes the GAM code into a file named “concepts.gam” which is </w:t>
       </w:r>
       <w:r>
         <w:t>then deployed to this directory.</w:t>
       </w:r>
       <w:r>
-        <w:t xml:space="preserve"> When the directory already exists, the existing “</w:t>
-      </w:r>
-      <w:proofErr w:type="spellStart"/>
-      <w:r>
-        <w:t>concepts.gam</w:t>
-      </w:r>
-      <w:proofErr w:type="spellEnd"/>
-      <w:r>
-        <w:t>” is replaced with the new version.</w:t>
+        <w:t xml:space="preserve"> When the directory already exists, the existing “concepts.gam” is replaced with the new version.</w:t>
       </w:r>
     </w:p>
     <w:p>
@@ -9604,16 +8743,11 @@
         <w:t>A reference to a default layout</w:t>
       </w:r>
       <w:r>
-        <w:t xml:space="preserve"> appropriately named “</w:t>
-      </w:r>
-      <w:proofErr w:type="spellStart"/>
-      <w:r>
-        <w:t>layout.</w:t>
+        <w:t xml:space="preserve"> appropriately named “layout.</w:t>
       </w:r>
       <w:r>
         <w:t>xhtml</w:t>
       </w:r>
-      <w:proofErr w:type="spellEnd"/>
       <w:r>
         <w:t>”</w:t>
       </w:r>
@@ -9621,29 +8755,16 @@
         <w:t xml:space="preserve"> as well as a placeholder </w:t>
       </w:r>
       <w:r>
-        <w:t>file named “</w:t>
-      </w:r>
-      <w:proofErr w:type="spellStart"/>
-      <w:r>
-        <w:t>placeholder.</w:t>
+        <w:t>file named “placeholder.</w:t>
       </w:r>
       <w:r>
         <w:t>xhtml</w:t>
       </w:r>
-      <w:proofErr w:type="spellEnd"/>
       <w:r>
         <w:t xml:space="preserve">” which is </w:t>
       </w:r>
       <w:r>
-        <w:t>used for concepts without any declared content resource are also stored within the data layer. After the “</w:t>
-      </w:r>
-      <w:proofErr w:type="spellStart"/>
-      <w:r>
-        <w:t>concepts.gam</w:t>
-      </w:r>
-      <w:proofErr w:type="spellEnd"/>
-      <w:r>
-        <w:t xml:space="preserve">” file is created a copy of the layout and the placeholder are placed in this folder as well. This results in a deployed GALE application in which it is easy for experts to extend and edit both the GALE application itself by editing the GAM code as well as the default layout and placeholder by editing their appropriate files all located within a single directory.  </w:t>
+        <w:t xml:space="preserve">used for concepts without any declared content resource are also stored within the data layer. After the “concepts.gam” file is created a copy of the layout and the placeholder are placed in this folder as well. This results in a deployed GALE application in which it is easy for experts to extend and edit both the GALE application itself by editing the GAM code as well as the default layout and placeholder by editing their appropriate files all located within a single directory.  </w:t>
       </w:r>
       <w:r>
         <w:t xml:space="preserve"> </w:t>
@@ -9663,8 +8784,6 @@
         </w:rPr>
         <w:br w:type="page"/>
       </w:r>
-      <w:bookmarkStart w:id="2" w:name="_GoBack"/>
-      <w:bookmarkEnd w:id="2"/>
     </w:p>
     <w:p>
       <w:pPr>
@@ -9692,7 +8811,6 @@
           <w:shd w:val="clear" w:color="auto" w:fill="FFFFFF"/>
         </w:rPr>
       </w:pPr>
-      <w:proofErr w:type="spellStart"/>
       <w:r>
         <w:rPr>
           <w:rFonts w:cs="Arial"/>
@@ -9701,40 +8819,7 @@
           <w:szCs w:val="20"/>
           <w:shd w:val="clear" w:color="auto" w:fill="FFFFFF"/>
         </w:rPr>
-        <w:t>Nurseitov</w:t>
-      </w:r>
-      <w:proofErr w:type="spellEnd"/>
-      <w:r>
-        <w:rPr>
-          <w:rFonts w:cs="Arial"/>
-          <w:color w:val="222222"/>
-          <w:sz w:val="20"/>
-          <w:szCs w:val="20"/>
-          <w:shd w:val="clear" w:color="auto" w:fill="FFFFFF"/>
-        </w:rPr>
-        <w:t xml:space="preserve">, </w:t>
-      </w:r>
-      <w:proofErr w:type="spellStart"/>
-      <w:r>
-        <w:rPr>
-          <w:rFonts w:cs="Arial"/>
-          <w:color w:val="222222"/>
-          <w:sz w:val="20"/>
-          <w:szCs w:val="20"/>
-          <w:shd w:val="clear" w:color="auto" w:fill="FFFFFF"/>
-        </w:rPr>
-        <w:t>Nurzhan</w:t>
-      </w:r>
-      <w:proofErr w:type="spellEnd"/>
-      <w:r>
-        <w:rPr>
-          <w:rFonts w:cs="Arial"/>
-          <w:color w:val="222222"/>
-          <w:sz w:val="20"/>
-          <w:szCs w:val="20"/>
-          <w:shd w:val="clear" w:color="auto" w:fill="FFFFFF"/>
-        </w:rPr>
-        <w:t>, et al. "Comparison of JSON and XML Data Interchange Formats: A</w:t>
+        <w:t>Nurseitov, Nurzhan, et al. "Comparison of JSON and XML Data Interchange Formats: A</w:t>
       </w:r>
       <w:r>
         <w:rPr>
@@ -9886,51 +8971,7 @@
           <w:szCs w:val="20"/>
           <w:shd w:val="clear" w:color="auto" w:fill="FFFFFF"/>
         </w:rPr>
-        <w:t xml:space="preserve">. Diss. </w:t>
-      </w:r>
-      <w:proofErr w:type="spellStart"/>
-      <w:r>
-        <w:rPr>
-          <w:rFonts w:cs="Arial"/>
-          <w:color w:val="222222"/>
-          <w:sz w:val="20"/>
-          <w:szCs w:val="20"/>
-          <w:shd w:val="clear" w:color="auto" w:fill="FFFFFF"/>
-        </w:rPr>
-        <w:t>Technische</w:t>
-      </w:r>
-      <w:proofErr w:type="spellEnd"/>
-      <w:r>
-        <w:rPr>
-          <w:rFonts w:cs="Arial"/>
-          <w:color w:val="222222"/>
-          <w:sz w:val="20"/>
-          <w:szCs w:val="20"/>
-          <w:shd w:val="clear" w:color="auto" w:fill="FFFFFF"/>
-        </w:rPr>
-        <w:t xml:space="preserve"> </w:t>
-      </w:r>
-      <w:proofErr w:type="spellStart"/>
-      <w:r>
-        <w:rPr>
-          <w:rFonts w:cs="Arial"/>
-          <w:color w:val="222222"/>
-          <w:sz w:val="20"/>
-          <w:szCs w:val="20"/>
-          <w:shd w:val="clear" w:color="auto" w:fill="FFFFFF"/>
-        </w:rPr>
-        <w:t>Universiteit</w:t>
-      </w:r>
-      <w:proofErr w:type="spellEnd"/>
-      <w:r>
-        <w:rPr>
-          <w:rFonts w:cs="Arial"/>
-          <w:color w:val="222222"/>
-          <w:sz w:val="20"/>
-          <w:szCs w:val="20"/>
-          <w:shd w:val="clear" w:color="auto" w:fill="FFFFFF"/>
-        </w:rPr>
-        <w:t xml:space="preserve"> Eindhoven, 2012.</w:t>
+        <w:t>. Diss. Technische Universiteit Eindhoven, 2012.</w:t>
       </w:r>
       <w:r>
         <w:t xml:space="preserve"> </w:t>
@@ -10015,7 +9056,7 @@
       </w:r>
     </w:p>
   </w:comment>
-  <w:comment w:id="1" w:author="Wouter Boereboom" w:date="2015-11-27T15:33:00Z" w:initials="WB">
+  <w:comment w:id="2" w:author="Wouter Boereboom" w:date="2015-11-27T15:33:00Z" w:initials="WB">
     <w:p>
       <w:pPr>
         <w:pStyle w:val="CommentText"/>
@@ -10026,37 +9067,8 @@
         </w:rPr>
         <w:annotationRef/>
       </w:r>
-      <w:proofErr w:type="spellStart"/>
-      <w:r>
-        <w:t>Welke</w:t>
-      </w:r>
-      <w:proofErr w:type="spellEnd"/>
-      <w:r>
-        <w:t xml:space="preserve"> </w:t>
-      </w:r>
-      <w:proofErr w:type="spellStart"/>
-      <w:r>
-        <w:t>stappen</w:t>
-      </w:r>
-      <w:proofErr w:type="spellEnd"/>
-      <w:r>
-        <w:t xml:space="preserve"> </w:t>
-      </w:r>
-      <w:proofErr w:type="spellStart"/>
-      <w:r>
-        <w:t>worden</w:t>
-      </w:r>
-      <w:proofErr w:type="spellEnd"/>
-      <w:r>
-        <w:t xml:space="preserve"> </w:t>
-      </w:r>
-      <w:proofErr w:type="spellStart"/>
-      <w:r>
-        <w:t>doorlopen</w:t>
-      </w:r>
-      <w:proofErr w:type="spellEnd"/>
-      <w:r>
-        <w:t>?</w:t>
+      <w:r>
+        <w:t>Welke stappen worden doorlopen?</w:t>
       </w:r>
     </w:p>
     <w:p>
@@ -10083,15 +9095,7 @@
         <w:pStyle w:val="CommentText"/>
       </w:pPr>
       <w:r>
-        <w:t xml:space="preserve">  -get </w:t>
-      </w:r>
-      <w:proofErr w:type="spellStart"/>
-      <w:r>
-        <w:t>params</w:t>
-      </w:r>
-      <w:proofErr w:type="spellEnd"/>
-      <w:r>
-        <w:t xml:space="preserve"> -&gt; print</w:t>
+        <w:t xml:space="preserve">  -get params -&gt; print</w:t>
       </w:r>
     </w:p>
     <w:p>
@@ -10099,15 +9103,7 @@
         <w:pStyle w:val="CommentText"/>
       </w:pPr>
       <w:r>
-        <w:t xml:space="preserve">    - check rules, print </w:t>
-      </w:r>
-      <w:proofErr w:type="spellStart"/>
-      <w:r>
-        <w:t>nondefatt</w:t>
-      </w:r>
-      <w:proofErr w:type="spellEnd"/>
-      <w:r>
-        <w:t xml:space="preserve"> rules/relations</w:t>
+        <w:t xml:space="preserve">    - check rules, print nondefatt rules/relations</w:t>
       </w:r>
     </w:p>
     <w:p>
@@ -10115,31 +9111,7 @@
         <w:pStyle w:val="CommentText"/>
       </w:pPr>
       <w:r>
-        <w:t xml:space="preserve">    - print </w:t>
-      </w:r>
-      <w:proofErr w:type="spellStart"/>
-      <w:r>
-        <w:t>att</w:t>
-      </w:r>
-      <w:proofErr w:type="spellEnd"/>
-      <w:r>
-        <w:t xml:space="preserve"> rules depending on </w:t>
-      </w:r>
-      <w:proofErr w:type="spellStart"/>
-      <w:r>
-        <w:t>att</w:t>
-      </w:r>
-      <w:proofErr w:type="spellEnd"/>
-      <w:r>
-        <w:t xml:space="preserve">/rule </w:t>
-      </w:r>
-      <w:proofErr w:type="spellStart"/>
-      <w:r>
-        <w:t>reso</w:t>
-      </w:r>
-      <w:proofErr w:type="spellEnd"/>
-      <w:r>
-        <w:t xml:space="preserve"> type</w:t>
+        <w:t xml:space="preserve">    - print att rules depending on att/rule reso type</w:t>
       </w:r>
     </w:p>
     <w:p>
@@ -10147,81 +9119,23 @@
         <w:pStyle w:val="CommentText"/>
       </w:pPr>
       <w:r>
-        <w:t xml:space="preserve"> -</w:t>
-      </w:r>
-      <w:proofErr w:type="spellStart"/>
-      <w:r>
-        <w:t>dan</w:t>
-      </w:r>
-      <w:proofErr w:type="spellEnd"/>
-      <w:r>
-        <w:t xml:space="preserve"> print concepts. Only selected however (screenshot).</w:t>
+        <w:t xml:space="preserve"> -dan print concepts. Only selected however (screenshot).</w:t>
       </w:r>
     </w:p>
     <w:p>
       <w:pPr>
         <w:pStyle w:val="CommentText"/>
       </w:pPr>
-      <w:proofErr w:type="spellStart"/>
-      <w:r>
-        <w:t>Waar</w:t>
-      </w:r>
-      <w:proofErr w:type="spellEnd"/>
-      <w:r>
-        <w:t xml:space="preserve"> </w:t>
-      </w:r>
-      <w:proofErr w:type="spellStart"/>
-      <w:r>
-        <w:t>komt</w:t>
-      </w:r>
-      <w:proofErr w:type="spellEnd"/>
-      <w:r>
-        <w:t xml:space="preserve"> </w:t>
-      </w:r>
-      <w:proofErr w:type="spellStart"/>
-      <w:r>
-        <w:t>welke</w:t>
-      </w:r>
-      <w:proofErr w:type="spellEnd"/>
-      <w:r>
-        <w:t xml:space="preserve"> data </w:t>
-      </w:r>
-      <w:proofErr w:type="spellStart"/>
-      <w:r>
-        <w:t>vandaan</w:t>
-      </w:r>
-      <w:proofErr w:type="spellEnd"/>
-      <w:r>
-        <w:t>?</w:t>
+      <w:r>
+        <w:t>Waar komt welke data vandaan?</w:t>
       </w:r>
     </w:p>
     <w:p>
       <w:pPr>
         <w:pStyle w:val="CommentText"/>
       </w:pPr>
-      <w:proofErr w:type="spellStart"/>
-      <w:r>
-        <w:t>Waar</w:t>
-      </w:r>
-      <w:proofErr w:type="spellEnd"/>
-      <w:r>
-        <w:t xml:space="preserve"> </w:t>
-      </w:r>
-      <w:proofErr w:type="spellStart"/>
-      <w:r>
-        <w:t>gaat</w:t>
-      </w:r>
-      <w:proofErr w:type="spellEnd"/>
-      <w:r>
-        <w:t xml:space="preserve"> de file </w:t>
-      </w:r>
-      <w:proofErr w:type="spellStart"/>
-      <w:r>
-        <w:t>heen</w:t>
-      </w:r>
-      <w:proofErr w:type="spellEnd"/>
-      <w:r>
-        <w:t>?</w:t>
+      <w:r>
+        <w:t>Waar gaat de file heen?</w:t>
       </w:r>
     </w:p>
     <w:p>
@@ -10229,39 +9143,7 @@
         <w:pStyle w:val="CommentText"/>
       </w:pPr>
       <w:r>
-        <w:t xml:space="preserve">Hoe </w:t>
-      </w:r>
-      <w:proofErr w:type="spellStart"/>
-      <w:r>
-        <w:t>kom</w:t>
-      </w:r>
-      <w:proofErr w:type="spellEnd"/>
-      <w:r>
-        <w:t xml:space="preserve"> </w:t>
-      </w:r>
-      <w:proofErr w:type="spellStart"/>
-      <w:r>
-        <w:t>ik</w:t>
-      </w:r>
-      <w:proofErr w:type="spellEnd"/>
-      <w:r>
-        <w:t xml:space="preserve"> </w:t>
-      </w:r>
-      <w:proofErr w:type="spellStart"/>
-      <w:r>
-        <w:t>bij</w:t>
-      </w:r>
-      <w:proofErr w:type="spellEnd"/>
-      <w:r>
-        <w:t xml:space="preserve"> </w:t>
-      </w:r>
-      <w:proofErr w:type="spellStart"/>
-      <w:r>
-        <w:t>mijn</w:t>
-      </w:r>
-      <w:proofErr w:type="spellEnd"/>
-      <w:r>
-        <w:t xml:space="preserve"> GALE application?</w:t>
+        <w:t>Hoe kom ik bij mijn GALE application?</w:t>
       </w:r>
     </w:p>
     <w:p>
@@ -10341,11 +9223,9 @@
       <w:r>
         <w:t xml:space="preserve"> </w:t>
       </w:r>
-      <w:proofErr w:type="spellStart"/>
       <w:r>
         <w:t>Yuexu</w:t>
       </w:r>
-      <w:proofErr w:type="spellEnd"/>
       <w:r>
         <w:rPr>
           <w:rStyle w:val="apple-converted-space"/>
@@ -11557,7 +10437,7 @@
 </file>
 
 <file path=customXml/itemProps1.xml><?xml version="1.0" encoding="utf-8"?>
-<ds:datastoreItem xmlns:ds="http://schemas.openxmlformats.org/officeDocument/2006/customXml" ds:itemID="{67D4EF5A-3E5D-480C-8EBE-CBFD6306DBC3}">
+<ds:datastoreItem xmlns:ds="http://schemas.openxmlformats.org/officeDocument/2006/customXml" ds:itemID="{8E459883-FB36-4B9A-9A4F-07A3DB92DA2F}">
   <ds:schemaRefs>
     <ds:schemaRef ds:uri="http://schemas.openxmlformats.org/officeDocument/2006/bibliography"/>
   </ds:schemaRefs>

--- a/Documents/School/Thesis docs/The new authoring environment.docx
+++ b/Documents/School/Thesis docs/The new authoring environment.docx
@@ -360,6 +360,12 @@
         <w:rPr>
           <w:rFonts w:cs="Arial"/>
         </w:rPr>
+        <w:t xml:space="preserve"> [APPENDIX REF]</w:t>
+      </w:r>
+      <w:r>
+        <w:rPr>
+          <w:rFonts w:cs="Arial"/>
+        </w:rPr>
         <w:t xml:space="preserve"> has been the foundation of the main ALAT screens. </w:t>
       </w:r>
     </w:p>
@@ -495,6 +501,12 @@
           <w:rFonts w:cs="Arial"/>
         </w:rPr>
         <w:t>(pedagogical and)</w:t>
+      </w:r>
+      <w:r>
+        <w:rPr>
+          <w:rFonts w:cs="Arial"/>
+        </w:rPr>
+        <w:t xml:space="preserve"> </w:t>
       </w:r>
       <w:r>
         <w:rPr>
@@ -758,56 +770,70 @@
           <w:rFonts w:cs="Arial"/>
           <w:i/>
         </w:rPr>
-        <w:t>figure 3.3.1</w:t>
-      </w:r>
-      <w:r>
-        <w:rPr>
-          <w:rFonts w:cs="Arial"/>
-        </w:rPr>
-        <w:t>) provides</w:t>
-      </w:r>
-      <w:r>
-        <w:rPr>
-          <w:rFonts w:cs="Arial"/>
-        </w:rPr>
-        <w:t xml:space="preserve"> a step-by-step domain navigation, </w:t>
-      </w:r>
-      <w:r>
-        <w:rPr>
-          <w:rFonts w:cs="Arial"/>
-        </w:rPr>
-        <w:t xml:space="preserve">reducing </w:t>
-      </w:r>
-      <w:r>
-        <w:rPr>
-          <w:rFonts w:cs="Arial"/>
-        </w:rPr>
-        <w:t xml:space="preserve">the </w:t>
-      </w:r>
-      <w:r>
-        <w:rPr>
-          <w:rFonts w:cs="Arial"/>
-        </w:rPr>
-        <w:t>number</w:t>
-      </w:r>
-      <w:r>
-        <w:rPr>
-          <w:rFonts w:cs="Arial"/>
-        </w:rPr>
-        <w:t xml:space="preserve"> of concepts on the screen at any given time. The other view </w:t>
-      </w:r>
-      <w:r>
-        <w:rPr>
-          <w:rFonts w:cs="Arial"/>
-        </w:rPr>
-        <w:t>(</w:t>
+        <w:t>figure 3</w:t>
       </w:r>
       <w:r>
         <w:rPr>
           <w:rFonts w:cs="Arial"/>
           <w:i/>
         </w:rPr>
-        <w:t>figure 3.3.2</w:t>
+        <w:t>.1</w:t>
+      </w:r>
+      <w:r>
+        <w:rPr>
+          <w:rFonts w:cs="Arial"/>
+        </w:rPr>
+        <w:t>) provides</w:t>
+      </w:r>
+      <w:r>
+        <w:rPr>
+          <w:rFonts w:cs="Arial"/>
+        </w:rPr>
+        <w:t xml:space="preserve"> a step-by-step domain navigation, </w:t>
+      </w:r>
+      <w:r>
+        <w:rPr>
+          <w:rFonts w:cs="Arial"/>
+        </w:rPr>
+        <w:t xml:space="preserve">reducing </w:t>
+      </w:r>
+      <w:r>
+        <w:rPr>
+          <w:rFonts w:cs="Arial"/>
+        </w:rPr>
+        <w:t xml:space="preserve">the </w:t>
+      </w:r>
+      <w:r>
+        <w:rPr>
+          <w:rFonts w:cs="Arial"/>
+        </w:rPr>
+        <w:t>number</w:t>
+      </w:r>
+      <w:r>
+        <w:rPr>
+          <w:rFonts w:cs="Arial"/>
+        </w:rPr>
+        <w:t xml:space="preserve"> of concepts on the screen at any given time. The other view </w:t>
+      </w:r>
+      <w:r>
+        <w:rPr>
+          <w:rFonts w:cs="Arial"/>
+        </w:rPr>
+        <w:t>(</w:t>
+      </w:r>
+      <w:r>
+        <w:rPr>
+          <w:rFonts w:cs="Arial"/>
+          <w:i/>
+        </w:rPr>
+        <w:t xml:space="preserve">figure </w:t>
+      </w:r>
+      <w:r>
+        <w:rPr>
+          <w:rFonts w:cs="Arial"/>
+          <w:i/>
+        </w:rPr>
+        <w:t>3.2</w:t>
       </w:r>
       <w:r>
         <w:rPr>
@@ -902,13 +928,13 @@
         <w:rPr>
           <w:i/>
         </w:rPr>
-        <w:t>figure 3.3.</w:t>
+        <w:t>figure 3.</w:t>
       </w:r>
       <w:r>
         <w:rPr>
           <w:i/>
         </w:rPr>
-        <w:t>3</w:t>
+        <w:t>4</w:t>
       </w:r>
       <w:r>
         <w:t>)</w:t>
@@ -933,6 +959,9 @@
       </w:r>
       <w:r>
         <w:t>with a single click of a button</w:t>
+      </w:r>
+      <w:r>
+        <w:t>,</w:t>
       </w:r>
       <w:r>
         <w:t xml:space="preserve"> minimizing the amount of menu navigati</w:t>
@@ -959,9 +988,28 @@
       <w:r>
         <w:t>easily managed using the corresponding section in the screen. Adding, removing and editing attributes is a quick and easy process which does not require further menu navigation.</w:t>
       </w:r>
-      <w:r>
-        <w:br/>
-        <w:t xml:space="preserve">The relations and expressions section of the screen is used to manage all pedagogical and non-pedagogical rules and relations. The user can </w:t>
+    </w:p>
+    <w:p>
+      <w:r>
+        <w:t xml:space="preserve">The </w:t>
+      </w:r>
+      <w:r>
+        <w:t>“</w:t>
+      </w:r>
+      <w:r>
+        <w:rPr>
+          <w:i/>
+        </w:rPr>
+        <w:t>relations and expressions</w:t>
+      </w:r>
+      <w:r>
+        <w:rPr>
+          <w:i/>
+        </w:rPr>
+        <w:t>”</w:t>
+      </w:r>
+      <w:r>
+        <w:t xml:space="preserve"> section of the screen is used to manage all pedagogical and non-pedagogical rules and relations. The user can </w:t>
       </w:r>
       <w:r>
         <w:t>choose</w:t>
@@ -970,7 +1018,13 @@
         <w:t xml:space="preserve"> to inspect and add a type of rule by using </w:t>
       </w:r>
       <w:r>
-        <w:t xml:space="preserve">a selection box. All rules and relations are provided with a tool tip to further clarify the meaning of a selected rule or relation.  </w:t>
+        <w:t xml:space="preserve">a </w:t>
+      </w:r>
+      <w:r>
+        <w:t>drop down menu</w:t>
+      </w:r>
+      <w:r>
+        <w:t>.</w:t>
       </w:r>
       <w:r>
         <w:br/>
@@ -980,10 +1034,55 @@
         <w:t xml:space="preserve">about </w:t>
       </w:r>
       <w:r>
-        <w:t>the function of adaptation rules and non-pedagogical rules.</w:t>
-      </w:r>
-      <w:r>
-        <w:t xml:space="preserve"> This section also allows the creation of new non-pedagogical rules. Once </w:t>
+        <w:t xml:space="preserve">the function of adaptation rules and non-pedagogical </w:t>
+      </w:r>
+      <w:r>
+        <w:t>relations</w:t>
+      </w:r>
+      <w:r>
+        <w:t>.</w:t>
+      </w:r>
+      <w:r>
+        <w:t xml:space="preserve"> This section also </w:t>
+      </w:r>
+      <w:r>
+        <w:t>enables</w:t>
+      </w:r>
+      <w:r>
+        <w:t xml:space="preserve"> the creation of new non-pedagogical </w:t>
+      </w:r>
+      <w:r>
+        <w:t>relations</w:t>
+      </w:r>
+      <w:r>
+        <w:t>.</w:t>
+      </w:r>
+      <w:r>
+        <w:t xml:space="preserve"> This is a</w:t>
+      </w:r>
+      <w:r>
+        <w:t>n easy</w:t>
+      </w:r>
+      <w:r>
+        <w:t xml:space="preserve"> process which only invol</w:t>
+      </w:r>
+      <w:r>
+        <w:t>ves entering a name and tooltip</w:t>
+      </w:r>
+      <w:r>
+        <w:t xml:space="preserve"> as no </w:t>
+      </w:r>
+      <w:r>
+        <w:t>GAM</w:t>
+      </w:r>
+      <w:r>
+        <w:t xml:space="preserve"> code is required to apply these relations</w:t>
+      </w:r>
+      <w:r>
+        <w:t>.</w:t>
+      </w:r>
+      <w:r>
+        <w:t xml:space="preserve"> Once </w:t>
       </w:r>
       <w:r>
         <w:t>such a</w:t>
@@ -996,6 +1095,119 @@
       </w:r>
     </w:p>
     <w:p>
+      <w:pPr>
+        <w:keepNext/>
+      </w:pPr>
+      <w:r>
+        <w:rPr>
+          <w:noProof/>
+        </w:rPr>
+        <w:drawing>
+          <wp:inline distT="0" distB="0" distL="0" distR="0" wp14:anchorId="01BAA6DB" wp14:editId="3F448860">
+            <wp:extent cx="5887272" cy="1086002"/>
+            <wp:effectExtent l="0" t="0" r="0" b="0"/>
+            <wp:docPr id="12" name="Picture 12"/>
+            <wp:cNvGraphicFramePr>
+              <a:graphicFrameLocks xmlns:a="http://schemas.openxmlformats.org/drawingml/2006/main" noChangeAspect="1"/>
+            </wp:cNvGraphicFramePr>
+            <a:graphic xmlns:a="http://schemas.openxmlformats.org/drawingml/2006/main">
+              <a:graphicData uri="http://schemas.openxmlformats.org/drawingml/2006/picture">
+                <pic:pic xmlns:pic="http://schemas.openxmlformats.org/drawingml/2006/picture">
+                  <pic:nvPicPr>
+                    <pic:cNvPr id="12" name="ruletargetselectioncontrols.png"/>
+                    <pic:cNvPicPr/>
+                  </pic:nvPicPr>
+                  <pic:blipFill>
+                    <a:blip r:embed="rId10">
+                      <a:extLst>
+                        <a:ext uri="{28A0092B-C50C-407E-A947-70E740481C1C}">
+                          <a14:useLocalDpi xmlns:a14="http://schemas.microsoft.com/office/drawing/2010/main" val="0"/>
+                        </a:ext>
+                      </a:extLst>
+                    </a:blip>
+                    <a:stretch>
+                      <a:fillRect/>
+                    </a:stretch>
+                  </pic:blipFill>
+                  <pic:spPr>
+                    <a:xfrm>
+                      <a:off x="0" y="0"/>
+                      <a:ext cx="5887272" cy="1086002"/>
+                    </a:xfrm>
+                    <a:prstGeom prst="rect">
+                      <a:avLst/>
+                    </a:prstGeom>
+                  </pic:spPr>
+                </pic:pic>
+              </a:graphicData>
+            </a:graphic>
+          </wp:inline>
+        </w:drawing>
+      </w:r>
+    </w:p>
+    <w:p>
+      <w:pPr>
+        <w:pStyle w:val="Caption"/>
+      </w:pPr>
+      <w:r>
+        <w:t>Figure 3. 3</w:t>
+      </w:r>
+      <w:r>
+        <w:t>: The rule target selection controls.</w:t>
+      </w:r>
+    </w:p>
+    <w:p>
+      <w:r>
+        <w:t xml:space="preserve">An easy set of controls has been created in order to easily select targets for any given pedagogical or non-pedagogical </w:t>
+      </w:r>
+      <w:r>
+        <w:t>relation (</w:t>
+      </w:r>
+      <w:r>
+        <w:rPr>
+          <w:i/>
+        </w:rPr>
+        <w:t>figure 3.3)</w:t>
+      </w:r>
+      <w:r>
+        <w:t xml:space="preserve">. These controls can be used to walk </w:t>
+      </w:r>
+      <w:r>
+        <w:lastRenderedPageBreak/>
+        <w:t>through the project hierarchy and select the desired rule targets. This solves the problems of huge lists of concepts</w:t>
+      </w:r>
+      <w:r>
+        <w:t>,</w:t>
+      </w:r>
+      <w:r>
+        <w:t xml:space="preserve"> which was a big problem in GAT. A strong feature </w:t>
+      </w:r>
+      <w:r>
+        <w:t>of</w:t>
+      </w:r>
+      <w:r>
+        <w:t xml:space="preserve"> GAT was the ability to apply adaptation rules on multiple concepts at once with the use of the socket interface as described in section 2. While it is no longer possible to select multiple sources for a single rule, there is the possibility to select multiple targets for any given </w:t>
+      </w:r>
+      <w:r>
+        <w:t>pedagogical or non-pedagogical relation</w:t>
+      </w:r>
+      <w:r>
+        <w:t xml:space="preserve"> by means of multi-selection</w:t>
+      </w:r>
+      <w:r>
+        <w:t>, which is</w:t>
+      </w:r>
+      <w:r>
+        <w:t xml:space="preserve"> </w:t>
+      </w:r>
+      <w:r>
+        <w:t xml:space="preserve">enabled </w:t>
+      </w:r>
+      <w:r>
+        <w:t xml:space="preserve">in the controls used to select a rule target. </w:t>
+      </w:r>
+    </w:p>
+    <w:p>
       <w:r>
         <w:t>The user does not have to deal with any GALE code anywhere during the entire authoring process.</w:t>
       </w:r>
@@ -1033,11 +1245,7 @@
         <w:t xml:space="preserve"> edit</w:t>
       </w:r>
       <w:r>
-        <w:t xml:space="preserve">. This prevents an overflow of information and confusion </w:t>
-      </w:r>
-      <w:r>
-        <w:lastRenderedPageBreak/>
-        <w:t xml:space="preserve">amongst novice users. More </w:t>
+        <w:t xml:space="preserve">. This prevents an overflow of information and confusion amongst novice users. More </w:t>
       </w:r>
       <w:r>
         <w:rPr>
@@ -1093,7 +1301,10 @@
                               <w:t>Figure 3.</w:t>
                             </w:r>
                             <w:r>
-                              <w:t>3: The settings screen</w:t>
+                              <w:t>4</w:t>
+                            </w:r>
+                            <w:r>
+                              <w:t>: The settings screen</w:t>
                             </w:r>
                           </w:p>
                         </w:txbxContent>
@@ -1112,7 +1323,11 @@
           </mc:Choice>
           <mc:Fallback>
             <w:pict>
-              <v:shape w14:anchorId="5611761F" id="Text Box 9" o:spid="_x0000_s1027" type="#_x0000_t202" style="position:absolute;margin-left:1.5pt;margin-top:352.9pt;width:357pt;height:.05pt;z-index:251670528;visibility:visible;mso-wrap-style:square;mso-wrap-distance-left:9pt;mso-wrap-distance-top:0;mso-wrap-distance-right:9pt;mso-wrap-distance-bottom:0;mso-position-horizontal:absolute;mso-position-horizontal-relative:text;mso-position-vertical:absolute;mso-position-vertical-relative:text;v-text-anchor:top" o:gfxdata="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" stroked="f">
+              <v:shapetype w14:anchorId="5611761F" id="_x0000_t202" coordsize="21600,21600" o:spt="202" path="m,l,21600r21600,l21600,xe">
+                <v:stroke joinstyle="miter"/>
+                <v:path gradientshapeok="t" o:connecttype="rect"/>
+              </v:shapetype>
+              <v:shape id="Text Box 9" o:spid="_x0000_s1027" type="#_x0000_t202" style="position:absolute;margin-left:1.5pt;margin-top:352.9pt;width:357pt;height:.05pt;z-index:251670528;visibility:visible;mso-wrap-style:square;mso-wrap-distance-left:9pt;mso-wrap-distance-top:0;mso-wrap-distance-right:9pt;mso-wrap-distance-bottom:0;mso-position-horizontal:absolute;mso-position-horizontal-relative:text;mso-position-vertical:absolute;mso-position-vertical-relative:text;v-text-anchor:top" o:gfxdata="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" stroked="f">
                 <v:textbox style="mso-fit-shape-to-text:t" inset="0,0,0,0">
                   <w:txbxContent>
                     <w:p>
@@ -1127,7 +1342,10 @@
                         <w:t>Figure 3.</w:t>
                       </w:r>
                       <w:r>
-                        <w:t>3: The settings screen</w:t>
+                        <w:t>4</w:t>
+                      </w:r>
+                      <w:r>
+                        <w:t>: The settings screen</w:t>
                       </w:r>
                     </w:p>
                   </w:txbxContent>
@@ -1166,7 +1384,7 @@
                     <pic:cNvPicPr/>
                   </pic:nvPicPr>
                   <pic:blipFill>
-                    <a:blip r:embed="rId10">
+                    <a:blip r:embed="rId11">
                       <a:extLst>
                         <a:ext uri="{28A0092B-C50C-407E-A947-70E740481C1C}">
                           <a14:useLocalDpi xmlns:a14="http://schemas.microsoft.com/office/drawing/2010/main" val="0"/>
@@ -1202,6 +1420,12 @@
       </w:r>
     </w:p>
     <w:p>
+      <w:r>
+        <w:br w:type="page"/>
+      </w:r>
+    </w:p>
+    <w:p/>
+    <w:p>
       <w:pPr>
         <w:pStyle w:val="Heading2"/>
       </w:pPr>
@@ -1243,7 +1467,7 @@
           <w:color w:val="000000"/>
           <w:szCs w:val="24"/>
         </w:rPr>
-        <w:t xml:space="preserve"> provides when compared to its predecessors is the ability to move the scripting and technical aspects away from the user even more than </w:t>
+        <w:t xml:space="preserve"> provides when compared to its predecessors is the ability to move the </w:t>
       </w:r>
       <w:r>
         <w:rPr>
@@ -1251,7 +1475,7 @@
           <w:color w:val="000000"/>
           <w:szCs w:val="24"/>
         </w:rPr>
-        <w:t>the graph author and GAT</w:t>
+        <w:t xml:space="preserve">complicated </w:t>
       </w:r>
       <w:r>
         <w:rPr>
@@ -1259,7 +1483,23 @@
           <w:color w:val="000000"/>
           <w:szCs w:val="24"/>
         </w:rPr>
-        <w:t>. By extensively templating and by using simple screens to let the user add or remove rules and conditions, novice users with basic understanding of adaptive hypermedia will be able to author a course.</w:t>
+        <w:t xml:space="preserve">scripting and technical aspects away from the user even more than </w:t>
+      </w:r>
+      <w:r>
+        <w:rPr>
+          <w:rFonts w:eastAsia="Times New Roman" w:cs="Arial"/>
+          <w:color w:val="000000"/>
+          <w:szCs w:val="24"/>
+        </w:rPr>
+        <w:t>the graph author and GAT</w:t>
+      </w:r>
+      <w:r>
+        <w:rPr>
+          <w:rFonts w:eastAsia="Times New Roman" w:cs="Arial"/>
+          <w:color w:val="000000"/>
+          <w:szCs w:val="24"/>
+        </w:rPr>
+        <w:t>. By extensively templating novice users with basic understanding of adaptive hypermedia will be able to author a course.</w:t>
       </w:r>
     </w:p>
     <w:p>
@@ -1546,7 +1786,6 @@
         <w:pStyle w:val="Heading3"/>
       </w:pPr>
       <w:r>
-        <w:lastRenderedPageBreak/>
         <w:t xml:space="preserve">3.2.1 </w:t>
       </w:r>
       <w:r>
@@ -1564,7 +1803,16 @@
         <w:t>store the templated information</w:t>
       </w:r>
       <w:r>
-        <w:t>: The format must be able to efficiently store a</w:t>
+        <w:t>.</w:t>
+      </w:r>
+      <w:r>
+        <w:t xml:space="preserve"> Th</w:t>
+      </w:r>
+      <w:r>
+        <w:t>is</w:t>
+      </w:r>
+      <w:r>
+        <w:t xml:space="preserve"> format must be able to efficiently store a</w:t>
       </w:r>
       <w:r>
         <w:t xml:space="preserve">ll required data. It </w:t>
@@ -1576,10 +1824,19 @@
         <w:t xml:space="preserve">also </w:t>
       </w:r>
       <w:r>
-        <w:t xml:space="preserve">be easy to read by both the authoring tool and </w:t>
-      </w:r>
-      <w:r>
-        <w:t xml:space="preserve">by </w:t>
+        <w:t xml:space="preserve">be easy to </w:t>
+      </w:r>
+      <w:r>
+        <w:t>parse</w:t>
+      </w:r>
+      <w:r>
+        <w:t xml:space="preserve"> by the authoring tool and </w:t>
+      </w:r>
+      <w:r>
+        <w:t>easy to read for</w:t>
+      </w:r>
+      <w:r>
+        <w:t xml:space="preserve"> </w:t>
       </w:r>
       <w:r>
         <w:t xml:space="preserve">humans. </w:t>
@@ -1600,7 +1857,19 @@
         <w:t>more likely to be familiar</w:t>
       </w:r>
       <w:r>
-        <w:t xml:space="preserve"> as well as </w:t>
+        <w:t xml:space="preserve"> to new users</w:t>
+      </w:r>
+      <w:r>
+        <w:t xml:space="preserve"> a</w:t>
+      </w:r>
+      <w:r>
+        <w:t>nd</w:t>
+      </w:r>
+      <w:r>
+        <w:t xml:space="preserve"> </w:t>
+      </w:r>
+      <w:r>
+        <w:t xml:space="preserve">are </w:t>
       </w:r>
       <w:r>
         <w:t xml:space="preserve">extensively </w:t>
@@ -1650,7 +1919,13 @@
         <w:t>It</w:t>
       </w:r>
       <w:r>
-        <w:t>s integration in rich web applications is intuitive and parses faster than XML</w:t>
+        <w:t>s integration in rich web applications is intuitive and parses faster</w:t>
+      </w:r>
+      <w:r>
+        <w:t xml:space="preserve"> on servers</w:t>
+      </w:r>
+      <w:r>
+        <w:t xml:space="preserve"> than XML</w:t>
       </w:r>
       <w:r>
         <w:t xml:space="preserve"> [NuAL09]. </w:t>
@@ -1725,13 +2000,38 @@
         <w:t xml:space="preserve"> on the fly</w:t>
       </w:r>
       <w:r>
-        <w:t>. But this user interface approach is not practical when creating concept blueprints, or when creating an adaptation rule template setup</w:t>
-      </w:r>
-      <w:r>
-        <w:t>. Elementary actions available in text editors, such as copying and pasting or searching and replacing are not possible. These operations would be very useful when creating variants of existing rules, for example. It is simply faster and easier to just edit the properties file instead of having a graphical user interface.</w:t>
-      </w:r>
-      <w:r>
-        <w:t xml:space="preserve"> That is why the AHA! graph author approach has been taken and all templating has been moved outside of the application. The creation and maintenance of templates is efficient and fast because of the use of a format which is easy to understand and edit.</w:t>
+        <w:t xml:space="preserve">. But this user interface approach is not practical </w:t>
+      </w:r>
+      <w:r>
+        <w:lastRenderedPageBreak/>
+        <w:t>when creating concept blueprints, or when creating an adaptation rule template setup</w:t>
+      </w:r>
+      <w:r>
+        <w:t>. Elementary actions available in text editors, such as copying and pasting or searching and replacing are not possible. These operations would be very useful when</w:t>
+      </w:r>
+      <w:r>
+        <w:t xml:space="preserve"> performing operations such as</w:t>
+      </w:r>
+      <w:r>
+        <w:t xml:space="preserve"> crea</w:t>
+      </w:r>
+      <w:r>
+        <w:t>ting variants of existing rules</w:t>
+      </w:r>
+      <w:r>
+        <w:t xml:space="preserve"> for example. It is simply faster and easier to just edit the properties file instead of having a graphical user interface.</w:t>
+      </w:r>
+      <w:r>
+        <w:t xml:space="preserve"> That is why the AHA! graph author approach has been taken and all templating has been moved outside of the application. The creation and maintenance of templates is efficient and fast because of the use of </w:t>
+      </w:r>
+      <w:r>
+        <w:t xml:space="preserve">JSON, </w:t>
+      </w:r>
+      <w:r>
+        <w:t>which</w:t>
+      </w:r>
+      <w:r>
+        <w:t xml:space="preserve"> is easy to understand and edit.</w:t>
       </w:r>
       <w:r>
         <w:t xml:space="preserve"> </w:t>
@@ -1764,309 +2064,122 @@
       </w:r>
     </w:p>
     <w:p>
-      <w:pPr>
-        <w:spacing w:after="0" w:line="240" w:lineRule="auto"/>
-        <w:rPr>
-          <w:rFonts w:eastAsia="Times New Roman" w:cs="Arial"/>
-          <w:szCs w:val="24"/>
-        </w:rPr>
-      </w:pPr>
-      <w:r>
-        <w:rPr>
-          <w:rFonts w:eastAsia="Times New Roman" w:cs="Arial"/>
-          <w:color w:val="000000"/>
-          <w:szCs w:val="24"/>
-        </w:rPr>
+      <w:r>
         <w:t xml:space="preserve">The </w:t>
       </w:r>
       <w:r>
-        <w:rPr>
-          <w:rFonts w:eastAsia="Times New Roman" w:cs="Arial"/>
-          <w:color w:val="000000"/>
-          <w:szCs w:val="24"/>
-        </w:rPr>
         <w:t xml:space="preserve">concept </w:t>
       </w:r>
       <w:r>
-        <w:rPr>
-          <w:rFonts w:eastAsia="Times New Roman" w:cs="Arial"/>
-          <w:color w:val="000000"/>
-          <w:szCs w:val="24"/>
-        </w:rPr>
         <w:t xml:space="preserve">blueprints </w:t>
       </w:r>
       <w:r>
-        <w:rPr>
-          <w:rFonts w:eastAsia="Times New Roman" w:cs="Arial"/>
-          <w:color w:val="000000"/>
-          <w:szCs w:val="24"/>
-        </w:rPr>
         <w:t>are</w:t>
       </w:r>
       <w:r>
-        <w:rPr>
-          <w:rFonts w:eastAsia="Times New Roman" w:cs="Arial"/>
-          <w:color w:val="000000"/>
-          <w:szCs w:val="24"/>
-        </w:rPr>
         <w:t xml:space="preserve"> a set of basic concept types </w:t>
       </w:r>
       <w:r>
-        <w:rPr>
-          <w:rFonts w:eastAsia="Times New Roman" w:cs="Arial"/>
-          <w:color w:val="000000"/>
-          <w:szCs w:val="24"/>
-        </w:rPr>
         <w:t>which are selected as a basic structure for</w:t>
       </w:r>
       <w:r>
-        <w:rPr>
-          <w:rFonts w:eastAsia="Times New Roman" w:cs="Arial"/>
-          <w:color w:val="000000"/>
-          <w:szCs w:val="24"/>
-        </w:rPr>
         <w:t xml:space="preserve"> </w:t>
       </w:r>
       <w:r>
-        <w:rPr>
-          <w:rFonts w:eastAsia="Times New Roman" w:cs="Arial"/>
-          <w:color w:val="000000"/>
-          <w:szCs w:val="24"/>
-        </w:rPr>
         <w:t>new concept</w:t>
       </w:r>
       <w:r>
-        <w:rPr>
-          <w:rFonts w:eastAsia="Times New Roman" w:cs="Arial"/>
-          <w:color w:val="000000"/>
-          <w:szCs w:val="24"/>
-        </w:rPr>
         <w:t>s</w:t>
       </w:r>
       <w:r>
-        <w:rPr>
-          <w:rFonts w:eastAsia="Times New Roman" w:cs="Arial"/>
-          <w:color w:val="000000"/>
-          <w:szCs w:val="24"/>
-        </w:rPr>
         <w:t xml:space="preserve">. </w:t>
       </w:r>
       <w:r>
-        <w:rPr>
-          <w:rFonts w:eastAsia="Times New Roman" w:cs="Arial"/>
-          <w:color w:val="000000"/>
-          <w:szCs w:val="24"/>
-        </w:rPr>
         <w:t xml:space="preserve">These types </w:t>
       </w:r>
       <w:r>
-        <w:rPr>
-          <w:rFonts w:eastAsia="Times New Roman" w:cs="Arial"/>
-          <w:color w:val="000000"/>
-          <w:szCs w:val="24"/>
-        </w:rPr>
         <w:t>contain</w:t>
       </w:r>
       <w:r>
-        <w:rPr>
-          <w:rFonts w:eastAsia="Times New Roman" w:cs="Arial"/>
-          <w:color w:val="000000"/>
-          <w:szCs w:val="24"/>
-        </w:rPr>
         <w:t xml:space="preserve"> a set of concept attributes and adaptation rules.</w:t>
       </w:r>
       <w:r>
-        <w:rPr>
-          <w:rFonts w:eastAsia="Times New Roman" w:cs="Arial"/>
-          <w:color w:val="000000"/>
-          <w:szCs w:val="24"/>
-        </w:rPr>
         <w:t xml:space="preserve"> </w:t>
       </w:r>
       <w:r>
-        <w:rPr>
-          <w:rFonts w:eastAsia="Times New Roman" w:cs="Arial"/>
-          <w:color w:val="000000"/>
-          <w:szCs w:val="24"/>
-        </w:rPr>
         <w:t>Th</w:t>
       </w:r>
       <w:r>
-        <w:rPr>
-          <w:rFonts w:eastAsia="Times New Roman" w:cs="Arial"/>
-          <w:color w:val="000000"/>
-          <w:szCs w:val="24"/>
-        </w:rPr>
         <w:t>e</w:t>
       </w:r>
       <w:r>
-        <w:rPr>
-          <w:rFonts w:eastAsia="Times New Roman" w:cs="Arial"/>
-          <w:color w:val="000000"/>
-          <w:szCs w:val="24"/>
-        </w:rPr>
         <w:t xml:space="preserve"> </w:t>
       </w:r>
       <w:r>
-        <w:rPr>
-          <w:rFonts w:eastAsia="Times New Roman" w:cs="Arial"/>
-          <w:color w:val="000000"/>
-          <w:szCs w:val="24"/>
-        </w:rPr>
         <w:t xml:space="preserve">blueprints file also contains </w:t>
       </w:r>
       <w:r>
-        <w:rPr>
-          <w:rFonts w:eastAsia="Times New Roman" w:cs="Arial"/>
-          <w:color w:val="000000"/>
-          <w:szCs w:val="24"/>
-        </w:rPr>
         <w:t>a set of standard attribute</w:t>
       </w:r>
       <w:r>
-        <w:rPr>
-          <w:rFonts w:eastAsia="Times New Roman" w:cs="Arial"/>
-          <w:color w:val="000000"/>
-          <w:szCs w:val="24"/>
-        </w:rPr>
         <w:t>s</w:t>
       </w:r>
       <w:r>
-        <w:rPr>
-          <w:rFonts w:eastAsia="Times New Roman" w:cs="Arial"/>
-          <w:color w:val="000000"/>
-          <w:szCs w:val="24"/>
-        </w:rPr>
         <w:t xml:space="preserve"> which is applied to all</w:t>
       </w:r>
       <w:r>
-        <w:rPr>
-          <w:rFonts w:eastAsia="Times New Roman" w:cs="Arial"/>
-          <w:color w:val="000000"/>
-          <w:szCs w:val="24"/>
-        </w:rPr>
         <w:t xml:space="preserve"> concept blueprints. This is an extension to the extent of templating in the AHA! graph author</w:t>
       </w:r>
       <w:r>
-        <w:rPr>
-          <w:rFonts w:eastAsia="Times New Roman" w:cs="Arial"/>
-          <w:color w:val="000000"/>
-          <w:szCs w:val="24"/>
-        </w:rPr>
         <w:t xml:space="preserve">. </w:t>
       </w:r>
       <w:r>
-        <w:rPr>
-          <w:rFonts w:eastAsia="Times New Roman" w:cs="Arial"/>
-          <w:color w:val="000000"/>
-          <w:szCs w:val="24"/>
-        </w:rPr>
         <w:t>The reason for th</w:t>
       </w:r>
       <w:r>
-        <w:rPr>
-          <w:rFonts w:eastAsia="Times New Roman" w:cs="Arial"/>
-          <w:color w:val="000000"/>
-          <w:szCs w:val="24"/>
-        </w:rPr>
         <w:t>e standard attributes</w:t>
       </w:r>
       <w:r>
-        <w:rPr>
-          <w:rFonts w:eastAsia="Times New Roman" w:cs="Arial"/>
-          <w:color w:val="000000"/>
-          <w:szCs w:val="24"/>
-        </w:rPr>
         <w:t xml:space="preserve"> is </w:t>
       </w:r>
       <w:r>
-        <w:rPr>
-          <w:rFonts w:eastAsia="Times New Roman" w:cs="Arial"/>
-          <w:color w:val="000000"/>
-          <w:szCs w:val="24"/>
-        </w:rPr>
         <w:t>that</w:t>
       </w:r>
       <w:r>
-        <w:rPr>
-          <w:rFonts w:eastAsia="Times New Roman" w:cs="Arial"/>
-          <w:color w:val="000000"/>
-          <w:szCs w:val="24"/>
-        </w:rPr>
         <w:t xml:space="preserve"> GALE makes use of adaptive </w:t>
       </w:r>
       <w:r>
-        <w:rPr>
-          <w:rFonts w:eastAsia="Times New Roman" w:cs="Arial"/>
-          <w:color w:val="000000"/>
-          <w:szCs w:val="24"/>
-        </w:rPr>
         <w:t>views</w:t>
       </w:r>
       <w:r>
-        <w:rPr>
-          <w:rFonts w:eastAsia="Times New Roman" w:cs="Arial"/>
-          <w:color w:val="000000"/>
-          <w:szCs w:val="24"/>
-        </w:rPr>
         <w:t>, such as the “static-tree-view</w:t>
       </w:r>
       <w:r>
-        <w:rPr>
-          <w:rFonts w:eastAsia="Times New Roman" w:cs="Arial"/>
-          <w:color w:val="000000"/>
-          <w:szCs w:val="24"/>
-        </w:rPr>
         <w:t>” or</w:t>
       </w:r>
       <w:r>
-        <w:rPr>
-          <w:rFonts w:eastAsia="Times New Roman" w:cs="Arial"/>
-          <w:color w:val="000000"/>
-          <w:szCs w:val="24"/>
-        </w:rPr>
         <w:t xml:space="preserve"> the “next-view</w:t>
       </w:r>
       <w:r>
-        <w:rPr>
-          <w:rFonts w:eastAsia="Times New Roman" w:cs="Arial"/>
-          <w:color w:val="000000"/>
-          <w:szCs w:val="24"/>
-        </w:rPr>
-        <w:t>”</w:t>
-      </w:r>
-      <w:r>
-        <w:t xml:space="preserve"> [</w:t>
+        <w:t>” [</w:t>
       </w:r>
       <w:r>
         <w:t>SmBr11]</w:t>
       </w:r>
       <w:r>
-        <w:rPr>
-          <w:rFonts w:eastAsia="Times New Roman" w:cs="Arial"/>
-          <w:color w:val="000000"/>
-          <w:szCs w:val="24"/>
-        </w:rPr>
         <w:t xml:space="preserve"> which use these </w:t>
       </w:r>
       <w:r>
-        <w:rPr>
-          <w:rFonts w:eastAsia="Times New Roman" w:cs="Arial"/>
-          <w:color w:val="000000"/>
-          <w:szCs w:val="24"/>
-        </w:rPr>
         <w:t>standard variables for their adaptive behavior</w:t>
       </w:r>
       <w:r>
         <w:rPr>
-          <w:rFonts w:cs="Arial"/>
           <w:shd w:val="clear" w:color="auto" w:fill="FFFFFF"/>
         </w:rPr>
         <w:t>.</w:t>
       </w:r>
       <w:r>
         <w:rPr>
-          <w:rFonts w:cs="Arial"/>
           <w:sz w:val="20"/>
           <w:shd w:val="clear" w:color="auto" w:fill="FFFFFF"/>
         </w:rPr>
@@ -2074,35 +2187,30 @@
       </w:r>
       <w:r>
         <w:rPr>
-          <w:rFonts w:cs="Arial"/>
           <w:shd w:val="clear" w:color="auto" w:fill="FFFFFF"/>
         </w:rPr>
         <w:t>These vie</w:t>
       </w:r>
       <w:r>
         <w:rPr>
-          <w:rFonts w:cs="Arial"/>
           <w:shd w:val="clear" w:color="auto" w:fill="FFFFFF"/>
         </w:rPr>
         <w:t>ws are usually part of a layout</w:t>
       </w:r>
       <w:r>
         <w:rPr>
-          <w:rFonts w:cs="Arial"/>
           <w:shd w:val="clear" w:color="auto" w:fill="FFFFFF"/>
         </w:rPr>
         <w:t xml:space="preserve"> in which </w:t>
       </w:r>
       <w:r>
         <w:rPr>
-          <w:rFonts w:cs="Arial"/>
           <w:shd w:val="clear" w:color="auto" w:fill="FFFFFF"/>
         </w:rPr>
         <w:t xml:space="preserve">concepts are </w:t>
       </w:r>
       <w:r>
         <w:rPr>
-          <w:rFonts w:cs="Arial"/>
           <w:shd w:val="clear" w:color="auto" w:fill="FFFFFF"/>
         </w:rPr>
         <w:t>presented.</w:t>
@@ -2110,7 +2218,6 @@
     </w:p>
     <w:p>
       <w:r>
-        <w:lastRenderedPageBreak/>
         <w:t xml:space="preserve">By having these attributes apply to all concept </w:t>
       </w:r>
       <w:r>
@@ -2152,7 +2259,19 @@
         <w:rPr>
           <w:i/>
         </w:rPr>
-        <w:t>defaultattributes</w:t>
+        <w:t>default</w:t>
+      </w:r>
+      <w:r>
+        <w:rPr>
+          <w:i/>
+        </w:rPr>
+        <w:t>A</w:t>
+      </w:r>
+      <w:r>
+        <w:rPr>
+          <w:i/>
+        </w:rPr>
+        <w:t>ttributes</w:t>
       </w:r>
       <w:r>
         <w:t>” and “</w:t>
@@ -2161,10 +2280,49 @@
         <w:rPr>
           <w:i/>
         </w:rPr>
-        <w:t>concepttypes</w:t>
-      </w:r>
-      <w:r>
-        <w:t xml:space="preserve">”. These contain the default attributes and the concept blueprints respectively. </w:t>
+        <w:t>concept</w:t>
+      </w:r>
+      <w:r>
+        <w:rPr>
+          <w:i/>
+        </w:rPr>
+        <w:t>T</w:t>
+      </w:r>
+      <w:r>
+        <w:rPr>
+          <w:i/>
+        </w:rPr>
+        <w:t>ypes</w:t>
+      </w:r>
+      <w:r>
+        <w:t>”. These contain the default attributes and the</w:t>
+      </w:r>
+      <w:r>
+        <w:t xml:space="preserve"> </w:t>
+      </w:r>
+      <w:r>
+        <w:t xml:space="preserve">concept blueprints respectively. The attributes consist out of an attribute name, data type (Boolean, Integer, Double or String) and a default value. Attributes with the Double or Integer type contain an extra </w:t>
+      </w:r>
+      <w:r>
+        <w:t>parameter</w:t>
+      </w:r>
+      <w:r>
+        <w:t xml:space="preserve"> which is used to resolve multiple adaptation </w:t>
+      </w:r>
+      <w:r>
+        <w:t>rules</w:t>
+      </w:r>
+      <w:r>
+        <w:t xml:space="preserve"> applied to this </w:t>
+      </w:r>
+      <w:r>
+        <w:t>attribute</w:t>
+      </w:r>
+      <w:r>
+        <w:t>. The current version of ALAT supports “SUM” and “AVG” to either sum up the outcome of all expressions or take the average of the resulting adaptation expression values.</w:t>
+      </w:r>
+      <w:r>
+        <w:t xml:space="preserve"> The source code is set up for future expansions such as using a minimum (MIN) or maximum (MAX) value.</w:t>
       </w:r>
     </w:p>
     <w:p>
@@ -2172,16 +2330,17 @@
         <w:rPr>
           <w:noProof/>
         </w:rPr>
+        <w:lastRenderedPageBreak/>
         <mc:AlternateContent>
           <mc:Choice Requires="wps">
             <w:drawing>
-              <wp:anchor distT="0" distB="0" distL="114300" distR="114300" simplePos="0" relativeHeight="251680768" behindDoc="0" locked="0" layoutInCell="1" allowOverlap="1" wp14:anchorId="3CC23956" wp14:editId="1F2C5DFE">
+              <wp:anchor distT="0" distB="0" distL="114300" distR="114300" simplePos="0" relativeHeight="251680768" behindDoc="0" locked="0" layoutInCell="1" allowOverlap="1" wp14:anchorId="3CC23956" wp14:editId="0EFAB63D">
                 <wp:simplePos x="0" y="0"/>
                 <wp:positionH relativeFrom="margin">
-                  <wp:align>left</wp:align>
+                  <wp:align>right</wp:align>
                 </wp:positionH>
                 <wp:positionV relativeFrom="paragraph">
-                  <wp:posOffset>6523990</wp:posOffset>
+                  <wp:posOffset>5667375</wp:posOffset>
                 </wp:positionV>
                 <wp:extent cx="5981700" cy="635"/>
                 <wp:effectExtent l="0" t="0" r="0" b="8255"/>
@@ -2221,7 +2380,10 @@
                               </w:rPr>
                             </w:pPr>
                             <w:r>
-                              <w:t>Figure 3.4</w:t>
+                              <w:t>Figure 3.</w:t>
+                            </w:r>
+                            <w:r>
+                              <w:t>5</w:t>
                             </w:r>
                             <w:r>
                               <w:t>: An example blueprints template.</w:t>
@@ -2243,7 +2405,7 @@
           </mc:Choice>
           <mc:Fallback>
             <w:pict>
-              <v:shape w14:anchorId="3CC23956" id="Text Box 2" o:spid="_x0000_s1028" type="#_x0000_t202" style="position:absolute;margin-left:0;margin-top:513.7pt;width:471pt;height:.05pt;z-index:251680768;visibility:visible;mso-wrap-style:square;mso-wrap-distance-left:9pt;mso-wrap-distance-top:0;mso-wrap-distance-right:9pt;mso-wrap-distance-bottom:0;mso-position-horizontal:left;mso-position-horizontal-relative:margin;mso-position-vertical:absolute;mso-position-vertical-relative:text;v-text-anchor:top" o:gfxdata="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" stroked="f">
+              <v:shape w14:anchorId="3CC23956" id="Text Box 2" o:spid="_x0000_s1028" type="#_x0000_t202" style="position:absolute;margin-left:419.8pt;margin-top:446.25pt;width:471pt;height:.05pt;z-index:251680768;visibility:visible;mso-wrap-style:square;mso-wrap-distance-left:9pt;mso-wrap-distance-top:0;mso-wrap-distance-right:9pt;mso-wrap-distance-bottom:0;mso-position-horizontal:right;mso-position-horizontal-relative:margin;mso-position-vertical:absolute;mso-position-vertical-relative:text;v-text-anchor:top" o:gfxdata="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" stroked="f">
                 <v:textbox style="mso-fit-shape-to-text:t" inset="0,0,0,0">
                   <w:txbxContent>
                     <w:p>
@@ -2257,7 +2419,10 @@
                         </w:rPr>
                       </w:pPr>
                       <w:r>
-                        <w:t>Figure 3.4</w:t>
+                        <w:t>Figure 3.</w:t>
+                      </w:r>
+                      <w:r>
+                        <w:t>5</w:t>
                       </w:r>
                       <w:r>
                         <w:t>: An example blueprints template.</w:t>
@@ -2273,24 +2438,21 @@
       </w:r>
       <w:r>
         <w:rPr>
-          <w:rFonts w:eastAsia="Times New Roman" w:cs="Arial"/>
           <w:noProof/>
-          <w:color w:val="000000"/>
-          <w:szCs w:val="24"/>
         </w:rPr>
         <mc:AlternateContent>
           <mc:Choice Requires="wps">
             <w:drawing>
-              <wp:anchor distT="45720" distB="45720" distL="114300" distR="114300" simplePos="0" relativeHeight="251676672" behindDoc="0" locked="0" layoutInCell="1" allowOverlap="1" wp14:anchorId="5F0BFF6F" wp14:editId="737C3079">
+              <wp:anchor distT="45720" distB="45720" distL="114300" distR="114300" simplePos="0" relativeHeight="251676672" behindDoc="0" locked="0" layoutInCell="1" allowOverlap="1" wp14:anchorId="5F0BFF6F" wp14:editId="27C1FD3C">
                 <wp:simplePos x="0" y="0"/>
                 <wp:positionH relativeFrom="margin">
-                  <wp:posOffset>-190500</wp:posOffset>
+                  <wp:align>right</wp:align>
                 </wp:positionH>
                 <wp:positionV relativeFrom="paragraph">
-                  <wp:posOffset>1137920</wp:posOffset>
+                  <wp:posOffset>0</wp:posOffset>
                 </wp:positionV>
                 <wp:extent cx="5981700" cy="1404620"/>
-                <wp:effectExtent l="0" t="0" r="19050" b="18415"/>
+                <wp:effectExtent l="0" t="0" r="19050" b="10160"/>
                 <wp:wrapTopAndBottom/>
                 <wp:docPr id="217" name="Text Box 2"/>
                 <wp:cNvGraphicFramePr>
@@ -2366,7 +2528,27 @@
                                 <w:bCs/>
                                 <w:color w:val="92D050"/>
                               </w:rPr>
-                              <w:t>"defaultattributes"</w:t>
+                              <w:t>"default</w:t>
+                            </w:r>
+                            <w:r>
+                              <w:rPr>
+                                <w:rStyle w:val="sobjectk"/>
+                                <w:rFonts w:ascii="Consolas" w:hAnsi="Consolas" w:cs="Consolas"/>
+                                <w:b/>
+                                <w:bCs/>
+                                <w:color w:val="92D050"/>
+                              </w:rPr>
+                              <w:t>A</w:t>
+                            </w:r>
+                            <w:r>
+                              <w:rPr>
+                                <w:rStyle w:val="sobjectk"/>
+                                <w:rFonts w:ascii="Consolas" w:hAnsi="Consolas" w:cs="Consolas"/>
+                                <w:b/>
+                                <w:bCs/>
+                                <w:color w:val="92D050"/>
+                              </w:rPr>
+                              <w:t>ttributes"</w:t>
                             </w:r>
                             <w:r>
                               <w:rPr>
@@ -2798,7 +2980,27 @@
                                 <w:bCs/>
                                 <w:color w:val="92D050"/>
                               </w:rPr>
-                              <w:t>"concepttypes"</w:t>
+                              <w:t>"concept</w:t>
+                            </w:r>
+                            <w:r>
+                              <w:rPr>
+                                <w:rStyle w:val="sobjectk"/>
+                                <w:rFonts w:ascii="Consolas" w:hAnsi="Consolas" w:cs="Consolas"/>
+                                <w:b/>
+                                <w:bCs/>
+                                <w:color w:val="92D050"/>
+                              </w:rPr>
+                              <w:t>T</w:t>
+                            </w:r>
+                            <w:r>
+                              <w:rPr>
+                                <w:rStyle w:val="sobjectk"/>
+                                <w:rFonts w:ascii="Consolas" w:hAnsi="Consolas" w:cs="Consolas"/>
+                                <w:b/>
+                                <w:bCs/>
+                                <w:color w:val="92D050"/>
+                              </w:rPr>
+                              <w:t>ypes"</w:t>
                             </w:r>
                             <w:r>
                               <w:rPr>
@@ -3304,6 +3506,7 @@
                               <w:t>}</w:t>
                             </w:r>
                           </w:p>
+                          <w:p/>
                         </w:txbxContent>
                       </wps:txbx>
                       <wps:bodyPr rot="0" vert="horz" wrap="square" lIns="91440" tIns="45720" rIns="91440" bIns="45720" anchor="t" anchorCtr="0">
@@ -3323,7 +3526,7 @@
           </mc:Choice>
           <mc:Fallback>
             <w:pict>
-              <v:shape w14:anchorId="5F0BFF6F" id="_x0000_s1029" type="#_x0000_t202" style="position:absolute;margin-left:-15pt;margin-top:89.6pt;width:471pt;height:110.6pt;z-index:251676672;visibility:visible;mso-wrap-style:square;mso-width-percent:0;mso-height-percent:200;mso-wrap-distance-left:9pt;mso-wrap-distance-top:3.6pt;mso-wrap-distance-right:9pt;mso-wrap-distance-bottom:3.6pt;mso-position-horizontal:absolute;mso-position-horizontal-relative:margin;mso-position-vertical:absolute;mso-position-vertical-relative:text;mso-width-percent:0;mso-height-percent:200;mso-width-relative:margin;mso-height-relative:margin;v-text-anchor:top" o:gfxdata="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" fillcolor="#272727 [2749]">
+              <v:shape w14:anchorId="5F0BFF6F" id="_x0000_s1029" type="#_x0000_t202" style="position:absolute;margin-left:419.8pt;margin-top:0;width:471pt;height:110.6pt;z-index:251676672;visibility:visible;mso-wrap-style:square;mso-width-percent:0;mso-height-percent:200;mso-wrap-distance-left:9pt;mso-wrap-distance-top:3.6pt;mso-wrap-distance-right:9pt;mso-wrap-distance-bottom:3.6pt;mso-position-horizontal:right;mso-position-horizontal-relative:margin;mso-position-vertical:absolute;mso-position-vertical-relative:text;mso-width-percent:0;mso-height-percent:200;mso-width-relative:margin;mso-height-relative:margin;v-text-anchor:top" o:gfxdata="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" fillcolor="#272727 [2749]">
                 <v:textbox style="mso-fit-shape-to-text:t">
                   <w:txbxContent>
                     <w:p>
@@ -3376,9 +3579,8 @@
                           <w:bCs/>
                           <w:color w:val="92D050"/>
                         </w:rPr>
-                        <w:t>defaultattributes</w:t>
-                      </w:r>
-                      <w:proofErr w:type="spellEnd"/>
+                        <w:t>default</w:t>
+                      </w:r>
                       <w:r>
                         <w:rPr>
                           <w:rStyle w:val="sobjectk"/>
@@ -3387,6 +3589,27 @@
                           <w:bCs/>
                           <w:color w:val="92D050"/>
                         </w:rPr>
+                        <w:t>A</w:t>
+                      </w:r>
+                      <w:r>
+                        <w:rPr>
+                          <w:rStyle w:val="sobjectk"/>
+                          <w:rFonts w:ascii="Consolas" w:hAnsi="Consolas" w:cs="Consolas"/>
+                          <w:b/>
+                          <w:bCs/>
+                          <w:color w:val="92D050"/>
+                        </w:rPr>
+                        <w:t>ttributes</w:t>
+                      </w:r>
+                      <w:proofErr w:type="spellEnd"/>
+                      <w:r>
+                        <w:rPr>
+                          <w:rStyle w:val="sobjectk"/>
+                          <w:rFonts w:ascii="Consolas" w:hAnsi="Consolas" w:cs="Consolas"/>
+                          <w:b/>
+                          <w:bCs/>
+                          <w:color w:val="92D050"/>
+                        </w:rPr>
                         <w:t>"</w:t>
                       </w:r>
                       <w:r>
@@ -3950,9 +4173,8 @@
                           <w:bCs/>
                           <w:color w:val="92D050"/>
                         </w:rPr>
-                        <w:t>concepttypes</w:t>
-                      </w:r>
-                      <w:proofErr w:type="spellEnd"/>
+                        <w:t>concept</w:t>
+                      </w:r>
                       <w:r>
                         <w:rPr>
                           <w:rStyle w:val="sobjectk"/>
@@ -3961,6 +4183,27 @@
                           <w:bCs/>
                           <w:color w:val="92D050"/>
                         </w:rPr>
+                        <w:t>T</w:t>
+                      </w:r>
+                      <w:r>
+                        <w:rPr>
+                          <w:rStyle w:val="sobjectk"/>
+                          <w:rFonts w:ascii="Consolas" w:hAnsi="Consolas" w:cs="Consolas"/>
+                          <w:b/>
+                          <w:bCs/>
+                          <w:color w:val="92D050"/>
+                        </w:rPr>
+                        <w:t>ypes</w:t>
+                      </w:r>
+                      <w:proofErr w:type="spellEnd"/>
+                      <w:r>
+                        <w:rPr>
+                          <w:rStyle w:val="sobjectk"/>
+                          <w:rFonts w:ascii="Consolas" w:hAnsi="Consolas" w:cs="Consolas"/>
+                          <w:b/>
+                          <w:bCs/>
+                          <w:color w:val="92D050"/>
+                        </w:rPr>
                         <w:t>"</w:t>
                       </w:r>
                       <w:r>
@@ -4579,6 +4822,7 @@
                         <w:t>}</w:t>
                       </w:r>
                     </w:p>
+                    <w:p/>
                   </w:txbxContent>
                 </v:textbox>
                 <w10:wrap type="topAndBottom" anchorx="margin"/>
@@ -4588,49 +4832,25 @@
         </mc:AlternateContent>
       </w:r>
       <w:r>
-        <w:t xml:space="preserve">The attributes consist out of an attribute name, data type (Boolean, Integer, Double or String) and a default value. Attributes with the Double or Integer type contain an extra </w:t>
-      </w:r>
-      <w:r>
-        <w:t>parameter</w:t>
-      </w:r>
-      <w:r>
-        <w:t xml:space="preserve"> which is used to resolve multiple adaptation </w:t>
-      </w:r>
-      <w:r>
-        <w:t>rules</w:t>
-      </w:r>
-      <w:r>
-        <w:t xml:space="preserve"> applied to this </w:t>
-      </w:r>
-      <w:r>
-        <w:t>attribute</w:t>
-      </w:r>
-      <w:r>
-        <w:t>. The current version of ALAT supports “SUM” and “AVG” to either sum up the outcome of all expressions or take the average of the resulting adaptation expression values.</w:t>
-      </w:r>
-      <w:r>
-        <w:t xml:space="preserve"> The source code is set up for future expansions such as using a minimum (MIN) or maximum (MAX) value.</w:t>
-      </w:r>
-    </w:p>
-    <w:p>
+        <w:t xml:space="preserve">The object containing the concept types in this case contains the definition of a single concept blueprint. It consists out of a </w:t>
+      </w:r>
+      <w:r>
+        <w:t xml:space="preserve">template </w:t>
+      </w:r>
+      <w:r>
+        <w:t xml:space="preserve">name and the sets of concept attributes and adaptation rules as mentioned before. </w:t>
+      </w:r>
+      <w:r>
+        <w:t>The concept attributes are defined much like the default. The main difference is that these attributes do not support multiple rules to be applied to them. The reason for this lies in the way adaptation rules are applied.</w:t>
+      </w:r>
+      <w:r>
+        <w:t xml:space="preserve"> The attributes targeted by adaptation rules do not need to be declared separately in the concept blueprint. Even though this limits the possibility of applying multiple rules to a non-default attribute, it prevents having to declare every attribute twice. This would have made creating and editing template data confusing and complicated.</w:t>
+      </w:r>
+      <w:r>
+        <w:br/>
+      </w:r>
       <w:r>
         <w:lastRenderedPageBreak/>
-        <w:t xml:space="preserve">The object containing the concept types in this case contains the definition of a single concept blueprint. It consists out of a </w:t>
-      </w:r>
-      <w:r>
-        <w:t xml:space="preserve">template </w:t>
-      </w:r>
-      <w:r>
-        <w:t xml:space="preserve">name and the sets of concept attributes and adaptation rules as mentioned before. </w:t>
-      </w:r>
-      <w:r>
-        <w:t>The concept attributes are defined much like the default. The main difference is that these attributes do not support multiple rules to be applied to them. The reason for this lies in the way adaptation rules are applied.</w:t>
-      </w:r>
-      <w:r>
-        <w:t xml:space="preserve"> The attributes targeted by adaptation rules do not need to be declared separately in the concept blueprint. Even though this limits the possibility of applying multiple rules to a non-default attribute, it prevents having to declare every attribute twice. This would have made creating and editing template data confusing and complicated.</w:t>
-      </w:r>
-      <w:r>
-        <w:br/>
         <w:t xml:space="preserve">These concept attributes are meant to </w:t>
       </w:r>
       <w:r>
@@ -4817,21 +5037,7 @@
         <w:t xml:space="preserve"> </w:t>
       </w:r>
       <w:r>
-        <w:t xml:space="preserve">Relation </w:t>
-      </w:r>
-      <w:commentRangeStart w:id="0"/>
-      <w:r>
-        <w:t>Definitions</w:t>
-      </w:r>
-      <w:commentRangeEnd w:id="0"/>
-      <w:r>
-        <w:rPr>
-          <w:rStyle w:val="CommentReference"/>
-          <w:rFonts w:eastAsiaTheme="minorHAnsi" w:cstheme="minorBidi"/>
-          <w:b w:val="0"/>
-          <w:bCs w:val="0"/>
-        </w:rPr>
-        <w:commentReference w:id="0"/>
+        <w:t>Relation Definitions</w:t>
       </w:r>
     </w:p>
     <w:p>
@@ -4901,7 +5107,13 @@
         <w:t xml:space="preserve"> </w:t>
       </w:r>
       <w:r>
-        <w:t xml:space="preserve">[FIGURE REF]. </w:t>
+        <w:rPr>
+          <w:i/>
+        </w:rPr>
+        <w:t>figure 3.6</w:t>
+      </w:r>
+      <w:r>
+        <w:t xml:space="preserve">. </w:t>
       </w:r>
       <w:r>
         <w:br/>
@@ -4986,7 +5198,13 @@
                               </w:rPr>
                             </w:pPr>
                             <w:r>
-                              <w:t xml:space="preserve">Figure 3.5: An example </w:t>
+                              <w:t>Figure 3.</w:t>
+                            </w:r>
+                            <w:r>
+                              <w:t>6</w:t>
+                            </w:r>
+                            <w:r>
+                              <w:t xml:space="preserve">: An example </w:t>
                             </w:r>
                             <w:r>
                               <w:t xml:space="preserve">pedagogical relation definitions </w:t>
@@ -5025,7 +5243,13 @@
                         </w:rPr>
                       </w:pPr>
                       <w:r>
-                        <w:t xml:space="preserve">Figure 3.5: An example </w:t>
+                        <w:t>Figure 3.</w:t>
+                      </w:r>
+                      <w:r>
+                        <w:t>6</w:t>
+                      </w:r>
+                      <w:r>
+                        <w:t xml:space="preserve">: An example </w:t>
                       </w:r>
                       <w:r>
                         <w:t xml:space="preserve">pedagogical relation definitions </w:t>
@@ -7713,7 +7937,25 @@
         <w:t>” object</w:t>
       </w:r>
       <w:r>
-        <w:t>. The rule type can either be “unary” or “binary”. ALAT</w:t>
+        <w:t>. The rule type can either be “</w:t>
+      </w:r>
+      <w:r>
+        <w:rPr>
+          <w:i/>
+        </w:rPr>
+        <w:t>unary</w:t>
+      </w:r>
+      <w:r>
+        <w:t>” or “</w:t>
+      </w:r>
+      <w:r>
+        <w:rPr>
+          <w:i/>
+        </w:rPr>
+        <w:t>binary</w:t>
+      </w:r>
+      <w:r>
+        <w:t>”. ALAT</w:t>
       </w:r>
       <w:r>
         <w:t xml:space="preserve"> uses this parameter</w:t>
@@ -7728,7 +7970,13 @@
         <w:t xml:space="preserve"> rule targets another concept or not. </w:t>
       </w:r>
       <w:r>
-        <w:t>This is because</w:t>
+        <w:t xml:space="preserve">This is </w:t>
+      </w:r>
+      <w:r>
+        <w:t xml:space="preserve">necessary </w:t>
+      </w:r>
+      <w:r>
+        <w:t>because</w:t>
       </w:r>
       <w:r>
         <w:t xml:space="preserve"> ALAT does not interpret the GAM expressions set in the template. </w:t>
@@ -7752,7 +8000,16 @@
         <w:t xml:space="preserve">This </w:t>
       </w:r>
       <w:r>
-        <w:t>will be applied by replacing “%target%” in the gam expression by the actual target concept name.</w:t>
+        <w:t xml:space="preserve">will be applied by replacing </w:t>
+      </w:r>
+      <w:r>
+        <w:rPr>
+          <w:i/>
+        </w:rPr>
+        <w:t>“%target%”</w:t>
+      </w:r>
+      <w:r>
+        <w:t xml:space="preserve"> in the gam expression by the actual target concept name.</w:t>
       </w:r>
       <w:r>
         <w:t xml:space="preserve"> </w:t>
@@ -7760,18 +8017,72 @@
     </w:p>
     <w:p>
       <w:r>
-        <w:t>The “target” attribute refers to the name of the default attribute this rule is targeting.</w:t>
+        <w:t>The “</w:t>
+      </w:r>
+      <w:r>
+        <w:rPr>
+          <w:i/>
+        </w:rPr>
+        <w:t>target</w:t>
+      </w:r>
+      <w:r>
+        <w:t>” attribute refers to the name of the default attribute this rule is targeting.</w:t>
       </w:r>
       <w:r>
         <w:br/>
-        <w:t xml:space="preserve">Rules targeting Boolean default attributes get another parameter called “operator”. This is used to indicate whether this rule should be declared in an “AND” or an “OR” clause. This can be </w:t>
+        <w:t>Rules targeting Boolean default attributes get another parameter called “</w:t>
+      </w:r>
+      <w:r>
+        <w:rPr>
+          <w:i/>
+        </w:rPr>
+        <w:t>operator</w:t>
+      </w:r>
+      <w:r>
+        <w:t xml:space="preserve">”. This is used </w:t>
       </w:r>
       <w:r>
         <w:lastRenderedPageBreak/>
-        <w:t xml:space="preserve">used for special kinds of prerequisites, for example. </w:t>
-      </w:r>
-      <w:r>
-        <w:t>Multiple “OR” and “AND” clauses can be applied to the same standard attribute.</w:t>
+        <w:t>to indicate whether this rule should be declared in an “</w:t>
+      </w:r>
+      <w:r>
+        <w:rPr>
+          <w:i/>
+        </w:rPr>
+        <w:t>AND</w:t>
+      </w:r>
+      <w:r>
+        <w:t>” or an “</w:t>
+      </w:r>
+      <w:r>
+        <w:rPr>
+          <w:i/>
+        </w:rPr>
+        <w:t>OR</w:t>
+      </w:r>
+      <w:r>
+        <w:t xml:space="preserve">” clause. This can be used for special kinds of prerequisites, for example. </w:t>
+      </w:r>
+      <w:r>
+        <w:t>Multiple “</w:t>
+      </w:r>
+      <w:r>
+        <w:rPr>
+          <w:i/>
+        </w:rPr>
+        <w:t>OR</w:t>
+      </w:r>
+      <w:r>
+        <w:t>” and “</w:t>
+      </w:r>
+      <w:r>
+        <w:rPr>
+          <w:i/>
+        </w:rPr>
+        <w:t>AND</w:t>
+      </w:r>
+      <w:r>
+        <w:t>” clauses can be applied to the same standard attribute.</w:t>
       </w:r>
       <w:r>
         <w:t xml:space="preserve"> </w:t>
@@ -7969,7 +8280,88 @@
         <w:rPr>
           <w:sz w:val="20"/>
         </w:rPr>
-        <w:t>. This combines all three rules into a single GAM-expression.</w:t>
+        <w:t>. This combines all three rules into a single GAM-expression</w:t>
+      </w:r>
+      <w:r>
+        <w:rPr>
+          <w:sz w:val="20"/>
+        </w:rPr>
+        <w:t>. Now “</w:t>
+      </w:r>
+      <w:r>
+        <w:rPr>
+          <w:i/>
+          <w:sz w:val="20"/>
+        </w:rPr>
+        <w:t>suitability”</w:t>
+      </w:r>
+      <w:r>
+        <w:rPr>
+          <w:sz w:val="20"/>
+        </w:rPr>
+        <w:t xml:space="preserve"> will have a “</w:t>
+      </w:r>
+      <w:r>
+        <w:rPr>
+          <w:i/>
+          <w:sz w:val="20"/>
+        </w:rPr>
+        <w:t xml:space="preserve">true” </w:t>
+      </w:r>
+      <w:r>
+        <w:rPr>
+          <w:sz w:val="20"/>
+        </w:rPr>
+        <w:t>value if “</w:t>
+      </w:r>
+      <w:r>
+        <w:rPr>
+          <w:i/>
+          <w:sz w:val="20"/>
+        </w:rPr>
+        <w:t>AndRule”</w:t>
+      </w:r>
+      <w:r>
+        <w:rPr>
+          <w:sz w:val="20"/>
+        </w:rPr>
+        <w:t xml:space="preserve"> </w:t>
+      </w:r>
+      <w:r>
+        <w:rPr>
+          <w:sz w:val="20"/>
+        </w:rPr>
+        <w:t>values</w:t>
+      </w:r>
+      <w:r>
+        <w:rPr>
+          <w:sz w:val="20"/>
+        </w:rPr>
+        <w:t xml:space="preserve"> true and </w:t>
+      </w:r>
+      <w:r>
+        <w:rPr>
+          <w:sz w:val="20"/>
+        </w:rPr>
+        <w:t xml:space="preserve">at least one of the two “OR” rules </w:t>
+      </w:r>
+      <w:r>
+        <w:rPr>
+          <w:sz w:val="20"/>
+        </w:rPr>
+        <w:t>is</w:t>
+      </w:r>
+      <w:r>
+        <w:rPr>
+          <w:sz w:val="20"/>
+        </w:rPr>
+        <w:t xml:space="preserve"> true</w:t>
+      </w:r>
+      <w:r>
+        <w:rPr>
+          <w:sz w:val="20"/>
+        </w:rPr>
+        <w:t>.</w:t>
       </w:r>
       <w:r>
         <w:rPr>
@@ -8184,7 +8576,13 @@
         <w:rPr>
           <w:i/>
         </w:rPr>
-        <w:t>figure 3.1</w:t>
+        <w:t>figure 3.</w:t>
+      </w:r>
+      <w:r>
+        <w:rPr>
+          <w:i/>
+        </w:rPr>
+        <w:t>7</w:t>
       </w:r>
       <w:r>
         <w:t xml:space="preserve">): A controller layer in order to manage the views displayed in the corresponding HTML page, a service layer for data storage and manipulation and a data layer </w:t>
@@ -8244,14 +8642,9 @@
                             <w:r>
                               <w:t xml:space="preserve">Figure 3. </w:t>
                             </w:r>
-                            <w:fldSimple w:instr=" SEQ Figure_3. \* ARABIC ">
-                              <w:r>
-                                <w:rPr>
-                                  <w:noProof/>
-                                </w:rPr>
-                                <w:t>2</w:t>
-                              </w:r>
-                            </w:fldSimple>
+                            <w:r>
+                              <w:t>7</w:t>
+                            </w:r>
                             <w:r>
                               <w:t>: The ALAT client-side Application Architecture.</w:t>
                             </w:r>
@@ -8288,25 +8681,7 @@
                         <w:t xml:space="preserve">Figure 3. </w:t>
                       </w:r>
                       <w:r>
-                        <w:fldChar w:fldCharType="begin"/>
-                      </w:r>
-                      <w:r>
-                        <w:instrText xml:space="preserve"> SEQ Figure_3. \* ARABIC </w:instrText>
-                      </w:r>
-                      <w:r>
-                        <w:fldChar w:fldCharType="separate"/>
-                      </w:r>
-                      <w:r>
-                        <w:rPr>
-                          <w:noProof/>
-                        </w:rPr>
-                        <w:t>2</w:t>
-                      </w:r>
-                      <w:r>
-                        <w:rPr>
-                          <w:noProof/>
-                        </w:rPr>
-                        <w:fldChar w:fldCharType="end"/>
+                        <w:t>7</w:t>
                       </w:r>
                       <w:r>
                         <w:t>: The ALAT client-side Application Architecture.</w:t>
@@ -8350,7 +8725,7 @@
                     </pic:cNvPicPr>
                   </pic:nvPicPr>
                   <pic:blipFill>
-                    <a:blip r:embed="rId13">
+                    <a:blip r:embed="rId12">
                       <a:extLst>
                         <a:ext uri="{28A0092B-C50C-407E-A947-70E740481C1C}">
                           <a14:useLocalDpi xmlns:a14="http://schemas.microsoft.com/office/drawing/2010/main" val="0"/>
@@ -8393,8 +8768,6 @@
       <w:r>
         <w:t>A more elaborate version of this architecture can be found in [APPENDIX REF].</w:t>
       </w:r>
-      <w:bookmarkStart w:id="1" w:name="_GoBack"/>
-      <w:bookmarkEnd w:id="1"/>
     </w:p>
     <w:p>
       <w:r>
@@ -8410,7 +8783,7 @@
         <w:rPr>
           <w:i/>
         </w:rPr>
-        <w:t>3</w:t>
+        <w:t>8</w:t>
       </w:r>
       <w:r>
         <w:t xml:space="preserve">) uses PHP to manage database and storage operations which are used to manage user account and project information </w:t>
@@ -8460,7 +8833,7 @@
                     </pic:cNvPicPr>
                   </pic:nvPicPr>
                   <pic:blipFill>
-                    <a:blip r:embed="rId14">
+                    <a:blip r:embed="rId13">
                       <a:extLst>
                         <a:ext uri="{28A0092B-C50C-407E-A947-70E740481C1C}">
                           <a14:useLocalDpi xmlns:a14="http://schemas.microsoft.com/office/drawing/2010/main" val="0"/>
@@ -8503,14 +8876,9 @@
       <w:r>
         <w:t xml:space="preserve">Figure 3. </w:t>
       </w:r>
-      <w:fldSimple w:instr=" SEQ Figure_3. \* ARABIC ">
-        <w:r>
-          <w:rPr>
-            <w:noProof/>
-          </w:rPr>
-          <w:t>3</w:t>
-        </w:r>
-      </w:fldSimple>
+      <w:r>
+        <w:t>8</w:t>
+      </w:r>
       <w:r>
         <w:t xml:space="preserve">: The ALAT Back-end Architecture </w:t>
       </w:r>
@@ -8544,26 +8912,14 @@
       </w:pPr>
       <w:r>
         <w:lastRenderedPageBreak/>
-        <w:t xml:space="preserve">3.3 Generating GALE </w:t>
-      </w:r>
-      <w:commentRangeStart w:id="2"/>
-      <w:r>
-        <w:t>applications</w:t>
-      </w:r>
-      <w:commentRangeEnd w:id="2"/>
-      <w:r>
-        <w:rPr>
-          <w:rStyle w:val="CommentReference"/>
-          <w:rFonts w:eastAsiaTheme="minorHAnsi" w:cstheme="minorBidi"/>
-          <w:b w:val="0"/>
-          <w:bCs w:val="0"/>
-        </w:rPr>
-        <w:commentReference w:id="2"/>
-      </w:r>
+        <w:t>3.3 Generating GALE applications</w:t>
+      </w:r>
+      <w:bookmarkStart w:id="0" w:name="_GoBack"/>
+      <w:bookmarkEnd w:id="0"/>
     </w:p>
     <w:p>
       <w:r>
-        <w:t xml:space="preserve">After a GALE application has been designed using the graphical user interface and by applying the templates as described in the previous two sections, it is ready to be generated and deployed. In ALAT this is done by using a “generate” button. This single-click operation starts both the </w:t>
+        <w:t xml:space="preserve">After a GALE application has been designed using the graphical user interface it is ready to be generated and deployed. In ALAT this is done by using a “generate” button. This single-click operation starts both the </w:t>
       </w:r>
       <w:r>
         <w:t>generation of the GALE application by generating a resulting “concepts.gam” file</w:t>
@@ -8614,58 +8970,186 @@
         <w:t xml:space="preserve">The first thing that needs to be taken care of is printing the concept templates. The list of concept blueprints is first filtered by checking which of them are used within the ALAT project. </w:t>
       </w:r>
       <w:r>
-        <w:t>There is no need to print concepts that are not used and doing so would result in unsanitary and obsolete GAM code.</w:t>
+        <w:t>There is no need to print concepts that are not used and doing so would result in unsanitary and obsolete GAM cod</w:t>
+      </w:r>
+      <w:r>
+        <w:t>e.</w:t>
       </w:r>
       <w:r>
         <w:br/>
-        <w:t>After this selection is made, the used concept blueprints are translated to GAM. When this is completed all project concepts are outputted. The concept blueprint behavior is applied to these concepts by means of inheritance. In GAM, this inheritance is created by a</w:t>
-      </w:r>
-      <w:r>
-        <w:t>pplying</w:t>
-      </w:r>
-      <w:r>
-        <w:t xml:space="preserve"> </w:t>
-      </w:r>
-      <w:r>
-        <w:br/>
-      </w:r>
-      <w:r>
-        <w:t>“</w:t>
+        <w:t>After this selection is made</w:t>
+      </w:r>
+      <w:r>
+        <w:t xml:space="preserve"> the used concept blueprints are translated to GAM. When this is completed all </w:t>
+      </w:r>
+      <w:r>
+        <w:t xml:space="preserve">selected </w:t>
+      </w:r>
+      <w:r>
+        <w:t xml:space="preserve">project concepts are outputted. </w:t>
+      </w:r>
+      <w:r>
+        <w:t xml:space="preserve">The ALAT interface has the option to include or exclude parts of a concept tree. </w:t>
       </w:r>
       <w:r>
         <w:rPr>
           <w:i/>
         </w:rPr>
-        <w:t>-&gt;(extends)blueprintName”</w:t>
-      </w:r>
-      <w:r>
-        <w:t xml:space="preserve"> </w:t>
-      </w:r>
-      <w:r>
-        <w:t>to the concept code</w:t>
-      </w:r>
-      <w:r>
-        <w:t>, where “</w:t>
+        <w:t>Figure 3.9</w:t>
+      </w:r>
+      <w:r>
+        <w:t xml:space="preserve"> shows a project in which only the concept hierarchy of “</w:t>
       </w:r>
       <w:r>
         <w:rPr>
           <w:i/>
         </w:rPr>
-        <w:t xml:space="preserve">blueprintName” </w:t>
-      </w:r>
-      <w:r>
-        <w:t xml:space="preserve"> is the name of the concept blueprint the concept is based on.</w:t>
-      </w:r>
-      <w:r>
-        <w:t xml:space="preserve"> This is a relation which enables the inheritance of concept behavior. The project structure as created in the ALAT user interface is enfored by applying relations with a “parent” label to all concepts. </w:t>
+        <w:t xml:space="preserve">Plants” </w:t>
+      </w:r>
+      <w:r>
+        <w:t>and “</w:t>
+      </w:r>
+      <w:r>
+        <w:rPr>
+          <w:i/>
+        </w:rPr>
+        <w:t>Animals”</w:t>
+      </w:r>
+      <w:r>
+        <w:t xml:space="preserve"> would be generated and deployed. This enables applications with a select part of the designed ALAT project to be generated and deployed.</w:t>
       </w:r>
     </w:p>
     <w:p>
-      <w:r>
-        <w:t>Attributes, parameters and simple attribute expressions defined within both the concept blueprints as well as within the concepts themselves are pretty straightforward to translate to translate to GAM. As there are no dependencies on them, they can simply be transformed to GAM syntax. Printing the standard attributes however, is more complicated.</w:t>
+      <w:pPr>
+        <w:keepNext/>
+      </w:pPr>
+      <w:r>
+        <w:rPr>
+          <w:noProof/>
+        </w:rPr>
+        <w:drawing>
+          <wp:inline distT="0" distB="0" distL="0" distR="0" wp14:anchorId="74B2EDF6" wp14:editId="0715FCA7">
+            <wp:extent cx="5943600" cy="2162810"/>
+            <wp:effectExtent l="0" t="0" r="0" b="8890"/>
+            <wp:docPr id="13" name="Picture 13"/>
+            <wp:cNvGraphicFramePr>
+              <a:graphicFrameLocks xmlns:a="http://schemas.openxmlformats.org/drawingml/2006/main" noChangeAspect="1"/>
+            </wp:cNvGraphicFramePr>
+            <a:graphic xmlns:a="http://schemas.openxmlformats.org/drawingml/2006/main">
+              <a:graphicData uri="http://schemas.openxmlformats.org/drawingml/2006/picture">
+                <pic:pic xmlns:pic="http://schemas.openxmlformats.org/drawingml/2006/picture">
+                  <pic:nvPicPr>
+                    <pic:cNvPr id="13" name="partiallydeployed.png"/>
+                    <pic:cNvPicPr/>
+                  </pic:nvPicPr>
+                  <pic:blipFill>
+                    <a:blip r:embed="rId14">
+                      <a:extLst>
+                        <a:ext uri="{28A0092B-C50C-407E-A947-70E740481C1C}">
+                          <a14:useLocalDpi xmlns:a14="http://schemas.microsoft.com/office/drawing/2010/main" val="0"/>
+                        </a:ext>
+                      </a:extLst>
+                    </a:blip>
+                    <a:stretch>
+                      <a:fillRect/>
+                    </a:stretch>
+                  </pic:blipFill>
+                  <pic:spPr>
+                    <a:xfrm>
+                      <a:off x="0" y="0"/>
+                      <a:ext cx="5943600" cy="2162810"/>
+                    </a:xfrm>
+                    <a:prstGeom prst="rect">
+                      <a:avLst/>
+                    </a:prstGeom>
+                  </pic:spPr>
+                </pic:pic>
+              </a:graphicData>
+            </a:graphic>
+          </wp:inline>
+        </w:drawing>
       </w:r>
     </w:p>
     <w:p>
+      <w:pPr>
+        <w:pStyle w:val="Caption"/>
+      </w:pPr>
+      <w:r>
+        <w:t>Figure 3. 9: An ALAT project set to be only partially deployed.</w:t>
+      </w:r>
+    </w:p>
+    <w:p>
+      <w:r>
+        <w:t xml:space="preserve">The concept blueprint behavior is applied to these concepts </w:t>
+      </w:r>
+      <w:r>
+        <w:t>by means of inheritance. In GAM</w:t>
+      </w:r>
+      <w:r>
+        <w:t xml:space="preserve"> this inheritance is created by a</w:t>
+      </w:r>
+      <w:r>
+        <w:t>pplying</w:t>
+      </w:r>
+      <w:r>
+        <w:t xml:space="preserve"> </w:t>
+      </w:r>
+      <w:r>
+        <w:br/>
+      </w:r>
+      <w:r>
+        <w:t>“</w:t>
+      </w:r>
+      <w:r>
+        <w:rPr>
+          <w:i/>
+        </w:rPr>
+        <w:t>-&gt;(extends)blueprintName”</w:t>
+      </w:r>
+      <w:r>
+        <w:t xml:space="preserve"> </w:t>
+      </w:r>
+      <w:r>
+        <w:t>to the concept code</w:t>
+      </w:r>
+      <w:r>
+        <w:t>, where “</w:t>
+      </w:r>
+      <w:r>
+        <w:rPr>
+          <w:i/>
+        </w:rPr>
+        <w:t xml:space="preserve">blueprintName” </w:t>
+      </w:r>
+      <w:r>
+        <w:t xml:space="preserve"> is the name of the concept blueprint </w:t>
+      </w:r>
+      <w:r>
+        <w:t>selected for the concept</w:t>
+      </w:r>
+      <w:r>
+        <w:t>.</w:t>
+      </w:r>
+      <w:r>
+        <w:t xml:space="preserve"> This is a relation which enables the inheritance of </w:t>
+      </w:r>
+      <w:r>
+        <w:lastRenderedPageBreak/>
+        <w:t xml:space="preserve">concept behavior. The project structure as created in the ALAT user interface is </w:t>
+      </w:r>
+      <w:r>
+        <w:t>enforced</w:t>
+      </w:r>
+      <w:r>
+        <w:t xml:space="preserve"> by applying relations with a “parent” label to all concepts. </w:t>
+      </w:r>
+    </w:p>
+    <w:p>
+      <w:r>
+        <w:t>Attributes, parameters and simple attribute expressions defined within both the concept blueprints as well as within the concepts themselves are pretty straightforward to translate to translate to GAM. As there are no dependencies on them, they can simply be transformed to GAM syntax. Printing the standard attributes however, is more complicated.</w:t>
+      </w:r>
+    </w:p>
+    <w:p>
       <w:r>
         <w:t>Standard attributes,</w:t>
       </w:r>
@@ -8676,20 +9160,43 @@
         <w:t>all operators</w:t>
       </w:r>
       <w:r>
-        <w:t>, as described in section 3.2.3 and 3.2.4</w:t>
+        <w:t xml:space="preserve"> as described in section 3.2.3 and 3.2.4</w:t>
       </w:r>
       <w:r>
         <w:t xml:space="preserve"> can be applied and the GAM output can be created. </w:t>
       </w:r>
       <w:r>
         <w:br/>
-        <w:t>When creating GAM code for non-blueprint concepts there is an extra step. A</w:t>
+      </w:r>
+      <w:r>
+        <w:t>C</w:t>
+      </w:r>
+      <w:r>
+        <w:t xml:space="preserve">reating GAM code for concepts </w:t>
+      </w:r>
+      <w:r>
+        <w:t xml:space="preserve">other than the used blueprints takes </w:t>
+      </w:r>
+      <w:r>
+        <w:t>an extra step. A</w:t>
       </w:r>
       <w:r>
         <w:t>ttribute relations and rules</w:t>
       </w:r>
       <w:r>
-        <w:t xml:space="preserve"> inherited from the concept blueprints can be overwritten by declaring the attribute again in the concept which inherits from this blueprint. Therefore when a concept extends the rules on standard attributes as declared in its blueprint, it is required for all inherited rules to be applied to the attribute </w:t>
+        <w:t xml:space="preserve"> inherited from the concept blueprints can be overwritten by </w:t>
+      </w:r>
+      <w:r>
+        <w:t>declaring</w:t>
+      </w:r>
+      <w:r>
+        <w:t xml:space="preserve"> the attribute again in the </w:t>
+      </w:r>
+      <w:r>
+        <w:t>current concept</w:t>
+      </w:r>
+      <w:r>
+        <w:t xml:space="preserve">. Therefore when a concept extends the rules on standard attributes as declared in its blueprint, it is required for all inherited rules to be applied to the attribute </w:t>
       </w:r>
       <w:r>
         <w:t xml:space="preserve">once more. This has to be done in order to maintain the blueprinted behavior. </w:t>
@@ -8705,7 +9212,6 @@
         <w:pStyle w:val="Heading3"/>
       </w:pPr>
       <w:r>
-        <w:lastRenderedPageBreak/>
         <w:t>3.3.2 Deploying GALE applications to the server</w:t>
       </w:r>
     </w:p>
@@ -8764,7 +9270,13 @@
         <w:t xml:space="preserve">” which is </w:t>
       </w:r>
       <w:r>
-        <w:t xml:space="preserve">used for concepts without any declared content resource are also stored within the data layer. After the “concepts.gam” file is created a copy of the layout and the placeholder are placed in this folder as well. This results in a deployed GALE application in which it is easy for experts to extend and edit both the GALE application itself by editing the GAM code as well as the default layout and placeholder by editing their appropriate files all located within a single directory.  </w:t>
+        <w:t>used for concepts without any declared content resource are also stored within the data layer. After the “concepts.gam” file is created a copy of the layout and the placeholder are placed in this folder as well. This results in a deployed GALE application in which it is easy for experts to extend and edit both the GALE application itself by editing the GAM code as well as the default layout and placeholder by editing their appropriate files</w:t>
+      </w:r>
+      <w:r>
+        <w:t xml:space="preserve">. All these files are conveniently </w:t>
+      </w:r>
+      <w:r>
+        <w:t xml:space="preserve">located within a single directory.  </w:t>
       </w:r>
       <w:r>
         <w:t xml:space="preserve"> </w:t>
@@ -9036,130 +9548,6 @@
     </w:sectPr>
   </w:body>
 </w:document>
-</file>
-
-<file path=word/comments.xml><?xml version="1.0" encoding="utf-8"?>
-<w:comments xmlns:wpc="http://schemas.microsoft.com/office/word/2010/wordprocessingCanvas" xmlns:mc="http://schemas.openxmlformats.org/markup-compatibility/2006" xmlns:o="urn:schemas-microsoft-com:office:office" xmlns:r="http://schemas.openxmlformats.org/officeDocument/2006/relationships" xmlns:m="http://schemas.openxmlformats.org/officeDocument/2006/math" xmlns:v="urn:schemas-microsoft-com:vml" xmlns:wp14="http://schemas.microsoft.com/office/word/2010/wordprocessingDrawing" xmlns:wp="http://schemas.openxmlformats.org/drawingml/2006/wordprocessingDrawing" xmlns:w10="urn:schemas-microsoft-com:office:word" xmlns:w="http://schemas.openxmlformats.org/wordprocessingml/2006/main" xmlns:w14="http://schemas.microsoft.com/office/word/2010/wordml" xmlns:w15="http://schemas.microsoft.com/office/word/2012/wordml" xmlns:wpg="http://schemas.microsoft.com/office/word/2010/wordprocessingGroup" xmlns:wpi="http://schemas.microsoft.com/office/word/2010/wordprocessingInk" xmlns:wne="http://schemas.microsoft.com/office/word/2006/wordml" xmlns:wps="http://schemas.microsoft.com/office/word/2010/wordprocessingShape" mc:Ignorable="w14 w15 wp14">
-  <w:comment w:id="0" w:author="Wouter Boereboom" w:date="2015-11-27T16:44:00Z" w:initials="WB">
-    <w:p>
-      <w:pPr>
-        <w:pStyle w:val="CommentText"/>
-      </w:pPr>
-      <w:r>
-        <w:rPr>
-          <w:rStyle w:val="CommentReference"/>
-        </w:rPr>
-        <w:annotationRef/>
-      </w:r>
-      <w:r>
-        <w:t>Explain all templated rule types with figure as ref.</w:t>
-      </w:r>
-    </w:p>
-  </w:comment>
-  <w:comment w:id="2" w:author="Wouter Boereboom" w:date="2015-11-27T15:33:00Z" w:initials="WB">
-    <w:p>
-      <w:pPr>
-        <w:pStyle w:val="CommentText"/>
-      </w:pPr>
-      <w:r>
-        <w:rPr>
-          <w:rStyle w:val="CommentReference"/>
-        </w:rPr>
-        <w:annotationRef/>
-      </w:r>
-      <w:r>
-        <w:t>Welke stappen worden doorlopen?</w:t>
-      </w:r>
-    </w:p>
-    <w:p>
-      <w:pPr>
-        <w:pStyle w:val="CommentText"/>
-      </w:pPr>
-      <w:r>
-        <w:t xml:space="preserve"> -templates used</w:t>
-      </w:r>
-    </w:p>
-    <w:p>
-      <w:pPr>
-        <w:pStyle w:val="CommentText"/>
-      </w:pPr>
-      <w:r>
-        <w:t xml:space="preserve"> -</w:t>
-      </w:r>
-      <w:r>
-        <w:t>print templates</w:t>
-      </w:r>
-    </w:p>
-    <w:p>
-      <w:pPr>
-        <w:pStyle w:val="CommentText"/>
-      </w:pPr>
-      <w:r>
-        <w:t xml:space="preserve">  -get params -&gt; print</w:t>
-      </w:r>
-    </w:p>
-    <w:p>
-      <w:pPr>
-        <w:pStyle w:val="CommentText"/>
-      </w:pPr>
-      <w:r>
-        <w:t xml:space="preserve">    - check rules, print nondefatt rules/relations</w:t>
-      </w:r>
-    </w:p>
-    <w:p>
-      <w:pPr>
-        <w:pStyle w:val="CommentText"/>
-      </w:pPr>
-      <w:r>
-        <w:t xml:space="preserve">    - print att rules depending on att/rule reso type</w:t>
-      </w:r>
-    </w:p>
-    <w:p>
-      <w:pPr>
-        <w:pStyle w:val="CommentText"/>
-      </w:pPr>
-      <w:r>
-        <w:t xml:space="preserve"> -dan print concepts. Only selected however (screenshot).</w:t>
-      </w:r>
-    </w:p>
-    <w:p>
-      <w:pPr>
-        <w:pStyle w:val="CommentText"/>
-      </w:pPr>
-      <w:r>
-        <w:t>Waar komt welke data vandaan?</w:t>
-      </w:r>
-    </w:p>
-    <w:p>
-      <w:pPr>
-        <w:pStyle w:val="CommentText"/>
-      </w:pPr>
-      <w:r>
-        <w:t>Waar gaat de file heen?</w:t>
-      </w:r>
-    </w:p>
-    <w:p>
-      <w:pPr>
-        <w:pStyle w:val="CommentText"/>
-      </w:pPr>
-      <w:r>
-        <w:t>Hoe kom ik bij mijn GALE application?</w:t>
-      </w:r>
-    </w:p>
-    <w:p>
-      <w:pPr>
-        <w:pStyle w:val="CommentText"/>
-      </w:pPr>
-    </w:p>
-  </w:comment>
-</w:comments>
-</file>
-
-<file path=word/commentsExtended.xml><?xml version="1.0" encoding="utf-8"?>
-<w15:commentsEx xmlns:wpc="http://schemas.microsoft.com/office/word/2010/wordprocessingCanvas" xmlns:mc="http://schemas.openxmlformats.org/markup-compatibility/2006" xmlns:o="urn:schemas-microsoft-com:office:office" xmlns:r="http://schemas.openxmlformats.org/officeDocument/2006/relationships" xmlns:m="http://schemas.openxmlformats.org/officeDocument/2006/math" xmlns:v="urn:schemas-microsoft-com:vml" xmlns:wp14="http://schemas.microsoft.com/office/word/2010/wordprocessingDrawing" xmlns:wp="http://schemas.openxmlformats.org/drawingml/2006/wordprocessingDrawing" xmlns:w10="urn:schemas-microsoft-com:office:word" xmlns:w="http://schemas.openxmlformats.org/wordprocessingml/2006/main" xmlns:w14="http://schemas.microsoft.com/office/word/2010/wordml" xmlns:w15="http://schemas.microsoft.com/office/word/2012/wordml" xmlns:wpg="http://schemas.microsoft.com/office/word/2010/wordprocessingGroup" xmlns:wpi="http://schemas.microsoft.com/office/word/2010/wordprocessingInk" xmlns:wne="http://schemas.microsoft.com/office/word/2006/wordml" xmlns:wps="http://schemas.microsoft.com/office/word/2010/wordprocessingShape" mc:Ignorable="w14 w15 wp14">
-  <w15:commentEx w15:paraId="56B4C1D2" w15:done="0"/>
-  <w15:commentEx w15:paraId="2908E8EC" w15:done="0"/>
-</w15:commentsEx>
 </file>
 
 <file path=word/endnotes.xml><?xml version="1.0" encoding="utf-8"?>
@@ -9240,7 +9628,7 @@
         <w:rPr>
           <w:rFonts w:cs="Arial"/>
         </w:rPr>
-        <w:t>Chen, who is a HTI expert. She was active as an interaction designer at TU/e during the development of the ALAT project.</w:t>
+        <w:t>Chen. She was active as an interaction designer at TU/e during the development of the ALAT project.</w:t>
       </w:r>
     </w:p>
   </w:footnote>
@@ -9388,14 +9776,6 @@
     <w:abstractNumId w:val="0"/>
   </w:num>
 </w:numbering>
-</file>
-
-<file path=word/people.xml><?xml version="1.0" encoding="utf-8"?>
-<w15:people xmlns:wpc="http://schemas.microsoft.com/office/word/2010/wordprocessingCanvas" xmlns:mc="http://schemas.openxmlformats.org/markup-compatibility/2006" xmlns:o="urn:schemas-microsoft-com:office:office" xmlns:r="http://schemas.openxmlformats.org/officeDocument/2006/relationships" xmlns:m="http://schemas.openxmlformats.org/officeDocument/2006/math" xmlns:v="urn:schemas-microsoft-com:vml" xmlns:wp14="http://schemas.microsoft.com/office/word/2010/wordprocessingDrawing" xmlns:wp="http://schemas.openxmlformats.org/drawingml/2006/wordprocessingDrawing" xmlns:w10="urn:schemas-microsoft-com:office:word" xmlns:w="http://schemas.openxmlformats.org/wordprocessingml/2006/main" xmlns:w14="http://schemas.microsoft.com/office/word/2010/wordml" xmlns:w15="http://schemas.microsoft.com/office/word/2012/wordml" xmlns:wpg="http://schemas.microsoft.com/office/word/2010/wordprocessingGroup" xmlns:wpi="http://schemas.microsoft.com/office/word/2010/wordprocessingInk" xmlns:wne="http://schemas.microsoft.com/office/word/2006/wordml" xmlns:wps="http://schemas.microsoft.com/office/word/2010/wordprocessingShape" mc:Ignorable="w14 w15 wp14">
-  <w15:person w15:author="Wouter Boereboom">
-    <w15:presenceInfo w15:providerId="None" w15:userId="Wouter Boereboom"/>
-  </w15:person>
-</w15:people>
 </file>
 
 <file path=word/styles.xml><?xml version="1.0" encoding="utf-8"?>
@@ -10437,7 +10817,7 @@
 </file>
 
 <file path=customXml/itemProps1.xml><?xml version="1.0" encoding="utf-8"?>
-<ds:datastoreItem xmlns:ds="http://schemas.openxmlformats.org/officeDocument/2006/customXml" ds:itemID="{8E459883-FB36-4B9A-9A4F-07A3DB92DA2F}">
+<ds:datastoreItem xmlns:ds="http://schemas.openxmlformats.org/officeDocument/2006/customXml" ds:itemID="{B4D8CE3D-3207-4125-914D-C40F3F49D966}">
   <ds:schemaRefs>
     <ds:schemaRef ds:uri="http://schemas.openxmlformats.org/officeDocument/2006/bibliography"/>
   </ds:schemaRefs>

--- a/Documents/School/Thesis docs/The new authoring environment.docx
+++ b/Documents/School/Thesis docs/The new authoring environment.docx
@@ -274,7 +274,13 @@
         <w:rPr>
           <w:rFonts w:cs="Arial"/>
         </w:rPr>
-        <w:t xml:space="preserve">and straight forward </w:t>
+        <w:t>and straight-</w:t>
+      </w:r>
+      <w:r>
+        <w:rPr>
+          <w:rFonts w:cs="Arial"/>
+        </w:rPr>
+        <w:t xml:space="preserve">forward </w:t>
       </w:r>
       <w:r>
         <w:rPr>
@@ -329,7 +335,35 @@
         <w:rPr>
           <w:rFonts w:cs="Arial"/>
         </w:rPr>
-        <w:t xml:space="preserve"> novice adaptive hypermedia authors as well as more experienced authors. The design of the interface has been made in collaboration with the members of “De Roode Kikker” as well as a HTI (human technology interaction) expert</w:t>
+        <w:t xml:space="preserve"> novice adaptive hypermedia authors as well as more experienced authors. The design of the interface has been made in collaboration with the members of “De </w:t>
+      </w:r>
+      <w:proofErr w:type="spellStart"/>
+      <w:r>
+        <w:rPr>
+          <w:rFonts w:cs="Arial"/>
+        </w:rPr>
+        <w:t>Roode</w:t>
+      </w:r>
+      <w:proofErr w:type="spellEnd"/>
+      <w:r>
+        <w:rPr>
+          <w:rFonts w:cs="Arial"/>
+        </w:rPr>
+        <w:t xml:space="preserve"> </w:t>
+      </w:r>
+      <w:proofErr w:type="spellStart"/>
+      <w:r>
+        <w:rPr>
+          <w:rFonts w:cs="Arial"/>
+        </w:rPr>
+        <w:t>Kikker</w:t>
+      </w:r>
+      <w:proofErr w:type="spellEnd"/>
+      <w:r>
+        <w:rPr>
+          <w:rFonts w:cs="Arial"/>
+        </w:rPr>
+        <w:t>” as well as a HTI (human technology interaction) expert</w:t>
       </w:r>
       <w:r>
         <w:rPr>
@@ -379,7 +413,21 @@
         <w:rPr>
           <w:rFonts w:cs="Arial"/>
         </w:rPr>
-        <w:t xml:space="preserve">Unlike both GAT and the AHA! graph author, there are no graph-like domain or adaptation model </w:t>
+        <w:t xml:space="preserve">Unlike both GAT and the AHA! </w:t>
+      </w:r>
+      <w:proofErr w:type="gramStart"/>
+      <w:r>
+        <w:rPr>
+          <w:rFonts w:cs="Arial"/>
+        </w:rPr>
+        <w:t>graph</w:t>
+      </w:r>
+      <w:proofErr w:type="gramEnd"/>
+      <w:r>
+        <w:rPr>
+          <w:rFonts w:cs="Arial"/>
+        </w:rPr>
+        <w:t xml:space="preserve"> author, there are no graph-like domain or adaptation model </w:t>
       </w:r>
       <w:r>
         <w:rPr>
@@ -410,12 +458,26 @@
         <w:rPr>
           <w:rFonts w:cs="Arial"/>
         </w:rPr>
-        <w:t xml:space="preserve">ALAT has a main concept hierarchy which is used to navigate through domain concepts in the user interface. This hierarchy </w:t>
-      </w:r>
+        <w:t xml:space="preserve">ALAT has a main concept hierarchy which is used to navigate through domain concepts in the </w:t>
+      </w:r>
+      <w:proofErr w:type="gramStart"/>
       <w:r>
         <w:rPr>
           <w:rFonts w:cs="Arial"/>
         </w:rPr>
+        <w:t>user</w:t>
+      </w:r>
+      <w:proofErr w:type="gramEnd"/>
+      <w:r>
+        <w:rPr>
+          <w:rFonts w:cs="Arial"/>
+        </w:rPr>
+        <w:t xml:space="preserve"> interface. This hierarchy </w:t>
+      </w:r>
+      <w:r>
+        <w:rPr>
+          <w:rFonts w:cs="Arial"/>
+        </w:rPr>
         <w:t>is</w:t>
       </w:r>
       <w:r>
@@ -494,7 +556,21 @@
         <w:rPr>
           <w:rFonts w:cs="Arial"/>
         </w:rPr>
-        <w:t xml:space="preserve">this structure. Using a main hierarchy is very different from the domain construction in GAT, which did not use a default relation and displayed all non-pedagogical relations together in a single canvas. ALAT takes the AHA! graph author approach which also used a tree-like project hierarchy to enforce a maintainable project structure. It is possible to add more </w:t>
+        <w:t xml:space="preserve">this structure. Using a main hierarchy is very different from the domain construction in GAT, which did not use a default relation and displayed all non-pedagogical relations together in a single canvas. ALAT takes the AHA! </w:t>
+      </w:r>
+      <w:proofErr w:type="gramStart"/>
+      <w:r>
+        <w:rPr>
+          <w:rFonts w:cs="Arial"/>
+        </w:rPr>
+        <w:t>graph</w:t>
+      </w:r>
+      <w:proofErr w:type="gramEnd"/>
+      <w:r>
+        <w:rPr>
+          <w:rFonts w:cs="Arial"/>
+        </w:rPr>
+        <w:t xml:space="preserve"> author approach which also used a tree-like project hierarchy to enforce a maintainable project structure. It is possible to add more </w:t>
       </w:r>
       <w:r>
         <w:rPr>
@@ -845,7 +921,21 @@
         <w:rPr>
           <w:rFonts w:cs="Arial"/>
         </w:rPr>
-        <w:t>shows the domain hierarchy as a collapsible list, much like the AHA! graph author did. For novice users, the step-by-step view provides an easy way to navigate the domain hierarchy without causing an overload of information by displaying too many concepts on the screen at once. The list view is suited for more advanced users as the domain hierarchy is easy and fast to navigate and edit.</w:t>
+        <w:t xml:space="preserve">shows the domain hierarchy as a collapsible list, much like the AHA! </w:t>
+      </w:r>
+      <w:proofErr w:type="gramStart"/>
+      <w:r>
+        <w:rPr>
+          <w:rFonts w:cs="Arial"/>
+        </w:rPr>
+        <w:t>graph</w:t>
+      </w:r>
+      <w:proofErr w:type="gramEnd"/>
+      <w:r>
+        <w:rPr>
+          <w:rFonts w:cs="Arial"/>
+        </w:rPr>
+        <w:t xml:space="preserve"> author did. For novice users, the step-by-step view provides an easy way to navigate the domain hierarchy without causing an overload of information by displaying too many concepts on the screen at once. The list view is suited for more advanced users as the domain hierarchy is easy and fast to navigate and edit.</w:t>
       </w:r>
     </w:p>
     <w:p>
@@ -976,7 +1066,13 @@
         <w:t xml:space="preserve"> concept properties, </w:t>
       </w:r>
       <w:r>
-        <w:t>attributes, adaptation rules and non-pedagogical relations. These can all be managed using clean, straight forward controls.</w:t>
+        <w:t>attributes, adaptation rules and non-pedagogical relations. These can all be managed using clean, straight</w:t>
+      </w:r>
+      <w:r>
+        <w:t>-</w:t>
+      </w:r>
+      <w:r>
+        <w:t>forward controls.</w:t>
       </w:r>
       <w:r>
         <w:br/>
@@ -1074,6 +1170,15 @@
       </w:r>
       <w:r>
         <w:t>GAM</w:t>
+      </w:r>
+      <w:r>
+        <w:t xml:space="preserve"> (</w:t>
+      </w:r>
+      <w:r>
+        <w:t>GALE Adaptation Model</w:t>
+      </w:r>
+      <w:r>
+        <w:t>)</w:t>
       </w:r>
       <w:r>
         <w:t xml:space="preserve"> code is required to apply these relations</w:t>
@@ -1209,7 +1314,13 @@
     </w:p>
     <w:p>
       <w:r>
-        <w:t>The user does not have to deal with any GALE code anywhere during the entire authoring process.</w:t>
+        <w:t xml:space="preserve">The user does not have to deal with any </w:t>
+      </w:r>
+      <w:r>
+        <w:t>GAM</w:t>
+      </w:r>
+      <w:r>
+        <w:t xml:space="preserve"> code anywhere during the entire authoring process.</w:t>
       </w:r>
       <w:r>
         <w:t xml:space="preserve"> </w:t>
@@ -1577,10 +1688,7 @@
         <w:t xml:space="preserve"> when needed. The novice user will then be able to use these additions without having to deal with any </w:t>
       </w:r>
       <w:r>
-        <w:t>GALE Adaptation Model</w:t>
-      </w:r>
-      <w:r>
-        <w:t xml:space="preserve"> (GAM)</w:t>
+        <w:t>GAM</w:t>
       </w:r>
       <w:r>
         <w:rPr>
@@ -1890,7 +1998,15 @@
         <w:t xml:space="preserve"> standards</w:t>
       </w:r>
       <w:r>
-        <w:t>. XML stands for eXtensible Markup Language and is a language designed to be read by both humans and machines. It is structured to store and transport data.</w:t>
+        <w:t xml:space="preserve">. XML stands for </w:t>
+      </w:r>
+      <w:proofErr w:type="spellStart"/>
+      <w:r>
+        <w:t>eXtensible</w:t>
+      </w:r>
+      <w:proofErr w:type="spellEnd"/>
+      <w:r>
+        <w:t xml:space="preserve"> Markup Language and is a language designed to be read by both humans and machines. It is structured to store and transport data.</w:t>
       </w:r>
     </w:p>
     <w:p>
@@ -1979,7 +2095,15 @@
         <w:t xml:space="preserve"> AHA!</w:t>
       </w:r>
       <w:r>
-        <w:t xml:space="preserve"> graph author</w:t>
+        <w:t xml:space="preserve"> </w:t>
+      </w:r>
+      <w:proofErr w:type="gramStart"/>
+      <w:r>
+        <w:t>graph</w:t>
+      </w:r>
+      <w:proofErr w:type="gramEnd"/>
+      <w:r>
+        <w:t xml:space="preserve"> author</w:t>
       </w:r>
       <w:r>
         <w:t xml:space="preserve"> and GAT as described in chapter 2. GAT ha</w:t>
@@ -2022,7 +2146,15 @@
         <w:t xml:space="preserve"> for example. It is simply faster and easier to just edit the properties file instead of having a graphical user interface.</w:t>
       </w:r>
       <w:r>
-        <w:t xml:space="preserve"> That is why the AHA! graph author approach has been taken and all templating has been moved outside of the application. The creation and maintenance of templates is efficient and fast because of the use of </w:t>
+        <w:t xml:space="preserve"> That is why the AHA! </w:t>
+      </w:r>
+      <w:proofErr w:type="gramStart"/>
+      <w:r>
+        <w:t>graph</w:t>
+      </w:r>
+      <w:proofErr w:type="gramEnd"/>
+      <w:r>
+        <w:t xml:space="preserve"> author approach has been taken and all templating has been moved outside of the application. The creation and maintenance of templates is efficient and fast because of the use of </w:t>
       </w:r>
       <w:r>
         <w:t xml:space="preserve">JSON, </w:t>
@@ -2128,7 +2260,15 @@
         <w:t xml:space="preserve"> which is applied to all</w:t>
       </w:r>
       <w:r>
-        <w:t xml:space="preserve"> concept blueprints. This is an extension to the extent of templating in the AHA! graph author</w:t>
+        <w:t xml:space="preserve"> concept blueprints. This is an extension to the extent of templating in the AHA! </w:t>
+      </w:r>
+      <w:proofErr w:type="gramStart"/>
+      <w:r>
+        <w:t>graph</w:t>
+      </w:r>
+      <w:proofErr w:type="gramEnd"/>
+      <w:r>
+        <w:t xml:space="preserve"> author</w:t>
       </w:r>
       <w:r>
         <w:t xml:space="preserve">. </w:t>
@@ -2255,6 +2395,7 @@
       <w:r>
         <w:t>n this template file; “</w:t>
       </w:r>
+      <w:proofErr w:type="spellStart"/>
       <w:r>
         <w:rPr>
           <w:i/>
@@ -2273,9 +2414,11 @@
         </w:rPr>
         <w:t>ttributes</w:t>
       </w:r>
+      <w:proofErr w:type="spellEnd"/>
       <w:r>
         <w:t>” and “</w:t>
       </w:r>
+      <w:proofErr w:type="spellStart"/>
       <w:r>
         <w:rPr>
           <w:i/>
@@ -2294,6 +2437,7 @@
         </w:rPr>
         <w:t>ypes</w:t>
       </w:r>
+      <w:proofErr w:type="spellEnd"/>
       <w:r>
         <w:t>”. These contain the default attributes and the</w:t>
       </w:r>
@@ -2528,8 +2672,9 @@
                                 <w:bCs/>
                                 <w:color w:val="92D050"/>
                               </w:rPr>
-                              <w:t>"default</w:t>
-                            </w:r>
+                              <w:t>"</w:t>
+                            </w:r>
+                            <w:proofErr w:type="spellStart"/>
                             <w:r>
                               <w:rPr>
                                 <w:rStyle w:val="sobjectk"/>
@@ -2538,7 +2683,7 @@
                                 <w:bCs/>
                                 <w:color w:val="92D050"/>
                               </w:rPr>
-                              <w:t>A</w:t>
+                              <w:t>default</w:t>
                             </w:r>
                             <w:r>
                               <w:rPr>
@@ -2548,7 +2693,28 @@
                                 <w:bCs/>
                                 <w:color w:val="92D050"/>
                               </w:rPr>
-                              <w:t>ttributes"</w:t>
+                              <w:t>A</w:t>
+                            </w:r>
+                            <w:r>
+                              <w:rPr>
+                                <w:rStyle w:val="sobjectk"/>
+                                <w:rFonts w:ascii="Consolas" w:hAnsi="Consolas" w:cs="Consolas"/>
+                                <w:b/>
+                                <w:bCs/>
+                                <w:color w:val="92D050"/>
+                              </w:rPr>
+                              <w:t>ttributes</w:t>
+                            </w:r>
+                            <w:proofErr w:type="spellEnd"/>
+                            <w:r>
+                              <w:rPr>
+                                <w:rStyle w:val="sobjectk"/>
+                                <w:rFonts w:ascii="Consolas" w:hAnsi="Consolas" w:cs="Consolas"/>
+                                <w:b/>
+                                <w:bCs/>
+                                <w:color w:val="92D050"/>
+                              </w:rPr>
+                              <w:t>"</w:t>
                             </w:r>
                             <w:r>
                               <w:rPr>
@@ -2614,7 +2780,18 @@
                                 <w:bCs/>
                                 <w:color w:val="92D050"/>
                               </w:rPr>
-                              <w:t>"name"</w:t>
+                              <w:t>"</w:t>
+                            </w:r>
+                            <w:proofErr w:type="spellStart"/>
+                            <w:r>
+                              <w:rPr>
+                                <w:rStyle w:val="sobjectk"/>
+                                <w:rFonts w:ascii="Consolas" w:hAnsi="Consolas" w:cs="Consolas"/>
+                                <w:b/>
+                                <w:bCs/>
+                                <w:color w:val="92D050"/>
+                              </w:rPr>
+                              <w:t>name"</w:t>
                             </w:r>
                             <w:r>
                               <w:rPr>
@@ -2630,7 +2807,16 @@
                                 <w:rFonts w:ascii="Consolas" w:hAnsi="Consolas" w:cs="Consolas"/>
                                 <w:color w:val="92D050"/>
                               </w:rPr>
-                              <w:t>"suitability"</w:t>
+                              <w:t>"suitability</w:t>
+                            </w:r>
+                            <w:proofErr w:type="spellEnd"/>
+                            <w:r>
+                              <w:rPr>
+                                <w:rStyle w:val="sobjectv"/>
+                                <w:rFonts w:ascii="Consolas" w:hAnsi="Consolas" w:cs="Consolas"/>
+                                <w:color w:val="92D050"/>
+                              </w:rPr>
+                              <w:t>"</w:t>
                             </w:r>
                             <w:r>
                               <w:rPr>
@@ -2656,7 +2842,18 @@
                                 <w:bCs/>
                                 <w:color w:val="92D050"/>
                               </w:rPr>
-                              <w:t>"type"</w:t>
+                              <w:t>"</w:t>
+                            </w:r>
+                            <w:proofErr w:type="spellStart"/>
+                            <w:r>
+                              <w:rPr>
+                                <w:rStyle w:val="sobjectk"/>
+                                <w:rFonts w:ascii="Consolas" w:hAnsi="Consolas" w:cs="Consolas"/>
+                                <w:b/>
+                                <w:bCs/>
+                                <w:color w:val="92D050"/>
+                              </w:rPr>
+                              <w:t>type"</w:t>
                             </w:r>
                             <w:r>
                               <w:rPr>
@@ -2672,7 +2869,16 @@
                                 <w:rFonts w:ascii="Consolas" w:hAnsi="Consolas" w:cs="Consolas"/>
                                 <w:color w:val="92D050"/>
                               </w:rPr>
-                              <w:t>"Boolean"</w:t>
+                              <w:t>"Boolean</w:t>
+                            </w:r>
+                            <w:proofErr w:type="spellEnd"/>
+                            <w:r>
+                              <w:rPr>
+                                <w:rStyle w:val="sobjectv"/>
+                                <w:rFonts w:ascii="Consolas" w:hAnsi="Consolas" w:cs="Consolas"/>
+                                <w:color w:val="92D050"/>
+                              </w:rPr>
+                              <w:t>"</w:t>
                             </w:r>
                             <w:r>
                               <w:rPr>
@@ -2698,7 +2904,18 @@
                                 <w:bCs/>
                                 <w:color w:val="92D050"/>
                               </w:rPr>
-                              <w:t>"value"</w:t>
+                              <w:t>"</w:t>
+                            </w:r>
+                            <w:proofErr w:type="spellStart"/>
+                            <w:r>
+                              <w:rPr>
+                                <w:rStyle w:val="sobjectk"/>
+                                <w:rFonts w:ascii="Consolas" w:hAnsi="Consolas" w:cs="Consolas"/>
+                                <w:b/>
+                                <w:bCs/>
+                                <w:color w:val="92D050"/>
+                              </w:rPr>
+                              <w:t>value"</w:t>
                             </w:r>
                             <w:r>
                               <w:rPr>
@@ -2714,7 +2931,16 @@
                                 <w:rFonts w:ascii="Consolas" w:hAnsi="Consolas" w:cs="Consolas"/>
                                 <w:color w:val="92D050"/>
                               </w:rPr>
-                              <w:t>"true"</w:t>
+                              <w:t>"true</w:t>
+                            </w:r>
+                            <w:proofErr w:type="spellEnd"/>
+                            <w:r>
+                              <w:rPr>
+                                <w:rStyle w:val="sobjectv"/>
+                                <w:rFonts w:ascii="Consolas" w:hAnsi="Consolas" w:cs="Consolas"/>
+                                <w:color w:val="92D050"/>
+                              </w:rPr>
+                              <w:t>"</w:t>
                             </w:r>
                             <w:r>
                               <w:rPr>
@@ -2780,7 +3006,18 @@
                                 <w:bCs/>
                                 <w:color w:val="92D050"/>
                               </w:rPr>
-                              <w:t>"name"</w:t>
+                              <w:t>"</w:t>
+                            </w:r>
+                            <w:proofErr w:type="spellStart"/>
+                            <w:r>
+                              <w:rPr>
+                                <w:rStyle w:val="sobjectk"/>
+                                <w:rFonts w:ascii="Consolas" w:hAnsi="Consolas" w:cs="Consolas"/>
+                                <w:b/>
+                                <w:bCs/>
+                                <w:color w:val="92D050"/>
+                              </w:rPr>
+                              <w:t>name"</w:t>
                             </w:r>
                             <w:r>
                               <w:rPr>
@@ -2796,7 +3033,16 @@
                                 <w:rFonts w:ascii="Consolas" w:hAnsi="Consolas" w:cs="Consolas"/>
                                 <w:color w:val="92D050"/>
                               </w:rPr>
-                              <w:t>"knowledge"</w:t>
+                              <w:t>"knowledge</w:t>
+                            </w:r>
+                            <w:proofErr w:type="spellEnd"/>
+                            <w:r>
+                              <w:rPr>
+                                <w:rStyle w:val="sobjectv"/>
+                                <w:rFonts w:ascii="Consolas" w:hAnsi="Consolas" w:cs="Consolas"/>
+                                <w:color w:val="92D050"/>
+                              </w:rPr>
+                              <w:t>"</w:t>
                             </w:r>
                             <w:r>
                               <w:rPr>
@@ -2822,7 +3068,18 @@
                                 <w:bCs/>
                                 <w:color w:val="92D050"/>
                               </w:rPr>
-                              <w:t>"type"</w:t>
+                              <w:t>"</w:t>
+                            </w:r>
+                            <w:proofErr w:type="spellStart"/>
+                            <w:r>
+                              <w:rPr>
+                                <w:rStyle w:val="sobjectk"/>
+                                <w:rFonts w:ascii="Consolas" w:hAnsi="Consolas" w:cs="Consolas"/>
+                                <w:b/>
+                                <w:bCs/>
+                                <w:color w:val="92D050"/>
+                              </w:rPr>
+                              <w:t>type"</w:t>
                             </w:r>
                             <w:r>
                               <w:rPr>
@@ -2838,7 +3095,16 @@
                                 <w:rFonts w:ascii="Consolas" w:hAnsi="Consolas" w:cs="Consolas"/>
                                 <w:color w:val="92D050"/>
                               </w:rPr>
-                              <w:t>"Double"</w:t>
+                              <w:t>"Double</w:t>
+                            </w:r>
+                            <w:proofErr w:type="spellEnd"/>
+                            <w:r>
+                              <w:rPr>
+                                <w:rStyle w:val="sobjectv"/>
+                                <w:rFonts w:ascii="Consolas" w:hAnsi="Consolas" w:cs="Consolas"/>
+                                <w:color w:val="92D050"/>
+                              </w:rPr>
+                              <w:t>"</w:t>
                             </w:r>
                             <w:r>
                               <w:rPr>
@@ -2906,7 +3172,18 @@
                                 <w:bCs/>
                                 <w:color w:val="92D050"/>
                               </w:rPr>
-                              <w:t>"operator"</w:t>
+                              <w:t>"</w:t>
+                            </w:r>
+                            <w:proofErr w:type="spellStart"/>
+                            <w:r>
+                              <w:rPr>
+                                <w:rStyle w:val="sobjectk"/>
+                                <w:rFonts w:ascii="Consolas" w:hAnsi="Consolas" w:cs="Consolas"/>
+                                <w:b/>
+                                <w:bCs/>
+                                <w:color w:val="92D050"/>
+                              </w:rPr>
+                              <w:t>operator"</w:t>
                             </w:r>
                             <w:r>
                               <w:rPr>
@@ -2922,7 +3199,16 @@
                                 <w:rFonts w:ascii="Consolas" w:hAnsi="Consolas" w:cs="Consolas"/>
                                 <w:color w:val="92D050"/>
                               </w:rPr>
-                              <w:t>"AVG"</w:t>
+                              <w:t>"AVG</w:t>
+                            </w:r>
+                            <w:proofErr w:type="spellEnd"/>
+                            <w:r>
+                              <w:rPr>
+                                <w:rStyle w:val="sobjectv"/>
+                                <w:rFonts w:ascii="Consolas" w:hAnsi="Consolas" w:cs="Consolas"/>
+                                <w:color w:val="92D050"/>
+                              </w:rPr>
+                              <w:t>"</w:t>
                             </w:r>
                             <w:r>
                               <w:rPr>
@@ -2980,8 +3266,9 @@
                                 <w:bCs/>
                                 <w:color w:val="92D050"/>
                               </w:rPr>
-                              <w:t>"concept</w:t>
-                            </w:r>
+                              <w:t>"</w:t>
+                            </w:r>
+                            <w:proofErr w:type="spellStart"/>
                             <w:r>
                               <w:rPr>
                                 <w:rStyle w:val="sobjectk"/>
@@ -2990,7 +3277,7 @@
                                 <w:bCs/>
                                 <w:color w:val="92D050"/>
                               </w:rPr>
-                              <w:t>T</w:t>
+                              <w:t>concept</w:t>
                             </w:r>
                             <w:r>
                               <w:rPr>
@@ -3000,7 +3287,28 @@
                                 <w:bCs/>
                                 <w:color w:val="92D050"/>
                               </w:rPr>
-                              <w:t>ypes"</w:t>
+                              <w:t>T</w:t>
+                            </w:r>
+                            <w:r>
+                              <w:rPr>
+                                <w:rStyle w:val="sobjectk"/>
+                                <w:rFonts w:ascii="Consolas" w:hAnsi="Consolas" w:cs="Consolas"/>
+                                <w:b/>
+                                <w:bCs/>
+                                <w:color w:val="92D050"/>
+                              </w:rPr>
+                              <w:t>ypes</w:t>
+                            </w:r>
+                            <w:proofErr w:type="spellEnd"/>
+                            <w:r>
+                              <w:rPr>
+                                <w:rStyle w:val="sobjectk"/>
+                                <w:rFonts w:ascii="Consolas" w:hAnsi="Consolas" w:cs="Consolas"/>
+                                <w:b/>
+                                <w:bCs/>
+                                <w:color w:val="92D050"/>
+                              </w:rPr>
+                              <w:t>"</w:t>
                             </w:r>
                             <w:r>
                               <w:rPr>
@@ -3066,7 +3374,18 @@
                                 <w:bCs/>
                                 <w:color w:val="92D050"/>
                               </w:rPr>
-                              <w:t>"name"</w:t>
+                              <w:t>"</w:t>
+                            </w:r>
+                            <w:proofErr w:type="spellStart"/>
+                            <w:r>
+                              <w:rPr>
+                                <w:rStyle w:val="sobjectk"/>
+                                <w:rFonts w:ascii="Consolas" w:hAnsi="Consolas" w:cs="Consolas"/>
+                                <w:b/>
+                                <w:bCs/>
+                                <w:color w:val="92D050"/>
+                              </w:rPr>
+                              <w:t>name"</w:t>
                             </w:r>
                             <w:r>
                               <w:rPr>
@@ -3082,7 +3401,16 @@
                                 <w:rFonts w:ascii="Consolas" w:hAnsi="Consolas" w:cs="Consolas"/>
                                 <w:color w:val="92D050"/>
                               </w:rPr>
-                              <w:t>"text-topic"</w:t>
+                              <w:t>"text-topic</w:t>
+                            </w:r>
+                            <w:proofErr w:type="spellEnd"/>
+                            <w:r>
+                              <w:rPr>
+                                <w:rStyle w:val="sobjectv"/>
+                                <w:rFonts w:ascii="Consolas" w:hAnsi="Consolas" w:cs="Consolas"/>
+                                <w:color w:val="92D050"/>
+                              </w:rPr>
+                              <w:t>"</w:t>
                             </w:r>
                             <w:r>
                               <w:rPr>
@@ -3108,8 +3436,9 @@
                                 <w:bCs/>
                                 <w:color w:val="92D050"/>
                               </w:rPr>
-                              <w:t>"default_</w:t>
-                            </w:r>
+                              <w:t>"</w:t>
+                            </w:r>
+                            <w:proofErr w:type="spellStart"/>
                             <w:r>
                               <w:rPr>
                                 <w:rStyle w:val="sobjectk"/>
@@ -3118,7 +3447,7 @@
                                 <w:bCs/>
                                 <w:color w:val="92D050"/>
                               </w:rPr>
-                              <w:t>attributes</w:t>
+                              <w:t>default_</w:t>
                             </w:r>
                             <w:r>
                               <w:rPr>
@@ -3128,6 +3457,17 @@
                                 <w:bCs/>
                                 <w:color w:val="92D050"/>
                               </w:rPr>
+                              <w:t>attributes</w:t>
+                            </w:r>
+                            <w:proofErr w:type="spellEnd"/>
+                            <w:r>
+                              <w:rPr>
+                                <w:rStyle w:val="sobjectk"/>
+                                <w:rFonts w:ascii="Consolas" w:hAnsi="Consolas" w:cs="Consolas"/>
+                                <w:b/>
+                                <w:bCs/>
+                                <w:color w:val="92D050"/>
+                              </w:rPr>
                               <w:t>"</w:t>
                             </w:r>
                             <w:r>
@@ -3194,7 +3534,18 @@
                                 <w:bCs/>
                                 <w:color w:val="92D050"/>
                               </w:rPr>
-                              <w:t>"name"</w:t>
+                              <w:t>"</w:t>
+                            </w:r>
+                            <w:proofErr w:type="spellStart"/>
+                            <w:r>
+                              <w:rPr>
+                                <w:rStyle w:val="sobjectk"/>
+                                <w:rFonts w:ascii="Consolas" w:hAnsi="Consolas" w:cs="Consolas"/>
+                                <w:b/>
+                                <w:bCs/>
+                                <w:color w:val="92D050"/>
+                              </w:rPr>
+                              <w:t>name"</w:t>
                             </w:r>
                             <w:r>
                               <w:rPr>
@@ -3210,7 +3561,16 @@
                                 <w:rFonts w:ascii="Consolas" w:hAnsi="Consolas" w:cs="Consolas"/>
                                 <w:color w:val="92D050"/>
                               </w:rPr>
-                              <w:t>"info"</w:t>
+                              <w:t>"info</w:t>
+                            </w:r>
+                            <w:proofErr w:type="spellEnd"/>
+                            <w:r>
+                              <w:rPr>
+                                <w:rStyle w:val="sobjectv"/>
+                                <w:rFonts w:ascii="Consolas" w:hAnsi="Consolas" w:cs="Consolas"/>
+                                <w:color w:val="92D050"/>
+                              </w:rPr>
+                              <w:t>"</w:t>
                             </w:r>
                             <w:r>
                               <w:rPr>
@@ -3236,7 +3596,18 @@
                                 <w:bCs/>
                                 <w:color w:val="92D050"/>
                               </w:rPr>
-                              <w:t>"type"</w:t>
+                              <w:t>"</w:t>
+                            </w:r>
+                            <w:proofErr w:type="spellStart"/>
+                            <w:r>
+                              <w:rPr>
+                                <w:rStyle w:val="sobjectk"/>
+                                <w:rFonts w:ascii="Consolas" w:hAnsi="Consolas" w:cs="Consolas"/>
+                                <w:b/>
+                                <w:bCs/>
+                                <w:color w:val="92D050"/>
+                              </w:rPr>
+                              <w:t>type"</w:t>
                             </w:r>
                             <w:r>
                               <w:rPr>
@@ -3252,7 +3623,16 @@
                                 <w:rFonts w:ascii="Consolas" w:hAnsi="Consolas" w:cs="Consolas"/>
                                 <w:color w:val="92D050"/>
                               </w:rPr>
-                              <w:t>"String"</w:t>
+                              <w:t>"String</w:t>
+                            </w:r>
+                            <w:proofErr w:type="spellEnd"/>
+                            <w:r>
+                              <w:rPr>
+                                <w:rStyle w:val="sobjectv"/>
+                                <w:rFonts w:ascii="Consolas" w:hAnsi="Consolas" w:cs="Consolas"/>
+                                <w:color w:val="92D050"/>
+                              </w:rPr>
+                              <w:t>"</w:t>
                             </w:r>
                             <w:r>
                               <w:rPr>
@@ -3352,7 +3732,29 @@
                                 <w:bCs/>
                                 <w:color w:val="92D050"/>
                               </w:rPr>
-                              <w:t>"default_rules"</w:t>
+                              <w:t>"</w:t>
+                            </w:r>
+                            <w:proofErr w:type="spellStart"/>
+                            <w:r>
+                              <w:rPr>
+                                <w:rStyle w:val="sobjectk"/>
+                                <w:rFonts w:ascii="Consolas" w:hAnsi="Consolas" w:cs="Consolas"/>
+                                <w:b/>
+                                <w:bCs/>
+                                <w:color w:val="92D050"/>
+                              </w:rPr>
+                              <w:t>default_rules</w:t>
+                            </w:r>
+                            <w:proofErr w:type="spellEnd"/>
+                            <w:r>
+                              <w:rPr>
+                                <w:rStyle w:val="sobjectk"/>
+                                <w:rFonts w:ascii="Consolas" w:hAnsi="Consolas" w:cs="Consolas"/>
+                                <w:b/>
+                                <w:bCs/>
+                                <w:color w:val="92D050"/>
+                              </w:rPr>
+                              <w:t>"</w:t>
                             </w:r>
                             <w:r>
                               <w:rPr>
@@ -3440,7 +3842,25 @@
                                 <w:rFonts w:ascii="Consolas" w:hAnsi="Consolas" w:cs="Consolas"/>
                                 <w:color w:val="92D050"/>
                               </w:rPr>
-                              <w:t>"knowledge_update"</w:t>
+                              <w:t>"</w:t>
+                            </w:r>
+                            <w:proofErr w:type="spellStart"/>
+                            <w:r>
+                              <w:rPr>
+                                <w:rStyle w:val="sarrayv"/>
+                                <w:rFonts w:ascii="Consolas" w:hAnsi="Consolas" w:cs="Consolas"/>
+                                <w:color w:val="92D050"/>
+                              </w:rPr>
+                              <w:t>knowledge_update</w:t>
+                            </w:r>
+                            <w:proofErr w:type="spellEnd"/>
+                            <w:r>
+                              <w:rPr>
+                                <w:rStyle w:val="sarrayv"/>
+                                <w:rFonts w:ascii="Consolas" w:hAnsi="Consolas" w:cs="Consolas"/>
+                                <w:color w:val="92D050"/>
+                              </w:rPr>
+                              <w:t>"</w:t>
                             </w:r>
                             <w:r>
                               <w:rPr>
@@ -5370,76 +5790,9 @@
                                 <w:bCs/>
                                 <w:color w:val="70AD47" w:themeColor="accent6"/>
                               </w:rPr>
-                              <w:t>"def_att_rules"</w:t>
-                            </w:r>
-                            <w:r>
-                              <w:rPr>
-                                <w:rStyle w:val="scolon"/>
-                                <w:rFonts w:ascii="Consolas" w:hAnsi="Consolas" w:cs="Consolas"/>
-                                <w:color w:val="70AD47" w:themeColor="accent6"/>
-                              </w:rPr>
-                              <w:t>:</w:t>
-                            </w:r>
-                            <w:r>
-                              <w:rPr>
-                                <w:rStyle w:val="sbracket"/>
-                                <w:rFonts w:ascii="Consolas" w:hAnsi="Consolas" w:cs="Consolas"/>
-                                <w:color w:val="70AD47" w:themeColor="accent6"/>
-                              </w:rPr>
-                              <w:t>[</w:t>
-                            </w:r>
-                            <w:r>
-                              <w:rPr>
-                                <w:rStyle w:val="apple-converted-space"/>
-                                <w:rFonts w:ascii="Consolas" w:hAnsi="Consolas" w:cs="Consolas"/>
-                                <w:color w:val="70AD47" w:themeColor="accent6"/>
-                              </w:rPr>
-                              <w:t>  </w:t>
-                            </w:r>
-                            <w:r>
-                              <w:rPr>
-                                <w:rFonts w:ascii="Consolas" w:hAnsi="Consolas" w:cs="Consolas"/>
-                                <w:color w:val="70AD47" w:themeColor="accent6"/>
-                              </w:rPr>
-                              <w:br/>
-                            </w:r>
-                            <w:r>
-                              <w:rPr>
-                                <w:rFonts w:ascii="Consolas" w:hAnsi="Consolas" w:cs="Consolas"/>
-                                <w:color w:val="555555"/>
-                              </w:rPr>
-                              <w:t>      </w:t>
-                            </w:r>
-                            <w:r>
-                              <w:rPr>
-                                <w:rStyle w:val="sbrace"/>
-                                <w:rFonts w:ascii="Consolas" w:hAnsi="Consolas" w:cs="Consolas"/>
-                                <w:color w:val="70AD47" w:themeColor="accent6"/>
-                              </w:rPr>
-                              <w:t>{</w:t>
-                            </w:r>
-                            <w:r>
-                              <w:rPr>
-                                <w:rStyle w:val="apple-converted-space"/>
-                                <w:rFonts w:ascii="Consolas" w:hAnsi="Consolas" w:cs="Consolas"/>
-                                <w:color w:val="666666"/>
-                              </w:rPr>
-                              <w:t>  </w:t>
-                            </w:r>
-                            <w:r>
-                              <w:rPr>
-                                <w:rFonts w:ascii="Consolas" w:hAnsi="Consolas" w:cs="Consolas"/>
-                                <w:color w:val="555555"/>
-                              </w:rPr>
-                              <w:br/>
-                            </w:r>
-                            <w:r>
-                              <w:rPr>
-                                <w:rFonts w:ascii="Consolas" w:hAnsi="Consolas" w:cs="Consolas"/>
-                                <w:color w:val="70AD47" w:themeColor="accent6"/>
-                              </w:rPr>
-                              <w:t>         </w:t>
-                            </w:r>
+                              <w:t>"</w:t>
+                            </w:r>
+                            <w:proofErr w:type="spellStart"/>
                             <w:r>
                               <w:rPr>
                                 <w:rStyle w:val="sobjectk"/>
@@ -5448,6 +5801,95 @@
                                 <w:bCs/>
                                 <w:color w:val="70AD47" w:themeColor="accent6"/>
                               </w:rPr>
+                              <w:t>def_att_rules</w:t>
+                            </w:r>
+                            <w:proofErr w:type="spellEnd"/>
+                            <w:r>
+                              <w:rPr>
+                                <w:rStyle w:val="sobjectk"/>
+                                <w:rFonts w:ascii="Consolas" w:hAnsi="Consolas" w:cs="Consolas"/>
+                                <w:b/>
+                                <w:bCs/>
+                                <w:color w:val="70AD47" w:themeColor="accent6"/>
+                              </w:rPr>
+                              <w:t>"</w:t>
+                            </w:r>
+                            <w:r>
+                              <w:rPr>
+                                <w:rStyle w:val="scolon"/>
+                                <w:rFonts w:ascii="Consolas" w:hAnsi="Consolas" w:cs="Consolas"/>
+                                <w:color w:val="70AD47" w:themeColor="accent6"/>
+                              </w:rPr>
+                              <w:t>:</w:t>
+                            </w:r>
+                            <w:r>
+                              <w:rPr>
+                                <w:rStyle w:val="sbracket"/>
+                                <w:rFonts w:ascii="Consolas" w:hAnsi="Consolas" w:cs="Consolas"/>
+                                <w:color w:val="70AD47" w:themeColor="accent6"/>
+                              </w:rPr>
+                              <w:t>[</w:t>
+                            </w:r>
+                            <w:r>
+                              <w:rPr>
+                                <w:rStyle w:val="apple-converted-space"/>
+                                <w:rFonts w:ascii="Consolas" w:hAnsi="Consolas" w:cs="Consolas"/>
+                                <w:color w:val="70AD47" w:themeColor="accent6"/>
+                              </w:rPr>
+                              <w:t>  </w:t>
+                            </w:r>
+                            <w:r>
+                              <w:rPr>
+                                <w:rFonts w:ascii="Consolas" w:hAnsi="Consolas" w:cs="Consolas"/>
+                                <w:color w:val="70AD47" w:themeColor="accent6"/>
+                              </w:rPr>
+                              <w:br/>
+                            </w:r>
+                            <w:r>
+                              <w:rPr>
+                                <w:rFonts w:ascii="Consolas" w:hAnsi="Consolas" w:cs="Consolas"/>
+                                <w:color w:val="555555"/>
+                              </w:rPr>
+                              <w:t>      </w:t>
+                            </w:r>
+                            <w:r>
+                              <w:rPr>
+                                <w:rStyle w:val="sbrace"/>
+                                <w:rFonts w:ascii="Consolas" w:hAnsi="Consolas" w:cs="Consolas"/>
+                                <w:color w:val="70AD47" w:themeColor="accent6"/>
+                              </w:rPr>
+                              <w:t>{</w:t>
+                            </w:r>
+                            <w:r>
+                              <w:rPr>
+                                <w:rStyle w:val="apple-converted-space"/>
+                                <w:rFonts w:ascii="Consolas" w:hAnsi="Consolas" w:cs="Consolas"/>
+                                <w:color w:val="666666"/>
+                              </w:rPr>
+                              <w:t>  </w:t>
+                            </w:r>
+                            <w:r>
+                              <w:rPr>
+                                <w:rFonts w:ascii="Consolas" w:hAnsi="Consolas" w:cs="Consolas"/>
+                                <w:color w:val="555555"/>
+                              </w:rPr>
+                              <w:br/>
+                            </w:r>
+                            <w:r>
+                              <w:rPr>
+                                <w:rFonts w:ascii="Consolas" w:hAnsi="Consolas" w:cs="Consolas"/>
+                                <w:color w:val="70AD47" w:themeColor="accent6"/>
+                              </w:rPr>
+                              <w:t>         </w:t>
+                            </w:r>
+                            <w:r>
+                              <w:rPr>
+                                <w:rStyle w:val="sobjectk"/>
+                                <w:rFonts w:ascii="Consolas" w:hAnsi="Consolas" w:cs="Consolas"/>
+                                <w:b/>
+                                <w:bCs/>
+                                <w:color w:val="70AD47" w:themeColor="accent6"/>
+                              </w:rPr>
                               <w:t>"name"</w:t>
                             </w:r>
                             <w:r>
@@ -5464,7 +5906,25 @@
                                 <w:rFonts w:ascii="Consolas" w:hAnsi="Consolas" w:cs="Consolas"/>
                                 <w:color w:val="70AD47" w:themeColor="accent6"/>
                               </w:rPr>
-                              <w:t>"knowsOR"</w:t>
+                              <w:t>"</w:t>
+                            </w:r>
+                            <w:proofErr w:type="spellStart"/>
+                            <w:r>
+                              <w:rPr>
+                                <w:rStyle w:val="sobjectv"/>
+                                <w:rFonts w:ascii="Consolas" w:hAnsi="Consolas" w:cs="Consolas"/>
+                                <w:color w:val="70AD47" w:themeColor="accent6"/>
+                              </w:rPr>
+                              <w:t>knowsOR</w:t>
+                            </w:r>
+                            <w:proofErr w:type="spellEnd"/>
+                            <w:r>
+                              <w:rPr>
+                                <w:rStyle w:val="sobjectv"/>
+                                <w:rFonts w:ascii="Consolas" w:hAnsi="Consolas" w:cs="Consolas"/>
+                                <w:color w:val="70AD47" w:themeColor="accent6"/>
+                              </w:rPr>
+                              <w:t>"</w:t>
                             </w:r>
                             <w:r>
                               <w:rPr>
@@ -5490,7 +5950,18 @@
                                 <w:bCs/>
                                 <w:color w:val="70AD47" w:themeColor="accent6"/>
                               </w:rPr>
-                              <w:t>"type"</w:t>
+                              <w:t>"</w:t>
+                            </w:r>
+                            <w:proofErr w:type="spellStart"/>
+                            <w:r>
+                              <w:rPr>
+                                <w:rStyle w:val="sobjectk"/>
+                                <w:rFonts w:ascii="Consolas" w:hAnsi="Consolas" w:cs="Consolas"/>
+                                <w:b/>
+                                <w:bCs/>
+                                <w:color w:val="70AD47" w:themeColor="accent6"/>
+                              </w:rPr>
+                              <w:t>type"</w:t>
                             </w:r>
                             <w:r>
                               <w:rPr>
@@ -5506,7 +5977,16 @@
                                 <w:rFonts w:ascii="Consolas" w:hAnsi="Consolas" w:cs="Consolas"/>
                                 <w:color w:val="70AD47" w:themeColor="accent6"/>
                               </w:rPr>
-                              <w:t>"binary"</w:t>
+                              <w:t>"binary</w:t>
+                            </w:r>
+                            <w:proofErr w:type="spellEnd"/>
+                            <w:r>
+                              <w:rPr>
+                                <w:rStyle w:val="sobjectv"/>
+                                <w:rFonts w:ascii="Consolas" w:hAnsi="Consolas" w:cs="Consolas"/>
+                                <w:color w:val="70AD47" w:themeColor="accent6"/>
+                              </w:rPr>
+                              <w:t>"</w:t>
                             </w:r>
                             <w:r>
                               <w:rPr>
@@ -5532,7 +6012,18 @@
                                 <w:bCs/>
                                 <w:color w:val="70AD47" w:themeColor="accent6"/>
                               </w:rPr>
-                              <w:t>"target"</w:t>
+                              <w:t>"</w:t>
+                            </w:r>
+                            <w:proofErr w:type="spellStart"/>
+                            <w:r>
+                              <w:rPr>
+                                <w:rStyle w:val="sobjectk"/>
+                                <w:rFonts w:ascii="Consolas" w:hAnsi="Consolas" w:cs="Consolas"/>
+                                <w:b/>
+                                <w:bCs/>
+                                <w:color w:val="70AD47" w:themeColor="accent6"/>
+                              </w:rPr>
+                              <w:t>target"</w:t>
                             </w:r>
                             <w:r>
                               <w:rPr>
@@ -5548,7 +6039,16 @@
                                 <w:rFonts w:ascii="Consolas" w:hAnsi="Consolas" w:cs="Consolas"/>
                                 <w:color w:val="70AD47" w:themeColor="accent6"/>
                               </w:rPr>
-                              <w:t>"suitability"</w:t>
+                              <w:t>"suitability</w:t>
+                            </w:r>
+                            <w:proofErr w:type="spellEnd"/>
+                            <w:r>
+                              <w:rPr>
+                                <w:rStyle w:val="sobjectv"/>
+                                <w:rFonts w:ascii="Consolas" w:hAnsi="Consolas" w:cs="Consolas"/>
+                                <w:color w:val="70AD47" w:themeColor="accent6"/>
+                              </w:rPr>
+                              <w:t>"</w:t>
                             </w:r>
                             <w:r>
                               <w:rPr>
@@ -5574,7 +6074,18 @@
                                 <w:bCs/>
                                 <w:color w:val="70AD47" w:themeColor="accent6"/>
                               </w:rPr>
-                              <w:t>"tooltip"</w:t>
+                              <w:t>"</w:t>
+                            </w:r>
+                            <w:proofErr w:type="spellStart"/>
+                            <w:r>
+                              <w:rPr>
+                                <w:rStyle w:val="sobjectk"/>
+                                <w:rFonts w:ascii="Consolas" w:hAnsi="Consolas" w:cs="Consolas"/>
+                                <w:b/>
+                                <w:bCs/>
+                                <w:color w:val="70AD47" w:themeColor="accent6"/>
+                              </w:rPr>
+                              <w:t>tooltip"</w:t>
                             </w:r>
                             <w:r>
                               <w:rPr>
@@ -5598,7 +6109,16 @@
                                 <w:rFonts w:ascii="Consolas" w:hAnsi="Consolas" w:cs="Consolas"/>
                                 <w:color w:val="70AD47" w:themeColor="accent6"/>
                               </w:rPr>
-                              <w:t>Target concept must be learned before source is recommended</w:t>
+                              <w:t>Target</w:t>
+                            </w:r>
+                            <w:proofErr w:type="spellEnd"/>
+                            <w:r>
+                              <w:rPr>
+                                <w:rStyle w:val="sobjectv"/>
+                                <w:rFonts w:ascii="Consolas" w:hAnsi="Consolas" w:cs="Consolas"/>
+                                <w:color w:val="70AD47" w:themeColor="accent6"/>
+                              </w:rPr>
+                              <w:t xml:space="preserve"> concept must be learned before source is recommended</w:t>
                             </w:r>
                             <w:r>
                               <w:rPr>
@@ -5674,7 +6194,18 @@
                                 <w:bCs/>
                                 <w:color w:val="70AD47" w:themeColor="accent6"/>
                               </w:rPr>
-                              <w:t>"operator"</w:t>
+                              <w:t>"</w:t>
+                            </w:r>
+                            <w:proofErr w:type="spellStart"/>
+                            <w:r>
+                              <w:rPr>
+                                <w:rStyle w:val="sobjectk"/>
+                                <w:rFonts w:ascii="Consolas" w:hAnsi="Consolas" w:cs="Consolas"/>
+                                <w:b/>
+                                <w:bCs/>
+                                <w:color w:val="70AD47" w:themeColor="accent6"/>
+                              </w:rPr>
+                              <w:t>operator"</w:t>
                             </w:r>
                             <w:r>
                               <w:rPr>
@@ -5700,6 +6231,7 @@
                               </w:rPr>
                               <w:t>and</w:t>
                             </w:r>
+                            <w:proofErr w:type="spellEnd"/>
                             <w:r>
                               <w:rPr>
                                 <w:rStyle w:val="sobjectv"/>
@@ -5764,7 +6296,29 @@
                                 <w:bCs/>
                                 <w:color w:val="70AD47" w:themeColor="accent6"/>
                               </w:rPr>
-                              <w:t>"persistent_att_rules"</w:t>
+                              <w:t>"</w:t>
+                            </w:r>
+                            <w:proofErr w:type="spellStart"/>
+                            <w:r>
+                              <w:rPr>
+                                <w:rStyle w:val="sobjectk"/>
+                                <w:rFonts w:ascii="Consolas" w:hAnsi="Consolas" w:cs="Consolas"/>
+                                <w:b/>
+                                <w:bCs/>
+                                <w:color w:val="70AD47" w:themeColor="accent6"/>
+                              </w:rPr>
+                              <w:t>persistent_att_rules</w:t>
+                            </w:r>
+                            <w:proofErr w:type="spellEnd"/>
+                            <w:r>
+                              <w:rPr>
+                                <w:rStyle w:val="sobjectk"/>
+                                <w:rFonts w:ascii="Consolas" w:hAnsi="Consolas" w:cs="Consolas"/>
+                                <w:b/>
+                                <w:bCs/>
+                                <w:color w:val="70AD47" w:themeColor="accent6"/>
+                              </w:rPr>
+                              <w:t>"</w:t>
                             </w:r>
                             <w:r>
                               <w:rPr>
@@ -5830,7 +6384,18 @@
                                 <w:bCs/>
                                 <w:color w:val="70AD47" w:themeColor="accent6"/>
                               </w:rPr>
-                              <w:t>"name"</w:t>
+                              <w:t>"</w:t>
+                            </w:r>
+                            <w:proofErr w:type="spellStart"/>
+                            <w:r>
+                              <w:rPr>
+                                <w:rStyle w:val="sobjectk"/>
+                                <w:rFonts w:ascii="Consolas" w:hAnsi="Consolas" w:cs="Consolas"/>
+                                <w:b/>
+                                <w:bCs/>
+                                <w:color w:val="70AD47" w:themeColor="accent6"/>
+                              </w:rPr>
+                              <w:t>name"</w:t>
                             </w:r>
                             <w:r>
                               <w:rPr>
@@ -5846,7 +6411,16 @@
                                 <w:rFonts w:ascii="Consolas" w:hAnsi="Consolas" w:cs="Consolas"/>
                                 <w:color w:val="70AD47" w:themeColor="accent6"/>
                               </w:rPr>
-                              <w:t>"visited"</w:t>
+                              <w:t>"visited</w:t>
+                            </w:r>
+                            <w:proofErr w:type="spellEnd"/>
+                            <w:r>
+                              <w:rPr>
+                                <w:rStyle w:val="sobjectv"/>
+                                <w:rFonts w:ascii="Consolas" w:hAnsi="Consolas" w:cs="Consolas"/>
+                                <w:color w:val="70AD47" w:themeColor="accent6"/>
+                              </w:rPr>
+                              <w:t>"</w:t>
                             </w:r>
                             <w:r>
                               <w:rPr>
@@ -5872,7 +6446,18 @@
                                 <w:bCs/>
                                 <w:color w:val="70AD47" w:themeColor="accent6"/>
                               </w:rPr>
-                              <w:t>"type"</w:t>
+                              <w:t>"</w:t>
+                            </w:r>
+                            <w:proofErr w:type="spellStart"/>
+                            <w:r>
+                              <w:rPr>
+                                <w:rStyle w:val="sobjectk"/>
+                                <w:rFonts w:ascii="Consolas" w:hAnsi="Consolas" w:cs="Consolas"/>
+                                <w:b/>
+                                <w:bCs/>
+                                <w:color w:val="70AD47" w:themeColor="accent6"/>
+                              </w:rPr>
+                              <w:t>type"</w:t>
                             </w:r>
                             <w:r>
                               <w:rPr>
@@ -5888,7 +6473,16 @@
                                 <w:rFonts w:ascii="Consolas" w:hAnsi="Consolas" w:cs="Consolas"/>
                                 <w:color w:val="70AD47" w:themeColor="accent6"/>
                               </w:rPr>
-                              <w:t>"unary"</w:t>
+                              <w:t>"unary</w:t>
+                            </w:r>
+                            <w:proofErr w:type="spellEnd"/>
+                            <w:r>
+                              <w:rPr>
+                                <w:rStyle w:val="sobjectv"/>
+                                <w:rFonts w:ascii="Consolas" w:hAnsi="Consolas" w:cs="Consolas"/>
+                                <w:color w:val="70AD47" w:themeColor="accent6"/>
+                              </w:rPr>
+                              <w:t>"</w:t>
                             </w:r>
                             <w:r>
                               <w:rPr>
@@ -5980,7 +6574,18 @@
                                 <w:bCs/>
                                 <w:color w:val="70AD47" w:themeColor="accent6"/>
                               </w:rPr>
-                              <w:t>"name"</w:t>
+                              <w:t>"</w:t>
+                            </w:r>
+                            <w:proofErr w:type="spellStart"/>
+                            <w:r>
+                              <w:rPr>
+                                <w:rStyle w:val="sobjectk"/>
+                                <w:rFonts w:ascii="Consolas" w:hAnsi="Consolas" w:cs="Consolas"/>
+                                <w:b/>
+                                <w:bCs/>
+                                <w:color w:val="70AD47" w:themeColor="accent6"/>
+                              </w:rPr>
+                              <w:t>name"</w:t>
                             </w:r>
                             <w:r>
                               <w:rPr>
@@ -5996,7 +6601,16 @@
                                 <w:rFonts w:ascii="Consolas" w:hAnsi="Consolas" w:cs="Consolas"/>
                                 <w:color w:val="70AD47" w:themeColor="accent6"/>
                               </w:rPr>
-                              <w:t>"visited"</w:t>
+                              <w:t>"visited</w:t>
+                            </w:r>
+                            <w:proofErr w:type="spellEnd"/>
+                            <w:r>
+                              <w:rPr>
+                                <w:rStyle w:val="sobjectv"/>
+                                <w:rFonts w:ascii="Consolas" w:hAnsi="Consolas" w:cs="Consolas"/>
+                                <w:color w:val="70AD47" w:themeColor="accent6"/>
+                              </w:rPr>
+                              <w:t>"</w:t>
                             </w:r>
                             <w:r>
                               <w:rPr>
@@ -6022,7 +6636,18 @@
                                 <w:bCs/>
                                 <w:color w:val="70AD47" w:themeColor="accent6"/>
                               </w:rPr>
-                              <w:t>"type"</w:t>
+                              <w:t>"</w:t>
+                            </w:r>
+                            <w:proofErr w:type="spellStart"/>
+                            <w:r>
+                              <w:rPr>
+                                <w:rStyle w:val="sobjectk"/>
+                                <w:rFonts w:ascii="Consolas" w:hAnsi="Consolas" w:cs="Consolas"/>
+                                <w:b/>
+                                <w:bCs/>
+                                <w:color w:val="70AD47" w:themeColor="accent6"/>
+                              </w:rPr>
+                              <w:t>type"</w:t>
                             </w:r>
                             <w:r>
                               <w:rPr>
@@ -6038,7 +6663,16 @@
                                 <w:rFonts w:ascii="Consolas" w:hAnsi="Consolas" w:cs="Consolas"/>
                                 <w:color w:val="70AD47" w:themeColor="accent6"/>
                               </w:rPr>
-                              <w:t>"Integer"</w:t>
+                              <w:t>"Integer</w:t>
+                            </w:r>
+                            <w:proofErr w:type="spellEnd"/>
+                            <w:r>
+                              <w:rPr>
+                                <w:rStyle w:val="sobjectv"/>
+                                <w:rFonts w:ascii="Consolas" w:hAnsi="Consolas" w:cs="Consolas"/>
+                                <w:color w:val="70AD47" w:themeColor="accent6"/>
+                              </w:rPr>
+                              <w:t>"</w:t>
                             </w:r>
                             <w:r>
                               <w:rPr>
@@ -6064,7 +6698,29 @@
                                 <w:bCs/>
                                 <w:color w:val="70AD47" w:themeColor="accent6"/>
                               </w:rPr>
-                              <w:t>"defval"</w:t>
+                              <w:t>"</w:t>
+                            </w:r>
+                            <w:proofErr w:type="spellStart"/>
+                            <w:r>
+                              <w:rPr>
+                                <w:rStyle w:val="sobjectk"/>
+                                <w:rFonts w:ascii="Consolas" w:hAnsi="Consolas" w:cs="Consolas"/>
+                                <w:b/>
+                                <w:bCs/>
+                                <w:color w:val="70AD47" w:themeColor="accent6"/>
+                              </w:rPr>
+                              <w:t>defval</w:t>
+                            </w:r>
+                            <w:proofErr w:type="spellEnd"/>
+                            <w:r>
+                              <w:rPr>
+                                <w:rStyle w:val="sobjectk"/>
+                                <w:rFonts w:ascii="Consolas" w:hAnsi="Consolas" w:cs="Consolas"/>
+                                <w:b/>
+                                <w:bCs/>
+                                <w:color w:val="70AD47" w:themeColor="accent6"/>
+                              </w:rPr>
+                              <w:t>"</w:t>
                             </w:r>
                             <w:r>
                               <w:rPr>
@@ -6138,7 +6794,18 @@
                                 <w:bCs/>
                                 <w:color w:val="70AD47" w:themeColor="accent6"/>
                               </w:rPr>
-                              <w:t>"tooltip"</w:t>
+                              <w:t>"</w:t>
+                            </w:r>
+                            <w:proofErr w:type="spellStart"/>
+                            <w:r>
+                              <w:rPr>
+                                <w:rStyle w:val="sobjectk"/>
+                                <w:rFonts w:ascii="Consolas" w:hAnsi="Consolas" w:cs="Consolas"/>
+                                <w:b/>
+                                <w:bCs/>
+                                <w:color w:val="70AD47" w:themeColor="accent6"/>
+                              </w:rPr>
+                              <w:t>tooltip"</w:t>
                             </w:r>
                             <w:r>
                               <w:rPr>
@@ -6162,7 +6829,16 @@
                                 <w:rFonts w:ascii="Consolas" w:hAnsi="Consolas" w:cs="Consolas"/>
                                 <w:color w:val="70AD47" w:themeColor="accent6"/>
                               </w:rPr>
-                              <w:t>stores number of concept visits in ‘visited’</w:t>
+                              <w:t>stores</w:t>
+                            </w:r>
+                            <w:proofErr w:type="spellEnd"/>
+                            <w:r>
+                              <w:rPr>
+                                <w:rStyle w:val="sobjectv"/>
+                                <w:rFonts w:ascii="Consolas" w:hAnsi="Consolas" w:cs="Consolas"/>
+                                <w:color w:val="70AD47" w:themeColor="accent6"/>
+                              </w:rPr>
+                              <w:t xml:space="preserve"> number of concept visits in ‘visited’</w:t>
                             </w:r>
                             <w:r>
                               <w:rPr>
@@ -6270,7 +6946,29 @@
                                 <w:bCs/>
                                 <w:color w:val="70AD47" w:themeColor="accent6"/>
                               </w:rPr>
-                              <w:t>"def_relations"</w:t>
+                              <w:t>"</w:t>
+                            </w:r>
+                            <w:proofErr w:type="spellStart"/>
+                            <w:r>
+                              <w:rPr>
+                                <w:rStyle w:val="sobjectk"/>
+                                <w:rFonts w:ascii="Consolas" w:hAnsi="Consolas" w:cs="Consolas"/>
+                                <w:b/>
+                                <w:bCs/>
+                                <w:color w:val="70AD47" w:themeColor="accent6"/>
+                              </w:rPr>
+                              <w:t>def_relations</w:t>
+                            </w:r>
+                            <w:proofErr w:type="spellEnd"/>
+                            <w:r>
+                              <w:rPr>
+                                <w:rStyle w:val="sobjectk"/>
+                                <w:rFonts w:ascii="Consolas" w:hAnsi="Consolas" w:cs="Consolas"/>
+                                <w:b/>
+                                <w:bCs/>
+                                <w:color w:val="70AD47" w:themeColor="accent6"/>
+                              </w:rPr>
+                              <w:t>"</w:t>
                             </w:r>
                             <w:r>
                               <w:rPr>
@@ -6352,7 +7050,25 @@
                                 <w:rFonts w:ascii="Consolas" w:hAnsi="Consolas" w:cs="Consolas"/>
                                 <w:color w:val="70AD47" w:themeColor="accent6"/>
                               </w:rPr>
-                              <w:t>"rotatesAround"</w:t>
+                              <w:t>"</w:t>
+                            </w:r>
+                            <w:proofErr w:type="spellStart"/>
+                            <w:r>
+                              <w:rPr>
+                                <w:rStyle w:val="sobjectv"/>
+                                <w:rFonts w:ascii="Consolas" w:hAnsi="Consolas" w:cs="Consolas"/>
+                                <w:color w:val="70AD47" w:themeColor="accent6"/>
+                              </w:rPr>
+                              <w:t>rotatesAround</w:t>
+                            </w:r>
+                            <w:proofErr w:type="spellEnd"/>
+                            <w:r>
+                              <w:rPr>
+                                <w:rStyle w:val="sobjectv"/>
+                                <w:rFonts w:ascii="Consolas" w:hAnsi="Consolas" w:cs="Consolas"/>
+                                <w:color w:val="70AD47" w:themeColor="accent6"/>
+                              </w:rPr>
+                              <w:t>"</w:t>
                             </w:r>
                             <w:r>
                               <w:rPr>
@@ -7927,12 +8643,14 @@
       <w:r>
         <w:t xml:space="preserve"> and are defined within the “</w:t>
       </w:r>
+      <w:proofErr w:type="spellStart"/>
       <w:r>
         <w:rPr>
           <w:i/>
         </w:rPr>
         <w:t>def_att_rules</w:t>
       </w:r>
+      <w:proofErr w:type="spellEnd"/>
       <w:r>
         <w:t>” object</w:t>
       </w:r>
@@ -8136,6 +8854,7 @@
         </w:rPr>
         <w:t>” and “</w:t>
       </w:r>
+      <w:proofErr w:type="spellStart"/>
       <w:r>
         <w:rPr>
           <w:i/>
@@ -8143,6 +8862,7 @@
         </w:rPr>
         <w:t>AndRule</w:t>
       </w:r>
+      <w:proofErr w:type="spellEnd"/>
       <w:r>
         <w:rPr>
           <w:sz w:val="20"/>
@@ -8186,6 +8906,7 @@
         </w:rPr>
         <w:t xml:space="preserve"> “</w:t>
       </w:r>
+      <w:proofErr w:type="spellStart"/>
       <w:r>
         <w:rPr>
           <w:i/>
@@ -8193,6 +8914,7 @@
         </w:rPr>
         <w:t>AndRule</w:t>
       </w:r>
+      <w:proofErr w:type="spellEnd"/>
       <w:r>
         <w:rPr>
           <w:sz w:val="20"/>
@@ -8248,126 +8970,176 @@
           <w:i/>
           <w:sz w:val="20"/>
         </w:rPr>
-        <w:t xml:space="preserve">#suitability:Boolean = </w:t>
-      </w:r>
-      <w:r>
-        <w:rPr>
-          <w:sz w:val="20"/>
-        </w:rPr>
-        <w:t>`</w:t>
-      </w:r>
+        <w:t>#</w:t>
+      </w:r>
+      <w:proofErr w:type="spellStart"/>
       <w:r>
         <w:rPr>
           <w:i/>
           <w:sz w:val="20"/>
         </w:rPr>
-        <w:t>true &amp;&amp; AndRule &amp;&amp; (false | OrRule1 | OrRule2</w:t>
-      </w:r>
+        <w:t>suitability</w:t>
+      </w:r>
+      <w:proofErr w:type="gramStart"/>
       <w:r>
         <w:rPr>
           <w:i/>
           <w:sz w:val="20"/>
         </w:rPr>
-        <w:t>) `</w:t>
-      </w:r>
-      <w:r>
-        <w:rPr>
-          <w:sz w:val="20"/>
-        </w:rPr>
-        <w:t>”</w:t>
-      </w:r>
-      <w:r>
-        <w:rPr>
-          <w:sz w:val="20"/>
-        </w:rPr>
-        <w:t>. This combines all three rules into a single GAM-expression</w:t>
-      </w:r>
-      <w:r>
-        <w:rPr>
-          <w:sz w:val="20"/>
-        </w:rPr>
-        <w:t>. Now “</w:t>
-      </w:r>
+        <w:t>:Boolean</w:t>
+      </w:r>
+      <w:proofErr w:type="spellEnd"/>
+      <w:proofErr w:type="gramEnd"/>
       <w:r>
         <w:rPr>
           <w:i/>
           <w:sz w:val="20"/>
         </w:rPr>
-        <w:t>suitability”</w:t>
+        <w:t xml:space="preserve"> = </w:t>
       </w:r>
       <w:r>
         <w:rPr>
           <w:sz w:val="20"/>
         </w:rPr>
-        <w:t xml:space="preserve"> will have a “</w:t>
+        <w:t>`</w:t>
       </w:r>
       <w:r>
         <w:rPr>
           <w:i/>
           <w:sz w:val="20"/>
         </w:rPr>
-        <w:t xml:space="preserve">true” </w:t>
-      </w:r>
-      <w:r>
-        <w:rPr>
-          <w:sz w:val="20"/>
-        </w:rPr>
-        <w:t>value if “</w:t>
-      </w:r>
+        <w:t xml:space="preserve">true &amp;&amp; </w:t>
+      </w:r>
+      <w:proofErr w:type="spellStart"/>
       <w:r>
         <w:rPr>
           <w:i/>
           <w:sz w:val="20"/>
         </w:rPr>
-        <w:t>AndRule”</w:t>
-      </w:r>
-      <w:r>
-        <w:rPr>
-          <w:sz w:val="20"/>
-        </w:rPr>
-        <w:t xml:space="preserve"> </w:t>
-      </w:r>
-      <w:r>
-        <w:rPr>
-          <w:sz w:val="20"/>
-        </w:rPr>
-        <w:t>values</w:t>
-      </w:r>
-      <w:r>
-        <w:rPr>
-          <w:sz w:val="20"/>
-        </w:rPr>
-        <w:t xml:space="preserve"> true and </w:t>
-      </w:r>
-      <w:r>
-        <w:rPr>
-          <w:sz w:val="20"/>
-        </w:rPr>
-        <w:t xml:space="preserve">at least one of the two “OR” rules </w:t>
-      </w:r>
-      <w:r>
-        <w:rPr>
-          <w:sz w:val="20"/>
-        </w:rPr>
-        <w:t>is</w:t>
-      </w:r>
-      <w:r>
-        <w:rPr>
-          <w:sz w:val="20"/>
-        </w:rPr>
-        <w:t xml:space="preserve"> true</w:t>
-      </w:r>
-      <w:r>
-        <w:rPr>
-          <w:sz w:val="20"/>
-        </w:rPr>
-        <w:t>.</w:t>
-      </w:r>
+        <w:t>AndRule</w:t>
+      </w:r>
+      <w:proofErr w:type="spellEnd"/>
       <w:r>
         <w:rPr>
           <w:i/>
           <w:sz w:val="20"/>
         </w:rPr>
+        <w:t xml:space="preserve"> &amp;&amp; (false | OrRule1 | OrRule2</w:t>
+      </w:r>
+      <w:r>
+        <w:rPr>
+          <w:i/>
+          <w:sz w:val="20"/>
+        </w:rPr>
+        <w:t>) `</w:t>
+      </w:r>
+      <w:r>
+        <w:rPr>
+          <w:sz w:val="20"/>
+        </w:rPr>
+        <w:t>”</w:t>
+      </w:r>
+      <w:r>
+        <w:rPr>
+          <w:sz w:val="20"/>
+        </w:rPr>
+        <w:t>. This combines all three rules into a single GAM-expression</w:t>
+      </w:r>
+      <w:r>
+        <w:rPr>
+          <w:sz w:val="20"/>
+        </w:rPr>
+        <w:t>. Now “</w:t>
+      </w:r>
+      <w:r>
+        <w:rPr>
+          <w:i/>
+          <w:sz w:val="20"/>
+        </w:rPr>
+        <w:t>suitability”</w:t>
+      </w:r>
+      <w:r>
+        <w:rPr>
+          <w:sz w:val="20"/>
+        </w:rPr>
+        <w:t xml:space="preserve"> will have a “</w:t>
+      </w:r>
+      <w:r>
+        <w:rPr>
+          <w:i/>
+          <w:sz w:val="20"/>
+        </w:rPr>
+        <w:t xml:space="preserve">true” </w:t>
+      </w:r>
+      <w:r>
+        <w:rPr>
+          <w:sz w:val="20"/>
+        </w:rPr>
+        <w:t>value if “</w:t>
+      </w:r>
+      <w:proofErr w:type="spellStart"/>
+      <w:r>
+        <w:rPr>
+          <w:i/>
+          <w:sz w:val="20"/>
+        </w:rPr>
+        <w:t>AndRule</w:t>
+      </w:r>
+      <w:proofErr w:type="spellEnd"/>
+      <w:r>
+        <w:rPr>
+          <w:i/>
+          <w:sz w:val="20"/>
+        </w:rPr>
+        <w:t>”</w:t>
+      </w:r>
+      <w:r>
+        <w:rPr>
+          <w:sz w:val="20"/>
+        </w:rPr>
+        <w:t xml:space="preserve"> </w:t>
+      </w:r>
+      <w:r>
+        <w:rPr>
+          <w:sz w:val="20"/>
+        </w:rPr>
+        <w:t>values</w:t>
+      </w:r>
+      <w:r>
+        <w:rPr>
+          <w:sz w:val="20"/>
+        </w:rPr>
+        <w:t xml:space="preserve"> true and </w:t>
+      </w:r>
+      <w:r>
+        <w:rPr>
+          <w:sz w:val="20"/>
+        </w:rPr>
+        <w:t xml:space="preserve">at least one of the two “OR” rules </w:t>
+      </w:r>
+      <w:r>
+        <w:rPr>
+          <w:sz w:val="20"/>
+        </w:rPr>
+        <w:t>is</w:t>
+      </w:r>
+      <w:r>
+        <w:rPr>
+          <w:sz w:val="20"/>
+        </w:rPr>
+        <w:t xml:space="preserve"> true</w:t>
+      </w:r>
+      <w:r>
+        <w:rPr>
+          <w:sz w:val="20"/>
+        </w:rPr>
+        <w:t>.</w:t>
+      </w:r>
+      <w:r>
+        <w:rPr>
+          <w:i/>
+          <w:sz w:val="20"/>
+        </w:rPr>
         <w:t xml:space="preserve"> </w:t>
       </w:r>
     </w:p>
@@ -8393,11 +9165,19 @@
       <w:r>
         <w:t xml:space="preserve"> They are contained within the “</w:t>
       </w:r>
+      <w:proofErr w:type="spellStart"/>
       <w:r>
         <w:rPr>
           <w:i/>
         </w:rPr>
-        <w:t>persistent_att_rules”</w:t>
+        <w:t>persistent_att_rules</w:t>
+      </w:r>
+      <w:proofErr w:type="spellEnd"/>
+      <w:r>
+        <w:rPr>
+          <w:i/>
+        </w:rPr>
+        <w:t>”</w:t>
       </w:r>
       <w:r>
         <w:t xml:space="preserve"> object.</w:t>
@@ -8446,11 +9226,19 @@
       <w:r>
         <w:t xml:space="preserve"> These are defined within the “</w:t>
       </w:r>
+      <w:proofErr w:type="spellStart"/>
       <w:r>
         <w:rPr>
           <w:i/>
         </w:rPr>
-        <w:t xml:space="preserve">def_relations” </w:t>
+        <w:t>def_relations</w:t>
+      </w:r>
+      <w:proofErr w:type="spellEnd"/>
+      <w:r>
+        <w:rPr>
+          <w:i/>
+        </w:rPr>
+        <w:t xml:space="preserve">” </w:t>
       </w:r>
       <w:r>
         <w:t>object.</w:t>
@@ -8485,7 +9273,13 @@
     </w:p>
     <w:p>
       <w:r>
-        <w:t>The implementation of this template in the authoring environment provides easy and clear rules which can be added by the click of a button without any GALE code knowledge required.</w:t>
+        <w:t xml:space="preserve">The implementation of this template in the authoring environment provides easy and clear rules which can be added by the click of a button without any </w:t>
+      </w:r>
+      <w:r>
+        <w:t>GAM</w:t>
+      </w:r>
+      <w:r>
+        <w:t xml:space="preserve"> code knowledge required.</w:t>
       </w:r>
       <w:r>
         <w:t xml:space="preserve"> All rules and relations are supplied with tooltips in order to prevent misinterpretation and to make them easier to understand. </w:t>
@@ -8541,13 +9335,29 @@
     </w:p>
     <w:p>
       <w:r>
-        <w:t>This section deals with the ALAT system architecture and technical aspects. ALAT is a browser-based web application with HTML and Javascript running in a browser screen. This is a lightweight, well-documented and platform-independent solution which is up to current web standards. The AngularJS framework has been chosen in order to develop dynamic and exten</w:t>
+        <w:t xml:space="preserve">This section deals with the ALAT system architecture and technical aspects. ALAT is a browser-based web application with HTML and </w:t>
+      </w:r>
+      <w:proofErr w:type="spellStart"/>
+      <w:r>
+        <w:t>Javascript</w:t>
+      </w:r>
+      <w:proofErr w:type="spellEnd"/>
+      <w:r>
+        <w:t xml:space="preserve"> running in a browser screen. This is a lightweight, well-documented and platform-independent solution which is up to current web standards. The AngularJS framework has been chosen in order to develop dynamic and exten</w:t>
       </w:r>
       <w:r>
         <w:t>si</w:t>
       </w:r>
       <w:r>
-        <w:t xml:space="preserve">ble Javascript code. AngularJS is a framework which provides the tools necessary to </w:t>
+        <w:t xml:space="preserve">ble </w:t>
+      </w:r>
+      <w:proofErr w:type="spellStart"/>
+      <w:r>
+        <w:t>Javascript</w:t>
+      </w:r>
+      <w:proofErr w:type="spellEnd"/>
+      <w:r>
+        <w:t xml:space="preserve"> code. AngularJS is a framework which provides the tools necessary to </w:t>
       </w:r>
       <w:r>
         <w:t>create dynamic views in which rapidly changing data can be displayed with ease</w:t>
@@ -8914,15 +9724,21 @@
         <w:lastRenderedPageBreak/>
         <w:t>3.3 Generating GALE applications</w:t>
       </w:r>
-      <w:bookmarkStart w:id="0" w:name="_GoBack"/>
-      <w:bookmarkEnd w:id="0"/>
     </w:p>
     <w:p>
       <w:r>
         <w:t xml:space="preserve">After a GALE application has been designed using the graphical user interface it is ready to be generated and deployed. In ALAT this is done by using a “generate” button. This single-click operation starts both the </w:t>
       </w:r>
       <w:r>
-        <w:t>generation of the GALE application by generating a resulting “concepts.gam” file</w:t>
+        <w:t>generation of the GALE application by generating a resulting “</w:t>
+      </w:r>
+      <w:proofErr w:type="spellStart"/>
+      <w:r>
+        <w:t>concepts.gam</w:t>
+      </w:r>
+      <w:proofErr w:type="spellEnd"/>
+      <w:r>
+        <w:t>” file</w:t>
       </w:r>
       <w:r>
         <w:t xml:space="preserve"> as well as the deployment </w:t>
@@ -8970,23 +9786,64 @@
         <w:t xml:space="preserve">The first thing that needs to be taken care of is printing the concept templates. The list of concept blueprints is first filtered by checking which of them are used within the ALAT project. </w:t>
       </w:r>
       <w:r>
-        <w:t>There is no need to print concepts that are not used and doing so would result in unsanitary and obsolete GAM cod</w:t>
-      </w:r>
-      <w:r>
-        <w:t>e.</w:t>
+        <w:t xml:space="preserve">There is no need to print concepts that are not used and doing so would result in </w:t>
+      </w:r>
+      <w:r>
+        <w:t xml:space="preserve">unused GAM code which is </w:t>
+      </w:r>
+      <w:r>
+        <w:t>obsolete</w:t>
+      </w:r>
+      <w:r>
+        <w:t xml:space="preserve"> and could also be considered to be </w:t>
+      </w:r>
+      <w:r>
+        <w:t>‘</w:t>
+      </w:r>
+      <w:r>
+        <w:t>unsanitary</w:t>
+      </w:r>
+      <w:r>
+        <w:t>’</w:t>
+      </w:r>
+      <w:r>
+        <w:t>.</w:t>
+      </w:r>
+      <w:r>
+        <w:t xml:space="preserve"> </w:t>
       </w:r>
       <w:r>
         <w:br/>
         <w:t>After this selection is made</w:t>
       </w:r>
       <w:r>
-        <w:t xml:space="preserve"> the used concept blueprints are translated to GAM. When this is completed all </w:t>
+        <w:t xml:space="preserve"> the used concept blueprints are translated to GAM</w:t>
+      </w:r>
+      <w:r>
+        <w:t xml:space="preserve"> code</w:t>
+      </w:r>
+      <w:r>
+        <w:t>. When this is completed</w:t>
+      </w:r>
+      <w:r>
+        <w:t xml:space="preserve"> the system outputs</w:t>
+      </w:r>
+      <w:r>
+        <w:t xml:space="preserve"> all </w:t>
       </w:r>
       <w:r>
         <w:t xml:space="preserve">selected </w:t>
       </w:r>
       <w:r>
-        <w:t xml:space="preserve">project concepts are outputted. </w:t>
+        <w:t>project concepts</w:t>
+      </w:r>
+      <w:r>
+        <w:t xml:space="preserve"> to GAM code as well</w:t>
+      </w:r>
+      <w:bookmarkStart w:id="0" w:name="_GoBack"/>
+      <w:bookmarkEnd w:id="0"/>
+      <w:r>
+        <w:t xml:space="preserve">. </w:t>
       </w:r>
       <w:r>
         <w:t xml:space="preserve">The ALAT interface has the option to include or exclude parts of a concept tree. </w:t>
@@ -9104,7 +9961,35 @@
         <w:rPr>
           <w:i/>
         </w:rPr>
-        <w:t>-&gt;(extends)blueprintName”</w:t>
+        <w:t>-</w:t>
+      </w:r>
+      <w:proofErr w:type="gramStart"/>
+      <w:r>
+        <w:rPr>
+          <w:i/>
+        </w:rPr>
+        <w:t>&gt;(</w:t>
+      </w:r>
+      <w:proofErr w:type="gramEnd"/>
+      <w:r>
+        <w:rPr>
+          <w:i/>
+        </w:rPr>
+        <w:t>extends)</w:t>
+      </w:r>
+      <w:proofErr w:type="spellStart"/>
+      <w:r>
+        <w:rPr>
+          <w:i/>
+        </w:rPr>
+        <w:t>blueprintName</w:t>
+      </w:r>
+      <w:proofErr w:type="spellEnd"/>
+      <w:r>
+        <w:rPr>
+          <w:i/>
+        </w:rPr>
+        <w:t>”</w:t>
       </w:r>
       <w:r>
         <w:t xml:space="preserve"> </w:t>
@@ -9115,11 +10000,19 @@
       <w:r>
         <w:t>, where “</w:t>
       </w:r>
+      <w:proofErr w:type="spellStart"/>
       <w:r>
         <w:rPr>
           <w:i/>
         </w:rPr>
-        <w:t xml:space="preserve">blueprintName” </w:t>
+        <w:t>blueprintName</w:t>
+      </w:r>
+      <w:proofErr w:type="spellEnd"/>
+      <w:r>
+        <w:rPr>
+          <w:i/>
+        </w:rPr>
+        <w:t xml:space="preserve">” </w:t>
       </w:r>
       <w:r>
         <w:t xml:space="preserve"> is the name of the concept blueprint </w:t>
@@ -9146,7 +10039,10 @@
     </w:p>
     <w:p>
       <w:r>
-        <w:t>Attributes, parameters and simple attribute expressions defined within both the concept blueprints as well as within the concepts themselves are pretty straightforward to translate to translate to GAM. As there are no dependencies on them, they can simply be transformed to GAM syntax. Printing the standard attributes however, is more complicated.</w:t>
+        <w:t>It is pretty straight-forward to translate Attributes, parameters and simple attribute expressions defined within concept blueprints and actual concepts to the GAM syntax.</w:t>
+      </w:r>
+      <w:r>
+        <w:t xml:space="preserve"> Printing the standard attributes however, is more complicated.</w:t>
       </w:r>
     </w:p>
     <w:p>
@@ -9235,13 +10131,29 @@
         <w:t xml:space="preserve"> and author</w:t>
       </w:r>
       <w:r>
-        <w:t xml:space="preserve"> name. The data layer writes the GAM code into a file named “concepts.gam” which is </w:t>
+        <w:t xml:space="preserve"> name. The data layer writes the GAM code into a file named “</w:t>
+      </w:r>
+      <w:proofErr w:type="spellStart"/>
+      <w:r>
+        <w:t>concepts.gam</w:t>
+      </w:r>
+      <w:proofErr w:type="spellEnd"/>
+      <w:r>
+        <w:t xml:space="preserve">” which is </w:t>
       </w:r>
       <w:r>
         <w:t>then deployed to this directory.</w:t>
       </w:r>
       <w:r>
-        <w:t xml:space="preserve"> When the directory already exists, the existing “concepts.gam” is replaced with the new version.</w:t>
+        <w:t xml:space="preserve"> When the directory already exists, the existing “</w:t>
+      </w:r>
+      <w:proofErr w:type="spellStart"/>
+      <w:r>
+        <w:t>concepts.gam</w:t>
+      </w:r>
+      <w:proofErr w:type="spellEnd"/>
+      <w:r>
+        <w:t>” is replaced with the new version.</w:t>
       </w:r>
     </w:p>
     <w:p>
@@ -9249,11 +10161,16 @@
         <w:t>A reference to a default layout</w:t>
       </w:r>
       <w:r>
-        <w:t xml:space="preserve"> appropriately named “layout.</w:t>
+        <w:t xml:space="preserve"> appropriately named “</w:t>
+      </w:r>
+      <w:proofErr w:type="spellStart"/>
+      <w:r>
+        <w:t>layout.</w:t>
       </w:r>
       <w:r>
         <w:t>xhtml</w:t>
       </w:r>
+      <w:proofErr w:type="spellEnd"/>
       <w:r>
         <w:t>”</w:t>
       </w:r>
@@ -9261,16 +10178,29 @@
         <w:t xml:space="preserve"> as well as a placeholder </w:t>
       </w:r>
       <w:r>
-        <w:t>file named “placeholder.</w:t>
+        <w:t>file named “</w:t>
+      </w:r>
+      <w:proofErr w:type="spellStart"/>
+      <w:r>
+        <w:t>placeholder.</w:t>
       </w:r>
       <w:r>
         <w:t>xhtml</w:t>
       </w:r>
+      <w:proofErr w:type="spellEnd"/>
       <w:r>
         <w:t xml:space="preserve">” which is </w:t>
       </w:r>
       <w:r>
-        <w:t>used for concepts without any declared content resource are also stored within the data layer. After the “concepts.gam” file is created a copy of the layout and the placeholder are placed in this folder as well. This results in a deployed GALE application in which it is easy for experts to extend and edit both the GALE application itself by editing the GAM code as well as the default layout and placeholder by editing their appropriate files</w:t>
+        <w:t>used for concepts without any declared content resource are also stored within the data layer. After the “</w:t>
+      </w:r>
+      <w:proofErr w:type="spellStart"/>
+      <w:r>
+        <w:t>concepts.gam</w:t>
+      </w:r>
+      <w:proofErr w:type="spellEnd"/>
+      <w:r>
+        <w:t>” file is created a copy of the layout and the placeholder are placed in this folder as well. This results in a deployed GALE application in which it is easy for experts to extend and edit both the GALE application itself by editing the GAM code as well as the default layout and placeholder by editing their appropriate files</w:t>
       </w:r>
       <w:r>
         <w:t xml:space="preserve">. All these files are conveniently </w:t>
@@ -9323,6 +10253,7 @@
           <w:shd w:val="clear" w:color="auto" w:fill="FFFFFF"/>
         </w:rPr>
       </w:pPr>
+      <w:proofErr w:type="spellStart"/>
       <w:r>
         <w:rPr>
           <w:rFonts w:cs="Arial"/>
@@ -9331,7 +10262,40 @@
           <w:szCs w:val="20"/>
           <w:shd w:val="clear" w:color="auto" w:fill="FFFFFF"/>
         </w:rPr>
-        <w:t>Nurseitov, Nurzhan, et al. "Comparison of JSON and XML Data Interchange Formats: A</w:t>
+        <w:t>Nurseitov</w:t>
+      </w:r>
+      <w:proofErr w:type="spellEnd"/>
+      <w:r>
+        <w:rPr>
+          <w:rFonts w:cs="Arial"/>
+          <w:color w:val="222222"/>
+          <w:sz w:val="20"/>
+          <w:szCs w:val="20"/>
+          <w:shd w:val="clear" w:color="auto" w:fill="FFFFFF"/>
+        </w:rPr>
+        <w:t xml:space="preserve">, </w:t>
+      </w:r>
+      <w:proofErr w:type="spellStart"/>
+      <w:r>
+        <w:rPr>
+          <w:rFonts w:cs="Arial"/>
+          <w:color w:val="222222"/>
+          <w:sz w:val="20"/>
+          <w:szCs w:val="20"/>
+          <w:shd w:val="clear" w:color="auto" w:fill="FFFFFF"/>
+        </w:rPr>
+        <w:t>Nurzhan</w:t>
+      </w:r>
+      <w:proofErr w:type="spellEnd"/>
+      <w:r>
+        <w:rPr>
+          <w:rFonts w:cs="Arial"/>
+          <w:color w:val="222222"/>
+          <w:sz w:val="20"/>
+          <w:szCs w:val="20"/>
+          <w:shd w:val="clear" w:color="auto" w:fill="FFFFFF"/>
+        </w:rPr>
+        <w:t>, et al. "Comparison of JSON and XML Data Interchange Formats: A</w:t>
       </w:r>
       <w:r>
         <w:rPr>
@@ -9483,7 +10447,51 @@
           <w:szCs w:val="20"/>
           <w:shd w:val="clear" w:color="auto" w:fill="FFFFFF"/>
         </w:rPr>
-        <w:t>. Diss. Technische Universiteit Eindhoven, 2012.</w:t>
+        <w:t xml:space="preserve">. Diss. </w:t>
+      </w:r>
+      <w:proofErr w:type="spellStart"/>
+      <w:r>
+        <w:rPr>
+          <w:rFonts w:cs="Arial"/>
+          <w:color w:val="222222"/>
+          <w:sz w:val="20"/>
+          <w:szCs w:val="20"/>
+          <w:shd w:val="clear" w:color="auto" w:fill="FFFFFF"/>
+        </w:rPr>
+        <w:t>Technische</w:t>
+      </w:r>
+      <w:proofErr w:type="spellEnd"/>
+      <w:r>
+        <w:rPr>
+          <w:rFonts w:cs="Arial"/>
+          <w:color w:val="222222"/>
+          <w:sz w:val="20"/>
+          <w:szCs w:val="20"/>
+          <w:shd w:val="clear" w:color="auto" w:fill="FFFFFF"/>
+        </w:rPr>
+        <w:t xml:space="preserve"> </w:t>
+      </w:r>
+      <w:proofErr w:type="spellStart"/>
+      <w:r>
+        <w:rPr>
+          <w:rFonts w:cs="Arial"/>
+          <w:color w:val="222222"/>
+          <w:sz w:val="20"/>
+          <w:szCs w:val="20"/>
+          <w:shd w:val="clear" w:color="auto" w:fill="FFFFFF"/>
+        </w:rPr>
+        <w:t>Universiteit</w:t>
+      </w:r>
+      <w:proofErr w:type="spellEnd"/>
+      <w:r>
+        <w:rPr>
+          <w:rFonts w:cs="Arial"/>
+          <w:color w:val="222222"/>
+          <w:sz w:val="20"/>
+          <w:szCs w:val="20"/>
+          <w:shd w:val="clear" w:color="auto" w:fill="FFFFFF"/>
+        </w:rPr>
+        <w:t xml:space="preserve"> Eindhoven, 2012.</w:t>
       </w:r>
       <w:r>
         <w:t xml:space="preserve"> </w:t>
@@ -9611,9 +10619,11 @@
       <w:r>
         <w:t xml:space="preserve"> </w:t>
       </w:r>
+      <w:proofErr w:type="spellStart"/>
       <w:r>
         <w:t>Yuexu</w:t>
       </w:r>
+      <w:proofErr w:type="spellEnd"/>
       <w:r>
         <w:rPr>
           <w:rStyle w:val="apple-converted-space"/>
@@ -10817,7 +11827,7 @@
 </file>
 
 <file path=customXml/itemProps1.xml><?xml version="1.0" encoding="utf-8"?>
-<ds:datastoreItem xmlns:ds="http://schemas.openxmlformats.org/officeDocument/2006/customXml" ds:itemID="{B4D8CE3D-3207-4125-914D-C40F3F49D966}">
+<ds:datastoreItem xmlns:ds="http://schemas.openxmlformats.org/officeDocument/2006/customXml" ds:itemID="{CEB64CE4-0E02-415C-985E-7DB3EE9DEA9A}">
   <ds:schemaRefs>
     <ds:schemaRef ds:uri="http://schemas.openxmlformats.org/officeDocument/2006/bibliography"/>
   </ds:schemaRefs>

--- a/Documents/School/Thesis docs/The new authoring environment.docx
+++ b/Documents/School/Thesis docs/The new authoring environment.docx
@@ -458,21 +458,7 @@
         <w:rPr>
           <w:rFonts w:cs="Arial"/>
         </w:rPr>
-        <w:t xml:space="preserve">ALAT has a main concept hierarchy which is used to navigate through domain concepts in the </w:t>
-      </w:r>
-      <w:proofErr w:type="gramStart"/>
-      <w:r>
-        <w:rPr>
-          <w:rFonts w:cs="Arial"/>
-        </w:rPr>
-        <w:t>user</w:t>
-      </w:r>
-      <w:proofErr w:type="gramEnd"/>
-      <w:r>
-        <w:rPr>
-          <w:rFonts w:cs="Arial"/>
-        </w:rPr>
-        <w:t xml:space="preserve"> interface. This hierarchy </w:t>
+        <w:t xml:space="preserve">ALAT has a main concept hierarchy which is used to navigate through domain concepts in the user interface. This hierarchy </w:t>
       </w:r>
       <w:r>
         <w:rPr>
@@ -1294,7 +1280,74 @@
         <w:t xml:space="preserve"> GAT was the ability to apply adaptation rules on multiple concepts at once with the use of the socket interface as described in section 2. While it is no longer possible to select multiple sources for a single rule, there is the possibility to select multiple targets for any given </w:t>
       </w:r>
       <w:r>
-        <w:t>pedagogical or non-pedagogical relation</w:t>
+        <w:t xml:space="preserve">pedagogical or non-pedagogical </w:t>
+      </w:r>
+      <w:bookmarkStart w:id="0" w:name="_GoBack"/>
+      <w:r>
+        <w:rPr>
+          <w:noProof/>
+        </w:rPr>
+        <w:drawing>
+          <wp:anchor distT="0" distB="0" distL="114300" distR="114300" simplePos="0" relativeHeight="251668480" behindDoc="0" locked="0" layoutInCell="1" allowOverlap="1" wp14:anchorId="44B9ADD0" wp14:editId="55E90239">
+            <wp:simplePos x="0" y="0"/>
+            <wp:positionH relativeFrom="column">
+              <wp:posOffset>58420</wp:posOffset>
+            </wp:positionH>
+            <wp:positionV relativeFrom="paragraph">
+              <wp:posOffset>1162050</wp:posOffset>
+            </wp:positionV>
+            <wp:extent cx="4450080" cy="4405630"/>
+            <wp:effectExtent l="19050" t="19050" r="26670" b="13970"/>
+            <wp:wrapTopAndBottom/>
+            <wp:docPr id="8" name="Picture 8"/>
+            <wp:cNvGraphicFramePr>
+              <a:graphicFrameLocks xmlns:a="http://schemas.openxmlformats.org/drawingml/2006/main" noChangeAspect="1"/>
+            </wp:cNvGraphicFramePr>
+            <a:graphic xmlns:a="http://schemas.openxmlformats.org/drawingml/2006/main">
+              <a:graphicData uri="http://schemas.openxmlformats.org/drawingml/2006/picture">
+                <pic:pic xmlns:pic="http://schemas.openxmlformats.org/drawingml/2006/picture">
+                  <pic:nvPicPr>
+                    <pic:cNvPr id="8" name="SettingsScreen.jpg"/>
+                    <pic:cNvPicPr/>
+                  </pic:nvPicPr>
+                  <pic:blipFill>
+                    <a:blip r:embed="rId11">
+                      <a:extLst>
+                        <a:ext uri="{28A0092B-C50C-407E-A947-70E740481C1C}">
+                          <a14:useLocalDpi xmlns:a14="http://schemas.microsoft.com/office/drawing/2010/main" val="0"/>
+                        </a:ext>
+                      </a:extLst>
+                    </a:blip>
+                    <a:stretch>
+                      <a:fillRect/>
+                    </a:stretch>
+                  </pic:blipFill>
+                  <pic:spPr>
+                    <a:xfrm>
+                      <a:off x="0" y="0"/>
+                      <a:ext cx="4450080" cy="4405630"/>
+                    </a:xfrm>
+                    <a:prstGeom prst="rect">
+                      <a:avLst/>
+                    </a:prstGeom>
+                    <a:ln>
+                      <a:solidFill>
+                        <a:schemeClr val="tx1"/>
+                      </a:solidFill>
+                    </a:ln>
+                  </pic:spPr>
+                </pic:pic>
+              </a:graphicData>
+            </a:graphic>
+            <wp14:sizeRelH relativeFrom="margin">
+              <wp14:pctWidth>0</wp14:pctWidth>
+            </wp14:sizeRelH>
+          </wp:anchor>
+        </w:drawing>
+      </w:r>
+      <w:bookmarkEnd w:id="0"/>
+      <w:r>
+        <w:t>relation</w:t>
       </w:r>
       <w:r>
         <w:t xml:space="preserve"> by means of multi-selection</w:t>
@@ -1365,7 +1418,7 @@
         <mc:AlternateContent>
           <mc:Choice Requires="wps">
             <w:drawing>
-              <wp:anchor distT="0" distB="0" distL="114300" distR="114300" simplePos="0" relativeHeight="251670528" behindDoc="0" locked="0" layoutInCell="1" allowOverlap="1" wp14:anchorId="5611761F" wp14:editId="21486467">
+              <wp:anchor distT="0" distB="0" distL="114300" distR="114300" simplePos="0" relativeHeight="251670528" behindDoc="0" locked="0" layoutInCell="1" allowOverlap="1" wp14:anchorId="5611761F" wp14:editId="7BCD64DB">
                 <wp:simplePos x="0" y="0"/>
                 <wp:positionH relativeFrom="column">
                   <wp:posOffset>19050</wp:posOffset>
@@ -1466,65 +1519,6 @@
             </w:pict>
           </mc:Fallback>
         </mc:AlternateContent>
-      </w:r>
-      <w:r>
-        <w:rPr>
-          <w:noProof/>
-        </w:rPr>
-        <w:drawing>
-          <wp:anchor distT="0" distB="0" distL="114300" distR="114300" simplePos="0" relativeHeight="251668480" behindDoc="0" locked="0" layoutInCell="1" allowOverlap="1" wp14:anchorId="44B9ADD0" wp14:editId="480FCD6B">
-            <wp:simplePos x="0" y="0"/>
-            <wp:positionH relativeFrom="column">
-              <wp:posOffset>19050</wp:posOffset>
-            </wp:positionH>
-            <wp:positionV relativeFrom="paragraph">
-              <wp:posOffset>19050</wp:posOffset>
-            </wp:positionV>
-            <wp:extent cx="4533900" cy="4405630"/>
-            <wp:effectExtent l="19050" t="19050" r="19050" b="13970"/>
-            <wp:wrapTopAndBottom/>
-            <wp:docPr id="8" name="Picture 8"/>
-            <wp:cNvGraphicFramePr>
-              <a:graphicFrameLocks xmlns:a="http://schemas.openxmlformats.org/drawingml/2006/main" noChangeAspect="1"/>
-            </wp:cNvGraphicFramePr>
-            <a:graphic xmlns:a="http://schemas.openxmlformats.org/drawingml/2006/main">
-              <a:graphicData uri="http://schemas.openxmlformats.org/drawingml/2006/picture">
-                <pic:pic xmlns:pic="http://schemas.openxmlformats.org/drawingml/2006/picture">
-                  <pic:nvPicPr>
-                    <pic:cNvPr id="8" name="SettingsScreen.jpg"/>
-                    <pic:cNvPicPr/>
-                  </pic:nvPicPr>
-                  <pic:blipFill>
-                    <a:blip r:embed="rId11">
-                      <a:extLst>
-                        <a:ext uri="{28A0092B-C50C-407E-A947-70E740481C1C}">
-                          <a14:useLocalDpi xmlns:a14="http://schemas.microsoft.com/office/drawing/2010/main" val="0"/>
-                        </a:ext>
-                      </a:extLst>
-                    </a:blip>
-                    <a:stretch>
-                      <a:fillRect/>
-                    </a:stretch>
-                  </pic:blipFill>
-                  <pic:spPr>
-                    <a:xfrm>
-                      <a:off x="0" y="0"/>
-                      <a:ext cx="4533900" cy="4405630"/>
-                    </a:xfrm>
-                    <a:prstGeom prst="rect">
-                      <a:avLst/>
-                    </a:prstGeom>
-                    <a:ln>
-                      <a:solidFill>
-                        <a:schemeClr val="tx1"/>
-                      </a:solidFill>
-                    </a:ln>
-                  </pic:spPr>
-                </pic:pic>
-              </a:graphicData>
-            </a:graphic>
-          </wp:anchor>
-        </w:drawing>
       </w:r>
       <w:r>
         <w:t>advanced users are able to display this hidden information by means of an “advanced mode” which can be toggled on and off.</w:t>
@@ -9789,13 +9783,7 @@
         <w:t xml:space="preserve">There is no need to print concepts that are not used and doing so would result in </w:t>
       </w:r>
       <w:r>
-        <w:t xml:space="preserve">unused GAM code which is </w:t>
-      </w:r>
-      <w:r>
-        <w:t>obsolete</w:t>
-      </w:r>
-      <w:r>
-        <w:t xml:space="preserve"> and could also be considered to be </w:t>
+        <w:t xml:space="preserve">unused GAM code which is obsolete and could also be considered to be </w:t>
       </w:r>
       <w:r>
         <w:t>‘</w:t>
@@ -9840,8 +9828,6 @@
       <w:r>
         <w:t xml:space="preserve"> to GAM code as well</w:t>
       </w:r>
-      <w:bookmarkStart w:id="0" w:name="_GoBack"/>
-      <w:bookmarkEnd w:id="0"/>
       <w:r>
         <w:t xml:space="preserve">. </w:t>
       </w:r>
@@ -11827,7 +11813,7 @@
 </file>
 
 <file path=customXml/itemProps1.xml><?xml version="1.0" encoding="utf-8"?>
-<ds:datastoreItem xmlns:ds="http://schemas.openxmlformats.org/officeDocument/2006/customXml" ds:itemID="{CEB64CE4-0E02-415C-985E-7DB3EE9DEA9A}">
+<ds:datastoreItem xmlns:ds="http://schemas.openxmlformats.org/officeDocument/2006/customXml" ds:itemID="{A53983E1-5730-48F0-8C32-0E48CCD461E5}">
   <ds:schemaRefs>
     <ds:schemaRef ds:uri="http://schemas.openxmlformats.org/officeDocument/2006/bibliography"/>
   </ds:schemaRefs>
